--- a/Trần Minh Tân.docx
+++ b/Trần Minh Tân.docx
@@ -116,115 +116,7 @@
           <w:szCs w:val="20"/>
           <w:lang w:val="en-GB"/>
         </w:rPr>
-        <w:t>TH</w:t>
-      </w:r>
-      <w:r>
-        <w:rPr>
-          <w:b/>
-          <w:sz w:val="30"/>
-          <w:szCs w:val="20"/>
-          <w:lang w:val="en-GB"/>
-        </w:rPr>
-        <w:t>Ô</w:t>
-      </w:r>
-      <w:r>
-        <w:rPr>
-          <w:b/>
-          <w:sz w:val="30"/>
-          <w:szCs w:val="20"/>
-          <w:lang w:val="en-GB"/>
-        </w:rPr>
-        <w:t>NG TIN QU</w:t>
-      </w:r>
-      <w:r>
-        <w:rPr>
-          <w:b/>
-          <w:sz w:val="30"/>
-          <w:szCs w:val="20"/>
-          <w:lang w:val="en-GB"/>
-        </w:rPr>
-        <w:t>Á</w:t>
-      </w:r>
-      <w:r>
-        <w:rPr>
-          <w:b/>
-          <w:sz w:val="30"/>
-          <w:szCs w:val="20"/>
-          <w:lang w:val="en-GB"/>
-        </w:rPr>
-        <w:t xml:space="preserve"> TR</w:t>
-      </w:r>
-      <w:r>
-        <w:rPr>
-          <w:b/>
-          <w:sz w:val="30"/>
-          <w:szCs w:val="20"/>
-          <w:lang w:val="en-GB"/>
-        </w:rPr>
-        <w:t>ÌNH</w:t>
-      </w:r>
-      <w:r>
-        <w:rPr>
-          <w:b/>
-          <w:sz w:val="30"/>
-          <w:szCs w:val="20"/>
-          <w:lang w:val="en-GB"/>
-        </w:rPr>
-        <w:t xml:space="preserve"> CH</w:t>
-      </w:r>
-      <w:r>
-        <w:rPr>
-          <w:b/>
-          <w:sz w:val="30"/>
-          <w:szCs w:val="20"/>
-          <w:lang w:val="en-GB"/>
-        </w:rPr>
-        <w:t>Ứ</w:t>
-      </w:r>
-      <w:r>
-        <w:rPr>
-          <w:b/>
-          <w:sz w:val="30"/>
-          <w:szCs w:val="20"/>
-          <w:lang w:val="en-GB"/>
-        </w:rPr>
-        <w:t>C V</w:t>
-      </w:r>
-      <w:r>
-        <w:rPr>
-          <w:b/>
-          <w:sz w:val="30"/>
-          <w:szCs w:val="20"/>
-          <w:lang w:val="en-GB"/>
-        </w:rPr>
-        <w:t>Ụ</w:t>
-      </w:r>
-      <w:r>
-        <w:rPr>
-          <w:b/>
-          <w:sz w:val="30"/>
-          <w:szCs w:val="20"/>
-          <w:lang w:val="en-GB"/>
-        </w:rPr>
-        <w:t xml:space="preserve"> C</w:t>
-      </w:r>
-      <w:r>
-        <w:rPr>
-          <w:b/>
-          <w:sz w:val="30"/>
-          <w:szCs w:val="20"/>
-          <w:lang w:val="en-GB"/>
-        </w:rPr>
-        <w:t>ỦA</w:t>
-      </w:r>
-      <w:r>
-        <w:rPr>
-          <w:b/>
-          <w:sz w:val="30"/>
-          <w:szCs w:val="20"/>
-          <w:lang w:val="en-GB"/>
-        </w:rPr>
-        <w:t xml:space="preserve"> CÁN BỘ, CÔNG CHỨC</w:t>
+        <w:t>SƠ YẾU LÝ LỊCH CÁN BỘ, CÔNG CHỨC</w:t>
       </w:r>
     </w:p>
     <w:tbl>
@@ -486,7 +378,10 @@
     </w:tbl>
     <w:p>
       <w:pPr>
-        <w:spacing w:before="120" w:after="120"/>
+        <w:tabs>
+          <w:tab w:val="right" w:leader="dot" w:pos="9000"/>
+        </w:tabs>
+        <w:spacing w:before="120"/>
         <w:rPr>
           <w:sz w:val="26"/>
           <w:szCs w:val="20"/>
@@ -506,7 +401,7 @@
           <w:szCs w:val="20"/>
           <w:lang w:val="en-GB"/>
         </w:rPr>
-        <w:t xml:space="preserve">) Tóm tắt quá trình </w:t>
+        <w:t xml:space="preserve">) </w:t>
       </w:r>
       <w:r>
         <w:rPr>
@@ -514,65 +409,46 @@
           <w:szCs w:val="20"/>
           <w:lang w:val="en-GB"/>
         </w:rPr>
-        <w:t>ch</w:t>
+        <w:t xml:space="preserve">Khen </w:t>
       </w:r>
       <w:r>
         <w:rPr>
           <w:sz w:val="26"/>
           <w:szCs w:val="20"/>
-          <w:lang w:val="en-GB"/>
-        </w:rPr>
-        <w:t>ức</w:t>
+        </w:rPr>
+        <w:t>th</w:t>
       </w:r>
       <w:r>
         <w:rPr>
           <w:sz w:val="26"/>
           <w:szCs w:val="20"/>
-          <w:lang w:val="en-GB"/>
-        </w:rPr>
-        <w:t xml:space="preserve"> v</w:t>
-      </w:r>
-      <w:r>
-        <w:rPr>
-          <w:sz w:val="26"/>
-          <w:szCs w:val="20"/>
-          <w:lang w:val="en-GB"/>
-        </w:rPr>
-        <w:t>ụ</w:t>
+        </w:rPr>
+        <w:t>ưởng</w:t>
       </w:r>
     </w:p>
     <w:tbl>
       <w:tblPr>
-        <w:tblW w:w="5000" w:type="pct"/>
-        <w:tblBorders>
-          <w:top w:val="single" w:sz="4" w:space="0" w:color="auto"/>
-          <w:left w:val="single" w:sz="4" w:space="0" w:color="auto"/>
-          <w:bottom w:val="single" w:sz="4" w:space="0" w:color="auto"/>
-          <w:right w:val="single" w:sz="4" w:space="0" w:color="auto"/>
-          <w:insideH w:val="single" w:sz="4" w:space="0" w:color="auto"/>
-          <w:insideV w:val="single" w:sz="4" w:space="0" w:color="auto"/>
-        </w:tblBorders>
-        <w:tblLayout w:type="fixed"/>
-        <w:tblLook w:val="01E0" w:firstRow="1" w:lastRow="1" w:firstColumn="1" w:lastColumn="1" w:noHBand="0" w:noVBand="0"/>
+        <w:tblStyle w:val="TableGrid"/>
+        <w:tblW w:w="9535" w:type="dxa"/>
+        <w:tblLook w:val="04A0" w:firstRow="1" w:lastRow="0" w:firstColumn="1" w:lastColumn="0" w:noHBand="0" w:noVBand="1"/>
       </w:tblPr>
       <w:tblGrid>
-        <w:gridCol w:w="896"/>
-        <w:gridCol w:w="3156"/>
-        <w:gridCol w:w="5123"/>
+        <w:gridCol w:w="1188"/>
+        <w:gridCol w:w="2857"/>
+        <w:gridCol w:w="3334"/>
+        <w:gridCol w:w="2156"/>
       </w:tblGrid>
       <w:tr>
         <w:tc>
           <w:tcPr>
-            <w:tcW w:w="488" w:type="pct"/>
-            <w:tcBorders>
-              <w:top w:val="single" w:sz="4" w:space="0" w:color="auto"/>
-              <w:left w:val="single" w:sz="4" w:space="0" w:color="auto"/>
-              <w:bottom w:val="single" w:sz="4" w:space="0" w:color="auto"/>
-              <w:right w:val="single" w:sz="4" w:space="0" w:color="auto"/>
-            </w:tcBorders>
+            <w:tcW w:w="1188" w:type="dxa"/>
           </w:tcPr>
           <w:p>
             <w:pPr>
+              <w:tabs>
+                <w:tab w:val="right" w:leader="dot" w:pos="9000"/>
+              </w:tabs>
+              <w:spacing w:before="40" w:after="80"/>
               <w:jc w:val="center"/>
               <w:rPr>
                 <w:b/>
@@ -596,67 +472,194 @@
         </w:tc>
         <w:tc>
           <w:tcPr>
-            <w:tcW w:w="1720" w:type="pct"/>
-            <w:tcBorders>
-              <w:top w:val="single" w:sz="4" w:space="0" w:color="auto"/>
-              <w:left w:val="single" w:sz="4" w:space="0" w:color="auto"/>
-              <w:bottom w:val="single" w:sz="4" w:space="0" w:color="auto"/>
-              <w:right w:val="single" w:sz="4" w:space="0" w:color="auto"/>
-            </w:tcBorders>
-            <w:vAlign w:val="center"/>
+            <w:tcW w:w="2857" w:type="dxa"/>
           </w:tcPr>
           <w:p>
             <w:pPr>
+              <w:tabs>
+                <w:tab w:val="right" w:leader="dot" w:pos="9000"/>
+              </w:tabs>
+              <w:spacing w:before="40" w:after="80"/>
               <w:jc w:val="center"/>
               <w:rPr>
                 <w:b/>
                 <w:bCs/>
                 <w:sz w:val="26"/>
                 <w:szCs w:val="20"/>
-              </w:rPr>
-            </w:pPr>
-            <w:r>
-              <w:rPr>
-                <w:b/>
-                <w:bCs/>
-                <w:sz w:val="26"/>
-                <w:szCs w:val="20"/>
-                <w:lang w:val="en-GB"/>
-              </w:rPr>
-              <w:t>Từ tháng, năm đến tháng, năm</w:t>
+                <w:lang w:val="en-GB"/>
+              </w:rPr>
+            </w:pPr>
+            <w:r>
+              <w:rPr>
+                <w:b/>
+                <w:bCs/>
+                <w:sz w:val="26"/>
+                <w:szCs w:val="20"/>
+                <w:lang w:val="en-GB"/>
+              </w:rPr>
+              <w:t>Th</w:t>
+            </w:r>
+            <w:r>
+              <w:rPr>
+                <w:b/>
+                <w:bCs/>
+                <w:sz w:val="26"/>
+                <w:szCs w:val="20"/>
+                <w:lang w:val="en-GB"/>
+              </w:rPr>
+              <w:t>ô</w:t>
+            </w:r>
+            <w:r>
+              <w:rPr>
+                <w:b/>
+                <w:bCs/>
+                <w:sz w:val="26"/>
+                <w:szCs w:val="20"/>
+                <w:lang w:val="en-GB"/>
+              </w:rPr>
+              <w:t>ng tin khen th</w:t>
+            </w:r>
+            <w:r>
+              <w:rPr>
+                <w:b/>
+                <w:bCs/>
+                <w:sz w:val="26"/>
+                <w:szCs w:val="20"/>
+                <w:lang w:val="en-GB"/>
+              </w:rPr>
+              <w:t>ưởng</w:t>
             </w:r>
           </w:p>
         </w:tc>
         <w:tc>
           <w:tcPr>
-            <w:tcW w:w="2792" w:type="pct"/>
-            <w:tcBorders>
-              <w:top w:val="single" w:sz="4" w:space="0" w:color="auto"/>
-              <w:left w:val="single" w:sz="4" w:space="0" w:color="auto"/>
-              <w:bottom w:val="single" w:sz="4" w:space="0" w:color="auto"/>
-              <w:right w:val="single" w:sz="4" w:space="0" w:color="auto"/>
-            </w:tcBorders>
-            <w:vAlign w:val="center"/>
+            <w:tcW w:w="3334" w:type="dxa"/>
           </w:tcPr>
           <w:p>
             <w:pPr>
+              <w:tabs>
+                <w:tab w:val="right" w:leader="dot" w:pos="9000"/>
+              </w:tabs>
+              <w:spacing w:before="40" w:after="80"/>
               <w:jc w:val="center"/>
               <w:rPr>
                 <w:b/>
                 <w:bCs/>
                 <w:sz w:val="26"/>
                 <w:szCs w:val="20"/>
-              </w:rPr>
-            </w:pPr>
-            <w:r>
-              <w:rPr>
-                <w:b/>
-                <w:bCs/>
-                <w:sz w:val="26"/>
-                <w:szCs w:val="20"/>
-                <w:lang w:val="en-GB"/>
-              </w:rPr>
-              <w:t>Chức danh, chức vụ, đơn vị công tác (đảng, chính quyền, đoàn thể, tổ chức xã hội), kể cả thời gian được đào tạo, bồi dưỡng về chuyên môn, nghiệp vụ,......</w:t>
+                <w:lang w:val="en-GB"/>
+              </w:rPr>
+            </w:pPr>
+            <w:r>
+              <w:rPr>
+                <w:b/>
+                <w:bCs/>
+                <w:sz w:val="26"/>
+                <w:szCs w:val="20"/>
+                <w:lang w:val="en-GB"/>
+              </w:rPr>
+              <w:t>Th</w:t>
+            </w:r>
+            <w:r>
+              <w:rPr>
+                <w:b/>
+                <w:bCs/>
+                <w:sz w:val="26"/>
+                <w:szCs w:val="20"/>
+                <w:lang w:val="en-GB"/>
+              </w:rPr>
+              <w:t>ô</w:t>
+            </w:r>
+            <w:r>
+              <w:rPr>
+                <w:b/>
+                <w:bCs/>
+                <w:sz w:val="26"/>
+                <w:szCs w:val="20"/>
+                <w:lang w:val="en-GB"/>
+              </w:rPr>
+              <w:t>ng tin quy</w:t>
+            </w:r>
+            <w:r>
+              <w:rPr>
+                <w:b/>
+                <w:bCs/>
+                <w:sz w:val="26"/>
+                <w:szCs w:val="20"/>
+                <w:lang w:val="en-GB"/>
+              </w:rPr>
+              <w:t>ết</w:t>
+            </w:r>
+            <w:r>
+              <w:rPr>
+                <w:b/>
+                <w:bCs/>
+                <w:sz w:val="26"/>
+                <w:szCs w:val="20"/>
+                <w:lang w:val="en-GB"/>
+              </w:rPr>
+              <w:t xml:space="preserve"> </w:t>
+            </w:r>
+            <w:r>
+              <w:rPr>
+                <w:b/>
+                <w:bCs/>
+                <w:sz w:val="26"/>
+                <w:szCs w:val="20"/>
+                <w:lang w:val="en-GB"/>
+              </w:rPr>
+              <w:t>địn</w:t>
+            </w:r>
+            <w:r>
+              <w:rPr>
+                <w:b/>
+                <w:bCs/>
+                <w:sz w:val="26"/>
+                <w:szCs w:val="20"/>
+                <w:lang w:val="en-GB"/>
+              </w:rPr>
+              <w:t>h khen th</w:t>
+            </w:r>
+            <w:r>
+              <w:rPr>
+                <w:b/>
+                <w:bCs/>
+                <w:sz w:val="26"/>
+                <w:szCs w:val="20"/>
+                <w:lang w:val="en-GB"/>
+              </w:rPr>
+              <w:t>ưởng</w:t>
+            </w:r>
+          </w:p>
+        </w:tc>
+        <w:tc>
+          <w:tcPr>
+            <w:tcW w:w="2156" w:type="dxa"/>
+          </w:tcPr>
+          <w:p>
+            <w:pPr>
+              <w:tabs>
+                <w:tab w:val="right" w:leader="dot" w:pos="9000"/>
+              </w:tabs>
+              <w:spacing w:before="40" w:after="80"/>
+              <w:jc w:val="center"/>
+              <w:rPr>
+                <w:b/>
+                <w:bCs/>
+                <w:sz w:val="26"/>
+                <w:szCs w:val="20"/>
+                <w:lang w:val="en-GB"/>
+              </w:rPr>
+            </w:pPr>
+            <w:r>
+              <w:rPr>
+                <w:b/>
+                <w:bCs/>
+                <w:sz w:val="26"/>
+                <w:szCs w:val="20"/>
+                <w:lang w:val="en-GB"/>
+              </w:rPr>
+              <w:t>Nội dung khen thưởng</w:t>
             </w:r>
           </w:p>
         </w:tc>
@@ -664,17 +667,14 @@
       <w:tr>
         <w:tc>
           <w:tcPr>
-            <w:tcW w:w="488" w:type="pct"/>
-            <w:tcBorders>
-              <w:top w:val="single" w:sz="4" w:space="0" w:color="auto"/>
-              <w:left w:val="single" w:sz="4" w:space="0" w:color="auto"/>
-              <w:bottom w:val="single" w:sz="4" w:space="0" w:color="auto"/>
-              <w:right w:val="single" w:sz="4" w:space="0" w:color="auto"/>
-            </w:tcBorders>
+            <w:tcW w:w="1188" w:type="dxa"/>
           </w:tcPr>
           <w:p>
             <w:pPr>
-              <w:spacing w:line="312" w:lineRule="auto"/>
+              <w:tabs>
+                <w:tab w:val="right" w:leader="dot" w:pos="9000"/>
+              </w:tabs>
+              <w:spacing w:before="40" w:after="80"/>
               <w:jc w:val="center"/>
               <w:rPr>
                 <w:b/>
@@ -690,6 +690,7 @@
                 <w:bCs/>
                 <w:sz w:val="26"/>
                 <w:szCs w:val="20"/>
+                <w:lang w:val="en-GB"/>
               </w:rPr>
               <w:t>1</w:t>
             </w:r>
@@ -697,230 +698,359 @@
         </w:tc>
         <w:tc>
           <w:tcPr>
-            <w:tcW w:w="1720" w:type="pct"/>
-            <w:tcBorders>
-              <w:top w:val="single" w:sz="4" w:space="0" w:color="auto"/>
-              <w:left w:val="single" w:sz="4" w:space="0" w:color="auto"/>
-              <w:bottom w:val="single" w:sz="4" w:space="0" w:color="auto"/>
-              <w:right w:val="single" w:sz="4" w:space="0" w:color="auto"/>
-            </w:tcBorders>
+            <w:tcW w:w="2857" w:type="dxa"/>
           </w:tcPr>
           <w:p>
             <w:pPr>
-              <w:spacing w:line="312" w:lineRule="auto"/>
-              <w:rPr>
-                <w:sz w:val="26"/>
-                <w:szCs w:val="20"/>
-                <w:lang w:val="en-GB"/>
-              </w:rPr>
-            </w:pPr>
-            <w:r>
-              <w:rPr>
-                <w:sz w:val="26"/>
-                <w:szCs w:val="20"/>
-              </w:rPr>
-              <w:t>2023 - 2025</w:t>
-            </w:r>
+              <w:tabs>
+                <w:tab w:val="right" w:leader="dot" w:pos="9000"/>
+              </w:tabs>
+              <w:spacing w:before="40" w:after="80"/>
+              <w:rPr>
+                <w:sz w:val="26"/>
+                <w:szCs w:val="20"/>
+                <w:lang w:val="en-GB"/>
+              </w:rPr>
+            </w:pPr>
+            <w:r>
+              <w:rPr>
+                <w:sz w:val="26"/>
+                <w:szCs w:val="20"/>
+                <w:lang w:val="en-GB"/>
+              </w:rPr>
+              <w:t>- Lo</w:t>
+            </w:r>
+            <w:r>
+              <w:rPr>
+                <w:sz w:val="26"/>
+                <w:szCs w:val="20"/>
+                <w:lang w:val="en-GB"/>
+              </w:rPr>
+              <w:t>ại</w:t>
+            </w:r>
+            <w:r>
+              <w:rPr>
+                <w:sz w:val="26"/>
+                <w:szCs w:val="20"/>
+                <w:lang w:val="en-GB"/>
+              </w:rPr>
+              <w:t xml:space="preserve"> khen th</w:t>
+            </w:r>
+            <w:r>
+              <w:rPr>
+                <w:sz w:val="26"/>
+                <w:szCs w:val="20"/>
+                <w:lang w:val="en-GB"/>
+              </w:rPr>
+              <w:t>ưởng</w:t>
+            </w:r>
+            <w:r>
+              <w:rPr>
+                <w:sz w:val="26"/>
+                <w:szCs w:val="20"/>
+                <w:lang w:val="en-GB"/>
+              </w:rPr>
+              <w:t xml:space="preserve">: </w:t>
+            </w:r>
+            <w:r>
+              <w:rPr>
+                <w:sz w:val="26"/>
+                <w:szCs w:val="20"/>
+                <w:lang w:val="en-GB"/>
+              </w:rPr>
+              <w:t>Khen thưởng đột xuất</w:t>
+            </w:r>
+          </w:p>
+          <w:p>
+            <w:pPr>
+              <w:tabs>
+                <w:tab w:val="right" w:leader="dot" w:pos="9000"/>
+              </w:tabs>
+              <w:spacing w:before="40" w:after="80"/>
+              <w:rPr>
+                <w:sz w:val="26"/>
+                <w:szCs w:val="20"/>
+                <w:lang w:val="en-GB"/>
+              </w:rPr>
+            </w:pPr>
+            <w:r>
+              <w:rPr>
+                <w:sz w:val="26"/>
+                <w:szCs w:val="20"/>
+                <w:lang w:val="en-GB"/>
+              </w:rPr>
+              <w:t>- H</w:t>
+            </w:r>
+            <w:r>
+              <w:rPr>
+                <w:sz w:val="26"/>
+                <w:szCs w:val="20"/>
+                <w:lang w:val="en-GB"/>
+              </w:rPr>
+              <w:t>ình</w:t>
+            </w:r>
+            <w:r>
+              <w:rPr>
+                <w:sz w:val="26"/>
+                <w:szCs w:val="20"/>
+                <w:lang w:val="en-GB"/>
+              </w:rPr>
+              <w:t xml:space="preserve"> th</w:t>
+            </w:r>
+            <w:r>
+              <w:rPr>
+                <w:sz w:val="26"/>
+                <w:szCs w:val="20"/>
+                <w:lang w:val="en-GB"/>
+              </w:rPr>
+              <w:t>ức</w:t>
+            </w:r>
+            <w:r>
+              <w:rPr>
+                <w:sz w:val="26"/>
+                <w:szCs w:val="20"/>
+                <w:lang w:val="en-GB"/>
+              </w:rPr>
+              <w:t xml:space="preserve"> khen th</w:t>
+            </w:r>
+            <w:r>
+              <w:rPr>
+                <w:sz w:val="26"/>
+                <w:szCs w:val="20"/>
+                <w:lang w:val="en-GB"/>
+              </w:rPr>
+              <w:t>ưởng</w:t>
+            </w:r>
+            <w:r>
+              <w:rPr>
+                <w:sz w:val="26"/>
+                <w:szCs w:val="20"/>
+                <w:lang w:val="en-GB"/>
+              </w:rPr>
+              <w:t xml:space="preserve">: </w:t>
+            </w:r>
+            <w:r>
+              <w:rPr>
+                <w:sz w:val="26"/>
+                <w:szCs w:val="20"/>
+                <w:lang w:val="en-GB"/>
+              </w:rPr>
+              <w:t>Bằng khen</w:t>
+            </w:r>
+          </w:p>
+          <w:p>
+            <w:pPr>
+              <w:tabs>
+                <w:tab w:val="right" w:leader="dot" w:pos="9000"/>
+              </w:tabs>
+              <w:spacing w:before="40" w:after="80"/>
+              <w:rPr>
+                <w:sz w:val="26"/>
+                <w:szCs w:val="20"/>
+                <w:lang w:val="en-GB"/>
+              </w:rPr>
+            </w:pPr>
           </w:p>
         </w:tc>
         <w:tc>
           <w:tcPr>
-            <w:tcW w:w="2792" w:type="pct"/>
-            <w:tcBorders>
-              <w:top w:val="single" w:sz="4" w:space="0" w:color="auto"/>
-              <w:left w:val="single" w:sz="4" w:space="0" w:color="auto"/>
-              <w:bottom w:val="single" w:sz="4" w:space="0" w:color="auto"/>
-              <w:right w:val="single" w:sz="4" w:space="0" w:color="auto"/>
-            </w:tcBorders>
+            <w:tcW w:w="3334" w:type="dxa"/>
           </w:tcPr>
           <w:p>
             <w:pPr>
+              <w:tabs>
+                <w:tab w:val="right" w:leader="dot" w:pos="9000"/>
+              </w:tabs>
+              <w:spacing w:before="40" w:after="80"/>
+              <w:rPr>
+                <w:sz w:val="26"/>
+                <w:szCs w:val="20"/>
+                <w:lang w:val="en-GB"/>
+              </w:rPr>
+            </w:pPr>
+            <w:r>
+              <w:rPr>
+                <w:sz w:val="26"/>
+                <w:szCs w:val="20"/>
+                <w:lang w:val="en-GB"/>
+              </w:rPr>
+              <w:t>- S</w:t>
+            </w:r>
+            <w:r>
+              <w:rPr>
+                <w:sz w:val="26"/>
+                <w:szCs w:val="20"/>
+                <w:lang w:val="en-GB"/>
+              </w:rPr>
+              <w:t>ố</w:t>
+            </w:r>
+            <w:r>
+              <w:rPr>
+                <w:sz w:val="26"/>
+                <w:szCs w:val="20"/>
+                <w:lang w:val="en-GB"/>
+              </w:rPr>
+              <w:t xml:space="preserve"> quy</w:t>
+            </w:r>
+            <w:r>
+              <w:rPr>
+                <w:sz w:val="26"/>
+                <w:szCs w:val="20"/>
+                <w:lang w:val="en-GB"/>
+              </w:rPr>
+              <w:t>ết</w:t>
+            </w:r>
+            <w:r>
+              <w:rPr>
+                <w:sz w:val="26"/>
+                <w:szCs w:val="20"/>
+                <w:lang w:val="en-GB"/>
+              </w:rPr>
+              <w:t xml:space="preserve"> </w:t>
+            </w:r>
+            <w:r>
+              <w:rPr>
+                <w:sz w:val="26"/>
+                <w:szCs w:val="20"/>
+                <w:lang w:val="en-GB"/>
+              </w:rPr>
+              <w:t>định</w:t>
+            </w:r>
+            <w:r>
+              <w:rPr>
+                <w:sz w:val="26"/>
+                <w:szCs w:val="20"/>
+                <w:lang w:val="en-GB"/>
+              </w:rPr>
+              <w:t xml:space="preserve"> : </w:t>
+            </w:r>
+            <w:r>
+              <w:rPr>
+                <w:sz w:val="26"/>
+                <w:szCs w:val="20"/>
+                <w:lang w:val="en-GB"/>
+              </w:rPr>
+              <w:t>1548/QĐ-ĐHCT</w:t>
+            </w:r>
+          </w:p>
+          <w:p>
+            <w:pPr>
+              <w:tabs>
+                <w:tab w:val="right" w:leader="dot" w:pos="9000"/>
+              </w:tabs>
+              <w:spacing w:before="40" w:after="80"/>
+              <w:rPr>
+                <w:sz w:val="26"/>
+                <w:szCs w:val="20"/>
+                <w:lang w:val="en-GB"/>
+              </w:rPr>
+            </w:pPr>
+            <w:r>
+              <w:rPr>
+                <w:sz w:val="26"/>
+                <w:szCs w:val="20"/>
+                <w:lang w:val="en-GB"/>
+              </w:rPr>
+              <w:t>- Ng</w:t>
+            </w:r>
+            <w:r>
+              <w:rPr>
+                <w:sz w:val="26"/>
+                <w:szCs w:val="20"/>
+                <w:lang w:val="en-GB"/>
+              </w:rPr>
+              <w:t>ày</w:t>
+            </w:r>
+            <w:r>
+              <w:rPr>
+                <w:sz w:val="26"/>
+                <w:szCs w:val="20"/>
+                <w:lang w:val="en-GB"/>
+              </w:rPr>
+              <w:t xml:space="preserve"> k</w:t>
+            </w:r>
+            <w:r>
+              <w:rPr>
+                <w:sz w:val="26"/>
+                <w:szCs w:val="20"/>
+                <w:lang w:val="en-GB"/>
+              </w:rPr>
+              <w:t>ý</w:t>
+            </w:r>
+            <w:r>
+              <w:rPr>
+                <w:sz w:val="26"/>
+                <w:szCs w:val="20"/>
+                <w:lang w:val="en-GB"/>
+              </w:rPr>
+              <w:t xml:space="preserve"> quy</w:t>
+            </w:r>
+            <w:r>
+              <w:rPr>
+                <w:sz w:val="26"/>
+                <w:szCs w:val="20"/>
+                <w:lang w:val="en-GB"/>
+              </w:rPr>
+              <w:t>ết</w:t>
+            </w:r>
+            <w:r>
+              <w:rPr>
+                <w:sz w:val="26"/>
+                <w:szCs w:val="20"/>
+                <w:lang w:val="en-GB"/>
+              </w:rPr>
+              <w:t xml:space="preserve"> </w:t>
+            </w:r>
+            <w:r>
+              <w:rPr>
+                <w:sz w:val="26"/>
+                <w:szCs w:val="20"/>
+                <w:lang w:val="en-GB"/>
+              </w:rPr>
+              <w:t>định</w:t>
+            </w:r>
+            <w:r>
+              <w:rPr>
+                <w:sz w:val="26"/>
+                <w:szCs w:val="20"/>
+                <w:lang w:val="en-GB"/>
+              </w:rPr>
+              <w:t xml:space="preserve">: </w:t>
+            </w:r>
+            <w:r>
+              <w:rPr>
+                <w:sz w:val="26"/>
+                <w:szCs w:val="20"/>
+                <w:lang w:val="en-GB"/>
+              </w:rPr>
+              <w:t>23-04-2023</w:t>
+            </w:r>
+          </w:p>
+        </w:tc>
+        <w:tc>
+          <w:tcPr>
+            <w:tcW w:w="2156" w:type="dxa"/>
+          </w:tcPr>
+          <w:p>
+            <w:pPr>
               <w:keepNext/>
-              <w:spacing w:line="312" w:lineRule="auto"/>
-              <w:rPr>
-                <w:sz w:val="26"/>
-                <w:szCs w:val="20"/>
-                <w:lang w:val="en-GB"/>
-              </w:rPr>
-            </w:pPr>
-            <w:r>
-              <w:rPr>
-                <w:sz w:val="26"/>
-                <w:szCs w:val="20"/>
-                <w:lang w:val="en-GB"/>
-              </w:rPr>
-              <w:t>- Ch</w:t>
-            </w:r>
-            <w:r>
-              <w:rPr>
-                <w:sz w:val="26"/>
-                <w:szCs w:val="20"/>
-                <w:lang w:val="en-GB"/>
-              </w:rPr>
-              <w:t>ức</w:t>
-            </w:r>
-            <w:r>
-              <w:rPr>
-                <w:sz w:val="26"/>
-                <w:szCs w:val="20"/>
-                <w:lang w:val="en-GB"/>
-              </w:rPr>
-              <w:t xml:space="preserve"> v</w:t>
-            </w:r>
-            <w:r>
-              <w:rPr>
-                <w:sz w:val="26"/>
-                <w:szCs w:val="20"/>
-                <w:lang w:val="en-GB"/>
-              </w:rPr>
-              <w:t>ụ</w:t>
-            </w:r>
-            <w:r>
-              <w:rPr>
-                <w:sz w:val="26"/>
-                <w:szCs w:val="20"/>
-                <w:lang w:val="en-GB"/>
-              </w:rPr>
-              <w:t xml:space="preserve">: </w:t>
-            </w:r>
-            <w:r>
-              <w:rPr>
-                <w:sz w:val="26"/>
-                <w:szCs w:val="20"/>
-              </w:rPr>
-              <w:t>Viên chức</w:t>
-            </w:r>
-          </w:p>
-          <w:p>
-            <w:pPr>
-              <w:keepNext/>
-              <w:spacing w:line="312" w:lineRule="auto"/>
-              <w:rPr>
-                <w:sz w:val="26"/>
-                <w:szCs w:val="20"/>
-                <w:lang w:val="en-GB"/>
-              </w:rPr>
-            </w:pPr>
-            <w:r>
-              <w:rPr>
-                <w:sz w:val="26"/>
-                <w:szCs w:val="20"/>
-                <w:lang w:val="en-GB"/>
-              </w:rPr>
-              <w:t>- S</w:t>
-            </w:r>
-            <w:r>
-              <w:rPr>
-                <w:sz w:val="26"/>
-                <w:szCs w:val="20"/>
-                <w:lang w:val="en-GB"/>
-              </w:rPr>
-              <w:t>ố</w:t>
-            </w:r>
-            <w:r>
-              <w:rPr>
-                <w:sz w:val="26"/>
-                <w:szCs w:val="20"/>
-                <w:lang w:val="en-GB"/>
-              </w:rPr>
-              <w:t xml:space="preserve"> quy</w:t>
-            </w:r>
-            <w:r>
-              <w:rPr>
-                <w:sz w:val="26"/>
-                <w:szCs w:val="20"/>
-                <w:lang w:val="en-GB"/>
-              </w:rPr>
-              <w:t>ết</w:t>
-            </w:r>
-            <w:r>
-              <w:rPr>
-                <w:sz w:val="26"/>
-                <w:szCs w:val="20"/>
-                <w:lang w:val="en-GB"/>
-              </w:rPr>
-              <w:t xml:space="preserve"> </w:t>
-            </w:r>
-            <w:r>
-              <w:rPr>
-                <w:sz w:val="26"/>
-                <w:szCs w:val="20"/>
-                <w:lang w:val="en-GB"/>
-              </w:rPr>
-              <w:t>định</w:t>
-            </w:r>
-            <w:r>
-              <w:rPr>
-                <w:sz w:val="26"/>
-                <w:szCs w:val="20"/>
-                <w:lang w:val="en-GB"/>
-              </w:rPr>
-              <w:t xml:space="preserve">: </w:t>
-            </w:r>
-            <w:r>
-              <w:rPr>
-                <w:sz w:val="26"/>
-                <w:szCs w:val="20"/>
-              </w:rPr>
-              <w:t>16/QĐ-ĐHCT</w:t>
-            </w:r>
-          </w:p>
-          <w:p>
-            <w:pPr>
-              <w:keepNext/>
-              <w:spacing w:line="312" w:lineRule="auto"/>
-              <w:rPr>
-                <w:sz w:val="26"/>
-                <w:szCs w:val="20"/>
-                <w:lang w:val="en-GB"/>
-              </w:rPr>
-            </w:pPr>
-            <w:r>
-              <w:rPr>
-                <w:sz w:val="26"/>
-                <w:szCs w:val="20"/>
-                <w:lang w:val="en-GB"/>
-              </w:rPr>
-              <w:t>- Ng</w:t>
-            </w:r>
-            <w:r>
-              <w:rPr>
-                <w:sz w:val="26"/>
-                <w:szCs w:val="20"/>
-                <w:lang w:val="en-GB"/>
-              </w:rPr>
-              <w:t>ày</w:t>
-            </w:r>
-            <w:r>
-              <w:rPr>
-                <w:sz w:val="26"/>
-                <w:szCs w:val="20"/>
-                <w:lang w:val="en-GB"/>
-              </w:rPr>
-              <w:t xml:space="preserve"> k</w:t>
-            </w:r>
-            <w:r>
-              <w:rPr>
-                <w:sz w:val="26"/>
-                <w:szCs w:val="20"/>
-                <w:lang w:val="en-GB"/>
-              </w:rPr>
-              <w:t>ý</w:t>
-            </w:r>
-            <w:r>
-              <w:rPr>
-                <w:sz w:val="26"/>
-                <w:szCs w:val="20"/>
-                <w:lang w:val="en-GB"/>
-              </w:rPr>
-              <w:t xml:space="preserve">: </w:t>
-            </w:r>
-            <w:r>
-              <w:rPr>
-                <w:sz w:val="26"/>
-                <w:szCs w:val="20"/>
-              </w:rPr>
-              <w:t>2023-02-12</w:t>
+              <w:tabs>
+                <w:tab w:val="right" w:leader="dot" w:pos="9000"/>
+              </w:tabs>
+              <w:spacing w:before="40" w:after="80"/>
+              <w:rPr>
+                <w:sz w:val="26"/>
+                <w:szCs w:val="20"/>
+                <w:lang w:val="en-GB"/>
+              </w:rPr>
+            </w:pPr>
+            <w:r>
+              <w:rPr>
+                <w:sz w:val="26"/>
+                <w:szCs w:val="20"/>
+                <w:lang w:val="en-GB"/>
+              </w:rPr>
+              <w:t>Amazing! Wonderful!</w:t>
             </w:r>
           </w:p>
         </w:tc>
@@ -928,17 +1058,14 @@
       <w:tr>
         <w:tc>
           <w:tcPr>
-            <w:tcW w:w="488" w:type="pct"/>
-            <w:tcBorders>
-              <w:top w:val="single" w:sz="4" w:space="0" w:color="auto"/>
-              <w:left w:val="single" w:sz="4" w:space="0" w:color="auto"/>
-              <w:bottom w:val="single" w:sz="4" w:space="0" w:color="auto"/>
-              <w:right w:val="single" w:sz="4" w:space="0" w:color="auto"/>
-            </w:tcBorders>
+            <w:tcW w:w="1188" w:type="dxa"/>
           </w:tcPr>
           <w:p>
             <w:pPr>
-              <w:spacing w:line="312" w:lineRule="auto"/>
+              <w:tabs>
+                <w:tab w:val="right" w:leader="dot" w:pos="9000"/>
+              </w:tabs>
+              <w:spacing w:before="40" w:after="80"/>
               <w:jc w:val="center"/>
               <w:rPr>
                 <w:b/>
@@ -954,6 +1081,7 @@
                 <w:bCs/>
                 <w:sz w:val="26"/>
                 <w:szCs w:val="20"/>
+                <w:lang w:val="en-GB"/>
               </w:rPr>
               <w:t>2</w:t>
             </w:r>
@@ -961,83 +1089,316 @@
         </w:tc>
         <w:tc>
           <w:tcPr>
-            <w:tcW w:w="1720" w:type="pct"/>
-            <w:tcBorders>
-              <w:top w:val="single" w:sz="4" w:space="0" w:color="auto"/>
-              <w:left w:val="single" w:sz="4" w:space="0" w:color="auto"/>
-              <w:bottom w:val="single" w:sz="4" w:space="0" w:color="auto"/>
-              <w:right w:val="single" w:sz="4" w:space="0" w:color="auto"/>
-            </w:tcBorders>
+            <w:tcW w:w="2857" w:type="dxa"/>
           </w:tcPr>
           <w:p>
             <w:pPr>
-              <w:spacing w:line="312" w:lineRule="auto"/>
-              <w:rPr>
-                <w:sz w:val="26"/>
-                <w:szCs w:val="20"/>
-                <w:lang w:val="en-GB"/>
-              </w:rPr>
-            </w:pPr>
-            <w:r>
-              <w:rPr>
-                <w:sz w:val="26"/>
-                <w:szCs w:val="20"/>
-              </w:rPr>
-              <w:t>2019 - 2022</w:t>
-            </w:r>
+              <w:tabs>
+                <w:tab w:val="right" w:leader="dot" w:pos="9000"/>
+              </w:tabs>
+              <w:spacing w:before="40" w:after="80"/>
+              <w:rPr>
+                <w:sz w:val="26"/>
+                <w:szCs w:val="20"/>
+                <w:lang w:val="en-GB"/>
+              </w:rPr>
+            </w:pPr>
+            <w:r>
+              <w:rPr>
+                <w:sz w:val="26"/>
+                <w:szCs w:val="20"/>
+                <w:lang w:val="en-GB"/>
+              </w:rPr>
+              <w:t>- Lo</w:t>
+            </w:r>
+            <w:r>
+              <w:rPr>
+                <w:sz w:val="26"/>
+                <w:szCs w:val="20"/>
+                <w:lang w:val="en-GB"/>
+              </w:rPr>
+              <w:t>ại</w:t>
+            </w:r>
+            <w:r>
+              <w:rPr>
+                <w:sz w:val="26"/>
+                <w:szCs w:val="20"/>
+                <w:lang w:val="en-GB"/>
+              </w:rPr>
+              <w:t xml:space="preserve"> khen th</w:t>
+            </w:r>
+            <w:r>
+              <w:rPr>
+                <w:sz w:val="26"/>
+                <w:szCs w:val="20"/>
+                <w:lang w:val="en-GB"/>
+              </w:rPr>
+              <w:t>ưởng</w:t>
+            </w:r>
+            <w:r>
+              <w:rPr>
+                <w:sz w:val="26"/>
+                <w:szCs w:val="20"/>
+                <w:lang w:val="en-GB"/>
+              </w:rPr>
+              <w:t xml:space="preserve">: </w:t>
+            </w:r>
+            <w:r>
+              <w:rPr>
+                <w:sz w:val="26"/>
+                <w:szCs w:val="20"/>
+                <w:lang w:val="en-GB"/>
+              </w:rPr>
+              <w:t>Cá nhân hoàn thành xuất sắc nhiệm vụ được giao</w:t>
+            </w:r>
+          </w:p>
+          <w:p>
+            <w:pPr>
+              <w:tabs>
+                <w:tab w:val="right" w:leader="dot" w:pos="9000"/>
+              </w:tabs>
+              <w:spacing w:before="40" w:after="80"/>
+              <w:rPr>
+                <w:sz w:val="26"/>
+                <w:szCs w:val="20"/>
+                <w:lang w:val="en-GB"/>
+              </w:rPr>
+            </w:pPr>
+            <w:r>
+              <w:rPr>
+                <w:sz w:val="26"/>
+                <w:szCs w:val="20"/>
+                <w:lang w:val="en-GB"/>
+              </w:rPr>
+              <w:t>- H</w:t>
+            </w:r>
+            <w:r>
+              <w:rPr>
+                <w:sz w:val="26"/>
+                <w:szCs w:val="20"/>
+                <w:lang w:val="en-GB"/>
+              </w:rPr>
+              <w:t>ình</w:t>
+            </w:r>
+            <w:r>
+              <w:rPr>
+                <w:sz w:val="26"/>
+                <w:szCs w:val="20"/>
+                <w:lang w:val="en-GB"/>
+              </w:rPr>
+              <w:t xml:space="preserve"> th</w:t>
+            </w:r>
+            <w:r>
+              <w:rPr>
+                <w:sz w:val="26"/>
+                <w:szCs w:val="20"/>
+                <w:lang w:val="en-GB"/>
+              </w:rPr>
+              <w:t>ức</w:t>
+            </w:r>
+            <w:r>
+              <w:rPr>
+                <w:sz w:val="26"/>
+                <w:szCs w:val="20"/>
+                <w:lang w:val="en-GB"/>
+              </w:rPr>
+              <w:t xml:space="preserve"> khen th</w:t>
+            </w:r>
+            <w:r>
+              <w:rPr>
+                <w:sz w:val="26"/>
+                <w:szCs w:val="20"/>
+                <w:lang w:val="en-GB"/>
+              </w:rPr>
+              <w:t>ưởng</w:t>
+            </w:r>
+            <w:r>
+              <w:rPr>
+                <w:sz w:val="26"/>
+                <w:szCs w:val="20"/>
+                <w:lang w:val="en-GB"/>
+              </w:rPr>
+              <w:t xml:space="preserve">: </w:t>
+            </w:r>
+            <w:r>
+              <w:rPr>
+                <w:sz w:val="26"/>
+                <w:szCs w:val="20"/>
+                <w:lang w:val="en-GB"/>
+              </w:rPr>
+              <w:t>Danh hiệu</w:t>
+            </w:r>
+          </w:p>
+          <w:p>
+            <w:pPr>
+              <w:tabs>
+                <w:tab w:val="right" w:leader="dot" w:pos="9000"/>
+              </w:tabs>
+              <w:spacing w:before="40" w:after="80"/>
+              <w:rPr>
+                <w:sz w:val="26"/>
+                <w:szCs w:val="20"/>
+                <w:lang w:val="en-GB"/>
+              </w:rPr>
+            </w:pPr>
           </w:p>
         </w:tc>
         <w:tc>
           <w:tcPr>
-            <w:tcW w:w="2792" w:type="pct"/>
-            <w:tcBorders>
-              <w:top w:val="single" w:sz="4" w:space="0" w:color="auto"/>
-              <w:left w:val="single" w:sz="4" w:space="0" w:color="auto"/>
-              <w:bottom w:val="single" w:sz="4" w:space="0" w:color="auto"/>
-              <w:right w:val="single" w:sz="4" w:space="0" w:color="auto"/>
-            </w:tcBorders>
+            <w:tcW w:w="3334" w:type="dxa"/>
           </w:tcPr>
           <w:p>
             <w:pPr>
-              <w:keepNext/>
-              <w:spacing w:line="312" w:lineRule="auto"/>
-              <w:rPr>
-                <w:sz w:val="26"/>
-                <w:szCs w:val="20"/>
-                <w:lang w:val="en-GB"/>
-              </w:rPr>
-            </w:pPr>
-            <w:r>
-              <w:rPr>
-                <w:sz w:val="26"/>
-                <w:szCs w:val="20"/>
-                <w:lang w:val="en-GB"/>
-              </w:rPr>
-              <w:t>- Ch</w:t>
-            </w:r>
-            <w:r>
-              <w:rPr>
-                <w:sz w:val="26"/>
-                <w:szCs w:val="20"/>
-                <w:lang w:val="en-GB"/>
-              </w:rPr>
-              <w:t>ức</w:t>
-            </w:r>
-            <w:r>
-              <w:rPr>
-                <w:sz w:val="26"/>
-                <w:szCs w:val="20"/>
-                <w:lang w:val="en-GB"/>
-              </w:rPr>
-              <w:t xml:space="preserve"> v</w:t>
-            </w:r>
-            <w:r>
-              <w:rPr>
-                <w:sz w:val="26"/>
-                <w:szCs w:val="20"/>
-                <w:lang w:val="en-GB"/>
-              </w:rPr>
-              <w:t>ụ</w:t>
+              <w:tabs>
+                <w:tab w:val="right" w:leader="dot" w:pos="9000"/>
+              </w:tabs>
+              <w:spacing w:before="40" w:after="80"/>
+              <w:rPr>
+                <w:sz w:val="26"/>
+                <w:szCs w:val="20"/>
+                <w:lang w:val="en-GB"/>
+              </w:rPr>
+            </w:pPr>
+            <w:r>
+              <w:rPr>
+                <w:sz w:val="26"/>
+                <w:szCs w:val="20"/>
+                <w:lang w:val="en-GB"/>
+              </w:rPr>
+              <w:t>- S</w:t>
+            </w:r>
+            <w:r>
+              <w:rPr>
+                <w:sz w:val="26"/>
+                <w:szCs w:val="20"/>
+                <w:lang w:val="en-GB"/>
+              </w:rPr>
+              <w:t>ố</w:t>
+            </w:r>
+            <w:r>
+              <w:rPr>
+                <w:sz w:val="26"/>
+                <w:szCs w:val="20"/>
+                <w:lang w:val="en-GB"/>
+              </w:rPr>
+              <w:t xml:space="preserve"> quy</w:t>
+            </w:r>
+            <w:r>
+              <w:rPr>
+                <w:sz w:val="26"/>
+                <w:szCs w:val="20"/>
+                <w:lang w:val="en-GB"/>
+              </w:rPr>
+              <w:t>ết</w:t>
+            </w:r>
+            <w:r>
+              <w:rPr>
+                <w:sz w:val="26"/>
+                <w:szCs w:val="20"/>
+                <w:lang w:val="en-GB"/>
+              </w:rPr>
+              <w:t xml:space="preserve"> </w:t>
+            </w:r>
+            <w:r>
+              <w:rPr>
+                <w:sz w:val="26"/>
+                <w:szCs w:val="20"/>
+                <w:lang w:val="en-GB"/>
+              </w:rPr>
+              <w:t>định</w:t>
+            </w:r>
+            <w:r>
+              <w:rPr>
+                <w:sz w:val="26"/>
+                <w:szCs w:val="20"/>
+                <w:lang w:val="en-GB"/>
+              </w:rPr>
+              <w:t xml:space="preserve"> : </w:t>
+            </w:r>
+            <w:r>
+              <w:rPr>
+                <w:sz w:val="26"/>
+                <w:szCs w:val="20"/>
+                <w:lang w:val="en-GB"/>
+              </w:rPr>
+              <w:t>159/QĐ-ĐHCT</w:t>
+            </w:r>
+          </w:p>
+          <w:p>
+            <w:pPr>
+              <w:tabs>
+                <w:tab w:val="right" w:leader="dot" w:pos="9000"/>
+              </w:tabs>
+              <w:spacing w:before="40" w:after="80"/>
+              <w:rPr>
+                <w:sz w:val="26"/>
+                <w:szCs w:val="20"/>
+                <w:lang w:val="en-GB"/>
+              </w:rPr>
+            </w:pPr>
+            <w:r>
+              <w:rPr>
+                <w:sz w:val="26"/>
+                <w:szCs w:val="20"/>
+                <w:lang w:val="en-GB"/>
+              </w:rPr>
+              <w:t>- Ng</w:t>
+            </w:r>
+            <w:r>
+              <w:rPr>
+                <w:sz w:val="26"/>
+                <w:szCs w:val="20"/>
+                <w:lang w:val="en-GB"/>
+              </w:rPr>
+              <w:t>ày</w:t>
+            </w:r>
+            <w:r>
+              <w:rPr>
+                <w:sz w:val="26"/>
+                <w:szCs w:val="20"/>
+                <w:lang w:val="en-GB"/>
+              </w:rPr>
+              <w:t xml:space="preserve"> k</w:t>
+            </w:r>
+            <w:r>
+              <w:rPr>
+                <w:sz w:val="26"/>
+                <w:szCs w:val="20"/>
+                <w:lang w:val="en-GB"/>
+              </w:rPr>
+              <w:t>ý</w:t>
+            </w:r>
+            <w:r>
+              <w:rPr>
+                <w:sz w:val="26"/>
+                <w:szCs w:val="20"/>
+                <w:lang w:val="en-GB"/>
+              </w:rPr>
+              <w:t xml:space="preserve"> quy</w:t>
+            </w:r>
+            <w:r>
+              <w:rPr>
+                <w:sz w:val="26"/>
+                <w:szCs w:val="20"/>
+                <w:lang w:val="en-GB"/>
+              </w:rPr>
+              <w:t>ết</w:t>
+            </w:r>
+            <w:r>
+              <w:rPr>
+                <w:sz w:val="26"/>
+                <w:szCs w:val="20"/>
+                <w:lang w:val="en-GB"/>
+              </w:rPr>
+              <w:t xml:space="preserve"> </w:t>
+            </w:r>
+            <w:r>
+              <w:rPr>
+                <w:sz w:val="26"/>
+                <w:szCs w:val="20"/>
+                <w:lang w:val="en-GB"/>
+              </w:rPr>
+              <w:t>định</w:t>
             </w:r>
             <w:r>
               <w:rPr>
@@ -1051,404 +1412,36 @@
               <w:rPr>
                 <w:sz w:val="26"/>
                 <w:szCs w:val="20"/>
-              </w:rPr>
-              <w:t>Trưởng bộ phận đào tạo TT CNPM</w:t>
-            </w:r>
-          </w:p>
-          <w:p>
-            <w:pPr>
-              <w:keepNext/>
-              <w:spacing w:line="312" w:lineRule="auto"/>
-              <w:rPr>
-                <w:sz w:val="26"/>
-                <w:szCs w:val="20"/>
-                <w:lang w:val="en-GB"/>
-              </w:rPr>
-            </w:pPr>
-            <w:r>
-              <w:rPr>
-                <w:sz w:val="26"/>
-                <w:szCs w:val="20"/>
-                <w:lang w:val="en-GB"/>
-              </w:rPr>
-              <w:t>- S</w:t>
-            </w:r>
-            <w:r>
-              <w:rPr>
-                <w:sz w:val="26"/>
-                <w:szCs w:val="20"/>
-                <w:lang w:val="en-GB"/>
-              </w:rPr>
-              <w:t>ố</w:t>
-            </w:r>
-            <w:r>
-              <w:rPr>
-                <w:sz w:val="26"/>
-                <w:szCs w:val="20"/>
-                <w:lang w:val="en-GB"/>
-              </w:rPr>
-              <w:t xml:space="preserve"> quy</w:t>
-            </w:r>
-            <w:r>
-              <w:rPr>
-                <w:sz w:val="26"/>
-                <w:szCs w:val="20"/>
-                <w:lang w:val="en-GB"/>
-              </w:rPr>
-              <w:t>ết</w:t>
-            </w:r>
-            <w:r>
-              <w:rPr>
-                <w:sz w:val="26"/>
-                <w:szCs w:val="20"/>
-                <w:lang w:val="en-GB"/>
-              </w:rPr>
-              <w:t xml:space="preserve"> </w:t>
-            </w:r>
-            <w:r>
-              <w:rPr>
-                <w:sz w:val="26"/>
-                <w:szCs w:val="20"/>
-                <w:lang w:val="en-GB"/>
-              </w:rPr>
-              <w:t>định</w:t>
-            </w:r>
-            <w:r>
-              <w:rPr>
-                <w:sz w:val="26"/>
-                <w:szCs w:val="20"/>
-                <w:lang w:val="en-GB"/>
-              </w:rPr>
-              <w:t xml:space="preserve">: </w:t>
-            </w:r>
-            <w:r>
-              <w:rPr>
-                <w:sz w:val="26"/>
-                <w:szCs w:val="20"/>
-              </w:rPr>
-              <w:t>51/QĐ-ĐHCT</w:t>
-            </w:r>
-          </w:p>
-          <w:p>
-            <w:pPr>
-              <w:keepNext/>
-              <w:spacing w:line="312" w:lineRule="auto"/>
-              <w:rPr>
-                <w:sz w:val="26"/>
-                <w:szCs w:val="20"/>
-                <w:lang w:val="en-GB"/>
-              </w:rPr>
-            </w:pPr>
-            <w:r>
-              <w:rPr>
-                <w:sz w:val="26"/>
-                <w:szCs w:val="20"/>
-                <w:lang w:val="en-GB"/>
-              </w:rPr>
-              <w:t>- Ng</w:t>
-            </w:r>
-            <w:r>
-              <w:rPr>
-                <w:sz w:val="26"/>
-                <w:szCs w:val="20"/>
-                <w:lang w:val="en-GB"/>
-              </w:rPr>
-              <w:t>ày</w:t>
-            </w:r>
-            <w:r>
-              <w:rPr>
-                <w:sz w:val="26"/>
-                <w:szCs w:val="20"/>
-                <w:lang w:val="en-GB"/>
-              </w:rPr>
-              <w:t xml:space="preserve"> k</w:t>
-            </w:r>
-            <w:r>
-              <w:rPr>
-                <w:sz w:val="26"/>
-                <w:szCs w:val="20"/>
-                <w:lang w:val="en-GB"/>
-              </w:rPr>
-              <w:t>ý</w:t>
-            </w:r>
-            <w:r>
-              <w:rPr>
-                <w:sz w:val="26"/>
-                <w:szCs w:val="20"/>
-                <w:lang w:val="en-GB"/>
-              </w:rPr>
-              <w:t xml:space="preserve">: </w:t>
-            </w:r>
-            <w:r>
-              <w:rPr>
-                <w:sz w:val="26"/>
-                <w:szCs w:val="20"/>
-              </w:rPr>
-              <w:t>2019-12-24</w:t>
-            </w:r>
-          </w:p>
-        </w:tc>
-      </w:tr>
-      <w:tr>
-        <w:tc>
-          <w:tcPr>
-            <w:tcW w:w="488" w:type="pct"/>
-            <w:tcBorders>
-              <w:top w:val="single" w:sz="4" w:space="0" w:color="auto"/>
-              <w:left w:val="single" w:sz="4" w:space="0" w:color="auto"/>
-              <w:bottom w:val="single" w:sz="4" w:space="0" w:color="auto"/>
-              <w:right w:val="single" w:sz="4" w:space="0" w:color="auto"/>
-            </w:tcBorders>
-          </w:tcPr>
-          <w:p>
-            <w:pPr>
-              <w:spacing w:line="312" w:lineRule="auto"/>
-              <w:jc w:val="center"/>
-              <w:rPr>
-                <w:b/>
-                <w:bCs/>
-                <w:sz w:val="26"/>
-                <w:szCs w:val="20"/>
-                <w:lang w:val="en-GB"/>
-              </w:rPr>
-            </w:pPr>
-            <w:r>
-              <w:rPr>
-                <w:b/>
-                <w:bCs/>
-                <w:sz w:val="26"/>
-                <w:szCs w:val="20"/>
-              </w:rPr>
-              <w:t>3</w:t>
+                <w:lang w:val="en-GB"/>
+              </w:rPr>
+              <w:t>23-04-2023</w:t>
             </w:r>
           </w:p>
         </w:tc>
         <w:tc>
           <w:tcPr>
-            <w:tcW w:w="1720" w:type="pct"/>
-            <w:tcBorders>
-              <w:top w:val="single" w:sz="4" w:space="0" w:color="auto"/>
-              <w:left w:val="single" w:sz="4" w:space="0" w:color="auto"/>
-              <w:bottom w:val="single" w:sz="4" w:space="0" w:color="auto"/>
-              <w:right w:val="single" w:sz="4" w:space="0" w:color="auto"/>
-            </w:tcBorders>
+            <w:tcW w:w="2156" w:type="dxa"/>
           </w:tcPr>
           <w:p>
             <w:pPr>
-              <w:spacing w:line="312" w:lineRule="auto"/>
-              <w:rPr>
-                <w:sz w:val="26"/>
-                <w:szCs w:val="20"/>
-                <w:lang w:val="en-GB"/>
-              </w:rPr>
-            </w:pPr>
-            <w:r>
-              <w:rPr>
-                <w:sz w:val="26"/>
-                <w:szCs w:val="20"/>
-              </w:rPr>
-              <w:t>2016 - 2019</w:t>
-            </w:r>
-          </w:p>
-        </w:tc>
-        <w:tc>
-          <w:tcPr>
-            <w:tcW w:w="2792" w:type="pct"/>
-            <w:tcBorders>
-              <w:top w:val="single" w:sz="4" w:space="0" w:color="auto"/>
-              <w:left w:val="single" w:sz="4" w:space="0" w:color="auto"/>
-              <w:bottom w:val="single" w:sz="4" w:space="0" w:color="auto"/>
-              <w:right w:val="single" w:sz="4" w:space="0" w:color="auto"/>
-            </w:tcBorders>
-          </w:tcPr>
-          <w:p>
-            <w:pPr>
               <w:keepNext/>
-              <w:spacing w:line="312" w:lineRule="auto"/>
-              <w:rPr>
-                <w:sz w:val="26"/>
-                <w:szCs w:val="20"/>
-                <w:lang w:val="en-GB"/>
-              </w:rPr>
-            </w:pPr>
-            <w:r>
-              <w:rPr>
-                <w:sz w:val="26"/>
-                <w:szCs w:val="20"/>
-                <w:lang w:val="en-GB"/>
-              </w:rPr>
-              <w:t>- Ch</w:t>
-            </w:r>
-            <w:r>
-              <w:rPr>
-                <w:sz w:val="26"/>
-                <w:szCs w:val="20"/>
-                <w:lang w:val="en-GB"/>
-              </w:rPr>
-              <w:t>ức</w:t>
-            </w:r>
-            <w:r>
-              <w:rPr>
-                <w:sz w:val="26"/>
-                <w:szCs w:val="20"/>
-                <w:lang w:val="en-GB"/>
-              </w:rPr>
-              <w:t xml:space="preserve"> v</w:t>
-            </w:r>
-            <w:r>
-              <w:rPr>
-                <w:sz w:val="26"/>
-                <w:szCs w:val="20"/>
-                <w:lang w:val="en-GB"/>
-              </w:rPr>
-              <w:t>ụ</w:t>
-            </w:r>
-            <w:r>
-              <w:rPr>
-                <w:sz w:val="26"/>
-                <w:szCs w:val="20"/>
-                <w:lang w:val="en-GB"/>
-              </w:rPr>
-              <w:t xml:space="preserve">: </w:t>
-            </w:r>
-            <w:r>
-              <w:rPr>
-                <w:sz w:val="26"/>
-                <w:szCs w:val="20"/>
-              </w:rPr>
-              <w:t>Tổ trưởng CĐ Khoa</w:t>
-            </w:r>
-          </w:p>
-          <w:p>
-            <w:pPr>
-              <w:keepNext/>
-              <w:spacing w:line="312" w:lineRule="auto"/>
-              <w:rPr>
-                <w:sz w:val="26"/>
-                <w:szCs w:val="20"/>
-                <w:lang w:val="en-GB"/>
-              </w:rPr>
-            </w:pPr>
-            <w:r>
-              <w:rPr>
-                <w:sz w:val="26"/>
-                <w:szCs w:val="20"/>
-                <w:lang w:val="en-GB"/>
-              </w:rPr>
-              <w:t>- S</w:t>
-            </w:r>
-            <w:r>
-              <w:rPr>
-                <w:sz w:val="26"/>
-                <w:szCs w:val="20"/>
-                <w:lang w:val="en-GB"/>
-              </w:rPr>
-              <w:t>ố</w:t>
-            </w:r>
-            <w:r>
-              <w:rPr>
-                <w:sz w:val="26"/>
-                <w:szCs w:val="20"/>
-                <w:lang w:val="en-GB"/>
-              </w:rPr>
-              <w:t xml:space="preserve"> quy</w:t>
-            </w:r>
-            <w:r>
-              <w:rPr>
-                <w:sz w:val="26"/>
-                <w:szCs w:val="20"/>
-                <w:lang w:val="en-GB"/>
-              </w:rPr>
-              <w:t>ết</w:t>
-            </w:r>
-            <w:r>
-              <w:rPr>
-                <w:sz w:val="26"/>
-                <w:szCs w:val="20"/>
-                <w:lang w:val="en-GB"/>
-              </w:rPr>
-              <w:t xml:space="preserve"> </w:t>
-            </w:r>
-            <w:r>
-              <w:rPr>
-                <w:sz w:val="26"/>
-                <w:szCs w:val="20"/>
-                <w:lang w:val="en-GB"/>
-              </w:rPr>
-              <w:t>định</w:t>
-            </w:r>
-            <w:r>
-              <w:rPr>
-                <w:sz w:val="26"/>
-                <w:szCs w:val="20"/>
-                <w:lang w:val="en-GB"/>
-              </w:rPr>
-              <w:t xml:space="preserve">: </w:t>
-            </w:r>
-            <w:r>
-              <w:rPr>
-                <w:sz w:val="26"/>
-                <w:szCs w:val="20"/>
-              </w:rPr>
-              <w:t>015/QĐ-ĐHCT</w:t>
-            </w:r>
-          </w:p>
-          <w:p>
-            <w:pPr>
-              <w:keepNext/>
-              <w:spacing w:line="312" w:lineRule="auto"/>
-              <w:rPr>
-                <w:sz w:val="26"/>
-                <w:szCs w:val="20"/>
-                <w:lang w:val="en-GB"/>
-              </w:rPr>
-            </w:pPr>
-            <w:r>
-              <w:rPr>
-                <w:sz w:val="26"/>
-                <w:szCs w:val="20"/>
-                <w:lang w:val="en-GB"/>
-              </w:rPr>
-              <w:t>- Ng</w:t>
-            </w:r>
-            <w:r>
-              <w:rPr>
-                <w:sz w:val="26"/>
-                <w:szCs w:val="20"/>
-                <w:lang w:val="en-GB"/>
-              </w:rPr>
-              <w:t>ày</w:t>
-            </w:r>
-            <w:r>
-              <w:rPr>
-                <w:sz w:val="26"/>
-                <w:szCs w:val="20"/>
-                <w:lang w:val="en-GB"/>
-              </w:rPr>
-              <w:t xml:space="preserve"> k</w:t>
-            </w:r>
-            <w:r>
-              <w:rPr>
-                <w:sz w:val="26"/>
-                <w:szCs w:val="20"/>
-                <w:lang w:val="en-GB"/>
-              </w:rPr>
-              <w:t>ý</w:t>
-            </w:r>
-            <w:r>
-              <w:rPr>
-                <w:sz w:val="26"/>
-                <w:szCs w:val="20"/>
-                <w:lang w:val="en-GB"/>
-              </w:rPr>
-              <w:t xml:space="preserve">: </w:t>
-            </w:r>
-            <w:r>
-              <w:rPr>
-                <w:sz w:val="26"/>
-                <w:szCs w:val="20"/>
-              </w:rPr>
-              <w:t>2016-02-15</w:t>
+              <w:tabs>
+                <w:tab w:val="right" w:leader="dot" w:pos="9000"/>
+              </w:tabs>
+              <w:spacing w:before="40" w:after="80"/>
+              <w:rPr>
+                <w:sz w:val="26"/>
+                <w:szCs w:val="20"/>
+                <w:lang w:val="en-GB"/>
+              </w:rPr>
+            </w:pPr>
+            <w:r>
+              <w:rPr>
+                <w:sz w:val="26"/>
+                <w:szCs w:val="20"/>
+                <w:lang w:val="en-GB"/>
+              </w:rPr>
+              <w:t>Amazing! Wonderful!</w:t>
             </w:r>
           </w:p>
         </w:tc>
@@ -1464,6 +1457,7 @@
           <w:color w:val="0070C0"/>
           <w:sz w:val="26"/>
           <w:szCs w:val="26"/>
+          <w:lang w:val="en-GB"/>
         </w:rPr>
       </w:pPr>
       <w:r>
@@ -1494,7 +1488,7 @@
           <w:sz w:val="26"/>
           <w:szCs w:val="26"/>
         </w:rPr>
-        <w:t>: Quá trình công tác</w:t>
+        <w:t>: Khen thưởng</w:t>
       </w:r>
     </w:p>
     <w:p>
@@ -2242,7 +2236,7 @@
   <w:style w:type="paragraph" w:default="1" w:styleId="Normal">
     <w:name w:val="Normal"/>
     <w:qFormat/>
-    <w:rsid w:val="008F13AF"/>
+    <w:rsid w:val="00AA0B28"/>
     <w:pPr>
       <w:spacing w:after="0" w:line="240" w:lineRule="auto"/>
     </w:pPr>
@@ -2279,6 +2273,25 @@
     <w:semiHidden/>
     <w:unhideWhenUsed/>
   </w:style>
+  <w:style w:type="table" w:styleId="TableGrid">
+    <w:name w:val="Table Grid"/>
+    <w:basedOn w:val="TableNormal"/>
+    <w:uiPriority w:val="39"/>
+    <w:rsid w:val="00AA0B28"/>
+    <w:pPr>
+      <w:spacing w:after="0" w:line="240" w:lineRule="auto"/>
+    </w:pPr>
+    <w:tblPr>
+      <w:tblBorders>
+        <w:top w:val="single" w:sz="4" w:space="0" w:color="auto"/>
+        <w:left w:val="single" w:sz="4" w:space="0" w:color="auto"/>
+        <w:bottom w:val="single" w:sz="4" w:space="0" w:color="auto"/>
+        <w:right w:val="single" w:sz="4" w:space="0" w:color="auto"/>
+        <w:insideH w:val="single" w:sz="4" w:space="0" w:color="auto"/>
+        <w:insideV w:val="single" w:sz="4" w:space="0" w:color="auto"/>
+      </w:tblBorders>
+    </w:tblPr>
+  </w:style>
   <w:style w:type="paragraph" w:styleId="Caption">
     <w:name w:val="caption"/>
     <w:basedOn w:val="Normal"/>
@@ -2286,7 +2299,7 @@
     <w:uiPriority w:val="35"/>
     <w:unhideWhenUsed/>
     <w:qFormat/>
-    <w:rsid w:val="008F13AF"/>
+    <w:rsid w:val="00AA0B28"/>
     <w:pPr>
       <w:spacing w:after="200"/>
     </w:pPr>
@@ -2304,7 +2317,7 @@
     <w:link w:val="HeaderChar"/>
     <w:uiPriority w:val="99"/>
     <w:unhideWhenUsed/>
-    <w:rsid w:val="008F13AF"/>
+    <w:rsid w:val="00AA0B28"/>
     <w:pPr>
       <w:tabs>
         <w:tab w:val="center" w:pos="4680"/>
@@ -2317,7 +2330,7 @@
     <w:basedOn w:val="DefaultParagraphFont"/>
     <w:link w:val="Header"/>
     <w:uiPriority w:val="99"/>
-    <w:rsid w:val="008F13AF"/>
+    <w:rsid w:val="00AA0B28"/>
     <w:rPr>
       <w:rFonts w:eastAsia="Times New Roman"/>
       <w:sz w:val="24"/>
@@ -2330,7 +2343,7 @@
     <w:link w:val="FooterChar"/>
     <w:uiPriority w:val="99"/>
     <w:unhideWhenUsed/>
-    <w:rsid w:val="008F13AF"/>
+    <w:rsid w:val="00AA0B28"/>
     <w:pPr>
       <w:tabs>
         <w:tab w:val="center" w:pos="4680"/>
@@ -2343,7 +2356,7 @@
     <w:basedOn w:val="DefaultParagraphFont"/>
     <w:link w:val="Footer"/>
     <w:uiPriority w:val="99"/>
-    <w:rsid w:val="008F13AF"/>
+    <w:rsid w:val="00AA0B28"/>
     <w:rPr>
       <w:rFonts w:eastAsia="Times New Roman"/>
       <w:sz w:val="24"/>

--- a/Trần Minh Tân.docx
+++ b/Trần Minh Tân.docx
@@ -429,19 +429,18 @@
     <w:tbl>
       <w:tblPr>
         <w:tblStyle w:val="TableGrid"/>
-        <w:tblW w:w="9535" w:type="dxa"/>
+        <w:tblW w:w="9355" w:type="dxa"/>
         <w:tblLook w:val="04A0" w:firstRow="1" w:lastRow="0" w:firstColumn="1" w:lastColumn="0" w:noHBand="0" w:noVBand="1"/>
       </w:tblPr>
       <w:tblGrid>
-        <w:gridCol w:w="1188"/>
-        <w:gridCol w:w="2857"/>
-        <w:gridCol w:w="3334"/>
-        <w:gridCol w:w="2156"/>
+        <w:gridCol w:w="1173"/>
+        <w:gridCol w:w="3682"/>
+        <w:gridCol w:w="4500"/>
       </w:tblGrid>
       <w:tr>
         <w:tc>
           <w:tcPr>
-            <w:tcW w:w="1188" w:type="dxa"/>
+            <w:tcW w:w="1173" w:type="dxa"/>
           </w:tcPr>
           <w:p>
             <w:pPr>
@@ -472,7 +471,7 @@
         </w:tc>
         <w:tc>
           <w:tcPr>
-            <w:tcW w:w="2857" w:type="dxa"/>
+            <w:tcW w:w="3682" w:type="dxa"/>
           </w:tcPr>
           <w:p>
             <w:pPr>
@@ -517,23 +516,53 @@
                 <w:szCs w:val="20"/>
                 <w:lang w:val="en-GB"/>
               </w:rPr>
-              <w:t>ng tin khen th</w:t>
-            </w:r>
-            <w:r>
-              <w:rPr>
-                <w:b/>
-                <w:bCs/>
-                <w:sz w:val="26"/>
-                <w:szCs w:val="20"/>
-                <w:lang w:val="en-GB"/>
-              </w:rPr>
-              <w:t>ưởng</w:t>
+              <w:t>ng tin k</w:t>
+            </w:r>
+            <w:r>
+              <w:rPr>
+                <w:b/>
+                <w:bCs/>
+                <w:sz w:val="26"/>
+                <w:szCs w:val="20"/>
+                <w:lang w:val="en-GB"/>
+              </w:rPr>
+              <w:t>ỷ</w:t>
+            </w:r>
+            <w:r>
+              <w:rPr>
+                <w:b/>
+                <w:bCs/>
+                <w:sz w:val="26"/>
+                <w:szCs w:val="20"/>
+                <w:lang w:val="en-GB"/>
+              </w:rPr>
+              <w:t xml:space="preserve"> lu</w:t>
+            </w:r>
+            <w:r>
+              <w:rPr>
+                <w:b/>
+                <w:bCs/>
+                <w:sz w:val="26"/>
+                <w:szCs w:val="20"/>
+                <w:lang w:val="en-GB"/>
+              </w:rPr>
+              <w:t>ậ</w:t>
+            </w:r>
+            <w:r>
+              <w:rPr>
+                <w:b/>
+                <w:bCs/>
+                <w:sz w:val="26"/>
+                <w:szCs w:val="20"/>
+                <w:lang w:val="en-GB"/>
+              </w:rPr>
+              <w:t>t</w:t>
             </w:r>
           </w:p>
         </w:tc>
         <w:tc>
           <w:tcPr>
-            <w:tcW w:w="3334" w:type="dxa"/>
+            <w:tcW w:w="4500" w:type="dxa"/>
           </w:tcPr>
           <w:p>
             <w:pPr>
@@ -608,33 +637,65 @@
                 <w:szCs w:val="20"/>
                 <w:lang w:val="en-GB"/>
               </w:rPr>
-              <w:t>địn</w:t>
-            </w:r>
-            <w:r>
-              <w:rPr>
-                <w:b/>
-                <w:bCs/>
-                <w:sz w:val="26"/>
-                <w:szCs w:val="20"/>
-                <w:lang w:val="en-GB"/>
-              </w:rPr>
-              <w:t>h khen th</w:t>
-            </w:r>
-            <w:r>
-              <w:rPr>
-                <w:b/>
-                <w:bCs/>
-                <w:sz w:val="26"/>
-                <w:szCs w:val="20"/>
-                <w:lang w:val="en-GB"/>
-              </w:rPr>
-              <w:t>ưởng</w:t>
+              <w:t>định</w:t>
+            </w:r>
+            <w:r>
+              <w:rPr>
+                <w:b/>
+                <w:bCs/>
+                <w:sz w:val="26"/>
+                <w:szCs w:val="20"/>
+                <w:lang w:val="en-GB"/>
+              </w:rPr>
+              <w:t xml:space="preserve"> k</w:t>
+            </w:r>
+            <w:r>
+              <w:rPr>
+                <w:b/>
+                <w:bCs/>
+                <w:sz w:val="26"/>
+                <w:szCs w:val="20"/>
+                <w:lang w:val="en-GB"/>
+              </w:rPr>
+              <w:t>ỷ</w:t>
+            </w:r>
+            <w:r>
+              <w:rPr>
+                <w:b/>
+                <w:bCs/>
+                <w:sz w:val="26"/>
+                <w:szCs w:val="20"/>
+                <w:lang w:val="en-GB"/>
+              </w:rPr>
+              <w:t xml:space="preserve"> lu</w:t>
+            </w:r>
+            <w:r>
+              <w:rPr>
+                <w:b/>
+                <w:bCs/>
+                <w:sz w:val="26"/>
+                <w:szCs w:val="20"/>
+                <w:lang w:val="en-GB"/>
+              </w:rPr>
+              <w:t>ậ</w:t>
+            </w:r>
+            <w:r>
+              <w:rPr>
+                <w:b/>
+                <w:bCs/>
+                <w:sz w:val="26"/>
+                <w:szCs w:val="20"/>
+                <w:lang w:val="en-GB"/>
+              </w:rPr>
+              <w:t>t</w:t>
             </w:r>
           </w:p>
         </w:tc>
+      </w:tr>
+      <w:tr>
         <w:tc>
           <w:tcPr>
-            <w:tcW w:w="2156" w:type="dxa"/>
+            <w:tcW w:w="1173" w:type="dxa"/>
           </w:tcPr>
           <w:p>
             <w:pPr>
@@ -644,8 +705,6 @@
               <w:spacing w:before="40" w:after="80"/>
               <w:jc w:val="center"/>
               <w:rPr>
-                <w:b/>
-                <w:bCs/>
                 <w:sz w:val="26"/>
                 <w:szCs w:val="20"/>
                 <w:lang w:val="en-GB"/>
@@ -659,15 +718,13 @@
                 <w:szCs w:val="20"/>
                 <w:lang w:val="en-GB"/>
               </w:rPr>
-              <w:t>Nội dung khen thưởng</w:t>
+              <w:t>1</w:t>
             </w:r>
           </w:p>
         </w:tc>
-      </w:tr>
-      <w:tr>
         <w:tc>
           <w:tcPr>
-            <w:tcW w:w="1188" w:type="dxa"/>
+            <w:tcW w:w="3682" w:type="dxa"/>
           </w:tcPr>
           <w:p>
             <w:pPr>
@@ -675,10 +732,7 @@
                 <w:tab w:val="right" w:leader="dot" w:pos="9000"/>
               </w:tabs>
               <w:spacing w:before="40" w:after="80"/>
-              <w:jc w:val="center"/>
-              <w:rPr>
-                <w:b/>
-                <w:bCs/>
+              <w:rPr>
                 <w:sz w:val="26"/>
                 <w:szCs w:val="20"/>
                 <w:lang w:val="en-GB"/>
@@ -686,19 +740,150 @@
             </w:pPr>
             <w:r>
               <w:rPr>
-                <w:b/>
-                <w:bCs/>
-                <w:sz w:val="26"/>
-                <w:szCs w:val="20"/>
-                <w:lang w:val="en-GB"/>
-              </w:rPr>
-              <w:t>1</w:t>
+                <w:sz w:val="26"/>
+                <w:szCs w:val="20"/>
+                <w:lang w:val="en-GB"/>
+              </w:rPr>
+              <w:t>- Lo</w:t>
+            </w:r>
+            <w:r>
+              <w:rPr>
+                <w:sz w:val="26"/>
+                <w:szCs w:val="20"/>
+                <w:lang w:val="en-GB"/>
+              </w:rPr>
+              <w:t>ại</w:t>
+            </w:r>
+            <w:r>
+              <w:rPr>
+                <w:sz w:val="26"/>
+                <w:szCs w:val="20"/>
+                <w:lang w:val="en-GB"/>
+              </w:rPr>
+              <w:t xml:space="preserve"> k</w:t>
+            </w:r>
+            <w:r>
+              <w:rPr>
+                <w:sz w:val="26"/>
+                <w:szCs w:val="20"/>
+                <w:lang w:val="en-GB"/>
+              </w:rPr>
+              <w:t>ỷ</w:t>
+            </w:r>
+            <w:r>
+              <w:rPr>
+                <w:sz w:val="26"/>
+                <w:szCs w:val="20"/>
+                <w:lang w:val="en-GB"/>
+              </w:rPr>
+              <w:t xml:space="preserve"> lu</w:t>
+            </w:r>
+            <w:r>
+              <w:rPr>
+                <w:sz w:val="26"/>
+                <w:szCs w:val="20"/>
+                <w:lang w:val="en-GB"/>
+              </w:rPr>
+              <w:t>ậ</w:t>
+            </w:r>
+            <w:r>
+              <w:rPr>
+                <w:sz w:val="26"/>
+                <w:szCs w:val="20"/>
+                <w:lang w:val="en-GB"/>
+              </w:rPr>
+              <w:t xml:space="preserve">t: </w:t>
+            </w:r>
+            <w:r>
+              <w:rPr>
+                <w:sz w:val="26"/>
+                <w:szCs w:val="20"/>
+                <w:lang w:val="en-GB"/>
+              </w:rPr>
+              <w:t>Cảnh cáo</w:t>
+            </w:r>
+          </w:p>
+          <w:p>
+            <w:pPr>
+              <w:tabs>
+                <w:tab w:val="right" w:leader="dot" w:pos="9000"/>
+              </w:tabs>
+              <w:spacing w:before="40" w:after="80"/>
+              <w:rPr>
+                <w:sz w:val="26"/>
+                <w:szCs w:val="20"/>
+                <w:lang w:val="en-GB"/>
+              </w:rPr>
+            </w:pPr>
+            <w:r>
+              <w:rPr>
+                <w:sz w:val="26"/>
+                <w:szCs w:val="20"/>
+                <w:lang w:val="en-GB"/>
+              </w:rPr>
+              <w:t>- L</w:t>
+            </w:r>
+            <w:r>
+              <w:rPr>
+                <w:sz w:val="26"/>
+                <w:szCs w:val="20"/>
+                <w:lang w:val="en-GB"/>
+              </w:rPr>
+              <w:t>ý</w:t>
+            </w:r>
+            <w:r>
+              <w:rPr>
+                <w:sz w:val="26"/>
+                <w:szCs w:val="20"/>
+                <w:lang w:val="en-GB"/>
+              </w:rPr>
+              <w:t xml:space="preserve"> do k</w:t>
+            </w:r>
+            <w:r>
+              <w:rPr>
+                <w:sz w:val="26"/>
+                <w:szCs w:val="20"/>
+                <w:lang w:val="en-GB"/>
+              </w:rPr>
+              <w:t>ỷ</w:t>
+            </w:r>
+            <w:r>
+              <w:rPr>
+                <w:sz w:val="26"/>
+                <w:szCs w:val="20"/>
+                <w:lang w:val="en-GB"/>
+              </w:rPr>
+              <w:t xml:space="preserve"> lu</w:t>
+            </w:r>
+            <w:r>
+              <w:rPr>
+                <w:sz w:val="26"/>
+                <w:szCs w:val="20"/>
+                <w:lang w:val="en-GB"/>
+              </w:rPr>
+              <w:t>ậ</w:t>
+            </w:r>
+            <w:r>
+              <w:rPr>
+                <w:sz w:val="26"/>
+                <w:szCs w:val="20"/>
+                <w:lang w:val="en-GB"/>
+              </w:rPr>
+              <w:t xml:space="preserve">t: </w:t>
+            </w:r>
+            <w:r>
+              <w:rPr>
+                <w:sz w:val="26"/>
+                <w:szCs w:val="20"/>
+                <w:lang w:val="en-GB"/>
+              </w:rPr>
+              <w:t>Vi phạm gây hậu quả nghiêm trọng</w:t>
             </w:r>
           </w:p>
         </w:tc>
         <w:tc>
           <w:tcPr>
-            <w:tcW w:w="2857" w:type="dxa"/>
+            <w:tcW w:w="4500" w:type="dxa"/>
           </w:tcPr>
           <w:p>
             <w:pPr>
@@ -718,31 +903,47 @@
                 <w:szCs w:val="20"/>
                 <w:lang w:val="en-GB"/>
               </w:rPr>
-              <w:t>- Lo</w:t>
-            </w:r>
-            <w:r>
-              <w:rPr>
-                <w:sz w:val="26"/>
-                <w:szCs w:val="20"/>
-                <w:lang w:val="en-GB"/>
-              </w:rPr>
-              <w:t>ại</w:t>
-            </w:r>
-            <w:r>
-              <w:rPr>
-                <w:sz w:val="26"/>
-                <w:szCs w:val="20"/>
-                <w:lang w:val="en-GB"/>
-              </w:rPr>
-              <w:t xml:space="preserve"> khen th</w:t>
-            </w:r>
-            <w:r>
-              <w:rPr>
-                <w:sz w:val="26"/>
-                <w:szCs w:val="20"/>
-                <w:lang w:val="en-GB"/>
-              </w:rPr>
-              <w:t>ưởng</w:t>
+              <w:t>- S</w:t>
+            </w:r>
+            <w:r>
+              <w:rPr>
+                <w:sz w:val="26"/>
+                <w:szCs w:val="20"/>
+                <w:lang w:val="en-GB"/>
+              </w:rPr>
+              <w:t>ố</w:t>
+            </w:r>
+            <w:r>
+              <w:rPr>
+                <w:sz w:val="26"/>
+                <w:szCs w:val="20"/>
+                <w:lang w:val="en-GB"/>
+              </w:rPr>
+              <w:t xml:space="preserve"> quy</w:t>
+            </w:r>
+            <w:r>
+              <w:rPr>
+                <w:sz w:val="26"/>
+                <w:szCs w:val="20"/>
+                <w:lang w:val="en-GB"/>
+              </w:rPr>
+              <w:t>ết</w:t>
+            </w:r>
+            <w:r>
+              <w:rPr>
+                <w:sz w:val="26"/>
+                <w:szCs w:val="20"/>
+                <w:lang w:val="en-GB"/>
+              </w:rPr>
+              <w:t xml:space="preserve"> </w:t>
+            </w:r>
+            <w:r>
+              <w:rPr>
+                <w:sz w:val="26"/>
+                <w:szCs w:val="20"/>
+                <w:lang w:val="en-GB"/>
+              </w:rPr>
+              <w:t>định</w:t>
             </w:r>
             <w:r>
               <w:rPr>
@@ -758,7 +959,7 @@
                 <w:szCs w:val="20"/>
                 <w:lang w:val="en-GB"/>
               </w:rPr>
-              <w:t>Khen thưởng đột xuất</w:t>
+              <w:t>15486/QĐ-ĐHCT</w:t>
             </w:r>
           </w:p>
           <w:p>
@@ -779,47 +980,63 @@
                 <w:szCs w:val="20"/>
                 <w:lang w:val="en-GB"/>
               </w:rPr>
-              <w:t>- H</w:t>
-            </w:r>
-            <w:r>
-              <w:rPr>
-                <w:sz w:val="26"/>
-                <w:szCs w:val="20"/>
-                <w:lang w:val="en-GB"/>
-              </w:rPr>
-              <w:t>ình</w:t>
-            </w:r>
-            <w:r>
-              <w:rPr>
-                <w:sz w:val="26"/>
-                <w:szCs w:val="20"/>
-                <w:lang w:val="en-GB"/>
-              </w:rPr>
-              <w:t xml:space="preserve"> th</w:t>
-            </w:r>
-            <w:r>
-              <w:rPr>
-                <w:sz w:val="26"/>
-                <w:szCs w:val="20"/>
-                <w:lang w:val="en-GB"/>
-              </w:rPr>
-              <w:t>ức</w:t>
-            </w:r>
-            <w:r>
-              <w:rPr>
-                <w:sz w:val="26"/>
-                <w:szCs w:val="20"/>
-                <w:lang w:val="en-GB"/>
-              </w:rPr>
-              <w:t xml:space="preserve"> khen th</w:t>
-            </w:r>
-            <w:r>
-              <w:rPr>
-                <w:sz w:val="26"/>
-                <w:szCs w:val="20"/>
-                <w:lang w:val="en-GB"/>
-              </w:rPr>
-              <w:t>ưởng</w:t>
+              <w:t>- Ng</w:t>
+            </w:r>
+            <w:r>
+              <w:rPr>
+                <w:sz w:val="26"/>
+                <w:szCs w:val="20"/>
+                <w:lang w:val="en-GB"/>
+              </w:rPr>
+              <w:t>ày</w:t>
+            </w:r>
+            <w:r>
+              <w:rPr>
+                <w:sz w:val="26"/>
+                <w:szCs w:val="20"/>
+                <w:lang w:val="en-GB"/>
+              </w:rPr>
+              <w:t xml:space="preserve"> k</w:t>
+            </w:r>
+            <w:r>
+              <w:rPr>
+                <w:sz w:val="26"/>
+                <w:szCs w:val="20"/>
+                <w:lang w:val="en-GB"/>
+              </w:rPr>
+              <w:t>ý</w:t>
+            </w:r>
+            <w:r>
+              <w:rPr>
+                <w:sz w:val="26"/>
+                <w:szCs w:val="20"/>
+                <w:lang w:val="en-GB"/>
+              </w:rPr>
+              <w:t xml:space="preserve"> quy</w:t>
+            </w:r>
+            <w:r>
+              <w:rPr>
+                <w:sz w:val="26"/>
+                <w:szCs w:val="20"/>
+                <w:lang w:val="en-GB"/>
+              </w:rPr>
+              <w:t>ết</w:t>
+            </w:r>
+            <w:r>
+              <w:rPr>
+                <w:sz w:val="26"/>
+                <w:szCs w:val="20"/>
+                <w:lang w:val="en-GB"/>
+              </w:rPr>
+              <w:t xml:space="preserve"> </w:t>
+            </w:r>
+            <w:r>
+              <w:rPr>
+                <w:sz w:val="26"/>
+                <w:szCs w:val="20"/>
+                <w:lang w:val="en-GB"/>
+              </w:rPr>
+              <w:t>định</w:t>
             </w:r>
             <w:r>
               <w:rPr>
@@ -835,613 +1052,7 @@
                 <w:szCs w:val="20"/>
                 <w:lang w:val="en-GB"/>
               </w:rPr>
-              <w:t>Bằng khen</w:t>
-            </w:r>
-          </w:p>
-          <w:p>
-            <w:pPr>
-              <w:tabs>
-                <w:tab w:val="right" w:leader="dot" w:pos="9000"/>
-              </w:tabs>
-              <w:spacing w:before="40" w:after="80"/>
-              <w:rPr>
-                <w:sz w:val="26"/>
-                <w:szCs w:val="20"/>
-                <w:lang w:val="en-GB"/>
-              </w:rPr>
-            </w:pPr>
-          </w:p>
-        </w:tc>
-        <w:tc>
-          <w:tcPr>
-            <w:tcW w:w="3334" w:type="dxa"/>
-          </w:tcPr>
-          <w:p>
-            <w:pPr>
-              <w:tabs>
-                <w:tab w:val="right" w:leader="dot" w:pos="9000"/>
-              </w:tabs>
-              <w:spacing w:before="40" w:after="80"/>
-              <w:rPr>
-                <w:sz w:val="26"/>
-                <w:szCs w:val="20"/>
-                <w:lang w:val="en-GB"/>
-              </w:rPr>
-            </w:pPr>
-            <w:r>
-              <w:rPr>
-                <w:sz w:val="26"/>
-                <w:szCs w:val="20"/>
-                <w:lang w:val="en-GB"/>
-              </w:rPr>
-              <w:t>- S</w:t>
-            </w:r>
-            <w:r>
-              <w:rPr>
-                <w:sz w:val="26"/>
-                <w:szCs w:val="20"/>
-                <w:lang w:val="en-GB"/>
-              </w:rPr>
-              <w:t>ố</w:t>
-            </w:r>
-            <w:r>
-              <w:rPr>
-                <w:sz w:val="26"/>
-                <w:szCs w:val="20"/>
-                <w:lang w:val="en-GB"/>
-              </w:rPr>
-              <w:t xml:space="preserve"> quy</w:t>
-            </w:r>
-            <w:r>
-              <w:rPr>
-                <w:sz w:val="26"/>
-                <w:szCs w:val="20"/>
-                <w:lang w:val="en-GB"/>
-              </w:rPr>
-              <w:t>ết</w:t>
-            </w:r>
-            <w:r>
-              <w:rPr>
-                <w:sz w:val="26"/>
-                <w:szCs w:val="20"/>
-                <w:lang w:val="en-GB"/>
-              </w:rPr>
-              <w:t xml:space="preserve"> </w:t>
-            </w:r>
-            <w:r>
-              <w:rPr>
-                <w:sz w:val="26"/>
-                <w:szCs w:val="20"/>
-                <w:lang w:val="en-GB"/>
-              </w:rPr>
-              <w:t>định</w:t>
-            </w:r>
-            <w:r>
-              <w:rPr>
-                <w:sz w:val="26"/>
-                <w:szCs w:val="20"/>
-                <w:lang w:val="en-GB"/>
-              </w:rPr>
-              <w:t xml:space="preserve"> : </w:t>
-            </w:r>
-            <w:r>
-              <w:rPr>
-                <w:sz w:val="26"/>
-                <w:szCs w:val="20"/>
-                <w:lang w:val="en-GB"/>
-              </w:rPr>
-              <w:t>1548/QĐ-ĐHCT</w:t>
-            </w:r>
-          </w:p>
-          <w:p>
-            <w:pPr>
-              <w:tabs>
-                <w:tab w:val="right" w:leader="dot" w:pos="9000"/>
-              </w:tabs>
-              <w:spacing w:before="40" w:after="80"/>
-              <w:rPr>
-                <w:sz w:val="26"/>
-                <w:szCs w:val="20"/>
-                <w:lang w:val="en-GB"/>
-              </w:rPr>
-            </w:pPr>
-            <w:r>
-              <w:rPr>
-                <w:sz w:val="26"/>
-                <w:szCs w:val="20"/>
-                <w:lang w:val="en-GB"/>
-              </w:rPr>
-              <w:t>- Ng</w:t>
-            </w:r>
-            <w:r>
-              <w:rPr>
-                <w:sz w:val="26"/>
-                <w:szCs w:val="20"/>
-                <w:lang w:val="en-GB"/>
-              </w:rPr>
-              <w:t>ày</w:t>
-            </w:r>
-            <w:r>
-              <w:rPr>
-                <w:sz w:val="26"/>
-                <w:szCs w:val="20"/>
-                <w:lang w:val="en-GB"/>
-              </w:rPr>
-              <w:t xml:space="preserve"> k</w:t>
-            </w:r>
-            <w:r>
-              <w:rPr>
-                <w:sz w:val="26"/>
-                <w:szCs w:val="20"/>
-                <w:lang w:val="en-GB"/>
-              </w:rPr>
-              <w:t>ý</w:t>
-            </w:r>
-            <w:r>
-              <w:rPr>
-                <w:sz w:val="26"/>
-                <w:szCs w:val="20"/>
-                <w:lang w:val="en-GB"/>
-              </w:rPr>
-              <w:t xml:space="preserve"> quy</w:t>
-            </w:r>
-            <w:r>
-              <w:rPr>
-                <w:sz w:val="26"/>
-                <w:szCs w:val="20"/>
-                <w:lang w:val="en-GB"/>
-              </w:rPr>
-              <w:t>ết</w:t>
-            </w:r>
-            <w:r>
-              <w:rPr>
-                <w:sz w:val="26"/>
-                <w:szCs w:val="20"/>
-                <w:lang w:val="en-GB"/>
-              </w:rPr>
-              <w:t xml:space="preserve"> </w:t>
-            </w:r>
-            <w:r>
-              <w:rPr>
-                <w:sz w:val="26"/>
-                <w:szCs w:val="20"/>
-                <w:lang w:val="en-GB"/>
-              </w:rPr>
-              <w:t>định</w:t>
-            </w:r>
-            <w:r>
-              <w:rPr>
-                <w:sz w:val="26"/>
-                <w:szCs w:val="20"/>
-                <w:lang w:val="en-GB"/>
-              </w:rPr>
-              <w:t xml:space="preserve">: </w:t>
-            </w:r>
-            <w:r>
-              <w:rPr>
-                <w:sz w:val="26"/>
-                <w:szCs w:val="20"/>
-                <w:lang w:val="en-GB"/>
-              </w:rPr>
-              <w:t>23-04-2023</w:t>
-            </w:r>
-          </w:p>
-        </w:tc>
-        <w:tc>
-          <w:tcPr>
-            <w:tcW w:w="2156" w:type="dxa"/>
-          </w:tcPr>
-          <w:p>
-            <w:pPr>
-              <w:keepNext/>
-              <w:tabs>
-                <w:tab w:val="right" w:leader="dot" w:pos="9000"/>
-              </w:tabs>
-              <w:spacing w:before="40" w:after="80"/>
-              <w:rPr>
-                <w:sz w:val="26"/>
-                <w:szCs w:val="20"/>
-                <w:lang w:val="en-GB"/>
-              </w:rPr>
-            </w:pPr>
-            <w:r>
-              <w:rPr>
-                <w:sz w:val="26"/>
-                <w:szCs w:val="20"/>
-                <w:lang w:val="en-GB"/>
-              </w:rPr>
-              <w:t>Amazing! Wonderful!</w:t>
-            </w:r>
-          </w:p>
-        </w:tc>
-      </w:tr>
-      <w:tr>
-        <w:tc>
-          <w:tcPr>
-            <w:tcW w:w="1188" w:type="dxa"/>
-          </w:tcPr>
-          <w:p>
-            <w:pPr>
-              <w:tabs>
-                <w:tab w:val="right" w:leader="dot" w:pos="9000"/>
-              </w:tabs>
-              <w:spacing w:before="40" w:after="80"/>
-              <w:jc w:val="center"/>
-              <w:rPr>
-                <w:b/>
-                <w:bCs/>
-                <w:sz w:val="26"/>
-                <w:szCs w:val="20"/>
-                <w:lang w:val="en-GB"/>
-              </w:rPr>
-            </w:pPr>
-            <w:r>
-              <w:rPr>
-                <w:b/>
-                <w:bCs/>
-                <w:sz w:val="26"/>
-                <w:szCs w:val="20"/>
-                <w:lang w:val="en-GB"/>
-              </w:rPr>
-              <w:t>2</w:t>
-            </w:r>
-          </w:p>
-        </w:tc>
-        <w:tc>
-          <w:tcPr>
-            <w:tcW w:w="2857" w:type="dxa"/>
-          </w:tcPr>
-          <w:p>
-            <w:pPr>
-              <w:tabs>
-                <w:tab w:val="right" w:leader="dot" w:pos="9000"/>
-              </w:tabs>
-              <w:spacing w:before="40" w:after="80"/>
-              <w:rPr>
-                <w:sz w:val="26"/>
-                <w:szCs w:val="20"/>
-                <w:lang w:val="en-GB"/>
-              </w:rPr>
-            </w:pPr>
-            <w:r>
-              <w:rPr>
-                <w:sz w:val="26"/>
-                <w:szCs w:val="20"/>
-                <w:lang w:val="en-GB"/>
-              </w:rPr>
-              <w:t>- Lo</w:t>
-            </w:r>
-            <w:r>
-              <w:rPr>
-                <w:sz w:val="26"/>
-                <w:szCs w:val="20"/>
-                <w:lang w:val="en-GB"/>
-              </w:rPr>
-              <w:t>ại</w:t>
-            </w:r>
-            <w:r>
-              <w:rPr>
-                <w:sz w:val="26"/>
-                <w:szCs w:val="20"/>
-                <w:lang w:val="en-GB"/>
-              </w:rPr>
-              <w:t xml:space="preserve"> khen th</w:t>
-            </w:r>
-            <w:r>
-              <w:rPr>
-                <w:sz w:val="26"/>
-                <w:szCs w:val="20"/>
-                <w:lang w:val="en-GB"/>
-              </w:rPr>
-              <w:t>ưởng</w:t>
-            </w:r>
-            <w:r>
-              <w:rPr>
-                <w:sz w:val="26"/>
-                <w:szCs w:val="20"/>
-                <w:lang w:val="en-GB"/>
-              </w:rPr>
-              <w:t xml:space="preserve">: </w:t>
-            </w:r>
-            <w:r>
-              <w:rPr>
-                <w:sz w:val="26"/>
-                <w:szCs w:val="20"/>
-                <w:lang w:val="en-GB"/>
-              </w:rPr>
-              <w:t>Cá nhân hoàn thành xuất sắc nhiệm vụ được giao</w:t>
-            </w:r>
-          </w:p>
-          <w:p>
-            <w:pPr>
-              <w:tabs>
-                <w:tab w:val="right" w:leader="dot" w:pos="9000"/>
-              </w:tabs>
-              <w:spacing w:before="40" w:after="80"/>
-              <w:rPr>
-                <w:sz w:val="26"/>
-                <w:szCs w:val="20"/>
-                <w:lang w:val="en-GB"/>
-              </w:rPr>
-            </w:pPr>
-            <w:r>
-              <w:rPr>
-                <w:sz w:val="26"/>
-                <w:szCs w:val="20"/>
-                <w:lang w:val="en-GB"/>
-              </w:rPr>
-              <w:t>- H</w:t>
-            </w:r>
-            <w:r>
-              <w:rPr>
-                <w:sz w:val="26"/>
-                <w:szCs w:val="20"/>
-                <w:lang w:val="en-GB"/>
-              </w:rPr>
-              <w:t>ình</w:t>
-            </w:r>
-            <w:r>
-              <w:rPr>
-                <w:sz w:val="26"/>
-                <w:szCs w:val="20"/>
-                <w:lang w:val="en-GB"/>
-              </w:rPr>
-              <w:t xml:space="preserve"> th</w:t>
-            </w:r>
-            <w:r>
-              <w:rPr>
-                <w:sz w:val="26"/>
-                <w:szCs w:val="20"/>
-                <w:lang w:val="en-GB"/>
-              </w:rPr>
-              <w:t>ức</w:t>
-            </w:r>
-            <w:r>
-              <w:rPr>
-                <w:sz w:val="26"/>
-                <w:szCs w:val="20"/>
-                <w:lang w:val="en-GB"/>
-              </w:rPr>
-              <w:t xml:space="preserve"> khen th</w:t>
-            </w:r>
-            <w:r>
-              <w:rPr>
-                <w:sz w:val="26"/>
-                <w:szCs w:val="20"/>
-                <w:lang w:val="en-GB"/>
-              </w:rPr>
-              <w:t>ưởng</w:t>
-            </w:r>
-            <w:r>
-              <w:rPr>
-                <w:sz w:val="26"/>
-                <w:szCs w:val="20"/>
-                <w:lang w:val="en-GB"/>
-              </w:rPr>
-              <w:t xml:space="preserve">: </w:t>
-            </w:r>
-            <w:r>
-              <w:rPr>
-                <w:sz w:val="26"/>
-                <w:szCs w:val="20"/>
-                <w:lang w:val="en-GB"/>
-              </w:rPr>
-              <w:t>Danh hiệu</w:t>
-            </w:r>
-          </w:p>
-          <w:p>
-            <w:pPr>
-              <w:tabs>
-                <w:tab w:val="right" w:leader="dot" w:pos="9000"/>
-              </w:tabs>
-              <w:spacing w:before="40" w:after="80"/>
-              <w:rPr>
-                <w:sz w:val="26"/>
-                <w:szCs w:val="20"/>
-                <w:lang w:val="en-GB"/>
-              </w:rPr>
-            </w:pPr>
-          </w:p>
-        </w:tc>
-        <w:tc>
-          <w:tcPr>
-            <w:tcW w:w="3334" w:type="dxa"/>
-          </w:tcPr>
-          <w:p>
-            <w:pPr>
-              <w:tabs>
-                <w:tab w:val="right" w:leader="dot" w:pos="9000"/>
-              </w:tabs>
-              <w:spacing w:before="40" w:after="80"/>
-              <w:rPr>
-                <w:sz w:val="26"/>
-                <w:szCs w:val="20"/>
-                <w:lang w:val="en-GB"/>
-              </w:rPr>
-            </w:pPr>
-            <w:r>
-              <w:rPr>
-                <w:sz w:val="26"/>
-                <w:szCs w:val="20"/>
-                <w:lang w:val="en-GB"/>
-              </w:rPr>
-              <w:t>- S</w:t>
-            </w:r>
-            <w:r>
-              <w:rPr>
-                <w:sz w:val="26"/>
-                <w:szCs w:val="20"/>
-                <w:lang w:val="en-GB"/>
-              </w:rPr>
-              <w:t>ố</w:t>
-            </w:r>
-            <w:r>
-              <w:rPr>
-                <w:sz w:val="26"/>
-                <w:szCs w:val="20"/>
-                <w:lang w:val="en-GB"/>
-              </w:rPr>
-              <w:t xml:space="preserve"> quy</w:t>
-            </w:r>
-            <w:r>
-              <w:rPr>
-                <w:sz w:val="26"/>
-                <w:szCs w:val="20"/>
-                <w:lang w:val="en-GB"/>
-              </w:rPr>
-              <w:t>ết</w:t>
-            </w:r>
-            <w:r>
-              <w:rPr>
-                <w:sz w:val="26"/>
-                <w:szCs w:val="20"/>
-                <w:lang w:val="en-GB"/>
-              </w:rPr>
-              <w:t xml:space="preserve"> </w:t>
-            </w:r>
-            <w:r>
-              <w:rPr>
-                <w:sz w:val="26"/>
-                <w:szCs w:val="20"/>
-                <w:lang w:val="en-GB"/>
-              </w:rPr>
-              <w:t>định</w:t>
-            </w:r>
-            <w:r>
-              <w:rPr>
-                <w:sz w:val="26"/>
-                <w:szCs w:val="20"/>
-                <w:lang w:val="en-GB"/>
-              </w:rPr>
-              <w:t xml:space="preserve"> : </w:t>
-            </w:r>
-            <w:r>
-              <w:rPr>
-                <w:sz w:val="26"/>
-                <w:szCs w:val="20"/>
-                <w:lang w:val="en-GB"/>
-              </w:rPr>
-              <w:t>159/QĐ-ĐHCT</w:t>
-            </w:r>
-          </w:p>
-          <w:p>
-            <w:pPr>
-              <w:tabs>
-                <w:tab w:val="right" w:leader="dot" w:pos="9000"/>
-              </w:tabs>
-              <w:spacing w:before="40" w:after="80"/>
-              <w:rPr>
-                <w:sz w:val="26"/>
-                <w:szCs w:val="20"/>
-                <w:lang w:val="en-GB"/>
-              </w:rPr>
-            </w:pPr>
-            <w:r>
-              <w:rPr>
-                <w:sz w:val="26"/>
-                <w:szCs w:val="20"/>
-                <w:lang w:val="en-GB"/>
-              </w:rPr>
-              <w:t>- Ng</w:t>
-            </w:r>
-            <w:r>
-              <w:rPr>
-                <w:sz w:val="26"/>
-                <w:szCs w:val="20"/>
-                <w:lang w:val="en-GB"/>
-              </w:rPr>
-              <w:t>ày</w:t>
-            </w:r>
-            <w:r>
-              <w:rPr>
-                <w:sz w:val="26"/>
-                <w:szCs w:val="20"/>
-                <w:lang w:val="en-GB"/>
-              </w:rPr>
-              <w:t xml:space="preserve"> k</w:t>
-            </w:r>
-            <w:r>
-              <w:rPr>
-                <w:sz w:val="26"/>
-                <w:szCs w:val="20"/>
-                <w:lang w:val="en-GB"/>
-              </w:rPr>
-              <w:t>ý</w:t>
-            </w:r>
-            <w:r>
-              <w:rPr>
-                <w:sz w:val="26"/>
-                <w:szCs w:val="20"/>
-                <w:lang w:val="en-GB"/>
-              </w:rPr>
-              <w:t xml:space="preserve"> quy</w:t>
-            </w:r>
-            <w:r>
-              <w:rPr>
-                <w:sz w:val="26"/>
-                <w:szCs w:val="20"/>
-                <w:lang w:val="en-GB"/>
-              </w:rPr>
-              <w:t>ết</w:t>
-            </w:r>
-            <w:r>
-              <w:rPr>
-                <w:sz w:val="26"/>
-                <w:szCs w:val="20"/>
-                <w:lang w:val="en-GB"/>
-              </w:rPr>
-              <w:t xml:space="preserve"> </w:t>
-            </w:r>
-            <w:r>
-              <w:rPr>
-                <w:sz w:val="26"/>
-                <w:szCs w:val="20"/>
-                <w:lang w:val="en-GB"/>
-              </w:rPr>
-              <w:t>định</w:t>
-            </w:r>
-            <w:r>
-              <w:rPr>
-                <w:sz w:val="26"/>
-                <w:szCs w:val="20"/>
-                <w:lang w:val="en-GB"/>
-              </w:rPr>
-              <w:t xml:space="preserve">: </w:t>
-            </w:r>
-            <w:r>
-              <w:rPr>
-                <w:sz w:val="26"/>
-                <w:szCs w:val="20"/>
-                <w:lang w:val="en-GB"/>
-              </w:rPr>
-              <w:t>23-04-2023</w:t>
-            </w:r>
-          </w:p>
-        </w:tc>
-        <w:tc>
-          <w:tcPr>
-            <w:tcW w:w="2156" w:type="dxa"/>
-          </w:tcPr>
-          <w:p>
-            <w:pPr>
-              <w:keepNext/>
-              <w:tabs>
-                <w:tab w:val="right" w:leader="dot" w:pos="9000"/>
-              </w:tabs>
-              <w:spacing w:before="40" w:after="80"/>
-              <w:rPr>
-                <w:sz w:val="26"/>
-                <w:szCs w:val="20"/>
-                <w:lang w:val="en-GB"/>
-              </w:rPr>
-            </w:pPr>
-            <w:r>
-              <w:rPr>
-                <w:sz w:val="26"/>
-                <w:szCs w:val="20"/>
-                <w:lang w:val="en-GB"/>
-              </w:rPr>
-              <w:t>Amazing! Wonderful!</w:t>
+              <w:t>2023-04-12</w:t>
             </w:r>
           </w:p>
         </w:tc>
@@ -1488,7 +1099,27 @@
           <w:sz w:val="26"/>
           <w:szCs w:val="26"/>
         </w:rPr>
-        <w:t>: Khen thưởng</w:t>
+        <w:t xml:space="preserve">: </w:t>
+      </w:r>
+      <w:r>
+        <w:rPr>
+          <w:b/>
+          <w:bCs/>
+          <w:color w:val="0070C0"/>
+          <w:sz w:val="26"/>
+          <w:szCs w:val="26"/>
+        </w:rPr>
+        <w:t>K</w:t>
+      </w:r>
+      <w:r>
+        <w:rPr>
+          <w:b/>
+          <w:bCs/>
+          <w:color w:val="0070C0"/>
+          <w:sz w:val="26"/>
+          <w:szCs w:val="26"/>
+        </w:rPr>
+        <w:t>ỷ luật</w:t>
       </w:r>
     </w:p>
     <w:p>
@@ -1743,6 +1374,7 @@
         </w:tc>
       </w:tr>
     </w:tbl>
+    <w:p/>
     <w:p/>
     <w:p/>
     <w:p/>
@@ -2236,7 +1868,7 @@
   <w:style w:type="paragraph" w:default="1" w:styleId="Normal">
     <w:name w:val="Normal"/>
     <w:qFormat/>
-    <w:rsid w:val="00AA0B28"/>
+    <w:rsid w:val="007218F7"/>
     <w:pPr>
       <w:spacing w:after="0" w:line="240" w:lineRule="auto"/>
     </w:pPr>
@@ -2277,7 +1909,7 @@
     <w:name w:val="Table Grid"/>
     <w:basedOn w:val="TableNormal"/>
     <w:uiPriority w:val="39"/>
-    <w:rsid w:val="00AA0B28"/>
+    <w:rsid w:val="007218F7"/>
     <w:pPr>
       <w:spacing w:after="0" w:line="240" w:lineRule="auto"/>
     </w:pPr>
@@ -2299,7 +1931,7 @@
     <w:uiPriority w:val="35"/>
     <w:unhideWhenUsed/>
     <w:qFormat/>
-    <w:rsid w:val="00AA0B28"/>
+    <w:rsid w:val="007218F7"/>
     <w:pPr>
       <w:spacing w:after="200"/>
     </w:pPr>
@@ -2317,7 +1949,7 @@
     <w:link w:val="HeaderChar"/>
     <w:uiPriority w:val="99"/>
     <w:unhideWhenUsed/>
-    <w:rsid w:val="00AA0B28"/>
+    <w:rsid w:val="007218F7"/>
     <w:pPr>
       <w:tabs>
         <w:tab w:val="center" w:pos="4680"/>
@@ -2330,7 +1962,7 @@
     <w:basedOn w:val="DefaultParagraphFont"/>
     <w:link w:val="Header"/>
     <w:uiPriority w:val="99"/>
-    <w:rsid w:val="00AA0B28"/>
+    <w:rsid w:val="007218F7"/>
     <w:rPr>
       <w:rFonts w:eastAsia="Times New Roman"/>
       <w:sz w:val="24"/>
@@ -2343,7 +1975,7 @@
     <w:link w:val="FooterChar"/>
     <w:uiPriority w:val="99"/>
     <w:unhideWhenUsed/>
-    <w:rsid w:val="00AA0B28"/>
+    <w:rsid w:val="007218F7"/>
     <w:pPr>
       <w:tabs>
         <w:tab w:val="center" w:pos="4680"/>
@@ -2356,7 +1988,7 @@
     <w:basedOn w:val="DefaultParagraphFont"/>
     <w:link w:val="Footer"/>
     <w:uiPriority w:val="99"/>
-    <w:rsid w:val="00AA0B28"/>
+    <w:rsid w:val="007218F7"/>
     <w:rPr>
       <w:rFonts w:eastAsia="Times New Roman"/>
       <w:sz w:val="24"/>

--- a/Trần Minh Tân.docx
+++ b/Trần Minh Tân.docx
@@ -116,7 +116,115 @@
           <w:szCs w:val="20"/>
           <w:lang w:val="en-GB"/>
         </w:rPr>
-        <w:t>SƠ YẾU LÝ LỊCH CÁN BỘ, CÔNG CHỨC</w:t>
+        <w:t>TH</w:t>
+      </w:r>
+      <w:r>
+        <w:rPr>
+          <w:b/>
+          <w:sz w:val="30"/>
+          <w:szCs w:val="20"/>
+          <w:lang w:val="en-GB"/>
+        </w:rPr>
+        <w:t>Ô</w:t>
+      </w:r>
+      <w:r>
+        <w:rPr>
+          <w:b/>
+          <w:sz w:val="30"/>
+          <w:szCs w:val="20"/>
+          <w:lang w:val="en-GB"/>
+        </w:rPr>
+        <w:t>NG TIN QU</w:t>
+      </w:r>
+      <w:r>
+        <w:rPr>
+          <w:b/>
+          <w:sz w:val="30"/>
+          <w:szCs w:val="20"/>
+          <w:lang w:val="en-GB"/>
+        </w:rPr>
+        <w:t>Á</w:t>
+      </w:r>
+      <w:r>
+        <w:rPr>
+          <w:b/>
+          <w:sz w:val="30"/>
+          <w:szCs w:val="20"/>
+          <w:lang w:val="en-GB"/>
+        </w:rPr>
+        <w:t xml:space="preserve"> TR</w:t>
+      </w:r>
+      <w:r>
+        <w:rPr>
+          <w:b/>
+          <w:sz w:val="30"/>
+          <w:szCs w:val="20"/>
+          <w:lang w:val="en-GB"/>
+        </w:rPr>
+        <w:t>ÌNH</w:t>
+      </w:r>
+      <w:r>
+        <w:rPr>
+          <w:b/>
+          <w:sz w:val="30"/>
+          <w:szCs w:val="20"/>
+          <w:lang w:val="en-GB"/>
+        </w:rPr>
+        <w:t xml:space="preserve"> CH</w:t>
+      </w:r>
+      <w:r>
+        <w:rPr>
+          <w:b/>
+          <w:sz w:val="30"/>
+          <w:szCs w:val="20"/>
+          <w:lang w:val="en-GB"/>
+        </w:rPr>
+        <w:t>Ứ</w:t>
+      </w:r>
+      <w:r>
+        <w:rPr>
+          <w:b/>
+          <w:sz w:val="30"/>
+          <w:szCs w:val="20"/>
+          <w:lang w:val="en-GB"/>
+        </w:rPr>
+        <w:t>C V</w:t>
+      </w:r>
+      <w:r>
+        <w:rPr>
+          <w:b/>
+          <w:sz w:val="30"/>
+          <w:szCs w:val="20"/>
+          <w:lang w:val="en-GB"/>
+        </w:rPr>
+        <w:t>Ụ</w:t>
+      </w:r>
+      <w:r>
+        <w:rPr>
+          <w:b/>
+          <w:sz w:val="30"/>
+          <w:szCs w:val="20"/>
+          <w:lang w:val="en-GB"/>
+        </w:rPr>
+        <w:t xml:space="preserve"> C</w:t>
+      </w:r>
+      <w:r>
+        <w:rPr>
+          <w:b/>
+          <w:sz w:val="30"/>
+          <w:szCs w:val="20"/>
+          <w:lang w:val="en-GB"/>
+        </w:rPr>
+        <w:t>ỦA</w:t>
+      </w:r>
+      <w:r>
+        <w:rPr>
+          <w:b/>
+          <w:sz w:val="30"/>
+          <w:szCs w:val="20"/>
+          <w:lang w:val="en-GB"/>
+        </w:rPr>
+        <w:t xml:space="preserve"> CÁN BỘ, CÔNG CHỨC</w:t>
       </w:r>
     </w:p>
     <w:tbl>
@@ -378,10 +486,7 @@
     </w:tbl>
     <w:p>
       <w:pPr>
-        <w:tabs>
-          <w:tab w:val="right" w:leader="dot" w:pos="9000"/>
-        </w:tabs>
-        <w:spacing w:before="120"/>
+        <w:spacing w:before="120" w:after="120"/>
         <w:rPr>
           <w:sz w:val="26"/>
           <w:szCs w:val="20"/>
@@ -401,53 +506,73 @@
           <w:szCs w:val="20"/>
           <w:lang w:val="en-GB"/>
         </w:rPr>
-        <w:t xml:space="preserve">) </w:t>
-      </w:r>
-      <w:r>
-        <w:rPr>
-          <w:sz w:val="26"/>
-          <w:szCs w:val="20"/>
-          <w:lang w:val="en-GB"/>
-        </w:rPr>
-        <w:t xml:space="preserve">Khen </w:t>
-      </w:r>
-      <w:r>
-        <w:rPr>
-          <w:sz w:val="26"/>
-          <w:szCs w:val="20"/>
-        </w:rPr>
-        <w:t>th</w:t>
-      </w:r>
-      <w:r>
-        <w:rPr>
-          <w:sz w:val="26"/>
-          <w:szCs w:val="20"/>
-        </w:rPr>
-        <w:t>ưởng</w:t>
+        <w:t xml:space="preserve">) Tóm tắt quá trình </w:t>
+      </w:r>
+      <w:r>
+        <w:rPr>
+          <w:sz w:val="26"/>
+          <w:szCs w:val="20"/>
+          <w:lang w:val="en-GB"/>
+        </w:rPr>
+        <w:t>ch</w:t>
+      </w:r>
+      <w:r>
+        <w:rPr>
+          <w:sz w:val="26"/>
+          <w:szCs w:val="20"/>
+          <w:lang w:val="en-GB"/>
+        </w:rPr>
+        <w:t>ức</w:t>
+      </w:r>
+      <w:r>
+        <w:rPr>
+          <w:sz w:val="26"/>
+          <w:szCs w:val="20"/>
+          <w:lang w:val="en-GB"/>
+        </w:rPr>
+        <w:t xml:space="preserve"> v</w:t>
+      </w:r>
+      <w:r>
+        <w:rPr>
+          <w:sz w:val="26"/>
+          <w:szCs w:val="20"/>
+          <w:lang w:val="en-GB"/>
+        </w:rPr>
+        <w:t>ụ</w:t>
       </w:r>
     </w:p>
     <w:tbl>
       <w:tblPr>
-        <w:tblStyle w:val="TableGrid"/>
-        <w:tblW w:w="9355" w:type="dxa"/>
-        <w:tblLook w:val="04A0" w:firstRow="1" w:lastRow="0" w:firstColumn="1" w:lastColumn="0" w:noHBand="0" w:noVBand="1"/>
+        <w:tblW w:w="5000" w:type="pct"/>
+        <w:tblBorders>
+          <w:top w:val="single" w:sz="4" w:space="0" w:color="auto"/>
+          <w:left w:val="single" w:sz="4" w:space="0" w:color="auto"/>
+          <w:bottom w:val="single" w:sz="4" w:space="0" w:color="auto"/>
+          <w:right w:val="single" w:sz="4" w:space="0" w:color="auto"/>
+          <w:insideH w:val="single" w:sz="4" w:space="0" w:color="auto"/>
+          <w:insideV w:val="single" w:sz="4" w:space="0" w:color="auto"/>
+        </w:tblBorders>
+        <w:tblLayout w:type="fixed"/>
+        <w:tblLook w:val="01E0" w:firstRow="1" w:lastRow="1" w:firstColumn="1" w:lastColumn="1" w:noHBand="0" w:noVBand="0"/>
       </w:tblPr>
       <w:tblGrid>
-        <w:gridCol w:w="1173"/>
-        <w:gridCol w:w="3682"/>
-        <w:gridCol w:w="4500"/>
+        <w:gridCol w:w="896"/>
+        <w:gridCol w:w="3156"/>
+        <w:gridCol w:w="5123"/>
       </w:tblGrid>
       <w:tr>
         <w:tc>
           <w:tcPr>
-            <w:tcW w:w="1173" w:type="dxa"/>
+            <w:tcW w:w="488" w:type="pct"/>
+            <w:tcBorders>
+              <w:top w:val="single" w:sz="4" w:space="0" w:color="auto"/>
+              <w:left w:val="single" w:sz="4" w:space="0" w:color="auto"/>
+              <w:bottom w:val="single" w:sz="4" w:space="0" w:color="auto"/>
+              <w:right w:val="single" w:sz="4" w:space="0" w:color="auto"/>
+            </w:tcBorders>
           </w:tcPr>
           <w:p>
             <w:pPr>
-              <w:tabs>
-                <w:tab w:val="right" w:leader="dot" w:pos="9000"/>
-              </w:tabs>
-              <w:spacing w:before="40" w:after="80"/>
               <w:jc w:val="center"/>
               <w:rPr>
                 <w:b/>
@@ -471,21 +596,23 @@
         </w:tc>
         <w:tc>
           <w:tcPr>
-            <w:tcW w:w="3682" w:type="dxa"/>
+            <w:tcW w:w="1720" w:type="pct"/>
+            <w:tcBorders>
+              <w:top w:val="single" w:sz="4" w:space="0" w:color="auto"/>
+              <w:left w:val="single" w:sz="4" w:space="0" w:color="auto"/>
+              <w:bottom w:val="single" w:sz="4" w:space="0" w:color="auto"/>
+              <w:right w:val="single" w:sz="4" w:space="0" w:color="auto"/>
+            </w:tcBorders>
+            <w:vAlign w:val="center"/>
           </w:tcPr>
           <w:p>
             <w:pPr>
-              <w:tabs>
-                <w:tab w:val="right" w:leader="dot" w:pos="9000"/>
-              </w:tabs>
-              <w:spacing w:before="40" w:after="80"/>
               <w:jc w:val="center"/>
               <w:rPr>
                 <w:b/>
                 <w:bCs/>
                 <w:sz w:val="26"/>
                 <w:szCs w:val="20"/>
-                <w:lang w:val="en-GB"/>
               </w:rPr>
             </w:pPr>
             <w:r>
@@ -496,87 +623,29 @@
                 <w:szCs w:val="20"/>
                 <w:lang w:val="en-GB"/>
               </w:rPr>
-              <w:t>Th</w:t>
-            </w:r>
-            <w:r>
-              <w:rPr>
-                <w:b/>
-                <w:bCs/>
-                <w:sz w:val="26"/>
-                <w:szCs w:val="20"/>
-                <w:lang w:val="en-GB"/>
-              </w:rPr>
-              <w:t>ô</w:t>
-            </w:r>
-            <w:r>
-              <w:rPr>
-                <w:b/>
-                <w:bCs/>
-                <w:sz w:val="26"/>
-                <w:szCs w:val="20"/>
-                <w:lang w:val="en-GB"/>
-              </w:rPr>
-              <w:t>ng tin k</w:t>
-            </w:r>
-            <w:r>
-              <w:rPr>
-                <w:b/>
-                <w:bCs/>
-                <w:sz w:val="26"/>
-                <w:szCs w:val="20"/>
-                <w:lang w:val="en-GB"/>
-              </w:rPr>
-              <w:t>ỷ</w:t>
-            </w:r>
-            <w:r>
-              <w:rPr>
-                <w:b/>
-                <w:bCs/>
-                <w:sz w:val="26"/>
-                <w:szCs w:val="20"/>
-                <w:lang w:val="en-GB"/>
-              </w:rPr>
-              <w:t xml:space="preserve"> lu</w:t>
-            </w:r>
-            <w:r>
-              <w:rPr>
-                <w:b/>
-                <w:bCs/>
-                <w:sz w:val="26"/>
-                <w:szCs w:val="20"/>
-                <w:lang w:val="en-GB"/>
-              </w:rPr>
-              <w:t>ậ</w:t>
-            </w:r>
-            <w:r>
-              <w:rPr>
-                <w:b/>
-                <w:bCs/>
-                <w:sz w:val="26"/>
-                <w:szCs w:val="20"/>
-                <w:lang w:val="en-GB"/>
-              </w:rPr>
-              <w:t>t</w:t>
+              <w:t>Từ tháng, năm đến tháng, năm</w:t>
             </w:r>
           </w:p>
         </w:tc>
         <w:tc>
           <w:tcPr>
-            <w:tcW w:w="4500" w:type="dxa"/>
+            <w:tcW w:w="2792" w:type="pct"/>
+            <w:tcBorders>
+              <w:top w:val="single" w:sz="4" w:space="0" w:color="auto"/>
+              <w:left w:val="single" w:sz="4" w:space="0" w:color="auto"/>
+              <w:bottom w:val="single" w:sz="4" w:space="0" w:color="auto"/>
+              <w:right w:val="single" w:sz="4" w:space="0" w:color="auto"/>
+            </w:tcBorders>
+            <w:vAlign w:val="center"/>
           </w:tcPr>
           <w:p>
             <w:pPr>
-              <w:tabs>
-                <w:tab w:val="right" w:leader="dot" w:pos="9000"/>
-              </w:tabs>
-              <w:spacing w:before="40" w:after="80"/>
               <w:jc w:val="center"/>
               <w:rPr>
                 <w:b/>
                 <w:bCs/>
                 <w:sz w:val="26"/>
                 <w:szCs w:val="20"/>
-                <w:lang w:val="en-GB"/>
               </w:rPr>
             </w:pPr>
             <w:r>
@@ -587,107 +656,7 @@
                 <w:szCs w:val="20"/>
                 <w:lang w:val="en-GB"/>
               </w:rPr>
-              <w:t>Th</w:t>
-            </w:r>
-            <w:r>
-              <w:rPr>
-                <w:b/>
-                <w:bCs/>
-                <w:sz w:val="26"/>
-                <w:szCs w:val="20"/>
-                <w:lang w:val="en-GB"/>
-              </w:rPr>
-              <w:t>ô</w:t>
-            </w:r>
-            <w:r>
-              <w:rPr>
-                <w:b/>
-                <w:bCs/>
-                <w:sz w:val="26"/>
-                <w:szCs w:val="20"/>
-                <w:lang w:val="en-GB"/>
-              </w:rPr>
-              <w:t>ng tin quy</w:t>
-            </w:r>
-            <w:r>
-              <w:rPr>
-                <w:b/>
-                <w:bCs/>
-                <w:sz w:val="26"/>
-                <w:szCs w:val="20"/>
-                <w:lang w:val="en-GB"/>
-              </w:rPr>
-              <w:t>ết</w:t>
-            </w:r>
-            <w:r>
-              <w:rPr>
-                <w:b/>
-                <w:bCs/>
-                <w:sz w:val="26"/>
-                <w:szCs w:val="20"/>
-                <w:lang w:val="en-GB"/>
-              </w:rPr>
-              <w:t xml:space="preserve"> </w:t>
-            </w:r>
-            <w:r>
-              <w:rPr>
-                <w:b/>
-                <w:bCs/>
-                <w:sz w:val="26"/>
-                <w:szCs w:val="20"/>
-                <w:lang w:val="en-GB"/>
-              </w:rPr>
-              <w:t>định</w:t>
-            </w:r>
-            <w:r>
-              <w:rPr>
-                <w:b/>
-                <w:bCs/>
-                <w:sz w:val="26"/>
-                <w:szCs w:val="20"/>
-                <w:lang w:val="en-GB"/>
-              </w:rPr>
-              <w:t xml:space="preserve"> k</w:t>
-            </w:r>
-            <w:r>
-              <w:rPr>
-                <w:b/>
-                <w:bCs/>
-                <w:sz w:val="26"/>
-                <w:szCs w:val="20"/>
-                <w:lang w:val="en-GB"/>
-              </w:rPr>
-              <w:t>ỷ</w:t>
-            </w:r>
-            <w:r>
-              <w:rPr>
-                <w:b/>
-                <w:bCs/>
-                <w:sz w:val="26"/>
-                <w:szCs w:val="20"/>
-                <w:lang w:val="en-GB"/>
-              </w:rPr>
-              <w:t xml:space="preserve"> lu</w:t>
-            </w:r>
-            <w:r>
-              <w:rPr>
-                <w:b/>
-                <w:bCs/>
-                <w:sz w:val="26"/>
-                <w:szCs w:val="20"/>
-                <w:lang w:val="en-GB"/>
-              </w:rPr>
-              <w:t>ậ</w:t>
-            </w:r>
-            <w:r>
-              <w:rPr>
-                <w:b/>
-                <w:bCs/>
-                <w:sz w:val="26"/>
-                <w:szCs w:val="20"/>
-                <w:lang w:val="en-GB"/>
-              </w:rPr>
-              <w:t>t</w:t>
+              <w:t>Chức danh, chức vụ, đơn vị công tác (đảng, chính quyền, đoàn thể, tổ chức xã hội), kể cả thời gian được đào tạo, bồi dưỡng về chuyên môn, nghiệp vụ,......</w:t>
             </w:r>
           </w:p>
         </w:tc>
@@ -695,28 +664,32 @@
       <w:tr>
         <w:tc>
           <w:tcPr>
-            <w:tcW w:w="1173" w:type="dxa"/>
+            <w:tcW w:w="488" w:type="pct"/>
+            <w:tcBorders>
+              <w:top w:val="single" w:sz="4" w:space="0" w:color="auto"/>
+              <w:left w:val="single" w:sz="4" w:space="0" w:color="auto"/>
+              <w:bottom w:val="single" w:sz="4" w:space="0" w:color="auto"/>
+              <w:right w:val="single" w:sz="4" w:space="0" w:color="auto"/>
+            </w:tcBorders>
           </w:tcPr>
           <w:p>
             <w:pPr>
-              <w:tabs>
-                <w:tab w:val="right" w:leader="dot" w:pos="9000"/>
-              </w:tabs>
-              <w:spacing w:before="40" w:after="80"/>
+              <w:spacing w:line="312" w:lineRule="auto"/>
               <w:jc w:val="center"/>
-              <w:rPr>
-                <w:sz w:val="26"/>
-                <w:szCs w:val="20"/>
-                <w:lang w:val="en-GB"/>
-              </w:rPr>
-            </w:pPr>
-            <w:r>
               <w:rPr>
                 <w:b/>
                 <w:bCs/>
                 <w:sz w:val="26"/>
                 <w:szCs w:val="20"/>
                 <w:lang w:val="en-GB"/>
+              </w:rPr>
+            </w:pPr>
+            <w:r>
+              <w:rPr>
+                <w:b/>
+                <w:bCs/>
+                <w:sz w:val="26"/>
+                <w:szCs w:val="20"/>
               </w:rPr>
               <w:t>1</w:t>
             </w:r>
@@ -724,173 +697,104 @@
         </w:tc>
         <w:tc>
           <w:tcPr>
-            <w:tcW w:w="3682" w:type="dxa"/>
+            <w:tcW w:w="1720" w:type="pct"/>
+            <w:tcBorders>
+              <w:top w:val="single" w:sz="4" w:space="0" w:color="auto"/>
+              <w:left w:val="single" w:sz="4" w:space="0" w:color="auto"/>
+              <w:bottom w:val="single" w:sz="4" w:space="0" w:color="auto"/>
+              <w:right w:val="single" w:sz="4" w:space="0" w:color="auto"/>
+            </w:tcBorders>
           </w:tcPr>
           <w:p>
             <w:pPr>
-              <w:tabs>
-                <w:tab w:val="right" w:leader="dot" w:pos="9000"/>
-              </w:tabs>
-              <w:spacing w:before="40" w:after="80"/>
-              <w:rPr>
-                <w:sz w:val="26"/>
-                <w:szCs w:val="20"/>
-                <w:lang w:val="en-GB"/>
-              </w:rPr>
-            </w:pPr>
-            <w:r>
-              <w:rPr>
-                <w:sz w:val="26"/>
-                <w:szCs w:val="20"/>
-                <w:lang w:val="en-GB"/>
-              </w:rPr>
-              <w:t>- Lo</w:t>
-            </w:r>
-            <w:r>
-              <w:rPr>
-                <w:sz w:val="26"/>
-                <w:szCs w:val="20"/>
-                <w:lang w:val="en-GB"/>
-              </w:rPr>
-              <w:t>ại</w:t>
-            </w:r>
-            <w:r>
-              <w:rPr>
-                <w:sz w:val="26"/>
-                <w:szCs w:val="20"/>
-                <w:lang w:val="en-GB"/>
-              </w:rPr>
-              <w:t xml:space="preserve"> k</w:t>
-            </w:r>
-            <w:r>
-              <w:rPr>
-                <w:sz w:val="26"/>
-                <w:szCs w:val="20"/>
-                <w:lang w:val="en-GB"/>
-              </w:rPr>
-              <w:t>ỷ</w:t>
-            </w:r>
-            <w:r>
-              <w:rPr>
-                <w:sz w:val="26"/>
-                <w:szCs w:val="20"/>
-                <w:lang w:val="en-GB"/>
-              </w:rPr>
-              <w:t xml:space="preserve"> lu</w:t>
-            </w:r>
-            <w:r>
-              <w:rPr>
-                <w:sz w:val="26"/>
-                <w:szCs w:val="20"/>
-                <w:lang w:val="en-GB"/>
-              </w:rPr>
-              <w:t>ậ</w:t>
-            </w:r>
-            <w:r>
-              <w:rPr>
-                <w:sz w:val="26"/>
-                <w:szCs w:val="20"/>
-                <w:lang w:val="en-GB"/>
-              </w:rPr>
-              <w:t xml:space="preserve">t: </w:t>
-            </w:r>
-            <w:r>
-              <w:rPr>
-                <w:sz w:val="26"/>
-                <w:szCs w:val="20"/>
-                <w:lang w:val="en-GB"/>
-              </w:rPr>
-              <w:t>Cảnh cáo</w:t>
-            </w:r>
-          </w:p>
-          <w:p>
-            <w:pPr>
-              <w:tabs>
-                <w:tab w:val="right" w:leader="dot" w:pos="9000"/>
-              </w:tabs>
-              <w:spacing w:before="40" w:after="80"/>
-              <w:rPr>
-                <w:sz w:val="26"/>
-                <w:szCs w:val="20"/>
-                <w:lang w:val="en-GB"/>
-              </w:rPr>
-            </w:pPr>
-            <w:r>
-              <w:rPr>
-                <w:sz w:val="26"/>
-                <w:szCs w:val="20"/>
-                <w:lang w:val="en-GB"/>
-              </w:rPr>
-              <w:t>- L</w:t>
-            </w:r>
-            <w:r>
-              <w:rPr>
-                <w:sz w:val="26"/>
-                <w:szCs w:val="20"/>
-                <w:lang w:val="en-GB"/>
-              </w:rPr>
-              <w:t>ý</w:t>
-            </w:r>
-            <w:r>
-              <w:rPr>
-                <w:sz w:val="26"/>
-                <w:szCs w:val="20"/>
-                <w:lang w:val="en-GB"/>
-              </w:rPr>
-              <w:t xml:space="preserve"> do k</w:t>
-            </w:r>
-            <w:r>
-              <w:rPr>
-                <w:sz w:val="26"/>
-                <w:szCs w:val="20"/>
-                <w:lang w:val="en-GB"/>
-              </w:rPr>
-              <w:t>ỷ</w:t>
-            </w:r>
-            <w:r>
-              <w:rPr>
-                <w:sz w:val="26"/>
-                <w:szCs w:val="20"/>
-                <w:lang w:val="en-GB"/>
-              </w:rPr>
-              <w:t xml:space="preserve"> lu</w:t>
-            </w:r>
-            <w:r>
-              <w:rPr>
-                <w:sz w:val="26"/>
-                <w:szCs w:val="20"/>
-                <w:lang w:val="en-GB"/>
-              </w:rPr>
-              <w:t>ậ</w:t>
-            </w:r>
-            <w:r>
-              <w:rPr>
-                <w:sz w:val="26"/>
-                <w:szCs w:val="20"/>
-                <w:lang w:val="en-GB"/>
-              </w:rPr>
-              <w:t xml:space="preserve">t: </w:t>
-            </w:r>
-            <w:r>
-              <w:rPr>
-                <w:sz w:val="26"/>
-                <w:szCs w:val="20"/>
-                <w:lang w:val="en-GB"/>
-              </w:rPr>
-              <w:t>Vi phạm gây hậu quả nghiêm trọng</w:t>
+              <w:spacing w:line="312" w:lineRule="auto"/>
+              <w:rPr>
+                <w:sz w:val="26"/>
+                <w:szCs w:val="20"/>
+                <w:lang w:val="en-GB"/>
+              </w:rPr>
+            </w:pPr>
+            <w:r>
+              <w:rPr>
+                <w:sz w:val="26"/>
+                <w:szCs w:val="20"/>
+              </w:rPr>
+              <w:t>2023 - 2025</w:t>
             </w:r>
           </w:p>
         </w:tc>
         <w:tc>
           <w:tcPr>
-            <w:tcW w:w="4500" w:type="dxa"/>
+            <w:tcW w:w="2792" w:type="pct"/>
+            <w:tcBorders>
+              <w:top w:val="single" w:sz="4" w:space="0" w:color="auto"/>
+              <w:left w:val="single" w:sz="4" w:space="0" w:color="auto"/>
+              <w:bottom w:val="single" w:sz="4" w:space="0" w:color="auto"/>
+              <w:right w:val="single" w:sz="4" w:space="0" w:color="auto"/>
+            </w:tcBorders>
           </w:tcPr>
           <w:p>
             <w:pPr>
-              <w:tabs>
-                <w:tab w:val="right" w:leader="dot" w:pos="9000"/>
-              </w:tabs>
-              <w:spacing w:before="40" w:after="80"/>
+              <w:keepNext/>
+              <w:spacing w:line="312" w:lineRule="auto"/>
+              <w:rPr>
+                <w:sz w:val="26"/>
+                <w:szCs w:val="20"/>
+                <w:lang w:val="en-GB"/>
+              </w:rPr>
+            </w:pPr>
+            <w:r>
+              <w:rPr>
+                <w:sz w:val="26"/>
+                <w:szCs w:val="20"/>
+                <w:lang w:val="en-GB"/>
+              </w:rPr>
+              <w:t>- Ch</w:t>
+            </w:r>
+            <w:r>
+              <w:rPr>
+                <w:sz w:val="26"/>
+                <w:szCs w:val="20"/>
+                <w:lang w:val="en-GB"/>
+              </w:rPr>
+              <w:t>ức</w:t>
+            </w:r>
+            <w:r>
+              <w:rPr>
+                <w:sz w:val="26"/>
+                <w:szCs w:val="20"/>
+                <w:lang w:val="en-GB"/>
+              </w:rPr>
+              <w:t xml:space="preserve"> v</w:t>
+            </w:r>
+            <w:r>
+              <w:rPr>
+                <w:sz w:val="26"/>
+                <w:szCs w:val="20"/>
+                <w:lang w:val="en-GB"/>
+              </w:rPr>
+              <w:t>ụ</w:t>
+            </w:r>
+            <w:r>
+              <w:rPr>
+                <w:sz w:val="26"/>
+                <w:szCs w:val="20"/>
+                <w:lang w:val="en-GB"/>
+              </w:rPr>
+              <w:t xml:space="preserve">: </w:t>
+            </w:r>
+            <w:r>
+              <w:rPr>
+                <w:sz w:val="26"/>
+                <w:szCs w:val="20"/>
+              </w:rPr>
+              <w:t>Viên chức</w:t>
+            </w:r>
+          </w:p>
+          <w:p>
+            <w:pPr>
+              <w:keepNext/>
+              <w:spacing w:line="312" w:lineRule="auto"/>
               <w:rPr>
                 <w:sz w:val="26"/>
                 <w:szCs w:val="20"/>
@@ -957,17 +861,14 @@
               <w:rPr>
                 <w:sz w:val="26"/>
                 <w:szCs w:val="20"/>
-                <w:lang w:val="en-GB"/>
-              </w:rPr>
-              <w:t>15486/QĐ-ĐHCT</w:t>
-            </w:r>
-          </w:p>
-          <w:p>
-            <w:pPr>
-              <w:tabs>
-                <w:tab w:val="right" w:leader="dot" w:pos="9000"/>
-              </w:tabs>
-              <w:spacing w:before="40" w:after="80"/>
+              </w:rPr>
+              <w:t>16/QĐ-ĐHCT</w:t>
+            </w:r>
+          </w:p>
+          <w:p>
+            <w:pPr>
+              <w:keepNext/>
+              <w:spacing w:line="312" w:lineRule="auto"/>
               <w:rPr>
                 <w:sz w:val="26"/>
                 <w:szCs w:val="20"/>
@@ -1012,6 +913,180 @@
                 <w:szCs w:val="20"/>
                 <w:lang w:val="en-GB"/>
               </w:rPr>
+              <w:t xml:space="preserve">: </w:t>
+            </w:r>
+            <w:r>
+              <w:rPr>
+                <w:sz w:val="26"/>
+                <w:szCs w:val="20"/>
+              </w:rPr>
+              <w:t>2023-02-12</w:t>
+            </w:r>
+          </w:p>
+        </w:tc>
+      </w:tr>
+      <w:tr>
+        <w:tc>
+          <w:tcPr>
+            <w:tcW w:w="488" w:type="pct"/>
+            <w:tcBorders>
+              <w:top w:val="single" w:sz="4" w:space="0" w:color="auto"/>
+              <w:left w:val="single" w:sz="4" w:space="0" w:color="auto"/>
+              <w:bottom w:val="single" w:sz="4" w:space="0" w:color="auto"/>
+              <w:right w:val="single" w:sz="4" w:space="0" w:color="auto"/>
+            </w:tcBorders>
+          </w:tcPr>
+          <w:p>
+            <w:pPr>
+              <w:spacing w:line="312" w:lineRule="auto"/>
+              <w:jc w:val="center"/>
+              <w:rPr>
+                <w:b/>
+                <w:bCs/>
+                <w:sz w:val="26"/>
+                <w:szCs w:val="20"/>
+                <w:lang w:val="en-GB"/>
+              </w:rPr>
+            </w:pPr>
+            <w:r>
+              <w:rPr>
+                <w:b/>
+                <w:bCs/>
+                <w:sz w:val="26"/>
+                <w:szCs w:val="20"/>
+              </w:rPr>
+              <w:t>2</w:t>
+            </w:r>
+          </w:p>
+        </w:tc>
+        <w:tc>
+          <w:tcPr>
+            <w:tcW w:w="1720" w:type="pct"/>
+            <w:tcBorders>
+              <w:top w:val="single" w:sz="4" w:space="0" w:color="auto"/>
+              <w:left w:val="single" w:sz="4" w:space="0" w:color="auto"/>
+              <w:bottom w:val="single" w:sz="4" w:space="0" w:color="auto"/>
+              <w:right w:val="single" w:sz="4" w:space="0" w:color="auto"/>
+            </w:tcBorders>
+          </w:tcPr>
+          <w:p>
+            <w:pPr>
+              <w:spacing w:line="312" w:lineRule="auto"/>
+              <w:rPr>
+                <w:sz w:val="26"/>
+                <w:szCs w:val="20"/>
+                <w:lang w:val="en-GB"/>
+              </w:rPr>
+            </w:pPr>
+            <w:r>
+              <w:rPr>
+                <w:sz w:val="26"/>
+                <w:szCs w:val="20"/>
+              </w:rPr>
+              <w:t>2019 - 2022</w:t>
+            </w:r>
+          </w:p>
+        </w:tc>
+        <w:tc>
+          <w:tcPr>
+            <w:tcW w:w="2792" w:type="pct"/>
+            <w:tcBorders>
+              <w:top w:val="single" w:sz="4" w:space="0" w:color="auto"/>
+              <w:left w:val="single" w:sz="4" w:space="0" w:color="auto"/>
+              <w:bottom w:val="single" w:sz="4" w:space="0" w:color="auto"/>
+              <w:right w:val="single" w:sz="4" w:space="0" w:color="auto"/>
+            </w:tcBorders>
+          </w:tcPr>
+          <w:p>
+            <w:pPr>
+              <w:keepNext/>
+              <w:spacing w:line="312" w:lineRule="auto"/>
+              <w:rPr>
+                <w:sz w:val="26"/>
+                <w:szCs w:val="20"/>
+                <w:lang w:val="en-GB"/>
+              </w:rPr>
+            </w:pPr>
+            <w:r>
+              <w:rPr>
+                <w:sz w:val="26"/>
+                <w:szCs w:val="20"/>
+                <w:lang w:val="en-GB"/>
+              </w:rPr>
+              <w:t>- Ch</w:t>
+            </w:r>
+            <w:r>
+              <w:rPr>
+                <w:sz w:val="26"/>
+                <w:szCs w:val="20"/>
+                <w:lang w:val="en-GB"/>
+              </w:rPr>
+              <w:t>ức</w:t>
+            </w:r>
+            <w:r>
+              <w:rPr>
+                <w:sz w:val="26"/>
+                <w:szCs w:val="20"/>
+                <w:lang w:val="en-GB"/>
+              </w:rPr>
+              <w:t xml:space="preserve"> v</w:t>
+            </w:r>
+            <w:r>
+              <w:rPr>
+                <w:sz w:val="26"/>
+                <w:szCs w:val="20"/>
+                <w:lang w:val="en-GB"/>
+              </w:rPr>
+              <w:t>ụ</w:t>
+            </w:r>
+            <w:r>
+              <w:rPr>
+                <w:sz w:val="26"/>
+                <w:szCs w:val="20"/>
+                <w:lang w:val="en-GB"/>
+              </w:rPr>
+              <w:t xml:space="preserve">: </w:t>
+            </w:r>
+            <w:r>
+              <w:rPr>
+                <w:sz w:val="26"/>
+                <w:szCs w:val="20"/>
+              </w:rPr>
+              <w:t>Trưởng bộ phận đào tạo TT CNPM</w:t>
+            </w:r>
+          </w:p>
+          <w:p>
+            <w:pPr>
+              <w:keepNext/>
+              <w:spacing w:line="312" w:lineRule="auto"/>
+              <w:rPr>
+                <w:sz w:val="26"/>
+                <w:szCs w:val="20"/>
+                <w:lang w:val="en-GB"/>
+              </w:rPr>
+            </w:pPr>
+            <w:r>
+              <w:rPr>
+                <w:sz w:val="26"/>
+                <w:szCs w:val="20"/>
+                <w:lang w:val="en-GB"/>
+              </w:rPr>
+              <w:t>- S</w:t>
+            </w:r>
+            <w:r>
+              <w:rPr>
+                <w:sz w:val="26"/>
+                <w:szCs w:val="20"/>
+                <w:lang w:val="en-GB"/>
+              </w:rPr>
+              <w:t>ố</w:t>
+            </w:r>
+            <w:r>
+              <w:rPr>
+                <w:sz w:val="26"/>
+                <w:szCs w:val="20"/>
+                <w:lang w:val="en-GB"/>
+              </w:rPr>
               <w:t xml:space="preserve"> quy</w:t>
             </w:r>
             <w:r>
@@ -1050,9 +1125,330 @@
               <w:rPr>
                 <w:sz w:val="26"/>
                 <w:szCs w:val="20"/>
-                <w:lang w:val="en-GB"/>
-              </w:rPr>
-              <w:t>2023-04-12</w:t>
+              </w:rPr>
+              <w:t>51/QĐ-ĐHCT</w:t>
+            </w:r>
+          </w:p>
+          <w:p>
+            <w:pPr>
+              <w:keepNext/>
+              <w:spacing w:line="312" w:lineRule="auto"/>
+              <w:rPr>
+                <w:sz w:val="26"/>
+                <w:szCs w:val="20"/>
+                <w:lang w:val="en-GB"/>
+              </w:rPr>
+            </w:pPr>
+            <w:r>
+              <w:rPr>
+                <w:sz w:val="26"/>
+                <w:szCs w:val="20"/>
+                <w:lang w:val="en-GB"/>
+              </w:rPr>
+              <w:t>- Ng</w:t>
+            </w:r>
+            <w:r>
+              <w:rPr>
+                <w:sz w:val="26"/>
+                <w:szCs w:val="20"/>
+                <w:lang w:val="en-GB"/>
+              </w:rPr>
+              <w:t>ày</w:t>
+            </w:r>
+            <w:r>
+              <w:rPr>
+                <w:sz w:val="26"/>
+                <w:szCs w:val="20"/>
+                <w:lang w:val="en-GB"/>
+              </w:rPr>
+              <w:t xml:space="preserve"> k</w:t>
+            </w:r>
+            <w:r>
+              <w:rPr>
+                <w:sz w:val="26"/>
+                <w:szCs w:val="20"/>
+                <w:lang w:val="en-GB"/>
+              </w:rPr>
+              <w:t>ý</w:t>
+            </w:r>
+            <w:r>
+              <w:rPr>
+                <w:sz w:val="26"/>
+                <w:szCs w:val="20"/>
+                <w:lang w:val="en-GB"/>
+              </w:rPr>
+              <w:t xml:space="preserve">: </w:t>
+            </w:r>
+            <w:r>
+              <w:rPr>
+                <w:sz w:val="26"/>
+                <w:szCs w:val="20"/>
+              </w:rPr>
+              <w:t>2019-12-24</w:t>
+            </w:r>
+          </w:p>
+        </w:tc>
+      </w:tr>
+      <w:tr>
+        <w:tc>
+          <w:tcPr>
+            <w:tcW w:w="488" w:type="pct"/>
+            <w:tcBorders>
+              <w:top w:val="single" w:sz="4" w:space="0" w:color="auto"/>
+              <w:left w:val="single" w:sz="4" w:space="0" w:color="auto"/>
+              <w:bottom w:val="single" w:sz="4" w:space="0" w:color="auto"/>
+              <w:right w:val="single" w:sz="4" w:space="0" w:color="auto"/>
+            </w:tcBorders>
+          </w:tcPr>
+          <w:p>
+            <w:pPr>
+              <w:spacing w:line="312" w:lineRule="auto"/>
+              <w:jc w:val="center"/>
+              <w:rPr>
+                <w:b/>
+                <w:bCs/>
+                <w:sz w:val="26"/>
+                <w:szCs w:val="20"/>
+                <w:lang w:val="en-GB"/>
+              </w:rPr>
+            </w:pPr>
+            <w:r>
+              <w:rPr>
+                <w:b/>
+                <w:bCs/>
+                <w:sz w:val="26"/>
+                <w:szCs w:val="20"/>
+              </w:rPr>
+              <w:t>3</w:t>
+            </w:r>
+          </w:p>
+        </w:tc>
+        <w:tc>
+          <w:tcPr>
+            <w:tcW w:w="1720" w:type="pct"/>
+            <w:tcBorders>
+              <w:top w:val="single" w:sz="4" w:space="0" w:color="auto"/>
+              <w:left w:val="single" w:sz="4" w:space="0" w:color="auto"/>
+              <w:bottom w:val="single" w:sz="4" w:space="0" w:color="auto"/>
+              <w:right w:val="single" w:sz="4" w:space="0" w:color="auto"/>
+            </w:tcBorders>
+          </w:tcPr>
+          <w:p>
+            <w:pPr>
+              <w:spacing w:line="312" w:lineRule="auto"/>
+              <w:rPr>
+                <w:sz w:val="26"/>
+                <w:szCs w:val="20"/>
+                <w:lang w:val="en-GB"/>
+              </w:rPr>
+            </w:pPr>
+            <w:r>
+              <w:rPr>
+                <w:sz w:val="26"/>
+                <w:szCs w:val="20"/>
+              </w:rPr>
+              <w:t>2016 - 2019</w:t>
+            </w:r>
+          </w:p>
+        </w:tc>
+        <w:tc>
+          <w:tcPr>
+            <w:tcW w:w="2792" w:type="pct"/>
+            <w:tcBorders>
+              <w:top w:val="single" w:sz="4" w:space="0" w:color="auto"/>
+              <w:left w:val="single" w:sz="4" w:space="0" w:color="auto"/>
+              <w:bottom w:val="single" w:sz="4" w:space="0" w:color="auto"/>
+              <w:right w:val="single" w:sz="4" w:space="0" w:color="auto"/>
+            </w:tcBorders>
+          </w:tcPr>
+          <w:p>
+            <w:pPr>
+              <w:keepNext/>
+              <w:spacing w:line="312" w:lineRule="auto"/>
+              <w:rPr>
+                <w:sz w:val="26"/>
+                <w:szCs w:val="20"/>
+                <w:lang w:val="en-GB"/>
+              </w:rPr>
+            </w:pPr>
+            <w:r>
+              <w:rPr>
+                <w:sz w:val="26"/>
+                <w:szCs w:val="20"/>
+                <w:lang w:val="en-GB"/>
+              </w:rPr>
+              <w:t>- Ch</w:t>
+            </w:r>
+            <w:r>
+              <w:rPr>
+                <w:sz w:val="26"/>
+                <w:szCs w:val="20"/>
+                <w:lang w:val="en-GB"/>
+              </w:rPr>
+              <w:t>ức</w:t>
+            </w:r>
+            <w:r>
+              <w:rPr>
+                <w:sz w:val="26"/>
+                <w:szCs w:val="20"/>
+                <w:lang w:val="en-GB"/>
+              </w:rPr>
+              <w:t xml:space="preserve"> v</w:t>
+            </w:r>
+            <w:r>
+              <w:rPr>
+                <w:sz w:val="26"/>
+                <w:szCs w:val="20"/>
+                <w:lang w:val="en-GB"/>
+              </w:rPr>
+              <w:t>ụ</w:t>
+            </w:r>
+            <w:r>
+              <w:rPr>
+                <w:sz w:val="26"/>
+                <w:szCs w:val="20"/>
+                <w:lang w:val="en-GB"/>
+              </w:rPr>
+              <w:t xml:space="preserve">: </w:t>
+            </w:r>
+            <w:r>
+              <w:rPr>
+                <w:sz w:val="26"/>
+                <w:szCs w:val="20"/>
+              </w:rPr>
+              <w:t>Tổ trưởng CĐ Khoa</w:t>
+            </w:r>
+          </w:p>
+          <w:p>
+            <w:pPr>
+              <w:keepNext/>
+              <w:spacing w:line="312" w:lineRule="auto"/>
+              <w:rPr>
+                <w:sz w:val="26"/>
+                <w:szCs w:val="20"/>
+                <w:lang w:val="en-GB"/>
+              </w:rPr>
+            </w:pPr>
+            <w:r>
+              <w:rPr>
+                <w:sz w:val="26"/>
+                <w:szCs w:val="20"/>
+                <w:lang w:val="en-GB"/>
+              </w:rPr>
+              <w:t>- S</w:t>
+            </w:r>
+            <w:r>
+              <w:rPr>
+                <w:sz w:val="26"/>
+                <w:szCs w:val="20"/>
+                <w:lang w:val="en-GB"/>
+              </w:rPr>
+              <w:t>ố</w:t>
+            </w:r>
+            <w:r>
+              <w:rPr>
+                <w:sz w:val="26"/>
+                <w:szCs w:val="20"/>
+                <w:lang w:val="en-GB"/>
+              </w:rPr>
+              <w:t xml:space="preserve"> quy</w:t>
+            </w:r>
+            <w:r>
+              <w:rPr>
+                <w:sz w:val="26"/>
+                <w:szCs w:val="20"/>
+                <w:lang w:val="en-GB"/>
+              </w:rPr>
+              <w:t>ết</w:t>
+            </w:r>
+            <w:r>
+              <w:rPr>
+                <w:sz w:val="26"/>
+                <w:szCs w:val="20"/>
+                <w:lang w:val="en-GB"/>
+              </w:rPr>
+              <w:t xml:space="preserve"> </w:t>
+            </w:r>
+            <w:r>
+              <w:rPr>
+                <w:sz w:val="26"/>
+                <w:szCs w:val="20"/>
+                <w:lang w:val="en-GB"/>
+              </w:rPr>
+              <w:t>định</w:t>
+            </w:r>
+            <w:r>
+              <w:rPr>
+                <w:sz w:val="26"/>
+                <w:szCs w:val="20"/>
+                <w:lang w:val="en-GB"/>
+              </w:rPr>
+              <w:t xml:space="preserve">: </w:t>
+            </w:r>
+            <w:r>
+              <w:rPr>
+                <w:sz w:val="26"/>
+                <w:szCs w:val="20"/>
+              </w:rPr>
+              <w:t>015/QĐ-ĐHCT</w:t>
+            </w:r>
+          </w:p>
+          <w:p>
+            <w:pPr>
+              <w:keepNext/>
+              <w:spacing w:line="312" w:lineRule="auto"/>
+              <w:rPr>
+                <w:sz w:val="26"/>
+                <w:szCs w:val="20"/>
+                <w:lang w:val="en-GB"/>
+              </w:rPr>
+            </w:pPr>
+            <w:r>
+              <w:rPr>
+                <w:sz w:val="26"/>
+                <w:szCs w:val="20"/>
+                <w:lang w:val="en-GB"/>
+              </w:rPr>
+              <w:t>- Ng</w:t>
+            </w:r>
+            <w:r>
+              <w:rPr>
+                <w:sz w:val="26"/>
+                <w:szCs w:val="20"/>
+                <w:lang w:val="en-GB"/>
+              </w:rPr>
+              <w:t>ày</w:t>
+            </w:r>
+            <w:r>
+              <w:rPr>
+                <w:sz w:val="26"/>
+                <w:szCs w:val="20"/>
+                <w:lang w:val="en-GB"/>
+              </w:rPr>
+              <w:t xml:space="preserve"> k</w:t>
+            </w:r>
+            <w:r>
+              <w:rPr>
+                <w:sz w:val="26"/>
+                <w:szCs w:val="20"/>
+                <w:lang w:val="en-GB"/>
+              </w:rPr>
+              <w:t>ý</w:t>
+            </w:r>
+            <w:r>
+              <w:rPr>
+                <w:sz w:val="26"/>
+                <w:szCs w:val="20"/>
+                <w:lang w:val="en-GB"/>
+              </w:rPr>
+              <w:t xml:space="preserve">: </w:t>
+            </w:r>
+            <w:r>
+              <w:rPr>
+                <w:sz w:val="26"/>
+                <w:szCs w:val="20"/>
+              </w:rPr>
+              <w:t>2016-02-15</w:t>
             </w:r>
           </w:p>
         </w:tc>
@@ -1068,7 +1464,6 @@
           <w:color w:val="0070C0"/>
           <w:sz w:val="26"/>
           <w:szCs w:val="26"/>
-          <w:lang w:val="en-GB"/>
         </w:rPr>
       </w:pPr>
       <w:r>
@@ -1099,7 +1494,7 @@
           <w:sz w:val="26"/>
           <w:szCs w:val="26"/>
         </w:rPr>
-        <w:t xml:space="preserve">: </w:t>
+        <w:t xml:space="preserve">: Quá trình </w:t>
       </w:r>
       <w:r>
         <w:rPr>
@@ -1109,7 +1504,7 @@
           <w:sz w:val="26"/>
           <w:szCs w:val="26"/>
         </w:rPr>
-        <w:t>K</w:t>
+        <w:t>ch</w:t>
       </w:r>
       <w:r>
         <w:rPr>
@@ -1119,7 +1514,27 @@
           <w:sz w:val="26"/>
           <w:szCs w:val="26"/>
         </w:rPr>
-        <w:t>ỷ luật</w:t>
+        <w:t>ức</w:t>
+      </w:r>
+      <w:r>
+        <w:rPr>
+          <w:b/>
+          <w:bCs/>
+          <w:color w:val="0070C0"/>
+          <w:sz w:val="26"/>
+          <w:szCs w:val="26"/>
+        </w:rPr>
+        <w:t xml:space="preserve"> v</w:t>
+      </w:r>
+      <w:r>
+        <w:rPr>
+          <w:b/>
+          <w:bCs/>
+          <w:color w:val="0070C0"/>
+          <w:sz w:val="26"/>
+          <w:szCs w:val="26"/>
+        </w:rPr>
+        <w:t>ụ</w:t>
       </w:r>
     </w:p>
     <w:p>
@@ -1374,7 +1789,6 @@
         </w:tc>
       </w:tr>
     </w:tbl>
-    <w:p/>
     <w:p/>
     <w:p/>
     <w:p/>
@@ -1868,7 +2282,7 @@
   <w:style w:type="paragraph" w:default="1" w:styleId="Normal">
     <w:name w:val="Normal"/>
     <w:qFormat/>
-    <w:rsid w:val="007218F7"/>
+    <w:rsid w:val="008F13AF"/>
     <w:pPr>
       <w:spacing w:after="0" w:line="240" w:lineRule="auto"/>
     </w:pPr>
@@ -1905,25 +2319,6 @@
     <w:semiHidden/>
     <w:unhideWhenUsed/>
   </w:style>
-  <w:style w:type="table" w:styleId="TableGrid">
-    <w:name w:val="Table Grid"/>
-    <w:basedOn w:val="TableNormal"/>
-    <w:uiPriority w:val="39"/>
-    <w:rsid w:val="007218F7"/>
-    <w:pPr>
-      <w:spacing w:after="0" w:line="240" w:lineRule="auto"/>
-    </w:pPr>
-    <w:tblPr>
-      <w:tblBorders>
-        <w:top w:val="single" w:sz="4" w:space="0" w:color="auto"/>
-        <w:left w:val="single" w:sz="4" w:space="0" w:color="auto"/>
-        <w:bottom w:val="single" w:sz="4" w:space="0" w:color="auto"/>
-        <w:right w:val="single" w:sz="4" w:space="0" w:color="auto"/>
-        <w:insideH w:val="single" w:sz="4" w:space="0" w:color="auto"/>
-        <w:insideV w:val="single" w:sz="4" w:space="0" w:color="auto"/>
-      </w:tblBorders>
-    </w:tblPr>
-  </w:style>
   <w:style w:type="paragraph" w:styleId="Caption">
     <w:name w:val="caption"/>
     <w:basedOn w:val="Normal"/>
@@ -1931,7 +2326,7 @@
     <w:uiPriority w:val="35"/>
     <w:unhideWhenUsed/>
     <w:qFormat/>
-    <w:rsid w:val="007218F7"/>
+    <w:rsid w:val="008F13AF"/>
     <w:pPr>
       <w:spacing w:after="200"/>
     </w:pPr>
@@ -1949,7 +2344,7 @@
     <w:link w:val="HeaderChar"/>
     <w:uiPriority w:val="99"/>
     <w:unhideWhenUsed/>
-    <w:rsid w:val="007218F7"/>
+    <w:rsid w:val="008F13AF"/>
     <w:pPr>
       <w:tabs>
         <w:tab w:val="center" w:pos="4680"/>
@@ -1962,7 +2357,7 @@
     <w:basedOn w:val="DefaultParagraphFont"/>
     <w:link w:val="Header"/>
     <w:uiPriority w:val="99"/>
-    <w:rsid w:val="007218F7"/>
+    <w:rsid w:val="008F13AF"/>
     <w:rPr>
       <w:rFonts w:eastAsia="Times New Roman"/>
       <w:sz w:val="24"/>
@@ -1975,7 +2370,7 @@
     <w:link w:val="FooterChar"/>
     <w:uiPriority w:val="99"/>
     <w:unhideWhenUsed/>
-    <w:rsid w:val="007218F7"/>
+    <w:rsid w:val="008F13AF"/>
     <w:pPr>
       <w:tabs>
         <w:tab w:val="center" w:pos="4680"/>
@@ -1988,7 +2383,7 @@
     <w:basedOn w:val="DefaultParagraphFont"/>
     <w:link w:val="Footer"/>
     <w:uiPriority w:val="99"/>
-    <w:rsid w:val="007218F7"/>
+    <w:rsid w:val="008F13AF"/>
     <w:rPr>
       <w:rFonts w:eastAsia="Times New Roman"/>
       <w:sz w:val="24"/>

--- a/Trần Minh Tân.docx
+++ b/Trần Minh Tân.docx
@@ -116,115 +116,7 @@
           <w:szCs w:val="20"/>
           <w:lang w:val="en-GB"/>
         </w:rPr>
-        <w:t>TH</w:t>
-      </w:r>
-      <w:r>
-        <w:rPr>
-          <w:b/>
-          <w:sz w:val="30"/>
-          <w:szCs w:val="20"/>
-          <w:lang w:val="en-GB"/>
-        </w:rPr>
-        <w:t>Ô</w:t>
-      </w:r>
-      <w:r>
-        <w:rPr>
-          <w:b/>
-          <w:sz w:val="30"/>
-          <w:szCs w:val="20"/>
-          <w:lang w:val="en-GB"/>
-        </w:rPr>
-        <w:t>NG TIN QU</w:t>
-      </w:r>
-      <w:r>
-        <w:rPr>
-          <w:b/>
-          <w:sz w:val="30"/>
-          <w:szCs w:val="20"/>
-          <w:lang w:val="en-GB"/>
-        </w:rPr>
-        <w:t>Á</w:t>
-      </w:r>
-      <w:r>
-        <w:rPr>
-          <w:b/>
-          <w:sz w:val="30"/>
-          <w:szCs w:val="20"/>
-          <w:lang w:val="en-GB"/>
-        </w:rPr>
-        <w:t xml:space="preserve"> TR</w:t>
-      </w:r>
-      <w:r>
-        <w:rPr>
-          <w:b/>
-          <w:sz w:val="30"/>
-          <w:szCs w:val="20"/>
-          <w:lang w:val="en-GB"/>
-        </w:rPr>
-        <w:t>ÌNH</w:t>
-      </w:r>
-      <w:r>
-        <w:rPr>
-          <w:b/>
-          <w:sz w:val="30"/>
-          <w:szCs w:val="20"/>
-          <w:lang w:val="en-GB"/>
-        </w:rPr>
-        <w:t xml:space="preserve"> CH</w:t>
-      </w:r>
-      <w:r>
-        <w:rPr>
-          <w:b/>
-          <w:sz w:val="30"/>
-          <w:szCs w:val="20"/>
-          <w:lang w:val="en-GB"/>
-        </w:rPr>
-        <w:t>Ứ</w:t>
-      </w:r>
-      <w:r>
-        <w:rPr>
-          <w:b/>
-          <w:sz w:val="30"/>
-          <w:szCs w:val="20"/>
-          <w:lang w:val="en-GB"/>
-        </w:rPr>
-        <w:t>C V</w:t>
-      </w:r>
-      <w:r>
-        <w:rPr>
-          <w:b/>
-          <w:sz w:val="30"/>
-          <w:szCs w:val="20"/>
-          <w:lang w:val="en-GB"/>
-        </w:rPr>
-        <w:t>Ụ</w:t>
-      </w:r>
-      <w:r>
-        <w:rPr>
-          <w:b/>
-          <w:sz w:val="30"/>
-          <w:szCs w:val="20"/>
-          <w:lang w:val="en-GB"/>
-        </w:rPr>
-        <w:t xml:space="preserve"> C</w:t>
-      </w:r>
-      <w:r>
-        <w:rPr>
-          <w:b/>
-          <w:sz w:val="30"/>
-          <w:szCs w:val="20"/>
-          <w:lang w:val="en-GB"/>
-        </w:rPr>
-        <w:t>ỦA</w:t>
-      </w:r>
-      <w:r>
-        <w:rPr>
-          <w:b/>
-          <w:sz w:val="30"/>
-          <w:szCs w:val="20"/>
-          <w:lang w:val="en-GB"/>
-        </w:rPr>
-        <w:t xml:space="preserve"> CÁN BỘ, CÔNG CHỨC</w:t>
+        <w:t>SƠ YẾU LÝ LỊCH CÁN BỘ, CÔNG CHỨC</w:t>
       </w:r>
     </w:p>
     <w:tbl>
@@ -486,18 +378,22 @@
     </w:tbl>
     <w:p>
       <w:pPr>
-        <w:spacing w:before="120" w:after="120"/>
-        <w:rPr>
-          <w:sz w:val="26"/>
-          <w:szCs w:val="20"/>
-        </w:rPr>
-      </w:pPr>
-      <w:r>
+        <w:tabs>
+          <w:tab w:val="right" w:leader="dot" w:pos="9000"/>
+        </w:tabs>
+        <w:spacing w:before="120"/>
         <w:rPr>
           <w:sz w:val="26"/>
           <w:szCs w:val="20"/>
           <w:lang w:val="en-GB"/>
         </w:rPr>
+      </w:pPr>
+      <w:r>
+        <w:rPr>
+          <w:sz w:val="26"/>
+          <w:szCs w:val="20"/>
+          <w:lang w:val="en-GB"/>
+        </w:rPr>
         <w:t>6</w:t>
       </w:r>
       <w:r>
@@ -506,7 +402,7 @@
           <w:szCs w:val="20"/>
           <w:lang w:val="en-GB"/>
         </w:rPr>
-        <w:t xml:space="preserve">) Tóm tắt quá trình </w:t>
+        <w:t xml:space="preserve">) </w:t>
       </w:r>
       <w:r>
         <w:rPr>
@@ -514,7 +410,7 @@
           <w:szCs w:val="20"/>
           <w:lang w:val="en-GB"/>
         </w:rPr>
-        <w:t>ch</w:t>
+        <w:t>B</w:t>
       </w:r>
       <w:r>
         <w:rPr>
@@ -522,7 +418,7 @@
           <w:szCs w:val="20"/>
           <w:lang w:val="en-GB"/>
         </w:rPr>
-        <w:t>ức</w:t>
+        <w:t>ằng</w:t>
       </w:r>
       <w:r>
         <w:rPr>
@@ -530,7 +426,7 @@
           <w:szCs w:val="20"/>
           <w:lang w:val="en-GB"/>
         </w:rPr>
-        <w:t xml:space="preserve"> v</w:t>
+        <w:t xml:space="preserve"> c</w:t>
       </w:r>
       <w:r>
         <w:rPr>
@@ -538,41 +434,44 @@
           <w:szCs w:val="20"/>
           <w:lang w:val="en-GB"/>
         </w:rPr>
-        <w:t>ụ</w:t>
+        <w:t>ấp</w:t>
       </w:r>
+    </w:p>
+    <w:p>
+      <w:pPr>
+        <w:tabs>
+          <w:tab w:val="right" w:leader="dot" w:pos="9000"/>
+        </w:tabs>
+        <w:spacing w:before="120"/>
+        <w:rPr>
+          <w:sz w:val="26"/>
+          <w:szCs w:val="20"/>
+        </w:rPr>
+      </w:pPr>
     </w:p>
     <w:tbl>
       <w:tblPr>
-        <w:tblW w:w="5000" w:type="pct"/>
-        <w:tblBorders>
-          <w:top w:val="single" w:sz="4" w:space="0" w:color="auto"/>
-          <w:left w:val="single" w:sz="4" w:space="0" w:color="auto"/>
-          <w:bottom w:val="single" w:sz="4" w:space="0" w:color="auto"/>
-          <w:right w:val="single" w:sz="4" w:space="0" w:color="auto"/>
-          <w:insideH w:val="single" w:sz="4" w:space="0" w:color="auto"/>
-          <w:insideV w:val="single" w:sz="4" w:space="0" w:color="auto"/>
-        </w:tblBorders>
-        <w:tblLayout w:type="fixed"/>
-        <w:tblLook w:val="01E0" w:firstRow="1" w:lastRow="1" w:firstColumn="1" w:lastColumn="1" w:noHBand="0" w:noVBand="0"/>
+        <w:tblStyle w:val="TableGrid"/>
+        <w:tblW w:w="0" w:type="auto"/>
+        <w:tblLook w:val="04A0" w:firstRow="1" w:lastRow="0" w:firstColumn="1" w:lastColumn="0" w:noHBand="0" w:noVBand="1"/>
       </w:tblPr>
       <w:tblGrid>
-        <w:gridCol w:w="896"/>
-        <w:gridCol w:w="3156"/>
-        <w:gridCol w:w="5123"/>
+        <w:gridCol w:w="826"/>
+        <w:gridCol w:w="1959"/>
+        <w:gridCol w:w="2160"/>
+        <w:gridCol w:w="4230"/>
       </w:tblGrid>
       <w:tr>
         <w:tc>
           <w:tcPr>
-            <w:tcW w:w="488" w:type="pct"/>
-            <w:tcBorders>
-              <w:top w:val="single" w:sz="4" w:space="0" w:color="auto"/>
-              <w:left w:val="single" w:sz="4" w:space="0" w:color="auto"/>
-              <w:bottom w:val="single" w:sz="4" w:space="0" w:color="auto"/>
-              <w:right w:val="single" w:sz="4" w:space="0" w:color="auto"/>
-            </w:tcBorders>
+            <w:tcW w:w="826" w:type="dxa"/>
           </w:tcPr>
           <w:p>
             <w:pPr>
+              <w:tabs>
+                <w:tab w:val="right" w:leader="dot" w:pos="9000"/>
+              </w:tabs>
+              <w:spacing w:before="40" w:after="80"/>
               <w:jc w:val="center"/>
               <w:rPr>
                 <w:b/>
@@ -596,23 +495,21 @@
         </w:tc>
         <w:tc>
           <w:tcPr>
-            <w:tcW w:w="1720" w:type="pct"/>
-            <w:tcBorders>
-              <w:top w:val="single" w:sz="4" w:space="0" w:color="auto"/>
-              <w:left w:val="single" w:sz="4" w:space="0" w:color="auto"/>
-              <w:bottom w:val="single" w:sz="4" w:space="0" w:color="auto"/>
-              <w:right w:val="single" w:sz="4" w:space="0" w:color="auto"/>
-            </w:tcBorders>
-            <w:vAlign w:val="center"/>
+            <w:tcW w:w="1959" w:type="dxa"/>
           </w:tcPr>
           <w:p>
             <w:pPr>
+              <w:tabs>
+                <w:tab w:val="right" w:leader="dot" w:pos="9000"/>
+              </w:tabs>
+              <w:spacing w:before="40" w:after="80"/>
               <w:jc w:val="center"/>
               <w:rPr>
                 <w:b/>
                 <w:bCs/>
                 <w:sz w:val="26"/>
                 <w:szCs w:val="20"/>
+                <w:lang w:val="en-GB"/>
               </w:rPr>
             </w:pPr>
             <w:r>
@@ -623,29 +520,27 @@
                 <w:szCs w:val="20"/>
                 <w:lang w:val="en-GB"/>
               </w:rPr>
-              <w:t>Từ tháng, năm đến tháng, năm</w:t>
+              <w:t>Hệ đào tạo</w:t>
             </w:r>
           </w:p>
         </w:tc>
         <w:tc>
           <w:tcPr>
-            <w:tcW w:w="2792" w:type="pct"/>
-            <w:tcBorders>
-              <w:top w:val="single" w:sz="4" w:space="0" w:color="auto"/>
-              <w:left w:val="single" w:sz="4" w:space="0" w:color="auto"/>
-              <w:bottom w:val="single" w:sz="4" w:space="0" w:color="auto"/>
-              <w:right w:val="single" w:sz="4" w:space="0" w:color="auto"/>
-            </w:tcBorders>
-            <w:vAlign w:val="center"/>
+            <w:tcW w:w="2160" w:type="dxa"/>
           </w:tcPr>
           <w:p>
             <w:pPr>
+              <w:tabs>
+                <w:tab w:val="right" w:leader="dot" w:pos="9000"/>
+              </w:tabs>
+              <w:spacing w:before="40" w:after="80"/>
               <w:jc w:val="center"/>
               <w:rPr>
                 <w:b/>
                 <w:bCs/>
                 <w:sz w:val="26"/>
                 <w:szCs w:val="20"/>
+                <w:lang w:val="en-GB"/>
               </w:rPr>
             </w:pPr>
             <w:r>
@@ -656,7 +551,38 @@
                 <w:szCs w:val="20"/>
                 <w:lang w:val="en-GB"/>
               </w:rPr>
-              <w:t>Chức danh, chức vụ, đơn vị công tác (đảng, chính quyền, đoàn thể, tổ chức xã hội), kể cả thời gian được đào tạo, bồi dưỡng về chuyên môn, nghiệp vụ,......</w:t>
+              <w:t>Loại bằng cấp</w:t>
+            </w:r>
+          </w:p>
+        </w:tc>
+        <w:tc>
+          <w:tcPr>
+            <w:tcW w:w="4230" w:type="dxa"/>
+          </w:tcPr>
+          <w:p>
+            <w:pPr>
+              <w:tabs>
+                <w:tab w:val="right" w:leader="dot" w:pos="9000"/>
+              </w:tabs>
+              <w:spacing w:before="40" w:after="80"/>
+              <w:jc w:val="center"/>
+              <w:rPr>
+                <w:b/>
+                <w:bCs/>
+                <w:sz w:val="26"/>
+                <w:szCs w:val="20"/>
+                <w:lang w:val="en-GB"/>
+              </w:rPr>
+            </w:pPr>
+            <w:r>
+              <w:rPr>
+                <w:b/>
+                <w:bCs/>
+                <w:sz w:val="26"/>
+                <w:szCs w:val="20"/>
+                <w:lang w:val="en-GB"/>
+              </w:rPr>
+              <w:t>Thông tin</w:t>
             </w:r>
           </w:p>
         </w:tc>
@@ -664,17 +590,14 @@
       <w:tr>
         <w:tc>
           <w:tcPr>
-            <w:tcW w:w="488" w:type="pct"/>
-            <w:tcBorders>
-              <w:top w:val="single" w:sz="4" w:space="0" w:color="auto"/>
-              <w:left w:val="single" w:sz="4" w:space="0" w:color="auto"/>
-              <w:bottom w:val="single" w:sz="4" w:space="0" w:color="auto"/>
-              <w:right w:val="single" w:sz="4" w:space="0" w:color="auto"/>
-            </w:tcBorders>
+            <w:tcW w:w="826" w:type="dxa"/>
           </w:tcPr>
           <w:p>
             <w:pPr>
-              <w:spacing w:line="312" w:lineRule="auto"/>
+              <w:tabs>
+                <w:tab w:val="right" w:leader="dot" w:pos="9000"/>
+              </w:tabs>
+              <w:spacing w:before="40" w:after="80"/>
               <w:jc w:val="center"/>
               <w:rPr>
                 <w:b/>
@@ -690,6 +613,7 @@
                 <w:bCs/>
                 <w:sz w:val="26"/>
                 <w:szCs w:val="20"/>
+                <w:lang w:val="en-GB"/>
               </w:rPr>
               <w:t>1</w:t>
             </w:r>
@@ -697,230 +621,461 @@
         </w:tc>
         <w:tc>
           <w:tcPr>
-            <w:tcW w:w="1720" w:type="pct"/>
-            <w:tcBorders>
-              <w:top w:val="single" w:sz="4" w:space="0" w:color="auto"/>
-              <w:left w:val="single" w:sz="4" w:space="0" w:color="auto"/>
-              <w:bottom w:val="single" w:sz="4" w:space="0" w:color="auto"/>
-              <w:right w:val="single" w:sz="4" w:space="0" w:color="auto"/>
-            </w:tcBorders>
+            <w:tcW w:w="1959" w:type="dxa"/>
           </w:tcPr>
           <w:p>
             <w:pPr>
-              <w:spacing w:line="312" w:lineRule="auto"/>
-              <w:rPr>
-                <w:sz w:val="26"/>
-                <w:szCs w:val="20"/>
-                <w:lang w:val="en-GB"/>
-              </w:rPr>
-            </w:pPr>
-            <w:r>
-              <w:rPr>
-                <w:sz w:val="26"/>
-                <w:szCs w:val="20"/>
-              </w:rPr>
-              <w:t>2023 - 2025</w:t>
+              <w:tabs>
+                <w:tab w:val="right" w:leader="dot" w:pos="9000"/>
+              </w:tabs>
+              <w:spacing w:before="40" w:after="80"/>
+              <w:rPr>
+                <w:sz w:val="26"/>
+                <w:szCs w:val="20"/>
+                <w:lang w:val="en-GB"/>
+              </w:rPr>
+            </w:pPr>
+            <w:r>
+              <w:rPr>
+                <w:sz w:val="26"/>
+                <w:szCs w:val="20"/>
+                <w:lang w:val="en-GB"/>
+              </w:rPr>
+              <w:t>Liên thông</w:t>
             </w:r>
           </w:p>
         </w:tc>
         <w:tc>
           <w:tcPr>
-            <w:tcW w:w="2792" w:type="pct"/>
-            <w:tcBorders>
-              <w:top w:val="single" w:sz="4" w:space="0" w:color="auto"/>
-              <w:left w:val="single" w:sz="4" w:space="0" w:color="auto"/>
-              <w:bottom w:val="single" w:sz="4" w:space="0" w:color="auto"/>
-              <w:right w:val="single" w:sz="4" w:space="0" w:color="auto"/>
-            </w:tcBorders>
+            <w:tcW w:w="2160" w:type="dxa"/>
           </w:tcPr>
           <w:p>
             <w:pPr>
+              <w:tabs>
+                <w:tab w:val="right" w:leader="dot" w:pos="9000"/>
+              </w:tabs>
+              <w:spacing w:before="40" w:after="80"/>
+              <w:rPr>
+                <w:sz w:val="26"/>
+                <w:szCs w:val="20"/>
+                <w:lang w:val="en-GB"/>
+              </w:rPr>
+            </w:pPr>
+            <w:r>
+              <w:rPr>
+                <w:sz w:val="26"/>
+                <w:szCs w:val="20"/>
+                <w:lang w:val="en-GB"/>
+              </w:rPr>
+              <w:t>Cao đẳng</w:t>
+            </w:r>
+          </w:p>
+        </w:tc>
+        <w:tc>
+          <w:tcPr>
+            <w:tcW w:w="4230" w:type="dxa"/>
+          </w:tcPr>
+          <w:p>
+            <w:pPr>
+              <w:tabs>
+                <w:tab w:val="right" w:leader="dot" w:pos="9000"/>
+              </w:tabs>
+              <w:spacing w:before="40" w:after="80"/>
+              <w:rPr>
+                <w:sz w:val="26"/>
+                <w:szCs w:val="20"/>
+                <w:lang w:val="en-GB"/>
+              </w:rPr>
+            </w:pPr>
+            <w:r>
+              <w:rPr>
+                <w:sz w:val="26"/>
+                <w:szCs w:val="20"/>
+                <w:lang w:val="en-GB"/>
+              </w:rPr>
+              <w:t>- Tr</w:t>
+            </w:r>
+            <w:r>
+              <w:rPr>
+                <w:sz w:val="26"/>
+                <w:szCs w:val="20"/>
+                <w:lang w:val="en-GB"/>
+              </w:rPr>
+              <w:t>ình</w:t>
+            </w:r>
+            <w:r>
+              <w:rPr>
+                <w:sz w:val="26"/>
+                <w:szCs w:val="20"/>
+                <w:lang w:val="en-GB"/>
+              </w:rPr>
+              <w:t xml:space="preserve"> </w:t>
+            </w:r>
+            <w:r>
+              <w:rPr>
+                <w:sz w:val="26"/>
+                <w:szCs w:val="20"/>
+                <w:lang w:val="en-GB"/>
+              </w:rPr>
+              <w:t>độ</w:t>
+            </w:r>
+            <w:r>
+              <w:rPr>
+                <w:sz w:val="26"/>
+                <w:szCs w:val="20"/>
+                <w:lang w:val="en-GB"/>
+              </w:rPr>
+              <w:t xml:space="preserve"> chuy</w:t>
+            </w:r>
+            <w:r>
+              <w:rPr>
+                <w:sz w:val="26"/>
+                <w:szCs w:val="20"/>
+                <w:lang w:val="en-GB"/>
+              </w:rPr>
+              <w:t>ên</w:t>
+            </w:r>
+            <w:r>
+              <w:rPr>
+                <w:sz w:val="26"/>
+                <w:szCs w:val="20"/>
+                <w:lang w:val="en-GB"/>
+              </w:rPr>
+              <w:t xml:space="preserve"> m</w:t>
+            </w:r>
+            <w:r>
+              <w:rPr>
+                <w:sz w:val="26"/>
+                <w:szCs w:val="20"/>
+                <w:lang w:val="en-GB"/>
+              </w:rPr>
+              <w:t>ô</w:t>
+            </w:r>
+            <w:r>
+              <w:rPr>
+                <w:sz w:val="26"/>
+                <w:szCs w:val="20"/>
+                <w:lang w:val="en-GB"/>
+              </w:rPr>
+              <w:t>n: Tiến sĩ</w:t>
+            </w:r>
+          </w:p>
+          <w:p>
+            <w:pPr>
+              <w:tabs>
+                <w:tab w:val="right" w:leader="dot" w:pos="9000"/>
+              </w:tabs>
+              <w:spacing w:before="40" w:after="80"/>
+              <w:rPr>
+                <w:sz w:val="26"/>
+                <w:szCs w:val="20"/>
+                <w:lang w:val="en-GB"/>
+              </w:rPr>
+            </w:pPr>
+            <w:r>
+              <w:rPr>
+                <w:sz w:val="26"/>
+                <w:szCs w:val="20"/>
+                <w:lang w:val="en-GB"/>
+              </w:rPr>
+              <w:t>- Tr</w:t>
+            </w:r>
+            <w:r>
+              <w:rPr>
+                <w:sz w:val="26"/>
+                <w:szCs w:val="20"/>
+                <w:lang w:val="en-GB"/>
+              </w:rPr>
+              <w:t>ường</w:t>
+            </w:r>
+            <w:r>
+              <w:rPr>
+                <w:sz w:val="26"/>
+                <w:szCs w:val="20"/>
+                <w:lang w:val="en-GB"/>
+              </w:rPr>
+              <w:t>: Stanford University</w:t>
+            </w:r>
+          </w:p>
+          <w:p>
+            <w:pPr>
+              <w:tabs>
+                <w:tab w:val="right" w:leader="dot" w:pos="9000"/>
+              </w:tabs>
+              <w:spacing w:before="40" w:after="80"/>
+              <w:rPr>
+                <w:sz w:val="26"/>
+                <w:szCs w:val="20"/>
+                <w:lang w:val="en-GB"/>
+              </w:rPr>
+            </w:pPr>
+            <w:r>
+              <w:rPr>
+                <w:sz w:val="26"/>
+                <w:szCs w:val="20"/>
+                <w:lang w:val="en-GB"/>
+              </w:rPr>
+              <w:t>- Ni</w:t>
+            </w:r>
+            <w:r>
+              <w:rPr>
+                <w:sz w:val="26"/>
+                <w:szCs w:val="20"/>
+                <w:lang w:val="en-GB"/>
+              </w:rPr>
+              <w:t>ê</w:t>
+            </w:r>
+            <w:r>
+              <w:rPr>
+                <w:sz w:val="26"/>
+                <w:szCs w:val="20"/>
+                <w:lang w:val="en-GB"/>
+              </w:rPr>
+              <w:t>n kho</w:t>
+            </w:r>
+            <w:r>
+              <w:rPr>
+                <w:sz w:val="26"/>
+                <w:szCs w:val="20"/>
+                <w:lang w:val="en-GB"/>
+              </w:rPr>
+              <w:t>á</w:t>
+            </w:r>
+            <w:r>
+              <w:rPr>
+                <w:sz w:val="26"/>
+                <w:szCs w:val="20"/>
+                <w:lang w:val="en-GB"/>
+              </w:rPr>
+              <w:t>: </w:t>
+            </w:r>
+          </w:p>
+          <w:p>
+            <w:pPr>
+              <w:tabs>
+                <w:tab w:val="right" w:leader="dot" w:pos="9000"/>
+              </w:tabs>
+              <w:spacing w:before="40" w:after="80"/>
+              <w:rPr>
+                <w:sz w:val="26"/>
+                <w:szCs w:val="20"/>
+                <w:lang w:val="en-GB"/>
+              </w:rPr>
+            </w:pPr>
+            <w:r>
+              <w:rPr>
+                <w:sz w:val="26"/>
+                <w:szCs w:val="20"/>
+                <w:lang w:val="en-GB"/>
+              </w:rPr>
+              <w:t>- S</w:t>
+            </w:r>
+            <w:r>
+              <w:rPr>
+                <w:sz w:val="26"/>
+                <w:szCs w:val="20"/>
+                <w:lang w:val="en-GB"/>
+              </w:rPr>
+              <w:t>ố</w:t>
+            </w:r>
+            <w:r>
+              <w:rPr>
+                <w:sz w:val="26"/>
+                <w:szCs w:val="20"/>
+                <w:lang w:val="en-GB"/>
+              </w:rPr>
+              <w:t xml:space="preserve"> b</w:t>
+            </w:r>
+            <w:r>
+              <w:rPr>
+                <w:sz w:val="26"/>
+                <w:szCs w:val="20"/>
+                <w:lang w:val="en-GB"/>
+              </w:rPr>
+              <w:t>ằn</w:t>
+            </w:r>
+            <w:r>
+              <w:rPr>
+                <w:sz w:val="26"/>
+                <w:szCs w:val="20"/>
+                <w:lang w:val="en-GB"/>
+              </w:rPr>
+              <w:t>g: 13</w:t>
+            </w:r>
+          </w:p>
+          <w:p>
+            <w:pPr>
+              <w:tabs>
+                <w:tab w:val="right" w:leader="dot" w:pos="9000"/>
+              </w:tabs>
+              <w:spacing w:before="40" w:after="80"/>
+              <w:rPr>
+                <w:sz w:val="26"/>
+                <w:szCs w:val="20"/>
+                <w:lang w:val="en-GB"/>
+              </w:rPr>
+            </w:pPr>
+            <w:r>
+              <w:rPr>
+                <w:sz w:val="26"/>
+                <w:szCs w:val="20"/>
+                <w:lang w:val="en-GB"/>
+              </w:rPr>
+              <w:t>- Ng</w:t>
+            </w:r>
+            <w:r>
+              <w:rPr>
+                <w:sz w:val="26"/>
+                <w:szCs w:val="20"/>
+                <w:lang w:val="en-GB"/>
+              </w:rPr>
+              <w:t>ày</w:t>
+            </w:r>
+            <w:r>
+              <w:rPr>
+                <w:sz w:val="26"/>
+                <w:szCs w:val="20"/>
+                <w:lang w:val="en-GB"/>
+              </w:rPr>
+              <w:t xml:space="preserve"> c</w:t>
+            </w:r>
+            <w:r>
+              <w:rPr>
+                <w:sz w:val="26"/>
+                <w:szCs w:val="20"/>
+                <w:lang w:val="en-GB"/>
+              </w:rPr>
+              <w:t>ấp</w:t>
+            </w:r>
+            <w:r>
+              <w:rPr>
+                <w:sz w:val="26"/>
+                <w:szCs w:val="20"/>
+                <w:lang w:val="en-GB"/>
+              </w:rPr>
+              <w:t xml:space="preserve"> b</w:t>
+            </w:r>
+            <w:r>
+              <w:rPr>
+                <w:sz w:val="26"/>
+                <w:szCs w:val="20"/>
+                <w:lang w:val="en-GB"/>
+              </w:rPr>
+              <w:t>ằng</w:t>
+            </w:r>
+            <w:r>
+              <w:rPr>
+                <w:sz w:val="26"/>
+                <w:szCs w:val="20"/>
+                <w:lang w:val="en-GB"/>
+              </w:rPr>
+              <w:t>: 2008-12-25</w:t>
+            </w:r>
+          </w:p>
+          <w:p>
+            <w:pPr>
+              <w:tabs>
+                <w:tab w:val="right" w:leader="dot" w:pos="9000"/>
+              </w:tabs>
+              <w:spacing w:before="40" w:after="80"/>
+              <w:rPr>
+                <w:sz w:val="26"/>
+                <w:szCs w:val="20"/>
+                <w:lang w:val="en-GB"/>
+              </w:rPr>
+            </w:pPr>
+            <w:r>
+              <w:rPr>
+                <w:sz w:val="26"/>
+                <w:szCs w:val="20"/>
+                <w:lang w:val="en-GB"/>
+              </w:rPr>
+              <w:t>- N</w:t>
+            </w:r>
+            <w:r>
+              <w:rPr>
+                <w:sz w:val="26"/>
+                <w:szCs w:val="20"/>
+                <w:lang w:val="en-GB"/>
+              </w:rPr>
+              <w:t>ơi</w:t>
+            </w:r>
+            <w:r>
+              <w:rPr>
+                <w:sz w:val="26"/>
+                <w:szCs w:val="20"/>
+                <w:lang w:val="en-GB"/>
+              </w:rPr>
+              <w:t xml:space="preserve"> c</w:t>
+            </w:r>
+            <w:r>
+              <w:rPr>
+                <w:sz w:val="26"/>
+                <w:szCs w:val="20"/>
+                <w:lang w:val="en-GB"/>
+              </w:rPr>
+              <w:t>ấp</w:t>
+            </w:r>
+            <w:r>
+              <w:rPr>
+                <w:sz w:val="26"/>
+                <w:szCs w:val="20"/>
+                <w:lang w:val="en-GB"/>
+              </w:rPr>
+              <w:t>: Stanford University</w:t>
+            </w:r>
+          </w:p>
+          <w:p>
+            <w:pPr>
               <w:keepNext/>
-              <w:spacing w:line="312" w:lineRule="auto"/>
-              <w:rPr>
-                <w:sz w:val="26"/>
-                <w:szCs w:val="20"/>
-                <w:lang w:val="en-GB"/>
-              </w:rPr>
-            </w:pPr>
-            <w:r>
-              <w:rPr>
-                <w:sz w:val="26"/>
-                <w:szCs w:val="20"/>
-                <w:lang w:val="en-GB"/>
-              </w:rPr>
-              <w:t>- Ch</w:t>
-            </w:r>
-            <w:r>
-              <w:rPr>
-                <w:sz w:val="26"/>
-                <w:szCs w:val="20"/>
-                <w:lang w:val="en-GB"/>
-              </w:rPr>
-              <w:t>ức</w:t>
-            </w:r>
-            <w:r>
-              <w:rPr>
-                <w:sz w:val="26"/>
-                <w:szCs w:val="20"/>
-                <w:lang w:val="en-GB"/>
-              </w:rPr>
-              <w:t xml:space="preserve"> v</w:t>
-            </w:r>
-            <w:r>
-              <w:rPr>
-                <w:sz w:val="26"/>
-                <w:szCs w:val="20"/>
-                <w:lang w:val="en-GB"/>
-              </w:rPr>
-              <w:t>ụ</w:t>
-            </w:r>
-            <w:r>
-              <w:rPr>
-                <w:sz w:val="26"/>
-                <w:szCs w:val="20"/>
-                <w:lang w:val="en-GB"/>
-              </w:rPr>
-              <w:t xml:space="preserve">: </w:t>
-            </w:r>
-            <w:r>
-              <w:rPr>
-                <w:sz w:val="26"/>
-                <w:szCs w:val="20"/>
-              </w:rPr>
-              <w:t>Viên chức</w:t>
-            </w:r>
-          </w:p>
-          <w:p>
-            <w:pPr>
-              <w:keepNext/>
-              <w:spacing w:line="312" w:lineRule="auto"/>
-              <w:rPr>
-                <w:sz w:val="26"/>
-                <w:szCs w:val="20"/>
-                <w:lang w:val="en-GB"/>
-              </w:rPr>
-            </w:pPr>
-            <w:r>
-              <w:rPr>
-                <w:sz w:val="26"/>
-                <w:szCs w:val="20"/>
-                <w:lang w:val="en-GB"/>
-              </w:rPr>
-              <w:t>- S</w:t>
-            </w:r>
-            <w:r>
-              <w:rPr>
-                <w:sz w:val="26"/>
-                <w:szCs w:val="20"/>
-                <w:lang w:val="en-GB"/>
-              </w:rPr>
-              <w:t>ố</w:t>
-            </w:r>
-            <w:r>
-              <w:rPr>
-                <w:sz w:val="26"/>
-                <w:szCs w:val="20"/>
-                <w:lang w:val="en-GB"/>
-              </w:rPr>
-              <w:t xml:space="preserve"> quy</w:t>
-            </w:r>
-            <w:r>
-              <w:rPr>
-                <w:sz w:val="26"/>
-                <w:szCs w:val="20"/>
-                <w:lang w:val="en-GB"/>
-              </w:rPr>
-              <w:t>ết</w:t>
-            </w:r>
-            <w:r>
-              <w:rPr>
-                <w:sz w:val="26"/>
-                <w:szCs w:val="20"/>
-                <w:lang w:val="en-GB"/>
-              </w:rPr>
-              <w:t xml:space="preserve"> </w:t>
-            </w:r>
-            <w:r>
-              <w:rPr>
-                <w:sz w:val="26"/>
-                <w:szCs w:val="20"/>
-                <w:lang w:val="en-GB"/>
-              </w:rPr>
-              <w:t>định</w:t>
-            </w:r>
-            <w:r>
-              <w:rPr>
-                <w:sz w:val="26"/>
-                <w:szCs w:val="20"/>
-                <w:lang w:val="en-GB"/>
-              </w:rPr>
-              <w:t xml:space="preserve">: </w:t>
-            </w:r>
-            <w:r>
-              <w:rPr>
-                <w:sz w:val="26"/>
-                <w:szCs w:val="20"/>
-              </w:rPr>
-              <w:t>16/QĐ-ĐHCT</w:t>
-            </w:r>
-          </w:p>
-          <w:p>
-            <w:pPr>
-              <w:keepNext/>
-              <w:spacing w:line="312" w:lineRule="auto"/>
-              <w:rPr>
-                <w:sz w:val="26"/>
-                <w:szCs w:val="20"/>
-                <w:lang w:val="en-GB"/>
-              </w:rPr>
-            </w:pPr>
-            <w:r>
-              <w:rPr>
-                <w:sz w:val="26"/>
-                <w:szCs w:val="20"/>
-                <w:lang w:val="en-GB"/>
-              </w:rPr>
-              <w:t>- Ng</w:t>
-            </w:r>
-            <w:r>
-              <w:rPr>
-                <w:sz w:val="26"/>
-                <w:szCs w:val="20"/>
-                <w:lang w:val="en-GB"/>
-              </w:rPr>
-              <w:t>ày</w:t>
-            </w:r>
-            <w:r>
-              <w:rPr>
-                <w:sz w:val="26"/>
-                <w:szCs w:val="20"/>
-                <w:lang w:val="en-GB"/>
-              </w:rPr>
-              <w:t xml:space="preserve"> k</w:t>
-            </w:r>
-            <w:r>
-              <w:rPr>
-                <w:sz w:val="26"/>
-                <w:szCs w:val="20"/>
-                <w:lang w:val="en-GB"/>
-              </w:rPr>
-              <w:t>ý</w:t>
-            </w:r>
-            <w:r>
-              <w:rPr>
-                <w:sz w:val="26"/>
-                <w:szCs w:val="20"/>
-                <w:lang w:val="en-GB"/>
-              </w:rPr>
-              <w:t xml:space="preserve">: </w:t>
-            </w:r>
-            <w:r>
-              <w:rPr>
-                <w:sz w:val="26"/>
-                <w:szCs w:val="20"/>
-              </w:rPr>
-              <w:t>2023-02-12</w:t>
+              <w:tabs>
+                <w:tab w:val="right" w:leader="dot" w:pos="9000"/>
+              </w:tabs>
+              <w:spacing w:before="40" w:after="80"/>
+              <w:rPr>
+                <w:sz w:val="26"/>
+                <w:szCs w:val="20"/>
+              </w:rPr>
+            </w:pPr>
+            <w:r>
+              <w:rPr>
+                <w:sz w:val="26"/>
+                <w:szCs w:val="20"/>
+                <w:lang w:val="en-GB"/>
+              </w:rPr>
+              <w:t>- X</w:t>
+            </w:r>
+            <w:r>
+              <w:rPr>
+                <w:sz w:val="26"/>
+                <w:szCs w:val="20"/>
+                <w:lang w:val="en-GB"/>
+              </w:rPr>
+              <w:t>ếp</w:t>
+            </w:r>
+            <w:r>
+              <w:rPr>
+                <w:sz w:val="26"/>
+                <w:szCs w:val="20"/>
+                <w:lang w:val="en-GB"/>
+              </w:rPr>
+              <w:t xml:space="preserve"> lo</w:t>
+            </w:r>
+            <w:r>
+              <w:rPr>
+                <w:sz w:val="26"/>
+                <w:szCs w:val="20"/>
+                <w:lang w:val="en-GB"/>
+              </w:rPr>
+              <w:t>ại</w:t>
+            </w:r>
+            <w:r>
+              <w:rPr>
+                <w:sz w:val="26"/>
+                <w:szCs w:val="20"/>
+                <w:lang w:val="en-GB"/>
+              </w:rPr>
+              <w:t>: Xuất sắc</w:t>
             </w:r>
           </w:p>
         </w:tc>
@@ -928,17 +1083,14 @@
       <w:tr>
         <w:tc>
           <w:tcPr>
-            <w:tcW w:w="488" w:type="pct"/>
-            <w:tcBorders>
-              <w:top w:val="single" w:sz="4" w:space="0" w:color="auto"/>
-              <w:left w:val="single" w:sz="4" w:space="0" w:color="auto"/>
-              <w:bottom w:val="single" w:sz="4" w:space="0" w:color="auto"/>
-              <w:right w:val="single" w:sz="4" w:space="0" w:color="auto"/>
-            </w:tcBorders>
+            <w:tcW w:w="826" w:type="dxa"/>
           </w:tcPr>
           <w:p>
             <w:pPr>
-              <w:spacing w:line="312" w:lineRule="auto"/>
+              <w:tabs>
+                <w:tab w:val="right" w:leader="dot" w:pos="9000"/>
+              </w:tabs>
+              <w:spacing w:before="40" w:after="80"/>
               <w:jc w:val="center"/>
               <w:rPr>
                 <w:b/>
@@ -954,6 +1106,7 @@
                 <w:bCs/>
                 <w:sz w:val="26"/>
                 <w:szCs w:val="20"/>
+                <w:lang w:val="en-GB"/>
               </w:rPr>
               <w:t>2</w:t>
             </w:r>
@@ -961,230 +1114,461 @@
         </w:tc>
         <w:tc>
           <w:tcPr>
-            <w:tcW w:w="1720" w:type="pct"/>
-            <w:tcBorders>
-              <w:top w:val="single" w:sz="4" w:space="0" w:color="auto"/>
-              <w:left w:val="single" w:sz="4" w:space="0" w:color="auto"/>
-              <w:bottom w:val="single" w:sz="4" w:space="0" w:color="auto"/>
-              <w:right w:val="single" w:sz="4" w:space="0" w:color="auto"/>
-            </w:tcBorders>
+            <w:tcW w:w="1959" w:type="dxa"/>
           </w:tcPr>
           <w:p>
             <w:pPr>
-              <w:spacing w:line="312" w:lineRule="auto"/>
-              <w:rPr>
-                <w:sz w:val="26"/>
-                <w:szCs w:val="20"/>
-                <w:lang w:val="en-GB"/>
-              </w:rPr>
-            </w:pPr>
-            <w:r>
-              <w:rPr>
-                <w:sz w:val="26"/>
-                <w:szCs w:val="20"/>
-              </w:rPr>
-              <w:t>2019 - 2022</w:t>
+              <w:tabs>
+                <w:tab w:val="right" w:leader="dot" w:pos="9000"/>
+              </w:tabs>
+              <w:spacing w:before="40" w:after="80"/>
+              <w:rPr>
+                <w:sz w:val="26"/>
+                <w:szCs w:val="20"/>
+                <w:lang w:val="en-GB"/>
+              </w:rPr>
+            </w:pPr>
+            <w:r>
+              <w:rPr>
+                <w:sz w:val="26"/>
+                <w:szCs w:val="20"/>
+                <w:lang w:val="en-GB"/>
+              </w:rPr>
+              <w:t>Từ xa</w:t>
             </w:r>
           </w:p>
         </w:tc>
         <w:tc>
           <w:tcPr>
-            <w:tcW w:w="2792" w:type="pct"/>
-            <w:tcBorders>
-              <w:top w:val="single" w:sz="4" w:space="0" w:color="auto"/>
-              <w:left w:val="single" w:sz="4" w:space="0" w:color="auto"/>
-              <w:bottom w:val="single" w:sz="4" w:space="0" w:color="auto"/>
-              <w:right w:val="single" w:sz="4" w:space="0" w:color="auto"/>
-            </w:tcBorders>
+            <w:tcW w:w="2160" w:type="dxa"/>
           </w:tcPr>
           <w:p>
             <w:pPr>
+              <w:tabs>
+                <w:tab w:val="right" w:leader="dot" w:pos="9000"/>
+              </w:tabs>
+              <w:spacing w:before="40" w:after="80"/>
+              <w:rPr>
+                <w:sz w:val="26"/>
+                <w:szCs w:val="20"/>
+                <w:lang w:val="en-GB"/>
+              </w:rPr>
+            </w:pPr>
+            <w:r>
+              <w:rPr>
+                <w:sz w:val="26"/>
+                <w:szCs w:val="20"/>
+                <w:lang w:val="en-GB"/>
+              </w:rPr>
+              <w:t>Cao đẳng nghề</w:t>
+            </w:r>
+          </w:p>
+        </w:tc>
+        <w:tc>
+          <w:tcPr>
+            <w:tcW w:w="4230" w:type="dxa"/>
+          </w:tcPr>
+          <w:p>
+            <w:pPr>
+              <w:tabs>
+                <w:tab w:val="right" w:leader="dot" w:pos="9000"/>
+              </w:tabs>
+              <w:spacing w:before="40" w:after="80"/>
+              <w:rPr>
+                <w:sz w:val="26"/>
+                <w:szCs w:val="20"/>
+                <w:lang w:val="en-GB"/>
+              </w:rPr>
+            </w:pPr>
+            <w:r>
+              <w:rPr>
+                <w:sz w:val="26"/>
+                <w:szCs w:val="20"/>
+                <w:lang w:val="en-GB"/>
+              </w:rPr>
+              <w:t>- Tr</w:t>
+            </w:r>
+            <w:r>
+              <w:rPr>
+                <w:sz w:val="26"/>
+                <w:szCs w:val="20"/>
+                <w:lang w:val="en-GB"/>
+              </w:rPr>
+              <w:t>ình</w:t>
+            </w:r>
+            <w:r>
+              <w:rPr>
+                <w:sz w:val="26"/>
+                <w:szCs w:val="20"/>
+                <w:lang w:val="en-GB"/>
+              </w:rPr>
+              <w:t xml:space="preserve"> </w:t>
+            </w:r>
+            <w:r>
+              <w:rPr>
+                <w:sz w:val="26"/>
+                <w:szCs w:val="20"/>
+                <w:lang w:val="en-GB"/>
+              </w:rPr>
+              <w:t>độ</w:t>
+            </w:r>
+            <w:r>
+              <w:rPr>
+                <w:sz w:val="26"/>
+                <w:szCs w:val="20"/>
+                <w:lang w:val="en-GB"/>
+              </w:rPr>
+              <w:t xml:space="preserve"> chuy</w:t>
+            </w:r>
+            <w:r>
+              <w:rPr>
+                <w:sz w:val="26"/>
+                <w:szCs w:val="20"/>
+                <w:lang w:val="en-GB"/>
+              </w:rPr>
+              <w:t>ên</w:t>
+            </w:r>
+            <w:r>
+              <w:rPr>
+                <w:sz w:val="26"/>
+                <w:szCs w:val="20"/>
+                <w:lang w:val="en-GB"/>
+              </w:rPr>
+              <w:t xml:space="preserve"> m</w:t>
+            </w:r>
+            <w:r>
+              <w:rPr>
+                <w:sz w:val="26"/>
+                <w:szCs w:val="20"/>
+                <w:lang w:val="en-GB"/>
+              </w:rPr>
+              <w:t>ô</w:t>
+            </w:r>
+            <w:r>
+              <w:rPr>
+                <w:sz w:val="26"/>
+                <w:szCs w:val="20"/>
+                <w:lang w:val="en-GB"/>
+              </w:rPr>
+              <w:t>n: Đại học</w:t>
+            </w:r>
+          </w:p>
+          <w:p>
+            <w:pPr>
+              <w:tabs>
+                <w:tab w:val="right" w:leader="dot" w:pos="9000"/>
+              </w:tabs>
+              <w:spacing w:before="40" w:after="80"/>
+              <w:rPr>
+                <w:sz w:val="26"/>
+                <w:szCs w:val="20"/>
+                <w:lang w:val="en-GB"/>
+              </w:rPr>
+            </w:pPr>
+            <w:r>
+              <w:rPr>
+                <w:sz w:val="26"/>
+                <w:szCs w:val="20"/>
+                <w:lang w:val="en-GB"/>
+              </w:rPr>
+              <w:t>- Tr</w:t>
+            </w:r>
+            <w:r>
+              <w:rPr>
+                <w:sz w:val="26"/>
+                <w:szCs w:val="20"/>
+                <w:lang w:val="en-GB"/>
+              </w:rPr>
+              <w:t>ường</w:t>
+            </w:r>
+            <w:r>
+              <w:rPr>
+                <w:sz w:val="26"/>
+                <w:szCs w:val="20"/>
+                <w:lang w:val="en-GB"/>
+              </w:rPr>
+              <w:t>: Harvard University</w:t>
+            </w:r>
+          </w:p>
+          <w:p>
+            <w:pPr>
+              <w:tabs>
+                <w:tab w:val="right" w:leader="dot" w:pos="9000"/>
+              </w:tabs>
+              <w:spacing w:before="40" w:after="80"/>
+              <w:rPr>
+                <w:sz w:val="26"/>
+                <w:szCs w:val="20"/>
+                <w:lang w:val="en-GB"/>
+              </w:rPr>
+            </w:pPr>
+            <w:r>
+              <w:rPr>
+                <w:sz w:val="26"/>
+                <w:szCs w:val="20"/>
+                <w:lang w:val="en-GB"/>
+              </w:rPr>
+              <w:t>- Ni</w:t>
+            </w:r>
+            <w:r>
+              <w:rPr>
+                <w:sz w:val="26"/>
+                <w:szCs w:val="20"/>
+                <w:lang w:val="en-GB"/>
+              </w:rPr>
+              <w:t>ê</w:t>
+            </w:r>
+            <w:r>
+              <w:rPr>
+                <w:sz w:val="26"/>
+                <w:szCs w:val="20"/>
+                <w:lang w:val="en-GB"/>
+              </w:rPr>
+              <w:t>n kho</w:t>
+            </w:r>
+            <w:r>
+              <w:rPr>
+                <w:sz w:val="26"/>
+                <w:szCs w:val="20"/>
+                <w:lang w:val="en-GB"/>
+              </w:rPr>
+              <w:t>á</w:t>
+            </w:r>
+            <w:r>
+              <w:rPr>
+                <w:sz w:val="26"/>
+                <w:szCs w:val="20"/>
+                <w:lang w:val="en-GB"/>
+              </w:rPr>
+              <w:t>: </w:t>
+            </w:r>
+          </w:p>
+          <w:p>
+            <w:pPr>
+              <w:tabs>
+                <w:tab w:val="right" w:leader="dot" w:pos="9000"/>
+              </w:tabs>
+              <w:spacing w:before="40" w:after="80"/>
+              <w:rPr>
+                <w:sz w:val="26"/>
+                <w:szCs w:val="20"/>
+                <w:lang w:val="en-GB"/>
+              </w:rPr>
+            </w:pPr>
+            <w:r>
+              <w:rPr>
+                <w:sz w:val="26"/>
+                <w:szCs w:val="20"/>
+                <w:lang w:val="en-GB"/>
+              </w:rPr>
+              <w:t>- S</w:t>
+            </w:r>
+            <w:r>
+              <w:rPr>
+                <w:sz w:val="26"/>
+                <w:szCs w:val="20"/>
+                <w:lang w:val="en-GB"/>
+              </w:rPr>
+              <w:t>ố</w:t>
+            </w:r>
+            <w:r>
+              <w:rPr>
+                <w:sz w:val="26"/>
+                <w:szCs w:val="20"/>
+                <w:lang w:val="en-GB"/>
+              </w:rPr>
+              <w:t xml:space="preserve"> b</w:t>
+            </w:r>
+            <w:r>
+              <w:rPr>
+                <w:sz w:val="26"/>
+                <w:szCs w:val="20"/>
+                <w:lang w:val="en-GB"/>
+              </w:rPr>
+              <w:t>ằn</w:t>
+            </w:r>
+            <w:r>
+              <w:rPr>
+                <w:sz w:val="26"/>
+                <w:szCs w:val="20"/>
+                <w:lang w:val="en-GB"/>
+              </w:rPr>
+              <w:t>g: 14</w:t>
+            </w:r>
+          </w:p>
+          <w:p>
+            <w:pPr>
+              <w:tabs>
+                <w:tab w:val="right" w:leader="dot" w:pos="9000"/>
+              </w:tabs>
+              <w:spacing w:before="40" w:after="80"/>
+              <w:rPr>
+                <w:sz w:val="26"/>
+                <w:szCs w:val="20"/>
+                <w:lang w:val="en-GB"/>
+              </w:rPr>
+            </w:pPr>
+            <w:r>
+              <w:rPr>
+                <w:sz w:val="26"/>
+                <w:szCs w:val="20"/>
+                <w:lang w:val="en-GB"/>
+              </w:rPr>
+              <w:t>- Ng</w:t>
+            </w:r>
+            <w:r>
+              <w:rPr>
+                <w:sz w:val="26"/>
+                <w:szCs w:val="20"/>
+                <w:lang w:val="en-GB"/>
+              </w:rPr>
+              <w:t>ày</w:t>
+            </w:r>
+            <w:r>
+              <w:rPr>
+                <w:sz w:val="26"/>
+                <w:szCs w:val="20"/>
+                <w:lang w:val="en-GB"/>
+              </w:rPr>
+              <w:t xml:space="preserve"> c</w:t>
+            </w:r>
+            <w:r>
+              <w:rPr>
+                <w:sz w:val="26"/>
+                <w:szCs w:val="20"/>
+                <w:lang w:val="en-GB"/>
+              </w:rPr>
+              <w:t>ấp</w:t>
+            </w:r>
+            <w:r>
+              <w:rPr>
+                <w:sz w:val="26"/>
+                <w:szCs w:val="20"/>
+                <w:lang w:val="en-GB"/>
+              </w:rPr>
+              <w:t xml:space="preserve"> b</w:t>
+            </w:r>
+            <w:r>
+              <w:rPr>
+                <w:sz w:val="26"/>
+                <w:szCs w:val="20"/>
+                <w:lang w:val="en-GB"/>
+              </w:rPr>
+              <w:t>ằng</w:t>
+            </w:r>
+            <w:r>
+              <w:rPr>
+                <w:sz w:val="26"/>
+                <w:szCs w:val="20"/>
+                <w:lang w:val="en-GB"/>
+              </w:rPr>
+              <w:t>: 2011-02-04</w:t>
+            </w:r>
+          </w:p>
+          <w:p>
+            <w:pPr>
+              <w:tabs>
+                <w:tab w:val="right" w:leader="dot" w:pos="9000"/>
+              </w:tabs>
+              <w:spacing w:before="40" w:after="80"/>
+              <w:rPr>
+                <w:sz w:val="26"/>
+                <w:szCs w:val="20"/>
+                <w:lang w:val="en-GB"/>
+              </w:rPr>
+            </w:pPr>
+            <w:r>
+              <w:rPr>
+                <w:sz w:val="26"/>
+                <w:szCs w:val="20"/>
+                <w:lang w:val="en-GB"/>
+              </w:rPr>
+              <w:t>- N</w:t>
+            </w:r>
+            <w:r>
+              <w:rPr>
+                <w:sz w:val="26"/>
+                <w:szCs w:val="20"/>
+                <w:lang w:val="en-GB"/>
+              </w:rPr>
+              <w:t>ơi</w:t>
+            </w:r>
+            <w:r>
+              <w:rPr>
+                <w:sz w:val="26"/>
+                <w:szCs w:val="20"/>
+                <w:lang w:val="en-GB"/>
+              </w:rPr>
+              <w:t xml:space="preserve"> c</w:t>
+            </w:r>
+            <w:r>
+              <w:rPr>
+                <w:sz w:val="26"/>
+                <w:szCs w:val="20"/>
+                <w:lang w:val="en-GB"/>
+              </w:rPr>
+              <w:t>ấp</w:t>
+            </w:r>
+            <w:r>
+              <w:rPr>
+                <w:sz w:val="26"/>
+                <w:szCs w:val="20"/>
+                <w:lang w:val="en-GB"/>
+              </w:rPr>
+              <w:t>: Harvard University</w:t>
+            </w:r>
+          </w:p>
+          <w:p>
+            <w:pPr>
               <w:keepNext/>
-              <w:spacing w:line="312" w:lineRule="auto"/>
-              <w:rPr>
-                <w:sz w:val="26"/>
-                <w:szCs w:val="20"/>
-                <w:lang w:val="en-GB"/>
-              </w:rPr>
-            </w:pPr>
-            <w:r>
-              <w:rPr>
-                <w:sz w:val="26"/>
-                <w:szCs w:val="20"/>
-                <w:lang w:val="en-GB"/>
-              </w:rPr>
-              <w:t>- Ch</w:t>
-            </w:r>
-            <w:r>
-              <w:rPr>
-                <w:sz w:val="26"/>
-                <w:szCs w:val="20"/>
-                <w:lang w:val="en-GB"/>
-              </w:rPr>
-              <w:t>ức</w:t>
-            </w:r>
-            <w:r>
-              <w:rPr>
-                <w:sz w:val="26"/>
-                <w:szCs w:val="20"/>
-                <w:lang w:val="en-GB"/>
-              </w:rPr>
-              <w:t xml:space="preserve"> v</w:t>
-            </w:r>
-            <w:r>
-              <w:rPr>
-                <w:sz w:val="26"/>
-                <w:szCs w:val="20"/>
-                <w:lang w:val="en-GB"/>
-              </w:rPr>
-              <w:t>ụ</w:t>
-            </w:r>
-            <w:r>
-              <w:rPr>
-                <w:sz w:val="26"/>
-                <w:szCs w:val="20"/>
-                <w:lang w:val="en-GB"/>
-              </w:rPr>
-              <w:t xml:space="preserve">: </w:t>
-            </w:r>
-            <w:r>
-              <w:rPr>
-                <w:sz w:val="26"/>
-                <w:szCs w:val="20"/>
-              </w:rPr>
-              <w:t>Trưởng bộ phận đào tạo TT CNPM</w:t>
-            </w:r>
-          </w:p>
-          <w:p>
-            <w:pPr>
-              <w:keepNext/>
-              <w:spacing w:line="312" w:lineRule="auto"/>
-              <w:rPr>
-                <w:sz w:val="26"/>
-                <w:szCs w:val="20"/>
-                <w:lang w:val="en-GB"/>
-              </w:rPr>
-            </w:pPr>
-            <w:r>
-              <w:rPr>
-                <w:sz w:val="26"/>
-                <w:szCs w:val="20"/>
-                <w:lang w:val="en-GB"/>
-              </w:rPr>
-              <w:t>- S</w:t>
-            </w:r>
-            <w:r>
-              <w:rPr>
-                <w:sz w:val="26"/>
-                <w:szCs w:val="20"/>
-                <w:lang w:val="en-GB"/>
-              </w:rPr>
-              <w:t>ố</w:t>
-            </w:r>
-            <w:r>
-              <w:rPr>
-                <w:sz w:val="26"/>
-                <w:szCs w:val="20"/>
-                <w:lang w:val="en-GB"/>
-              </w:rPr>
-              <w:t xml:space="preserve"> quy</w:t>
-            </w:r>
-            <w:r>
-              <w:rPr>
-                <w:sz w:val="26"/>
-                <w:szCs w:val="20"/>
-                <w:lang w:val="en-GB"/>
-              </w:rPr>
-              <w:t>ết</w:t>
-            </w:r>
-            <w:r>
-              <w:rPr>
-                <w:sz w:val="26"/>
-                <w:szCs w:val="20"/>
-                <w:lang w:val="en-GB"/>
-              </w:rPr>
-              <w:t xml:space="preserve"> </w:t>
-            </w:r>
-            <w:r>
-              <w:rPr>
-                <w:sz w:val="26"/>
-                <w:szCs w:val="20"/>
-                <w:lang w:val="en-GB"/>
-              </w:rPr>
-              <w:t>định</w:t>
-            </w:r>
-            <w:r>
-              <w:rPr>
-                <w:sz w:val="26"/>
-                <w:szCs w:val="20"/>
-                <w:lang w:val="en-GB"/>
-              </w:rPr>
-              <w:t xml:space="preserve">: </w:t>
-            </w:r>
-            <w:r>
-              <w:rPr>
-                <w:sz w:val="26"/>
-                <w:szCs w:val="20"/>
-              </w:rPr>
-              <w:t>51/QĐ-ĐHCT</w:t>
-            </w:r>
-          </w:p>
-          <w:p>
-            <w:pPr>
-              <w:keepNext/>
-              <w:spacing w:line="312" w:lineRule="auto"/>
-              <w:rPr>
-                <w:sz w:val="26"/>
-                <w:szCs w:val="20"/>
-                <w:lang w:val="en-GB"/>
-              </w:rPr>
-            </w:pPr>
-            <w:r>
-              <w:rPr>
-                <w:sz w:val="26"/>
-                <w:szCs w:val="20"/>
-                <w:lang w:val="en-GB"/>
-              </w:rPr>
-              <w:t>- Ng</w:t>
-            </w:r>
-            <w:r>
-              <w:rPr>
-                <w:sz w:val="26"/>
-                <w:szCs w:val="20"/>
-                <w:lang w:val="en-GB"/>
-              </w:rPr>
-              <w:t>ày</w:t>
-            </w:r>
-            <w:r>
-              <w:rPr>
-                <w:sz w:val="26"/>
-                <w:szCs w:val="20"/>
-                <w:lang w:val="en-GB"/>
-              </w:rPr>
-              <w:t xml:space="preserve"> k</w:t>
-            </w:r>
-            <w:r>
-              <w:rPr>
-                <w:sz w:val="26"/>
-                <w:szCs w:val="20"/>
-                <w:lang w:val="en-GB"/>
-              </w:rPr>
-              <w:t>ý</w:t>
-            </w:r>
-            <w:r>
-              <w:rPr>
-                <w:sz w:val="26"/>
-                <w:szCs w:val="20"/>
-                <w:lang w:val="en-GB"/>
-              </w:rPr>
-              <w:t xml:space="preserve">: </w:t>
-            </w:r>
-            <w:r>
-              <w:rPr>
-                <w:sz w:val="26"/>
-                <w:szCs w:val="20"/>
-              </w:rPr>
-              <w:t>2019-12-24</w:t>
+              <w:tabs>
+                <w:tab w:val="right" w:leader="dot" w:pos="9000"/>
+              </w:tabs>
+              <w:spacing w:before="40" w:after="80"/>
+              <w:rPr>
+                <w:sz w:val="26"/>
+                <w:szCs w:val="20"/>
+              </w:rPr>
+            </w:pPr>
+            <w:r>
+              <w:rPr>
+                <w:sz w:val="26"/>
+                <w:szCs w:val="20"/>
+                <w:lang w:val="en-GB"/>
+              </w:rPr>
+              <w:t>- X</w:t>
+            </w:r>
+            <w:r>
+              <w:rPr>
+                <w:sz w:val="26"/>
+                <w:szCs w:val="20"/>
+                <w:lang w:val="en-GB"/>
+              </w:rPr>
+              <w:t>ếp</w:t>
+            </w:r>
+            <w:r>
+              <w:rPr>
+                <w:sz w:val="26"/>
+                <w:szCs w:val="20"/>
+                <w:lang w:val="en-GB"/>
+              </w:rPr>
+              <w:t xml:space="preserve"> lo</w:t>
+            </w:r>
+            <w:r>
+              <w:rPr>
+                <w:sz w:val="26"/>
+                <w:szCs w:val="20"/>
+                <w:lang w:val="en-GB"/>
+              </w:rPr>
+              <w:t>ại</w:t>
+            </w:r>
+            <w:r>
+              <w:rPr>
+                <w:sz w:val="26"/>
+                <w:szCs w:val="20"/>
+                <w:lang w:val="en-GB"/>
+              </w:rPr>
+              <w:t>: Xuất sắc</w:t>
             </w:r>
           </w:p>
         </w:tc>
@@ -1192,17 +1576,14 @@
       <w:tr>
         <w:tc>
           <w:tcPr>
-            <w:tcW w:w="488" w:type="pct"/>
-            <w:tcBorders>
-              <w:top w:val="single" w:sz="4" w:space="0" w:color="auto"/>
-              <w:left w:val="single" w:sz="4" w:space="0" w:color="auto"/>
-              <w:bottom w:val="single" w:sz="4" w:space="0" w:color="auto"/>
-              <w:right w:val="single" w:sz="4" w:space="0" w:color="auto"/>
-            </w:tcBorders>
+            <w:tcW w:w="826" w:type="dxa"/>
           </w:tcPr>
           <w:p>
             <w:pPr>
-              <w:spacing w:line="312" w:lineRule="auto"/>
+              <w:tabs>
+                <w:tab w:val="right" w:leader="dot" w:pos="9000"/>
+              </w:tabs>
+              <w:spacing w:before="40" w:after="80"/>
               <w:jc w:val="center"/>
               <w:rPr>
                 <w:b/>
@@ -1218,6 +1599,7 @@
                 <w:bCs/>
                 <w:sz w:val="26"/>
                 <w:szCs w:val="20"/>
+                <w:lang w:val="en-GB"/>
               </w:rPr>
               <w:t>3</w:t>
             </w:r>
@@ -1225,230 +1607,461 @@
         </w:tc>
         <w:tc>
           <w:tcPr>
-            <w:tcW w:w="1720" w:type="pct"/>
-            <w:tcBorders>
-              <w:top w:val="single" w:sz="4" w:space="0" w:color="auto"/>
-              <w:left w:val="single" w:sz="4" w:space="0" w:color="auto"/>
-              <w:bottom w:val="single" w:sz="4" w:space="0" w:color="auto"/>
-              <w:right w:val="single" w:sz="4" w:space="0" w:color="auto"/>
-            </w:tcBorders>
+            <w:tcW w:w="1959" w:type="dxa"/>
           </w:tcPr>
           <w:p>
             <w:pPr>
-              <w:spacing w:line="312" w:lineRule="auto"/>
-              <w:rPr>
-                <w:sz w:val="26"/>
-                <w:szCs w:val="20"/>
-                <w:lang w:val="en-GB"/>
-              </w:rPr>
-            </w:pPr>
-            <w:r>
-              <w:rPr>
-                <w:sz w:val="26"/>
-                <w:szCs w:val="20"/>
-              </w:rPr>
-              <w:t>2016 - 2019</w:t>
+              <w:tabs>
+                <w:tab w:val="right" w:leader="dot" w:pos="9000"/>
+              </w:tabs>
+              <w:spacing w:before="40" w:after="80"/>
+              <w:rPr>
+                <w:sz w:val="26"/>
+                <w:szCs w:val="20"/>
+                <w:lang w:val="en-GB"/>
+              </w:rPr>
+            </w:pPr>
+            <w:r>
+              <w:rPr>
+                <w:sz w:val="26"/>
+                <w:szCs w:val="20"/>
+                <w:lang w:val="en-GB"/>
+              </w:rPr>
+              <w:t>Từ xa</w:t>
             </w:r>
           </w:p>
         </w:tc>
         <w:tc>
           <w:tcPr>
-            <w:tcW w:w="2792" w:type="pct"/>
-            <w:tcBorders>
-              <w:top w:val="single" w:sz="4" w:space="0" w:color="auto"/>
-              <w:left w:val="single" w:sz="4" w:space="0" w:color="auto"/>
-              <w:bottom w:val="single" w:sz="4" w:space="0" w:color="auto"/>
-              <w:right w:val="single" w:sz="4" w:space="0" w:color="auto"/>
-            </w:tcBorders>
+            <w:tcW w:w="2160" w:type="dxa"/>
           </w:tcPr>
           <w:p>
             <w:pPr>
+              <w:tabs>
+                <w:tab w:val="right" w:leader="dot" w:pos="9000"/>
+              </w:tabs>
+              <w:spacing w:before="40" w:after="80"/>
+              <w:rPr>
+                <w:sz w:val="26"/>
+                <w:szCs w:val="20"/>
+                <w:lang w:val="en-GB"/>
+              </w:rPr>
+            </w:pPr>
+            <w:r>
+              <w:rPr>
+                <w:sz w:val="26"/>
+                <w:szCs w:val="20"/>
+                <w:lang w:val="en-GB"/>
+              </w:rPr>
+              <w:t>Cao đẳng nghề</w:t>
+            </w:r>
+          </w:p>
+        </w:tc>
+        <w:tc>
+          <w:tcPr>
+            <w:tcW w:w="4230" w:type="dxa"/>
+          </w:tcPr>
+          <w:p>
+            <w:pPr>
+              <w:tabs>
+                <w:tab w:val="right" w:leader="dot" w:pos="9000"/>
+              </w:tabs>
+              <w:spacing w:before="40" w:after="80"/>
+              <w:rPr>
+                <w:sz w:val="26"/>
+                <w:szCs w:val="20"/>
+                <w:lang w:val="en-GB"/>
+              </w:rPr>
+            </w:pPr>
+            <w:r>
+              <w:rPr>
+                <w:sz w:val="26"/>
+                <w:szCs w:val="20"/>
+                <w:lang w:val="en-GB"/>
+              </w:rPr>
+              <w:t>- Tr</w:t>
+            </w:r>
+            <w:r>
+              <w:rPr>
+                <w:sz w:val="26"/>
+                <w:szCs w:val="20"/>
+                <w:lang w:val="en-GB"/>
+              </w:rPr>
+              <w:t>ình</w:t>
+            </w:r>
+            <w:r>
+              <w:rPr>
+                <w:sz w:val="26"/>
+                <w:szCs w:val="20"/>
+                <w:lang w:val="en-GB"/>
+              </w:rPr>
+              <w:t xml:space="preserve"> </w:t>
+            </w:r>
+            <w:r>
+              <w:rPr>
+                <w:sz w:val="26"/>
+                <w:szCs w:val="20"/>
+                <w:lang w:val="en-GB"/>
+              </w:rPr>
+              <w:t>độ</w:t>
+            </w:r>
+            <w:r>
+              <w:rPr>
+                <w:sz w:val="26"/>
+                <w:szCs w:val="20"/>
+                <w:lang w:val="en-GB"/>
+              </w:rPr>
+              <w:t xml:space="preserve"> chuy</w:t>
+            </w:r>
+            <w:r>
+              <w:rPr>
+                <w:sz w:val="26"/>
+                <w:szCs w:val="20"/>
+                <w:lang w:val="en-GB"/>
+              </w:rPr>
+              <w:t>ên</w:t>
+            </w:r>
+            <w:r>
+              <w:rPr>
+                <w:sz w:val="26"/>
+                <w:szCs w:val="20"/>
+                <w:lang w:val="en-GB"/>
+              </w:rPr>
+              <w:t xml:space="preserve"> m</w:t>
+            </w:r>
+            <w:r>
+              <w:rPr>
+                <w:sz w:val="26"/>
+                <w:szCs w:val="20"/>
+                <w:lang w:val="en-GB"/>
+              </w:rPr>
+              <w:t>ô</w:t>
+            </w:r>
+            <w:r>
+              <w:rPr>
+                <w:sz w:val="26"/>
+                <w:szCs w:val="20"/>
+                <w:lang w:val="en-GB"/>
+              </w:rPr>
+              <w:t>n: Đại học</w:t>
+            </w:r>
+          </w:p>
+          <w:p>
+            <w:pPr>
+              <w:tabs>
+                <w:tab w:val="right" w:leader="dot" w:pos="9000"/>
+              </w:tabs>
+              <w:spacing w:before="40" w:after="80"/>
+              <w:rPr>
+                <w:sz w:val="26"/>
+                <w:szCs w:val="20"/>
+                <w:lang w:val="en-GB"/>
+              </w:rPr>
+            </w:pPr>
+            <w:r>
+              <w:rPr>
+                <w:sz w:val="26"/>
+                <w:szCs w:val="20"/>
+                <w:lang w:val="en-GB"/>
+              </w:rPr>
+              <w:t>- Tr</w:t>
+            </w:r>
+            <w:r>
+              <w:rPr>
+                <w:sz w:val="26"/>
+                <w:szCs w:val="20"/>
+                <w:lang w:val="en-GB"/>
+              </w:rPr>
+              <w:t>ường</w:t>
+            </w:r>
+            <w:r>
+              <w:rPr>
+                <w:sz w:val="26"/>
+                <w:szCs w:val="20"/>
+                <w:lang w:val="en-GB"/>
+              </w:rPr>
+              <w:t>: Harvard University</w:t>
+            </w:r>
+          </w:p>
+          <w:p>
+            <w:pPr>
+              <w:tabs>
+                <w:tab w:val="right" w:leader="dot" w:pos="9000"/>
+              </w:tabs>
+              <w:spacing w:before="40" w:after="80"/>
+              <w:rPr>
+                <w:sz w:val="26"/>
+                <w:szCs w:val="20"/>
+                <w:lang w:val="en-GB"/>
+              </w:rPr>
+            </w:pPr>
+            <w:r>
+              <w:rPr>
+                <w:sz w:val="26"/>
+                <w:szCs w:val="20"/>
+                <w:lang w:val="en-GB"/>
+              </w:rPr>
+              <w:t>- Ni</w:t>
+            </w:r>
+            <w:r>
+              <w:rPr>
+                <w:sz w:val="26"/>
+                <w:szCs w:val="20"/>
+                <w:lang w:val="en-GB"/>
+              </w:rPr>
+              <w:t>ê</w:t>
+            </w:r>
+            <w:r>
+              <w:rPr>
+                <w:sz w:val="26"/>
+                <w:szCs w:val="20"/>
+                <w:lang w:val="en-GB"/>
+              </w:rPr>
+              <w:t>n kho</w:t>
+            </w:r>
+            <w:r>
+              <w:rPr>
+                <w:sz w:val="26"/>
+                <w:szCs w:val="20"/>
+                <w:lang w:val="en-GB"/>
+              </w:rPr>
+              <w:t>á</w:t>
+            </w:r>
+            <w:r>
+              <w:rPr>
+                <w:sz w:val="26"/>
+                <w:szCs w:val="20"/>
+                <w:lang w:val="en-GB"/>
+              </w:rPr>
+              <w:t>: </w:t>
+            </w:r>
+          </w:p>
+          <w:p>
+            <w:pPr>
+              <w:tabs>
+                <w:tab w:val="right" w:leader="dot" w:pos="9000"/>
+              </w:tabs>
+              <w:spacing w:before="40" w:after="80"/>
+              <w:rPr>
+                <w:sz w:val="26"/>
+                <w:szCs w:val="20"/>
+                <w:lang w:val="en-GB"/>
+              </w:rPr>
+            </w:pPr>
+            <w:r>
+              <w:rPr>
+                <w:sz w:val="26"/>
+                <w:szCs w:val="20"/>
+                <w:lang w:val="en-GB"/>
+              </w:rPr>
+              <w:t>- S</w:t>
+            </w:r>
+            <w:r>
+              <w:rPr>
+                <w:sz w:val="26"/>
+                <w:szCs w:val="20"/>
+                <w:lang w:val="en-GB"/>
+              </w:rPr>
+              <w:t>ố</w:t>
+            </w:r>
+            <w:r>
+              <w:rPr>
+                <w:sz w:val="26"/>
+                <w:szCs w:val="20"/>
+                <w:lang w:val="en-GB"/>
+              </w:rPr>
+              <w:t xml:space="preserve"> b</w:t>
+            </w:r>
+            <w:r>
+              <w:rPr>
+                <w:sz w:val="26"/>
+                <w:szCs w:val="20"/>
+                <w:lang w:val="en-GB"/>
+              </w:rPr>
+              <w:t>ằn</w:t>
+            </w:r>
+            <w:r>
+              <w:rPr>
+                <w:sz w:val="26"/>
+                <w:szCs w:val="20"/>
+                <w:lang w:val="en-GB"/>
+              </w:rPr>
+              <w:t>g: 14</w:t>
+            </w:r>
+          </w:p>
+          <w:p>
+            <w:pPr>
+              <w:tabs>
+                <w:tab w:val="right" w:leader="dot" w:pos="9000"/>
+              </w:tabs>
+              <w:spacing w:before="40" w:after="80"/>
+              <w:rPr>
+                <w:sz w:val="26"/>
+                <w:szCs w:val="20"/>
+                <w:lang w:val="en-GB"/>
+              </w:rPr>
+            </w:pPr>
+            <w:r>
+              <w:rPr>
+                <w:sz w:val="26"/>
+                <w:szCs w:val="20"/>
+                <w:lang w:val="en-GB"/>
+              </w:rPr>
+              <w:t>- Ng</w:t>
+            </w:r>
+            <w:r>
+              <w:rPr>
+                <w:sz w:val="26"/>
+                <w:szCs w:val="20"/>
+                <w:lang w:val="en-GB"/>
+              </w:rPr>
+              <w:t>ày</w:t>
+            </w:r>
+            <w:r>
+              <w:rPr>
+                <w:sz w:val="26"/>
+                <w:szCs w:val="20"/>
+                <w:lang w:val="en-GB"/>
+              </w:rPr>
+              <w:t xml:space="preserve"> c</w:t>
+            </w:r>
+            <w:r>
+              <w:rPr>
+                <w:sz w:val="26"/>
+                <w:szCs w:val="20"/>
+                <w:lang w:val="en-GB"/>
+              </w:rPr>
+              <w:t>ấp</w:t>
+            </w:r>
+            <w:r>
+              <w:rPr>
+                <w:sz w:val="26"/>
+                <w:szCs w:val="20"/>
+                <w:lang w:val="en-GB"/>
+              </w:rPr>
+              <w:t xml:space="preserve"> b</w:t>
+            </w:r>
+            <w:r>
+              <w:rPr>
+                <w:sz w:val="26"/>
+                <w:szCs w:val="20"/>
+                <w:lang w:val="en-GB"/>
+              </w:rPr>
+              <w:t>ằng</w:t>
+            </w:r>
+            <w:r>
+              <w:rPr>
+                <w:sz w:val="26"/>
+                <w:szCs w:val="20"/>
+                <w:lang w:val="en-GB"/>
+              </w:rPr>
+              <w:t>: 2011-02-04</w:t>
+            </w:r>
+          </w:p>
+          <w:p>
+            <w:pPr>
+              <w:tabs>
+                <w:tab w:val="right" w:leader="dot" w:pos="9000"/>
+              </w:tabs>
+              <w:spacing w:before="40" w:after="80"/>
+              <w:rPr>
+                <w:sz w:val="26"/>
+                <w:szCs w:val="20"/>
+                <w:lang w:val="en-GB"/>
+              </w:rPr>
+            </w:pPr>
+            <w:r>
+              <w:rPr>
+                <w:sz w:val="26"/>
+                <w:szCs w:val="20"/>
+                <w:lang w:val="en-GB"/>
+              </w:rPr>
+              <w:t>- N</w:t>
+            </w:r>
+            <w:r>
+              <w:rPr>
+                <w:sz w:val="26"/>
+                <w:szCs w:val="20"/>
+                <w:lang w:val="en-GB"/>
+              </w:rPr>
+              <w:t>ơi</w:t>
+            </w:r>
+            <w:r>
+              <w:rPr>
+                <w:sz w:val="26"/>
+                <w:szCs w:val="20"/>
+                <w:lang w:val="en-GB"/>
+              </w:rPr>
+              <w:t xml:space="preserve"> c</w:t>
+            </w:r>
+            <w:r>
+              <w:rPr>
+                <w:sz w:val="26"/>
+                <w:szCs w:val="20"/>
+                <w:lang w:val="en-GB"/>
+              </w:rPr>
+              <w:t>ấp</w:t>
+            </w:r>
+            <w:r>
+              <w:rPr>
+                <w:sz w:val="26"/>
+                <w:szCs w:val="20"/>
+                <w:lang w:val="en-GB"/>
+              </w:rPr>
+              <w:t>: Harvard University</w:t>
+            </w:r>
+          </w:p>
+          <w:p>
+            <w:pPr>
               <w:keepNext/>
-              <w:spacing w:line="312" w:lineRule="auto"/>
-              <w:rPr>
-                <w:sz w:val="26"/>
-                <w:szCs w:val="20"/>
-                <w:lang w:val="en-GB"/>
-              </w:rPr>
-            </w:pPr>
-            <w:r>
-              <w:rPr>
-                <w:sz w:val="26"/>
-                <w:szCs w:val="20"/>
-                <w:lang w:val="en-GB"/>
-              </w:rPr>
-              <w:t>- Ch</w:t>
-            </w:r>
-            <w:r>
-              <w:rPr>
-                <w:sz w:val="26"/>
-                <w:szCs w:val="20"/>
-                <w:lang w:val="en-GB"/>
-              </w:rPr>
-              <w:t>ức</w:t>
-            </w:r>
-            <w:r>
-              <w:rPr>
-                <w:sz w:val="26"/>
-                <w:szCs w:val="20"/>
-                <w:lang w:val="en-GB"/>
-              </w:rPr>
-              <w:t xml:space="preserve"> v</w:t>
-            </w:r>
-            <w:r>
-              <w:rPr>
-                <w:sz w:val="26"/>
-                <w:szCs w:val="20"/>
-                <w:lang w:val="en-GB"/>
-              </w:rPr>
-              <w:t>ụ</w:t>
-            </w:r>
-            <w:r>
-              <w:rPr>
-                <w:sz w:val="26"/>
-                <w:szCs w:val="20"/>
-                <w:lang w:val="en-GB"/>
-              </w:rPr>
-              <w:t xml:space="preserve">: </w:t>
-            </w:r>
-            <w:r>
-              <w:rPr>
-                <w:sz w:val="26"/>
-                <w:szCs w:val="20"/>
-              </w:rPr>
-              <w:t>Tổ trưởng CĐ Khoa</w:t>
-            </w:r>
-          </w:p>
-          <w:p>
-            <w:pPr>
-              <w:keepNext/>
-              <w:spacing w:line="312" w:lineRule="auto"/>
-              <w:rPr>
-                <w:sz w:val="26"/>
-                <w:szCs w:val="20"/>
-                <w:lang w:val="en-GB"/>
-              </w:rPr>
-            </w:pPr>
-            <w:r>
-              <w:rPr>
-                <w:sz w:val="26"/>
-                <w:szCs w:val="20"/>
-                <w:lang w:val="en-GB"/>
-              </w:rPr>
-              <w:t>- S</w:t>
-            </w:r>
-            <w:r>
-              <w:rPr>
-                <w:sz w:val="26"/>
-                <w:szCs w:val="20"/>
-                <w:lang w:val="en-GB"/>
-              </w:rPr>
-              <w:t>ố</w:t>
-            </w:r>
-            <w:r>
-              <w:rPr>
-                <w:sz w:val="26"/>
-                <w:szCs w:val="20"/>
-                <w:lang w:val="en-GB"/>
-              </w:rPr>
-              <w:t xml:space="preserve"> quy</w:t>
-            </w:r>
-            <w:r>
-              <w:rPr>
-                <w:sz w:val="26"/>
-                <w:szCs w:val="20"/>
-                <w:lang w:val="en-GB"/>
-              </w:rPr>
-              <w:t>ết</w:t>
-            </w:r>
-            <w:r>
-              <w:rPr>
-                <w:sz w:val="26"/>
-                <w:szCs w:val="20"/>
-                <w:lang w:val="en-GB"/>
-              </w:rPr>
-              <w:t xml:space="preserve"> </w:t>
-            </w:r>
-            <w:r>
-              <w:rPr>
-                <w:sz w:val="26"/>
-                <w:szCs w:val="20"/>
-                <w:lang w:val="en-GB"/>
-              </w:rPr>
-              <w:t>định</w:t>
-            </w:r>
-            <w:r>
-              <w:rPr>
-                <w:sz w:val="26"/>
-                <w:szCs w:val="20"/>
-                <w:lang w:val="en-GB"/>
-              </w:rPr>
-              <w:t xml:space="preserve">: </w:t>
-            </w:r>
-            <w:r>
-              <w:rPr>
-                <w:sz w:val="26"/>
-                <w:szCs w:val="20"/>
-              </w:rPr>
-              <w:t>015/QĐ-ĐHCT</w:t>
-            </w:r>
-          </w:p>
-          <w:p>
-            <w:pPr>
-              <w:keepNext/>
-              <w:spacing w:line="312" w:lineRule="auto"/>
-              <w:rPr>
-                <w:sz w:val="26"/>
-                <w:szCs w:val="20"/>
-                <w:lang w:val="en-GB"/>
-              </w:rPr>
-            </w:pPr>
-            <w:r>
-              <w:rPr>
-                <w:sz w:val="26"/>
-                <w:szCs w:val="20"/>
-                <w:lang w:val="en-GB"/>
-              </w:rPr>
-              <w:t>- Ng</w:t>
-            </w:r>
-            <w:r>
-              <w:rPr>
-                <w:sz w:val="26"/>
-                <w:szCs w:val="20"/>
-                <w:lang w:val="en-GB"/>
-              </w:rPr>
-              <w:t>ày</w:t>
-            </w:r>
-            <w:r>
-              <w:rPr>
-                <w:sz w:val="26"/>
-                <w:szCs w:val="20"/>
-                <w:lang w:val="en-GB"/>
-              </w:rPr>
-              <w:t xml:space="preserve"> k</w:t>
-            </w:r>
-            <w:r>
-              <w:rPr>
-                <w:sz w:val="26"/>
-                <w:szCs w:val="20"/>
-                <w:lang w:val="en-GB"/>
-              </w:rPr>
-              <w:t>ý</w:t>
-            </w:r>
-            <w:r>
-              <w:rPr>
-                <w:sz w:val="26"/>
-                <w:szCs w:val="20"/>
-                <w:lang w:val="en-GB"/>
-              </w:rPr>
-              <w:t xml:space="preserve">: </w:t>
-            </w:r>
-            <w:r>
-              <w:rPr>
-                <w:sz w:val="26"/>
-                <w:szCs w:val="20"/>
-              </w:rPr>
-              <w:t>2016-02-15</w:t>
+              <w:tabs>
+                <w:tab w:val="right" w:leader="dot" w:pos="9000"/>
+              </w:tabs>
+              <w:spacing w:before="40" w:after="80"/>
+              <w:rPr>
+                <w:sz w:val="26"/>
+                <w:szCs w:val="20"/>
+              </w:rPr>
+            </w:pPr>
+            <w:r>
+              <w:rPr>
+                <w:sz w:val="26"/>
+                <w:szCs w:val="20"/>
+                <w:lang w:val="en-GB"/>
+              </w:rPr>
+              <w:t>- X</w:t>
+            </w:r>
+            <w:r>
+              <w:rPr>
+                <w:sz w:val="26"/>
+                <w:szCs w:val="20"/>
+                <w:lang w:val="en-GB"/>
+              </w:rPr>
+              <w:t>ếp</w:t>
+            </w:r>
+            <w:r>
+              <w:rPr>
+                <w:sz w:val="26"/>
+                <w:szCs w:val="20"/>
+                <w:lang w:val="en-GB"/>
+              </w:rPr>
+              <w:t xml:space="preserve"> lo</w:t>
+            </w:r>
+            <w:r>
+              <w:rPr>
+                <w:sz w:val="26"/>
+                <w:szCs w:val="20"/>
+                <w:lang w:val="en-GB"/>
+              </w:rPr>
+              <w:t>ại</w:t>
+            </w:r>
+            <w:r>
+              <w:rPr>
+                <w:sz w:val="26"/>
+                <w:szCs w:val="20"/>
+                <w:lang w:val="en-GB"/>
+              </w:rPr>
+              <w:t>: Xuất sắc</w:t>
             </w:r>
           </w:p>
         </w:tc>
@@ -1464,6 +2077,7 @@
           <w:color w:val="0070C0"/>
           <w:sz w:val="26"/>
           <w:szCs w:val="26"/>
+          <w:lang w:val="en-GB"/>
         </w:rPr>
       </w:pPr>
       <w:r>
@@ -1484,7 +2098,7 @@
           <w:sz w:val="26"/>
           <w:szCs w:val="26"/>
         </w:rPr>
-        <w:t>1</w:t>
+        <w:fldChar w:fldCharType="begin"/>
       </w:r>
       <w:r>
         <w:rPr>
@@ -1494,7 +2108,7 @@
           <w:sz w:val="26"/>
           <w:szCs w:val="26"/>
         </w:rPr>
-        <w:t xml:space="preserve">: Quá trình </w:t>
+        <w:instrText xml:space="preserve"> SEQ Bảng \* ARABIC </w:instrText>
       </w:r>
       <w:r>
         <w:rPr>
@@ -1504,7 +2118,18 @@
           <w:sz w:val="26"/>
           <w:szCs w:val="26"/>
         </w:rPr>
-        <w:t>ch</w:t>
+        <w:fldChar w:fldCharType="separate"/>
+      </w:r>
+      <w:r>
+        <w:rPr>
+          <w:b/>
+          <w:bCs/>
+          <w:noProof/>
+          <w:color w:val="0070C0"/>
+          <w:sz w:val="26"/>
+          <w:szCs w:val="26"/>
+        </w:rPr>
+        <w:t>1</w:t>
       </w:r>
       <w:r>
         <w:rPr>
@@ -1514,7 +2139,7 @@
           <w:sz w:val="26"/>
           <w:szCs w:val="26"/>
         </w:rPr>
-        <w:t>ức</w:t>
+        <w:fldChar w:fldCharType="end"/>
       </w:r>
       <w:r>
         <w:rPr>
@@ -1524,17 +2149,7 @@
           <w:sz w:val="26"/>
           <w:szCs w:val="26"/>
         </w:rPr>
-        <w:t xml:space="preserve"> v</w:t>
-      </w:r>
-      <w:r>
-        <w:rPr>
-          <w:b/>
-          <w:bCs/>
-          <w:color w:val="0070C0"/>
-          <w:sz w:val="26"/>
-          <w:szCs w:val="26"/>
-        </w:rPr>
-        <w:t>ụ</w:t>
+        <w:t>: Bằng cấp của viên chức</w:t>
       </w:r>
     </w:p>
     <w:p>
@@ -1789,6 +2404,8 @@
         </w:tc>
       </w:tr>
     </w:tbl>
+    <w:p/>
+    <w:p/>
     <w:p/>
     <w:p/>
     <w:p/>
@@ -2282,7 +2899,7 @@
   <w:style w:type="paragraph" w:default="1" w:styleId="Normal">
     <w:name w:val="Normal"/>
     <w:qFormat/>
-    <w:rsid w:val="008F13AF"/>
+    <w:rsid w:val="0031091D"/>
     <w:pPr>
       <w:spacing w:after="0" w:line="240" w:lineRule="auto"/>
     </w:pPr>
@@ -2319,6 +2936,25 @@
     <w:semiHidden/>
     <w:unhideWhenUsed/>
   </w:style>
+  <w:style w:type="table" w:styleId="TableGrid">
+    <w:name w:val="Table Grid"/>
+    <w:basedOn w:val="TableNormal"/>
+    <w:uiPriority w:val="39"/>
+    <w:rsid w:val="0031091D"/>
+    <w:pPr>
+      <w:spacing w:after="0" w:line="240" w:lineRule="auto"/>
+    </w:pPr>
+    <w:tblPr>
+      <w:tblBorders>
+        <w:top w:val="single" w:sz="4" w:space="0" w:color="auto"/>
+        <w:left w:val="single" w:sz="4" w:space="0" w:color="auto"/>
+        <w:bottom w:val="single" w:sz="4" w:space="0" w:color="auto"/>
+        <w:right w:val="single" w:sz="4" w:space="0" w:color="auto"/>
+        <w:insideH w:val="single" w:sz="4" w:space="0" w:color="auto"/>
+        <w:insideV w:val="single" w:sz="4" w:space="0" w:color="auto"/>
+      </w:tblBorders>
+    </w:tblPr>
+  </w:style>
   <w:style w:type="paragraph" w:styleId="Caption">
     <w:name w:val="caption"/>
     <w:basedOn w:val="Normal"/>
@@ -2326,7 +2962,7 @@
     <w:uiPriority w:val="35"/>
     <w:unhideWhenUsed/>
     <w:qFormat/>
-    <w:rsid w:val="008F13AF"/>
+    <w:rsid w:val="0031091D"/>
     <w:pPr>
       <w:spacing w:after="200"/>
     </w:pPr>
@@ -2344,7 +2980,7 @@
     <w:link w:val="HeaderChar"/>
     <w:uiPriority w:val="99"/>
     <w:unhideWhenUsed/>
-    <w:rsid w:val="008F13AF"/>
+    <w:rsid w:val="0031091D"/>
     <w:pPr>
       <w:tabs>
         <w:tab w:val="center" w:pos="4680"/>
@@ -2357,7 +2993,7 @@
     <w:basedOn w:val="DefaultParagraphFont"/>
     <w:link w:val="Header"/>
     <w:uiPriority w:val="99"/>
-    <w:rsid w:val="008F13AF"/>
+    <w:rsid w:val="0031091D"/>
     <w:rPr>
       <w:rFonts w:eastAsia="Times New Roman"/>
       <w:sz w:val="24"/>
@@ -2370,7 +3006,7 @@
     <w:link w:val="FooterChar"/>
     <w:uiPriority w:val="99"/>
     <w:unhideWhenUsed/>
-    <w:rsid w:val="008F13AF"/>
+    <w:rsid w:val="0031091D"/>
     <w:pPr>
       <w:tabs>
         <w:tab w:val="center" w:pos="4680"/>
@@ -2383,7 +3019,7 @@
     <w:basedOn w:val="DefaultParagraphFont"/>
     <w:link w:val="Footer"/>
     <w:uiPriority w:val="99"/>
-    <w:rsid w:val="008F13AF"/>
+    <w:rsid w:val="0031091D"/>
     <w:rPr>
       <w:rFonts w:eastAsia="Times New Roman"/>
       <w:sz w:val="24"/>

--- a/Trần Minh Tân.docx
+++ b/Trần Minh Tân.docx
@@ -166,7 +166,7 @@
               <w:t/>
               <w:pict>
                 <v:shape type="#_x0000_t75" style="width:100px;height:133.97683397683px" stroked="f">
-                  <v:imagedata r:id="rId8" o:title=""/>
+                  <v:imagedata r:id="rId10" o:title=""/>
                 </v:shape>
               </w:pict>
               <w:t/>
@@ -248,6 +248,7 @@
               <w:rPr>
                 <w:sz w:val="26"/>
                 <w:szCs w:val="20"/>
+                <w:lang w:val="en-GB"/>
               </w:rPr>
             </w:pPr>
             <w:r>
@@ -264,7 +265,23 @@
                 <w:szCs w:val="20"/>
                 <w:lang w:val="en-GB"/>
               </w:rPr>
-              <w:t>1976-01-01 ,                </w:t>
+              <w:t>1976-01-01 , </w:t>
+            </w:r>
+            <w:r>
+              <w:rPr>
+                <w:sz w:val="26"/>
+                <w:szCs w:val="20"/>
+                <w:lang w:val="en-GB"/>
+              </w:rPr>
+              <w:t xml:space="preserve">     </w:t>
+            </w:r>
+            <w:r>
+              <w:rPr>
+                <w:sz w:val="26"/>
+                <w:szCs w:val="20"/>
+                <w:lang w:val="en-GB"/>
+              </w:rPr>
+              <w:t xml:space="preserve">          </w:t>
             </w:r>
             <w:r>
               <w:rPr>
@@ -301,31 +318,39 @@
                 <w:szCs w:val="20"/>
                 <w:lang w:val="en-GB"/>
               </w:rPr>
-              <w:t xml:space="preserve">4) </w:t>
-            </w:r>
-            <w:r>
-              <w:rPr>
-                <w:sz w:val="26"/>
-                <w:szCs w:val="20"/>
-                <w:lang w:val="en-GB"/>
-              </w:rPr>
-              <w:t>Email</w:t>
-            </w:r>
-            <w:r>
-              <w:rPr>
-                <w:sz w:val="26"/>
-                <w:szCs w:val="20"/>
-                <w:lang w:val="en-GB"/>
-              </w:rPr>
-              <w:t xml:space="preserve">: </w:t>
-            </w:r>
-            <w:r>
-              <w:rPr>
-                <w:sz w:val="26"/>
-                <w:szCs w:val="20"/>
-                <w:lang w:val="en-GB"/>
-              </w:rPr>
-              <w:t xml:space="preserve">ldtrinh2001@gmail.com </w:t>
+              <w:t xml:space="preserve">4) Nơi sinh: </w:t>
+            </w:r>
+            <w:r>
+              <w:rPr>
+                <w:sz w:val="26"/>
+                <w:szCs w:val="20"/>
+                <w:lang w:val="en-GB"/>
+              </w:rPr>
+              <w:t>Phường Hưng Lợi ,</w:t>
+            </w:r>
+            <w:r>
+              <w:rPr>
+                <w:sz w:val="26"/>
+                <w:szCs w:val="20"/>
+                <w:lang w:val="en-GB"/>
+              </w:rPr>
+              <w:t xml:space="preserve"> Quận Ninh Kiều , </w:t>
+            </w:r>
+            <w:r>
+              <w:rPr>
+                <w:sz w:val="26"/>
+                <w:szCs w:val="20"/>
+                <w:lang w:val="en-GB"/>
+              </w:rPr>
+              <w:t xml:space="preserve">Tỉnh </w:t>
+            </w:r>
+            <w:r>
+              <w:rPr>
+                <w:sz w:val="26"/>
+                <w:szCs w:val="20"/>
+                <w:lang w:val="en-GB"/>
+              </w:rPr>
+              <w:t> Cần Thơ </w:t>
             </w:r>
           </w:p>
           <w:p>
@@ -346,31 +371,31 @@
                 <w:szCs w:val="20"/>
                 <w:lang w:val="en-GB"/>
               </w:rPr>
-              <w:t xml:space="preserve">5) </w:t>
-            </w:r>
-            <w:r>
-              <w:rPr>
-                <w:sz w:val="26"/>
-                <w:szCs w:val="20"/>
-                <w:lang w:val="en-GB"/>
-              </w:rPr>
-              <w:t>Khoa</w:t>
-            </w:r>
-            <w:r>
-              <w:rPr>
-                <w:sz w:val="26"/>
-                <w:szCs w:val="20"/>
-                <w:lang w:val="en-GB"/>
-              </w:rPr>
-              <w:t xml:space="preserve">: </w:t>
-            </w:r>
-            <w:r>
-              <w:rPr>
-                <w:sz w:val="26"/>
-                <w:szCs w:val="20"/>
-                <w:lang w:val="en-GB"/>
-              </w:rPr>
-              <w:t>Khoa Công Nghệ Thông Tin</w:t>
+              <w:t xml:space="preserve">5) Quê quán: </w:t>
+            </w:r>
+            <w:r>
+              <w:rPr>
+                <w:sz w:val="26"/>
+                <w:szCs w:val="20"/>
+                <w:lang w:val="en-GB"/>
+              </w:rPr>
+              <w:t>Xã Phú Lộc , Huyện Tam Bình , </w:t>
+            </w:r>
+            <w:r>
+              <w:rPr>
+                <w:sz w:val="26"/>
+                <w:szCs w:val="20"/>
+                <w:lang w:val="en-GB"/>
+              </w:rPr>
+              <w:t xml:space="preserve">Tỉnh </w:t>
+            </w:r>
+            <w:r>
+              <w:rPr>
+                <w:sz w:val="26"/>
+                <w:szCs w:val="20"/>
+                <w:lang w:val="en-GB"/>
+              </w:rPr>
+              <w:t> Vĩnh Long </w:t>
             </w:r>
           </w:p>
         </w:tc>
@@ -381,7 +406,7 @@
         <w:tabs>
           <w:tab w:val="right" w:leader="dot" w:pos="9000"/>
         </w:tabs>
-        <w:spacing w:before="120"/>
+        <w:spacing w:before="40" w:after="80"/>
         <w:rPr>
           <w:sz w:val="26"/>
           <w:szCs w:val="20"/>
@@ -394,47 +419,31 @@
           <w:szCs w:val="20"/>
           <w:lang w:val="en-GB"/>
         </w:rPr>
-        <w:t>6</w:t>
-      </w:r>
-      <w:r>
-        <w:rPr>
-          <w:sz w:val="26"/>
-          <w:szCs w:val="20"/>
-          <w:lang w:val="en-GB"/>
-        </w:rPr>
-        <w:t xml:space="preserve">) </w:t>
-      </w:r>
-      <w:r>
-        <w:rPr>
-          <w:sz w:val="26"/>
-          <w:szCs w:val="20"/>
-          <w:lang w:val="en-GB"/>
-        </w:rPr>
-        <w:t>B</w:t>
-      </w:r>
-      <w:r>
-        <w:rPr>
-          <w:sz w:val="26"/>
-          <w:szCs w:val="20"/>
-          <w:lang w:val="en-GB"/>
-        </w:rPr>
-        <w:t>ằng</w:t>
-      </w:r>
-      <w:r>
-        <w:rPr>
-          <w:sz w:val="26"/>
-          <w:szCs w:val="20"/>
-          <w:lang w:val="en-GB"/>
-        </w:rPr>
-        <w:t xml:space="preserve"> c</w:t>
-      </w:r>
-      <w:r>
-        <w:rPr>
-          <w:sz w:val="26"/>
-          <w:szCs w:val="20"/>
-          <w:lang w:val="en-GB"/>
-        </w:rPr>
-        <w:t>ấp</w:t>
+        <w:t xml:space="preserve">6) Dân tộc: </w:t>
+      </w:r>
+      <w:r>
+        <w:rPr>
+          <w:sz w:val="26"/>
+          <w:szCs w:val="20"/>
+          <w:lang w:val="en-GB"/>
+        </w:rPr>
+        <w:t>Kinh                                 </w:t>
+      </w:r>
+      <w:r>
+        <w:rPr>
+          <w:sz w:val="26"/>
+          <w:szCs w:val="20"/>
+          <w:lang w:val="en-GB"/>
+        </w:rPr>
+        <w:t xml:space="preserve">7) Tôn giáo: </w:t>
+      </w:r>
+      <w:r>
+        <w:rPr>
+          <w:sz w:val="26"/>
+          <w:szCs w:val="20"/>
+          <w:lang w:val="en-GB"/>
+        </w:rPr>
+        <w:t>Không                                 </w:t>
       </w:r>
     </w:p>
     <w:p>
@@ -442,12 +451,674 @@
         <w:tabs>
           <w:tab w:val="right" w:leader="dot" w:pos="9000"/>
         </w:tabs>
-        <w:spacing w:before="120"/>
-        <w:rPr>
-          <w:sz w:val="26"/>
-          <w:szCs w:val="20"/>
+        <w:spacing w:before="40" w:after="80"/>
+        <w:rPr>
+          <w:sz w:val="26"/>
+          <w:szCs w:val="20"/>
+          <w:lang w:val="en-GB"/>
         </w:rPr>
       </w:pPr>
+      <w:r>
+        <w:rPr>
+          <w:sz w:val="26"/>
+          <w:szCs w:val="20"/>
+          <w:lang w:val="en-GB"/>
+        </w:rPr>
+        <w:t xml:space="preserve">8) Nơi đăng ký bộ khẩu thường trú: </w:t>
+      </w:r>
+      <w:r>
+        <w:rPr>
+          <w:sz w:val="26"/>
+          <w:szCs w:val="20"/>
+          <w:lang w:val="en-GB"/>
+        </w:rPr>
+        <w:t>Hưng Lợi, Ninh Kiều, Cần Thơ</w:t>
+      </w:r>
+    </w:p>
+    <w:p>
+      <w:pPr>
+        <w:tabs>
+          <w:tab w:val="right" w:leader="dot" w:pos="9000"/>
+        </w:tabs>
+        <w:spacing w:before="40" w:after="80"/>
+        <w:rPr>
+          <w:sz w:val="26"/>
+          <w:szCs w:val="20"/>
+          <w:lang w:val="en-GB"/>
+        </w:rPr>
+      </w:pPr>
+      <w:r>
+        <w:rPr>
+          <w:sz w:val="26"/>
+          <w:szCs w:val="20"/>
+          <w:lang w:val="en-GB"/>
+        </w:rPr>
+        <w:t>(Số nhà, đường phố, thành phố, xóm, thôn, xã, huyện, tỉnh)</w:t>
+      </w:r>
+    </w:p>
+    <w:p>
+      <w:pPr>
+        <w:tabs>
+          <w:tab w:val="right" w:leader="dot" w:pos="9000"/>
+        </w:tabs>
+        <w:spacing w:before="40" w:after="80"/>
+        <w:rPr>
+          <w:sz w:val="26"/>
+          <w:szCs w:val="20"/>
+          <w:lang w:val="en-GB"/>
+        </w:rPr>
+      </w:pPr>
+      <w:r>
+        <w:rPr>
+          <w:sz w:val="26"/>
+          <w:szCs w:val="20"/>
+          <w:lang w:val="en-GB"/>
+        </w:rPr>
+        <w:t xml:space="preserve">9) Nơi ở hiện nay: </w:t>
+      </w:r>
+      <w:r>
+        <w:rPr>
+          <w:sz w:val="26"/>
+          <w:szCs w:val="20"/>
+          <w:lang w:val="en-GB"/>
+        </w:rPr>
+        <w:t>Hưng Lợi, Ninh Kiều, Cần Thơ</w:t>
+      </w:r>
+    </w:p>
+    <w:p>
+      <w:pPr>
+        <w:tabs>
+          <w:tab w:val="right" w:leader="dot" w:pos="9000"/>
+        </w:tabs>
+        <w:spacing w:before="40" w:after="80"/>
+        <w:rPr>
+          <w:sz w:val="26"/>
+          <w:szCs w:val="20"/>
+          <w:lang w:val="en-GB"/>
+        </w:rPr>
+      </w:pPr>
+      <w:r>
+        <w:rPr>
+          <w:sz w:val="26"/>
+          <w:szCs w:val="20"/>
+          <w:lang w:val="en-GB"/>
+        </w:rPr>
+        <w:t>(Số nhà, đường phố, thành phố, xóm, thôn, xã, huyện, tỉnh)</w:t>
+      </w:r>
+    </w:p>
+    <w:p>
+      <w:pPr>
+        <w:tabs>
+          <w:tab w:val="right" w:leader="dot" w:pos="9000"/>
+        </w:tabs>
+        <w:spacing w:before="40" w:after="80"/>
+        <w:rPr>
+          <w:sz w:val="26"/>
+          <w:szCs w:val="20"/>
+          <w:lang w:val="en-GB"/>
+        </w:rPr>
+      </w:pPr>
+      <w:r>
+        <w:rPr>
+          <w:sz w:val="26"/>
+          <w:szCs w:val="20"/>
+          <w:lang w:val="en-GB"/>
+        </w:rPr>
+        <w:t xml:space="preserve">10) Nghề nghiệp khi được tuyển dụng: </w:t>
+      </w:r>
+      <w:r>
+        <w:rPr>
+          <w:sz w:val="26"/>
+          <w:szCs w:val="20"/>
+          <w:lang w:val="en-GB"/>
+        </w:rPr>
+        <w:t>Giảng viên</w:t>
+      </w:r>
+    </w:p>
+    <w:p>
+      <w:pPr>
+        <w:tabs>
+          <w:tab w:val="right" w:leader="dot" w:pos="9000"/>
+        </w:tabs>
+        <w:spacing w:before="40" w:after="80"/>
+        <w:rPr>
+          <w:sz w:val="26"/>
+          <w:szCs w:val="20"/>
+        </w:rPr>
+      </w:pPr>
+      <w:r>
+        <w:rPr>
+          <w:sz w:val="26"/>
+          <w:szCs w:val="20"/>
+          <w:lang w:val="en-GB"/>
+        </w:rPr>
+        <w:t xml:space="preserve">11) Ngày tuyển dụng: </w:t>
+      </w:r>
+      <w:r>
+        <w:rPr>
+          <w:sz w:val="26"/>
+          <w:szCs w:val="20"/>
+          <w:lang w:val="en-GB"/>
+        </w:rPr>
+        <w:t>2000-10-20</w:t>
+      </w:r>
+      <w:r>
+        <w:rPr>
+          <w:sz w:val="26"/>
+          <w:szCs w:val="20"/>
+          <w:lang w:val="en-GB"/>
+        </w:rPr>
+        <w:t>, Cơ quan tuyển dụng</w:t>
+      </w:r>
+      <w:r>
+        <w:rPr>
+          <w:sz w:val="26"/>
+          <w:szCs w:val="20"/>
+          <w:lang w:val="en-GB"/>
+        </w:rPr>
+        <w:t>: Tr</w:t>
+      </w:r>
+      <w:r>
+        <w:rPr>
+          <w:sz w:val="26"/>
+          <w:szCs w:val="20"/>
+          <w:lang w:val="en-GB"/>
+        </w:rPr>
+        <w:t>ường</w:t>
+      </w:r>
+      <w:r>
+        <w:rPr>
+          <w:sz w:val="26"/>
+          <w:szCs w:val="20"/>
+          <w:lang w:val="en-GB"/>
+        </w:rPr>
+        <w:t xml:space="preserve"> C</w:t>
+      </w:r>
+      <w:r>
+        <w:rPr>
+          <w:sz w:val="26"/>
+          <w:szCs w:val="20"/>
+          <w:lang w:val="en-GB"/>
+        </w:rPr>
+        <w:t>ô</w:t>
+      </w:r>
+      <w:r>
+        <w:rPr>
+          <w:sz w:val="26"/>
+          <w:szCs w:val="20"/>
+          <w:lang w:val="en-GB"/>
+        </w:rPr>
+        <w:t>ng ngh</w:t>
+      </w:r>
+      <w:r>
+        <w:rPr>
+          <w:sz w:val="26"/>
+          <w:szCs w:val="20"/>
+          <w:lang w:val="en-GB"/>
+        </w:rPr>
+        <w:t>ệ</w:t>
+      </w:r>
+      <w:r>
+        <w:rPr>
+          <w:sz w:val="26"/>
+          <w:szCs w:val="20"/>
+          <w:lang w:val="en-GB"/>
+        </w:rPr>
+        <w:t xml:space="preserve"> th</w:t>
+      </w:r>
+      <w:r>
+        <w:rPr>
+          <w:sz w:val="26"/>
+          <w:szCs w:val="20"/>
+          <w:lang w:val="en-GB"/>
+        </w:rPr>
+        <w:t>ô</w:t>
+      </w:r>
+      <w:r>
+        <w:rPr>
+          <w:sz w:val="26"/>
+          <w:szCs w:val="20"/>
+          <w:lang w:val="en-GB"/>
+        </w:rPr>
+        <w:t>ng tin v</w:t>
+      </w:r>
+      <w:r>
+        <w:rPr>
+          <w:sz w:val="26"/>
+          <w:szCs w:val="20"/>
+          <w:lang w:val="en-GB"/>
+        </w:rPr>
+        <w:t>à</w:t>
+      </w:r>
+      <w:r>
+        <w:rPr>
+          <w:sz w:val="26"/>
+          <w:szCs w:val="20"/>
+          <w:lang w:val="en-GB"/>
+        </w:rPr>
+        <w:t xml:space="preserve"> Truy</w:t>
+      </w:r>
+      <w:r>
+        <w:rPr>
+          <w:sz w:val="26"/>
+          <w:szCs w:val="20"/>
+          <w:lang w:val="en-GB"/>
+        </w:rPr>
+        <w:t>ền</w:t>
+      </w:r>
+      <w:r>
+        <w:rPr>
+          <w:sz w:val="26"/>
+          <w:szCs w:val="20"/>
+          <w:lang w:val="en-GB"/>
+        </w:rPr>
+        <w:t xml:space="preserve"> th</w:t>
+      </w:r>
+      <w:r>
+        <w:rPr>
+          <w:sz w:val="26"/>
+          <w:szCs w:val="20"/>
+          <w:lang w:val="en-GB"/>
+        </w:rPr>
+        <w:t>ô</w:t>
+      </w:r>
+      <w:r>
+        <w:rPr>
+          <w:sz w:val="26"/>
+          <w:szCs w:val="20"/>
+          <w:lang w:val="en-GB"/>
+        </w:rPr>
+        <w:t xml:space="preserve">ng - </w:t>
+      </w:r>
+      <w:r>
+        <w:rPr>
+          <w:sz w:val="26"/>
+          <w:szCs w:val="20"/>
+          <w:lang w:val="en-GB"/>
+        </w:rPr>
+        <w:t>Đại</w:t>
+      </w:r>
+      <w:r>
+        <w:rPr>
+          <w:sz w:val="26"/>
+          <w:szCs w:val="20"/>
+          <w:lang w:val="en-GB"/>
+        </w:rPr>
+        <w:t xml:space="preserve"> h</w:t>
+      </w:r>
+      <w:r>
+        <w:rPr>
+          <w:sz w:val="26"/>
+          <w:szCs w:val="20"/>
+          <w:lang w:val="en-GB"/>
+        </w:rPr>
+        <w:t>ọ</w:t>
+      </w:r>
+      <w:r>
+        <w:rPr>
+          <w:sz w:val="26"/>
+          <w:szCs w:val="20"/>
+          <w:lang w:val="en-GB"/>
+        </w:rPr>
+        <w:t>c C</w:t>
+      </w:r>
+      <w:r>
+        <w:rPr>
+          <w:sz w:val="26"/>
+          <w:szCs w:val="20"/>
+          <w:lang w:val="en-GB"/>
+        </w:rPr>
+        <w:t>ần</w:t>
+      </w:r>
+      <w:r>
+        <w:rPr>
+          <w:sz w:val="26"/>
+          <w:szCs w:val="20"/>
+          <w:lang w:val="en-GB"/>
+        </w:rPr>
+        <w:t xml:space="preserve"> Th</w:t>
+      </w:r>
+      <w:r>
+        <w:rPr>
+          <w:sz w:val="26"/>
+          <w:szCs w:val="20"/>
+          <w:lang w:val="en-GB"/>
+        </w:rPr>
+        <w:t>ơ</w:t>
+      </w:r>
+    </w:p>
+    <w:p>
+      <w:pPr>
+        <w:tabs>
+          <w:tab w:val="right" w:leader="dot" w:pos="9000"/>
+        </w:tabs>
+        <w:spacing w:before="40" w:after="80"/>
+        <w:rPr>
+          <w:sz w:val="26"/>
+          <w:szCs w:val="20"/>
+          <w:lang w:val="en-GB"/>
+        </w:rPr>
+      </w:pPr>
+      <w:r>
+        <w:rPr>
+          <w:sz w:val="26"/>
+          <w:szCs w:val="20"/>
+          <w:lang w:val="en-GB"/>
+        </w:rPr>
+        <w:t xml:space="preserve">12) Chức vụ (chức danh) hiện tại: </w:t>
+      </w:r>
+      <w:r>
+        <w:rPr>
+          <w:sz w:val="26"/>
+          <w:szCs w:val="20"/>
+          <w:lang w:val="en-GB"/>
+        </w:rPr>
+        <w:t>Viên chức</w:t>
+      </w:r>
+    </w:p>
+    <w:p>
+      <w:pPr>
+        <w:tabs>
+          <w:tab w:val="right" w:leader="dot" w:pos="9000"/>
+        </w:tabs>
+        <w:spacing w:before="40" w:after="80"/>
+        <w:rPr>
+          <w:sz w:val="26"/>
+          <w:szCs w:val="20"/>
+          <w:lang w:val="en-GB"/>
+        </w:rPr>
+      </w:pPr>
+      <w:r>
+        <w:rPr>
+          <w:sz w:val="26"/>
+          <w:szCs w:val="20"/>
+          <w:lang w:val="en-GB"/>
+        </w:rPr>
+        <w:t>(Về chính quyền hoặc Đảng, đoàn thể, kể cả chức vụ kiêm nhiệm)</w:t>
+      </w:r>
+    </w:p>
+    <w:p>
+      <w:pPr>
+        <w:tabs>
+          <w:tab w:val="right" w:leader="dot" w:pos="9000"/>
+        </w:tabs>
+        <w:spacing w:before="40" w:after="80"/>
+        <w:rPr>
+          <w:sz w:val="26"/>
+          <w:szCs w:val="20"/>
+          <w:lang w:val="en-GB"/>
+        </w:rPr>
+      </w:pPr>
+      <w:r>
+        <w:rPr>
+          <w:sz w:val="26"/>
+          <w:szCs w:val="20"/>
+          <w:lang w:val="en-GB"/>
+        </w:rPr>
+        <w:t xml:space="preserve">13) Công việc chính được giao: </w:t>
+      </w:r>
+      <w:r>
+        <w:rPr>
+          <w:sz w:val="26"/>
+          <w:szCs w:val="20"/>
+          <w:lang w:val="en-GB"/>
+        </w:rPr>
+        <w:t>Giảng viên</w:t>
+      </w:r>
+    </w:p>
+    <w:p>
+      <w:pPr>
+        <w:tabs>
+          <w:tab w:val="right" w:leader="dot" w:pos="9000"/>
+        </w:tabs>
+        <w:spacing w:before="40" w:after="80"/>
+        <w:rPr>
+          <w:sz w:val="26"/>
+          <w:szCs w:val="20"/>
+          <w:lang w:val="en-GB"/>
+        </w:rPr>
+      </w:pPr>
+      <w:r>
+        <w:rPr>
+          <w:sz w:val="26"/>
+          <w:szCs w:val="20"/>
+          <w:lang w:val="en-GB"/>
+        </w:rPr>
+        <w:t xml:space="preserve">14) Ngạch công chức (viên chức): </w:t>
+      </w:r>
+      <w:r>
+        <w:rPr>
+          <w:sz w:val="26"/>
+          <w:szCs w:val="20"/>
+          <w:lang w:val="en-GB"/>
+        </w:rPr>
+        <w:t>Giảng viên</w:t>
+      </w:r>
+      <w:r>
+        <w:rPr>
+          <w:sz w:val="26"/>
+          <w:szCs w:val="20"/>
+          <w:lang w:val="en-GB"/>
+        </w:rPr>
+        <w:t xml:space="preserve">, </w:t>
+      </w:r>
+      <w:r>
+        <w:rPr>
+          <w:sz w:val="26"/>
+          <w:szCs w:val="20"/>
+          <w:lang w:val="en-GB"/>
+        </w:rPr>
+        <w:t xml:space="preserve">            </w:t>
+      </w:r>
+      <w:r>
+        <w:rPr>
+          <w:sz w:val="26"/>
+          <w:szCs w:val="20"/>
+          <w:lang w:val="en-GB"/>
+        </w:rPr>
+        <w:t xml:space="preserve">Mã ngạch: </w:t>
+      </w:r>
+      <w:r>
+        <w:rPr>
+          <w:sz w:val="26"/>
+          <w:szCs w:val="20"/>
+          <w:lang w:val="en-GB"/>
+        </w:rPr>
+        <w:t>15.111 V.07.01.03</w:t>
+      </w:r>
+    </w:p>
+    <w:p>
+      <w:pPr>
+        <w:tabs>
+          <w:tab w:val="right" w:leader="dot" w:pos="9000"/>
+        </w:tabs>
+        <w:spacing w:before="40" w:after="80"/>
+        <w:rPr>
+          <w:sz w:val="26"/>
+          <w:szCs w:val="20"/>
+          <w:lang w:val="en-GB"/>
+        </w:rPr>
+      </w:pPr>
+      <w:r>
+        <w:rPr>
+          <w:sz w:val="26"/>
+          <w:szCs w:val="20"/>
+          <w:lang w:val="en-GB"/>
+        </w:rPr>
+        <w:t>Bậc lương</w:t>
+      </w:r>
+      <w:r>
+        <w:rPr>
+          <w:sz w:val="26"/>
+          <w:szCs w:val="20"/>
+          <w:lang w:val="en-GB"/>
+        </w:rPr>
+        <w:t>: Bậc 9</w:t>
+      </w:r>
+      <w:r>
+        <w:rPr>
+          <w:sz w:val="26"/>
+          <w:szCs w:val="20"/>
+          <w:lang w:val="en-GB"/>
+        </w:rPr>
+        <w:t xml:space="preserve"> Hệ số</w:t>
+      </w:r>
+      <w:r>
+        <w:rPr>
+          <w:sz w:val="26"/>
+          <w:szCs w:val="20"/>
+          <w:lang w:val="en-GB"/>
+        </w:rPr>
+        <w:t>: 4.98</w:t>
+      </w:r>
+      <w:r>
+        <w:rPr>
+          <w:sz w:val="26"/>
+          <w:szCs w:val="20"/>
+          <w:lang w:val="en-GB"/>
+        </w:rPr>
+        <w:t>,</w:t>
+      </w:r>
+      <w:r>
+        <w:rPr>
+          <w:sz w:val="26"/>
+          <w:szCs w:val="20"/>
+          <w:lang w:val="en-GB"/>
+        </w:rPr>
+        <w:t xml:space="preserve"> Ngày hưởng:</w:t>
+      </w:r>
+      <w:r>
+        <w:rPr>
+          <w:sz w:val="26"/>
+          <w:szCs w:val="20"/>
+          <w:lang w:val="en-GB"/>
+        </w:rPr>
+        <w:t>2021-04-17</w:t>
+      </w:r>
+      <w:r>
+        <w:rPr>
+          <w:sz w:val="26"/>
+          <w:szCs w:val="20"/>
+          <w:lang w:val="en-GB"/>
+        </w:rPr>
+        <w:t xml:space="preserve">, </w:t>
+      </w:r>
+    </w:p>
+    <w:p>
+      <w:pPr>
+        <w:tabs>
+          <w:tab w:val="right" w:leader="dot" w:pos="9000"/>
+        </w:tabs>
+        <w:spacing w:before="40" w:after="80"/>
+        <w:rPr>
+          <w:sz w:val="26"/>
+          <w:szCs w:val="20"/>
+          <w:lang w:val="en-GB"/>
+        </w:rPr>
+      </w:pPr>
+      <w:r>
+        <w:rPr>
+          <w:sz w:val="26"/>
+          <w:szCs w:val="20"/>
+          <w:lang w:val="en-GB"/>
+        </w:rPr>
+        <w:t>Phụ cấp chức vụ</w:t>
+      </w:r>
+      <w:r>
+        <w:rPr>
+          <w:sz w:val="26"/>
+          <w:szCs w:val="20"/>
+          <w:lang w:val="en-GB"/>
+        </w:rPr>
+        <w:t>: Không,    </w:t>
+      </w:r>
+      <w:r>
+        <w:rPr>
+          <w:sz w:val="26"/>
+          <w:szCs w:val="20"/>
+          <w:lang w:val="en-GB"/>
+        </w:rPr>
+        <w:t xml:space="preserve">Phụ cấp khác: </w:t>
+      </w:r>
+      <w:r>
+        <w:rPr>
+          <w:sz w:val="26"/>
+          <w:szCs w:val="20"/>
+          <w:lang w:val="en-GB"/>
+        </w:rPr>
+        <w:t>……</w:t>
+      </w:r>
+    </w:p>
+    <w:p>
+      <w:pPr>
+        <w:tabs>
+          <w:tab w:val="right" w:leader="dot" w:pos="9000"/>
+        </w:tabs>
+        <w:spacing w:before="40" w:after="80"/>
+        <w:rPr>
+          <w:sz w:val="26"/>
+          <w:szCs w:val="20"/>
+          <w:lang w:val="en-GB"/>
+        </w:rPr>
+      </w:pPr>
+      <w:r>
+        <w:rPr>
+          <w:sz w:val="26"/>
+          <w:szCs w:val="20"/>
+          <w:lang w:val="en-GB"/>
+        </w:rPr>
+        <w:t>15.1- Trình độ giáo dục phổ thông (đã tốt nghiệp lớp mấy/thuộc hệ nào):</w:t>
+      </w:r>
+      <w:r>
+        <w:rPr>
+          <w:sz w:val="26"/>
+          <w:szCs w:val="20"/>
+          <w:lang w:val="en-GB"/>
+        </w:rPr>
+        <w:t xml:space="preserve"> 12/12</w:t>
+      </w:r>
+    </w:p>
+    <w:p>
+      <w:pPr>
+        <w:tabs>
+          <w:tab w:val="right" w:leader="dot" w:pos="9000"/>
+        </w:tabs>
+        <w:spacing w:before="40" w:after="80"/>
+        <w:rPr>
+          <w:sz w:val="26"/>
+          <w:szCs w:val="20"/>
+          <w:lang w:val="en-GB"/>
+        </w:rPr>
+      </w:pPr>
+      <w:r>
+        <w:rPr>
+          <w:sz w:val="26"/>
+          <w:szCs w:val="20"/>
+          <w:lang w:val="en-GB"/>
+        </w:rPr>
+        <w:t>15.2- Trình độ chuyên môn cao nhất:</w:t>
+      </w:r>
+    </w:p>
+    <w:p>
+      <w:pPr>
+        <w:tabs>
+          <w:tab w:val="right" w:leader="dot" w:pos="9000"/>
+        </w:tabs>
+        <w:spacing w:before="40" w:after="80"/>
+        <w:rPr>
+          <w:sz w:val="26"/>
+          <w:szCs w:val="20"/>
+          <w:lang w:val="en-GB"/>
+        </w:rPr>
+      </w:pPr>
+      <w:r>
+        <w:rPr>
+          <w:sz w:val="26"/>
+          <w:szCs w:val="20"/>
+          <w:lang w:val="en-GB"/>
+        </w:rPr>
+        <w:t>(TSKH, TS, Ths, cử nhân, kỹ sư, cao đẳng, trung cấp, sơ cấp, chuyên ngành)</w:t>
+      </w:r>
     </w:p>
     <w:tbl>
       <w:tblPr>
@@ -693,7 +1364,15 @@
                 <w:szCs w:val="20"/>
                 <w:lang w:val="en-GB"/>
               </w:rPr>
-              <w:t>- Tr</w:t>
+              <w:t xml:space="preserve">- </w:t>
+            </w:r>
+            <w:r>
+              <w:rPr>
+                <w:sz w:val="26"/>
+                <w:szCs w:val="20"/>
+                <w:lang w:val="en-GB"/>
+              </w:rPr>
+              <w:t>Tr</w:t>
             </w:r>
             <w:r>
               <w:rPr>
@@ -757,7 +1436,15 @@
                 <w:szCs w:val="20"/>
                 <w:lang w:val="en-GB"/>
               </w:rPr>
-              <w:t>n: Tiến sĩ</w:t>
+              <w:t xml:space="preserve">n: </w:t>
+            </w:r>
+            <w:r>
+              <w:rPr>
+                <w:sz w:val="26"/>
+                <w:szCs w:val="20"/>
+                <w:lang w:val="en-GB"/>
+              </w:rPr>
+              <w:t>Tiến sĩ</w:t>
             </w:r>
           </w:p>
           <w:p>
@@ -778,7 +1465,15 @@
                 <w:szCs w:val="20"/>
                 <w:lang w:val="en-GB"/>
               </w:rPr>
-              <w:t>- Tr</w:t>
+              <w:t xml:space="preserve">- </w:t>
+            </w:r>
+            <w:r>
+              <w:rPr>
+                <w:sz w:val="26"/>
+                <w:szCs w:val="20"/>
+                <w:lang w:val="en-GB"/>
+              </w:rPr>
+              <w:t>Tr</w:t>
             </w:r>
             <w:r>
               <w:rPr>
@@ -794,7 +1489,15 @@
                 <w:szCs w:val="20"/>
                 <w:lang w:val="en-GB"/>
               </w:rPr>
-              <w:t>: Stanford University</w:t>
+              <w:t xml:space="preserve">: </w:t>
+            </w:r>
+            <w:r>
+              <w:rPr>
+                <w:sz w:val="26"/>
+                <w:szCs w:val="20"/>
+                <w:lang w:val="en-GB"/>
+              </w:rPr>
+              <w:t>Stanford University</w:t>
             </w:r>
           </w:p>
           <w:p>
@@ -815,7 +1518,15 @@
                 <w:szCs w:val="20"/>
                 <w:lang w:val="en-GB"/>
               </w:rPr>
-              <w:t>- Ni</w:t>
+              <w:t xml:space="preserve">- </w:t>
+            </w:r>
+            <w:r>
+              <w:rPr>
+                <w:sz w:val="26"/>
+                <w:szCs w:val="20"/>
+                <w:lang w:val="en-GB"/>
+              </w:rPr>
+              <w:t>Ni</w:t>
             </w:r>
             <w:r>
               <w:rPr>
@@ -847,7 +1558,15 @@
                 <w:szCs w:val="20"/>
                 <w:lang w:val="en-GB"/>
               </w:rPr>
-              <w:t>: </w:t>
+              <w:t xml:space="preserve">: </w:t>
+            </w:r>
+            <w:r>
+              <w:rPr>
+                <w:sz w:val="26"/>
+                <w:szCs w:val="20"/>
+                <w:lang w:val="en-GB"/>
+              </w:rPr>
+              <w:t/>
             </w:r>
           </w:p>
           <w:p>
@@ -868,7 +1587,15 @@
                 <w:szCs w:val="20"/>
                 <w:lang w:val="en-GB"/>
               </w:rPr>
-              <w:t>- S</w:t>
+              <w:t xml:space="preserve">- </w:t>
+            </w:r>
+            <w:r>
+              <w:rPr>
+                <w:sz w:val="26"/>
+                <w:szCs w:val="20"/>
+                <w:lang w:val="en-GB"/>
+              </w:rPr>
+              <w:t>S</w:t>
             </w:r>
             <w:r>
               <w:rPr>
@@ -900,7 +1627,15 @@
                 <w:szCs w:val="20"/>
                 <w:lang w:val="en-GB"/>
               </w:rPr>
-              <w:t>g: 13</w:t>
+              <w:t xml:space="preserve">g: </w:t>
+            </w:r>
+            <w:r>
+              <w:rPr>
+                <w:sz w:val="26"/>
+                <w:szCs w:val="20"/>
+                <w:lang w:val="en-GB"/>
+              </w:rPr>
+              <w:t>13</w:t>
             </w:r>
           </w:p>
           <w:p>
@@ -921,7 +1656,15 @@
                 <w:szCs w:val="20"/>
                 <w:lang w:val="en-GB"/>
               </w:rPr>
-              <w:t>- Ng</w:t>
+              <w:t xml:space="preserve">- </w:t>
+            </w:r>
+            <w:r>
+              <w:rPr>
+                <w:sz w:val="26"/>
+                <w:szCs w:val="20"/>
+                <w:lang w:val="en-GB"/>
+              </w:rPr>
+              <w:t>Ng</w:t>
             </w:r>
             <w:r>
               <w:rPr>
@@ -969,7 +1712,15 @@
                 <w:szCs w:val="20"/>
                 <w:lang w:val="en-GB"/>
               </w:rPr>
-              <w:t>: 2008-12-25</w:t>
+              <w:t xml:space="preserve">: </w:t>
+            </w:r>
+            <w:r>
+              <w:rPr>
+                <w:sz w:val="26"/>
+                <w:szCs w:val="20"/>
+                <w:lang w:val="en-GB"/>
+              </w:rPr>
+              <w:t>2008-12-25</w:t>
             </w:r>
           </w:p>
           <w:p>
@@ -990,7 +1741,16 @@
                 <w:szCs w:val="20"/>
                 <w:lang w:val="en-GB"/>
               </w:rPr>
-              <w:t>- N</w:t>
+              <w:lastRenderedPageBreak/>
+              <w:t xml:space="preserve">- </w:t>
+            </w:r>
+            <w:r>
+              <w:rPr>
+                <w:sz w:val="26"/>
+                <w:szCs w:val="20"/>
+                <w:lang w:val="en-GB"/>
+              </w:rPr>
+              <w:t>N</w:t>
             </w:r>
             <w:r>
               <w:rPr>
@@ -1022,7 +1782,15 @@
                 <w:szCs w:val="20"/>
                 <w:lang w:val="en-GB"/>
               </w:rPr>
-              <w:t>: Stanford University</w:t>
+              <w:t xml:space="preserve">: </w:t>
+            </w:r>
+            <w:r>
+              <w:rPr>
+                <w:sz w:val="26"/>
+                <w:szCs w:val="20"/>
+                <w:lang w:val="en-GB"/>
+              </w:rPr>
+              <w:t>Stanford University</w:t>
             </w:r>
           </w:p>
           <w:p>
@@ -1043,7 +1811,15 @@
                 <w:szCs w:val="20"/>
                 <w:lang w:val="en-GB"/>
               </w:rPr>
-              <w:t>- X</w:t>
+              <w:t xml:space="preserve">- </w:t>
+            </w:r>
+            <w:r>
+              <w:rPr>
+                <w:sz w:val="26"/>
+                <w:szCs w:val="20"/>
+                <w:lang w:val="en-GB"/>
+              </w:rPr>
+              <w:t>X</w:t>
             </w:r>
             <w:r>
               <w:rPr>
@@ -1075,7 +1851,15 @@
                 <w:szCs w:val="20"/>
                 <w:lang w:val="en-GB"/>
               </w:rPr>
-              <w:t>: Xuất sắc</w:t>
+              <w:t xml:space="preserve">: </w:t>
+            </w:r>
+            <w:r>
+              <w:rPr>
+                <w:sz w:val="26"/>
+                <w:szCs w:val="20"/>
+                <w:lang w:val="en-GB"/>
+              </w:rPr>
+              <w:t>Xuất sắc</w:t>
             </w:r>
           </w:p>
         </w:tc>
@@ -1186,7 +1970,15 @@
                 <w:szCs w:val="20"/>
                 <w:lang w:val="en-GB"/>
               </w:rPr>
-              <w:t>- Tr</w:t>
+              <w:t xml:space="preserve">- </w:t>
+            </w:r>
+            <w:r>
+              <w:rPr>
+                <w:sz w:val="26"/>
+                <w:szCs w:val="20"/>
+                <w:lang w:val="en-GB"/>
+              </w:rPr>
+              <w:t>Tr</w:t>
             </w:r>
             <w:r>
               <w:rPr>
@@ -1250,7 +2042,15 @@
                 <w:szCs w:val="20"/>
                 <w:lang w:val="en-GB"/>
               </w:rPr>
-              <w:t>n: Đại học</w:t>
+              <w:t xml:space="preserve">n: </w:t>
+            </w:r>
+            <w:r>
+              <w:rPr>
+                <w:sz w:val="26"/>
+                <w:szCs w:val="20"/>
+                <w:lang w:val="en-GB"/>
+              </w:rPr>
+              <w:t>Đại học</w:t>
             </w:r>
           </w:p>
           <w:p>
@@ -1271,7 +2071,15 @@
                 <w:szCs w:val="20"/>
                 <w:lang w:val="en-GB"/>
               </w:rPr>
-              <w:t>- Tr</w:t>
+              <w:t xml:space="preserve">- </w:t>
+            </w:r>
+            <w:r>
+              <w:rPr>
+                <w:sz w:val="26"/>
+                <w:szCs w:val="20"/>
+                <w:lang w:val="en-GB"/>
+              </w:rPr>
+              <w:t>Tr</w:t>
             </w:r>
             <w:r>
               <w:rPr>
@@ -1287,7 +2095,15 @@
                 <w:szCs w:val="20"/>
                 <w:lang w:val="en-GB"/>
               </w:rPr>
-              <w:t>: Harvard University</w:t>
+              <w:t xml:space="preserve">: </w:t>
+            </w:r>
+            <w:r>
+              <w:rPr>
+                <w:sz w:val="26"/>
+                <w:szCs w:val="20"/>
+                <w:lang w:val="en-GB"/>
+              </w:rPr>
+              <w:t>Harvard University</w:t>
             </w:r>
           </w:p>
           <w:p>
@@ -1308,7 +2124,15 @@
                 <w:szCs w:val="20"/>
                 <w:lang w:val="en-GB"/>
               </w:rPr>
-              <w:t>- Ni</w:t>
+              <w:t xml:space="preserve">- </w:t>
+            </w:r>
+            <w:r>
+              <w:rPr>
+                <w:sz w:val="26"/>
+                <w:szCs w:val="20"/>
+                <w:lang w:val="en-GB"/>
+              </w:rPr>
+              <w:t>Ni</w:t>
             </w:r>
             <w:r>
               <w:rPr>
@@ -1340,7 +2164,15 @@
                 <w:szCs w:val="20"/>
                 <w:lang w:val="en-GB"/>
               </w:rPr>
-              <w:t>: </w:t>
+              <w:t xml:space="preserve">: </w:t>
+            </w:r>
+            <w:r>
+              <w:rPr>
+                <w:sz w:val="26"/>
+                <w:szCs w:val="20"/>
+                <w:lang w:val="en-GB"/>
+              </w:rPr>
+              <w:t/>
             </w:r>
           </w:p>
           <w:p>
@@ -1361,7 +2193,15 @@
                 <w:szCs w:val="20"/>
                 <w:lang w:val="en-GB"/>
               </w:rPr>
-              <w:t>- S</w:t>
+              <w:t xml:space="preserve">- </w:t>
+            </w:r>
+            <w:r>
+              <w:rPr>
+                <w:sz w:val="26"/>
+                <w:szCs w:val="20"/>
+                <w:lang w:val="en-GB"/>
+              </w:rPr>
+              <w:t>S</w:t>
             </w:r>
             <w:r>
               <w:rPr>
@@ -1393,7 +2233,15 @@
                 <w:szCs w:val="20"/>
                 <w:lang w:val="en-GB"/>
               </w:rPr>
-              <w:t>g: 14</w:t>
+              <w:t xml:space="preserve">g: </w:t>
+            </w:r>
+            <w:r>
+              <w:rPr>
+                <w:sz w:val="26"/>
+                <w:szCs w:val="20"/>
+                <w:lang w:val="en-GB"/>
+              </w:rPr>
+              <w:t>14</w:t>
             </w:r>
           </w:p>
           <w:p>
@@ -1414,7 +2262,15 @@
                 <w:szCs w:val="20"/>
                 <w:lang w:val="en-GB"/>
               </w:rPr>
-              <w:t>- Ng</w:t>
+              <w:t xml:space="preserve">- </w:t>
+            </w:r>
+            <w:r>
+              <w:rPr>
+                <w:sz w:val="26"/>
+                <w:szCs w:val="20"/>
+                <w:lang w:val="en-GB"/>
+              </w:rPr>
+              <w:t>Ng</w:t>
             </w:r>
             <w:r>
               <w:rPr>
@@ -1462,7 +2318,15 @@
                 <w:szCs w:val="20"/>
                 <w:lang w:val="en-GB"/>
               </w:rPr>
-              <w:t>: 2011-02-04</w:t>
+              <w:t xml:space="preserve">: </w:t>
+            </w:r>
+            <w:r>
+              <w:rPr>
+                <w:sz w:val="26"/>
+                <w:szCs w:val="20"/>
+                <w:lang w:val="en-GB"/>
+              </w:rPr>
+              <w:t>2011-02-04</w:t>
             </w:r>
           </w:p>
           <w:p>
@@ -1483,7 +2347,16 @@
                 <w:szCs w:val="20"/>
                 <w:lang w:val="en-GB"/>
               </w:rPr>
-              <w:t>- N</w:t>
+              <w:lastRenderedPageBreak/>
+              <w:t xml:space="preserve">- </w:t>
+            </w:r>
+            <w:r>
+              <w:rPr>
+                <w:sz w:val="26"/>
+                <w:szCs w:val="20"/>
+                <w:lang w:val="en-GB"/>
+              </w:rPr>
+              <w:t>N</w:t>
             </w:r>
             <w:r>
               <w:rPr>
@@ -1515,7 +2388,15 @@
                 <w:szCs w:val="20"/>
                 <w:lang w:val="en-GB"/>
               </w:rPr>
-              <w:t>: Harvard University</w:t>
+              <w:t xml:space="preserve">: </w:t>
+            </w:r>
+            <w:r>
+              <w:rPr>
+                <w:sz w:val="26"/>
+                <w:szCs w:val="20"/>
+                <w:lang w:val="en-GB"/>
+              </w:rPr>
+              <w:t>Harvard University</w:t>
             </w:r>
           </w:p>
           <w:p>
@@ -1536,7 +2417,15 @@
                 <w:szCs w:val="20"/>
                 <w:lang w:val="en-GB"/>
               </w:rPr>
-              <w:t>- X</w:t>
+              <w:t xml:space="preserve">- </w:t>
+            </w:r>
+            <w:r>
+              <w:rPr>
+                <w:sz w:val="26"/>
+                <w:szCs w:val="20"/>
+                <w:lang w:val="en-GB"/>
+              </w:rPr>
+              <w:t>X</w:t>
             </w:r>
             <w:r>
               <w:rPr>
@@ -1568,7 +2457,15 @@
                 <w:szCs w:val="20"/>
                 <w:lang w:val="en-GB"/>
               </w:rPr>
-              <w:t>: Xuất sắc</w:t>
+              <w:t xml:space="preserve">: </w:t>
+            </w:r>
+            <w:r>
+              <w:rPr>
+                <w:sz w:val="26"/>
+                <w:szCs w:val="20"/>
+                <w:lang w:val="en-GB"/>
+              </w:rPr>
+              <w:t>Xuất sắc</w:t>
             </w:r>
           </w:p>
         </w:tc>
@@ -1679,7 +2576,15 @@
                 <w:szCs w:val="20"/>
                 <w:lang w:val="en-GB"/>
               </w:rPr>
-              <w:t>- Tr</w:t>
+              <w:t xml:space="preserve">- </w:t>
+            </w:r>
+            <w:r>
+              <w:rPr>
+                <w:sz w:val="26"/>
+                <w:szCs w:val="20"/>
+                <w:lang w:val="en-GB"/>
+              </w:rPr>
+              <w:t>Tr</w:t>
             </w:r>
             <w:r>
               <w:rPr>
@@ -1743,7 +2648,15 @@
                 <w:szCs w:val="20"/>
                 <w:lang w:val="en-GB"/>
               </w:rPr>
-              <w:t>n: Đại học</w:t>
+              <w:t xml:space="preserve">n: </w:t>
+            </w:r>
+            <w:r>
+              <w:rPr>
+                <w:sz w:val="26"/>
+                <w:szCs w:val="20"/>
+                <w:lang w:val="en-GB"/>
+              </w:rPr>
+              <w:t>Đại học</w:t>
             </w:r>
           </w:p>
           <w:p>
@@ -1764,7 +2677,15 @@
                 <w:szCs w:val="20"/>
                 <w:lang w:val="en-GB"/>
               </w:rPr>
-              <w:t>- Tr</w:t>
+              <w:t xml:space="preserve">- </w:t>
+            </w:r>
+            <w:r>
+              <w:rPr>
+                <w:sz w:val="26"/>
+                <w:szCs w:val="20"/>
+                <w:lang w:val="en-GB"/>
+              </w:rPr>
+              <w:t>Tr</w:t>
             </w:r>
             <w:r>
               <w:rPr>
@@ -1780,7 +2701,15 @@
                 <w:szCs w:val="20"/>
                 <w:lang w:val="en-GB"/>
               </w:rPr>
-              <w:t>: Harvard University</w:t>
+              <w:t xml:space="preserve">: </w:t>
+            </w:r>
+            <w:r>
+              <w:rPr>
+                <w:sz w:val="26"/>
+                <w:szCs w:val="20"/>
+                <w:lang w:val="en-GB"/>
+              </w:rPr>
+              <w:t>Harvard University</w:t>
             </w:r>
           </w:p>
           <w:p>
@@ -1801,7 +2730,15 @@
                 <w:szCs w:val="20"/>
                 <w:lang w:val="en-GB"/>
               </w:rPr>
-              <w:t>- Ni</w:t>
+              <w:t xml:space="preserve">- </w:t>
+            </w:r>
+            <w:r>
+              <w:rPr>
+                <w:sz w:val="26"/>
+                <w:szCs w:val="20"/>
+                <w:lang w:val="en-GB"/>
+              </w:rPr>
+              <w:t>Ni</w:t>
             </w:r>
             <w:r>
               <w:rPr>
@@ -1833,7 +2770,15 @@
                 <w:szCs w:val="20"/>
                 <w:lang w:val="en-GB"/>
               </w:rPr>
-              <w:t>: </w:t>
+              <w:t xml:space="preserve">: </w:t>
+            </w:r>
+            <w:r>
+              <w:rPr>
+                <w:sz w:val="26"/>
+                <w:szCs w:val="20"/>
+                <w:lang w:val="en-GB"/>
+              </w:rPr>
+              <w:t/>
             </w:r>
           </w:p>
           <w:p>
@@ -1854,7 +2799,15 @@
                 <w:szCs w:val="20"/>
                 <w:lang w:val="en-GB"/>
               </w:rPr>
-              <w:t>- S</w:t>
+              <w:t xml:space="preserve">- </w:t>
+            </w:r>
+            <w:r>
+              <w:rPr>
+                <w:sz w:val="26"/>
+                <w:szCs w:val="20"/>
+                <w:lang w:val="en-GB"/>
+              </w:rPr>
+              <w:t>S</w:t>
             </w:r>
             <w:r>
               <w:rPr>
@@ -1886,7 +2839,15 @@
                 <w:szCs w:val="20"/>
                 <w:lang w:val="en-GB"/>
               </w:rPr>
-              <w:t>g: 14</w:t>
+              <w:t xml:space="preserve">g: </w:t>
+            </w:r>
+            <w:r>
+              <w:rPr>
+                <w:sz w:val="26"/>
+                <w:szCs w:val="20"/>
+                <w:lang w:val="en-GB"/>
+              </w:rPr>
+              <w:t>14</w:t>
             </w:r>
           </w:p>
           <w:p>
@@ -1907,7 +2868,15 @@
                 <w:szCs w:val="20"/>
                 <w:lang w:val="en-GB"/>
               </w:rPr>
-              <w:t>- Ng</w:t>
+              <w:t xml:space="preserve">- </w:t>
+            </w:r>
+            <w:r>
+              <w:rPr>
+                <w:sz w:val="26"/>
+                <w:szCs w:val="20"/>
+                <w:lang w:val="en-GB"/>
+              </w:rPr>
+              <w:t>Ng</w:t>
             </w:r>
             <w:r>
               <w:rPr>
@@ -1955,7 +2924,15 @@
                 <w:szCs w:val="20"/>
                 <w:lang w:val="en-GB"/>
               </w:rPr>
-              <w:t>: 2011-02-04</w:t>
+              <w:t xml:space="preserve">: </w:t>
+            </w:r>
+            <w:r>
+              <w:rPr>
+                <w:sz w:val="26"/>
+                <w:szCs w:val="20"/>
+                <w:lang w:val="en-GB"/>
+              </w:rPr>
+              <w:t>2011-02-04</w:t>
             </w:r>
           </w:p>
           <w:p>
@@ -1976,7 +2953,16 @@
                 <w:szCs w:val="20"/>
                 <w:lang w:val="en-GB"/>
               </w:rPr>
-              <w:t>- N</w:t>
+              <w:lastRenderedPageBreak/>
+              <w:t xml:space="preserve">- </w:t>
+            </w:r>
+            <w:r>
+              <w:rPr>
+                <w:sz w:val="26"/>
+                <w:szCs w:val="20"/>
+                <w:lang w:val="en-GB"/>
+              </w:rPr>
+              <w:t>N</w:t>
             </w:r>
             <w:r>
               <w:rPr>
@@ -2008,7 +2994,15 @@
                 <w:szCs w:val="20"/>
                 <w:lang w:val="en-GB"/>
               </w:rPr>
-              <w:t>: Harvard University</w:t>
+              <w:t xml:space="preserve">: </w:t>
+            </w:r>
+            <w:r>
+              <w:rPr>
+                <w:sz w:val="26"/>
+                <w:szCs w:val="20"/>
+                <w:lang w:val="en-GB"/>
+              </w:rPr>
+              <w:t>Harvard University</w:t>
             </w:r>
           </w:p>
           <w:p>
@@ -2029,7 +3023,15 @@
                 <w:szCs w:val="20"/>
                 <w:lang w:val="en-GB"/>
               </w:rPr>
-              <w:t>- X</w:t>
+              <w:t xml:space="preserve">- </w:t>
+            </w:r>
+            <w:r>
+              <w:rPr>
+                <w:sz w:val="26"/>
+                <w:szCs w:val="20"/>
+                <w:lang w:val="en-GB"/>
+              </w:rPr>
+              <w:t>X</w:t>
             </w:r>
             <w:r>
               <w:rPr>
@@ -2061,7 +3063,15 @@
                 <w:szCs w:val="20"/>
                 <w:lang w:val="en-GB"/>
               </w:rPr>
-              <w:t>: Xuất sắc</w:t>
+              <w:t xml:space="preserve">: </w:t>
+            </w:r>
+            <w:r>
+              <w:rPr>
+                <w:sz w:val="26"/>
+                <w:szCs w:val="20"/>
+                <w:lang w:val="en-GB"/>
+              </w:rPr>
+              <w:t>Xuất sắc</w:t>
             </w:r>
           </w:p>
         </w:tc>
@@ -2088,6 +3098,7 @@
           <w:sz w:val="26"/>
           <w:szCs w:val="26"/>
         </w:rPr>
+        <w:lastRenderedPageBreak/>
         <w:t xml:space="preserve">Bảng </w:t>
       </w:r>
       <w:r>
@@ -2150,6 +3161,6417 @@
           <w:szCs w:val="26"/>
         </w:rPr>
         <w:t>: Bằng cấp của viên chức</w:t>
+      </w:r>
+    </w:p>
+    <w:p>
+      <w:pPr>
+        <w:tabs>
+          <w:tab w:val="right" w:leader="dot" w:pos="9000"/>
+        </w:tabs>
+        <w:spacing w:before="40" w:after="80"/>
+        <w:rPr>
+          <w:sz w:val="26"/>
+          <w:szCs w:val="20"/>
+          <w:lang w:val="en-GB"/>
+        </w:rPr>
+      </w:pPr>
+      <w:r>
+        <w:rPr>
+          <w:sz w:val="26"/>
+          <w:szCs w:val="20"/>
+          <w:lang w:val="en-GB"/>
+        </w:rPr>
+        <w:t xml:space="preserve">15.3- Lý luận chính trị: </w:t>
+      </w:r>
+      <w:r>
+        <w:rPr>
+          <w:sz w:val="26"/>
+          <w:szCs w:val="20"/>
+          <w:lang w:val="en-GB"/>
+        </w:rPr>
+        <w:t>Cao cấp</w:t>
+      </w:r>
+      <w:r>
+        <w:rPr>
+          <w:sz w:val="26"/>
+          <w:szCs w:val="20"/>
+          <w:lang w:val="en-GB"/>
+        </w:rPr>
+        <w:t xml:space="preserve"> </w:t>
+      </w:r>
+      <w:r>
+        <w:rPr>
+          <w:sz w:val="26"/>
+          <w:szCs w:val="20"/>
+          <w:lang w:val="en-GB"/>
+        </w:rPr>
+        <w:t xml:space="preserve">             </w:t>
+      </w:r>
+      <w:r>
+        <w:rPr>
+          <w:sz w:val="26"/>
+          <w:szCs w:val="20"/>
+          <w:lang w:val="en-GB"/>
+        </w:rPr>
+        <w:t>15.4-Quản lý nhà nước:</w:t>
+      </w:r>
+      <w:r>
+        <w:rPr>
+          <w:sz w:val="26"/>
+          <w:szCs w:val="20"/>
+          <w:lang w:val="en-GB"/>
+        </w:rPr>
+        <w:t xml:space="preserve"> Giảng viên</w:t>
+      </w:r>
+    </w:p>
+    <w:tbl>
+      <w:tblPr>
+        <w:tblW w:w="5000" w:type="pct"/>
+        <w:tblLook w:val="01E0" w:firstRow="1" w:lastRow="1" w:firstColumn="1" w:lastColumn="1" w:noHBand="0" w:noVBand="0"/>
+      </w:tblPr>
+      <w:tblGrid>
+        <w:gridCol w:w="4861"/>
+        <w:gridCol w:w="4324"/>
+      </w:tblGrid>
+      <w:tr>
+        <w:tc>
+          <w:tcPr>
+            <w:tcW w:w="2646" w:type="pct"/>
+            <w:shd w:val="clear" w:color="auto" w:fill="auto"/>
+          </w:tcPr>
+          <w:p>
+            <w:pPr>
+              <w:spacing w:before="40" w:after="80"/>
+              <w:rPr>
+                <w:sz w:val="26"/>
+                <w:szCs w:val="20"/>
+              </w:rPr>
+            </w:pPr>
+            <w:r>
+              <w:rPr>
+                <w:sz w:val="26"/>
+                <w:szCs w:val="20"/>
+                <w:lang w:val="en-GB"/>
+              </w:rPr>
+              <w:t>(Cao cấp, trung cấp, sơ cấp và tương đương)</w:t>
+            </w:r>
+          </w:p>
+        </w:tc>
+        <w:tc>
+          <w:tcPr>
+            <w:tcW w:w="2354" w:type="pct"/>
+            <w:shd w:val="clear" w:color="auto" w:fill="auto"/>
+          </w:tcPr>
+          <w:p>
+            <w:pPr>
+              <w:spacing w:before="40" w:after="80"/>
+              <w:rPr>
+                <w:sz w:val="26"/>
+                <w:szCs w:val="20"/>
+              </w:rPr>
+            </w:pPr>
+            <w:r>
+              <w:rPr>
+                <w:sz w:val="26"/>
+                <w:szCs w:val="20"/>
+                <w:lang w:val="en-GB"/>
+              </w:rPr>
+              <w:t>(chuyên viên cao cấp, chuyên viên chính, chuyên viên, cán sự,........)</w:t>
+            </w:r>
+          </w:p>
+        </w:tc>
+      </w:tr>
+    </w:tbl>
+    <w:p>
+      <w:pPr>
+        <w:tabs>
+          <w:tab w:val="right" w:leader="dot" w:pos="9000"/>
+        </w:tabs>
+        <w:spacing w:before="40" w:after="80"/>
+        <w:rPr>
+          <w:sz w:val="26"/>
+          <w:szCs w:val="20"/>
+          <w:lang w:val="en-GB"/>
+        </w:rPr>
+      </w:pPr>
+      <w:r>
+        <w:rPr>
+          <w:sz w:val="26"/>
+          <w:szCs w:val="20"/>
+          <w:lang w:val="en-GB"/>
+        </w:rPr>
+        <w:t>15.5- Ngoại ngữ:</w:t>
+      </w:r>
+      <w:r>
+        <w:rPr>
+          <w:sz w:val="26"/>
+          <w:szCs w:val="20"/>
+          <w:lang w:val="en-GB"/>
+        </w:rPr>
+        <w:t xml:space="preserve"> C</w:t>
+      </w:r>
+      <w:r>
+        <w:rPr>
+          <w:sz w:val="26"/>
+          <w:szCs w:val="20"/>
+          <w:lang w:val="en-GB"/>
+        </w:rPr>
+        <w:t xml:space="preserve"> </w:t>
+      </w:r>
+      <w:r>
+        <w:rPr>
+          <w:sz w:val="26"/>
+          <w:szCs w:val="20"/>
+          <w:lang w:val="en-GB"/>
+        </w:rPr>
+        <w:t xml:space="preserve">                   </w:t>
+      </w:r>
+      <w:r>
+        <w:rPr>
+          <w:sz w:val="26"/>
+          <w:szCs w:val="20"/>
+          <w:lang w:val="en-GB"/>
+        </w:rPr>
+        <w:t xml:space="preserve">, 15.6-Tin học: </w:t>
+      </w:r>
+      <w:r>
+        <w:rPr>
+          <w:sz w:val="26"/>
+          <w:szCs w:val="20"/>
+          <w:lang w:val="en-GB"/>
+        </w:rPr>
+        <w:t>C              </w:t>
+      </w:r>
+    </w:p>
+    <w:p>
+      <w:pPr>
+        <w:tabs>
+          <w:tab w:val="right" w:leader="dot" w:pos="9000"/>
+        </w:tabs>
+        <w:spacing w:before="40" w:after="80"/>
+        <w:rPr>
+          <w:sz w:val="26"/>
+          <w:szCs w:val="20"/>
+          <w:lang w:val="en-GB"/>
+        </w:rPr>
+      </w:pPr>
+      <w:r>
+        <w:rPr>
+          <w:sz w:val="26"/>
+          <w:szCs w:val="20"/>
+          <w:lang w:val="en-GB"/>
+        </w:rPr>
+        <w:t>(Tên ngoại ngữ + Trình độ A, B, C, D......)         (Trình độ A, B, C,.......)</w:t>
+      </w:r>
+    </w:p>
+    <w:p>
+      <w:pPr>
+        <w:tabs>
+          <w:tab w:val="right" w:leader="dot" w:pos="9000"/>
+        </w:tabs>
+        <w:spacing w:before="40" w:after="80"/>
+        <w:rPr>
+          <w:sz w:val="26"/>
+          <w:szCs w:val="20"/>
+          <w:lang w:val="en-GB"/>
+        </w:rPr>
+      </w:pPr>
+      <w:r>
+        <w:rPr>
+          <w:sz w:val="26"/>
+          <w:szCs w:val="20"/>
+          <w:lang w:val="en-GB"/>
+        </w:rPr>
+        <w:t xml:space="preserve">16) Ngày vào Đảng Cộng sản Việt </w:t>
+      </w:r>
+      <w:smartTag w:uri="urn:schemas-microsoft-com:office:smarttags" w:element="place">
+        <w:smartTag w:uri="urn:schemas-microsoft-com:office:smarttags" w:element="country-region">
+          <w:r>
+            <w:rPr>
+              <w:sz w:val="26"/>
+              <w:szCs w:val="20"/>
+              <w:lang w:val="en-GB"/>
+            </w:rPr>
+            <w:t>Nam</w:t>
+          </w:r>
+        </w:smartTag>
+      </w:smartTag>
+      <w:r>
+        <w:rPr>
+          <w:sz w:val="26"/>
+          <w:szCs w:val="20"/>
+          <w:lang w:val="en-GB"/>
+        </w:rPr>
+        <w:t>:</w:t>
+      </w:r>
+      <w:r>
+        <w:rPr>
+          <w:sz w:val="26"/>
+          <w:szCs w:val="20"/>
+          <w:lang w:val="en-GB"/>
+        </w:rPr>
+        <w:t xml:space="preserve"> 1998-01-20   </w:t>
+      </w:r>
+      <w:r>
+        <w:rPr>
+          <w:sz w:val="26"/>
+          <w:szCs w:val="20"/>
+          <w:lang w:val="en-GB"/>
+        </w:rPr>
+        <w:t>, Ngày chính thứ</w:t>
+      </w:r>
+      <w:r>
+        <w:rPr>
+          <w:sz w:val="26"/>
+          <w:szCs w:val="20"/>
+          <w:lang w:val="en-GB"/>
+        </w:rPr>
+        <w:t>c: 1999-02-20</w:t>
+      </w:r>
+    </w:p>
+    <w:p>
+      <w:pPr>
+        <w:tabs>
+          <w:tab w:val="right" w:leader="dot" w:pos="9000"/>
+        </w:tabs>
+        <w:spacing w:before="40" w:after="80"/>
+        <w:rPr>
+          <w:sz w:val="26"/>
+          <w:szCs w:val="20"/>
+          <w:lang w:val="en-GB"/>
+        </w:rPr>
+      </w:pPr>
+      <w:r>
+        <w:rPr>
+          <w:sz w:val="26"/>
+          <w:szCs w:val="20"/>
+          <w:lang w:val="en-GB"/>
+        </w:rPr>
+        <w:t xml:space="preserve">17) Ngày tham gia tổ chức chính trị - xã hội: </w:t>
+      </w:r>
+      <w:r>
+        <w:rPr>
+          <w:sz w:val="26"/>
+          <w:szCs w:val="20"/>
+          <w:lang w:val="en-GB"/>
+        </w:rPr>
+        <w:tab/>
+      </w:r>
+    </w:p>
+    <w:p>
+      <w:pPr>
+        <w:tabs>
+          <w:tab w:val="right" w:leader="dot" w:pos="9000"/>
+        </w:tabs>
+        <w:spacing w:before="40" w:after="80"/>
+        <w:rPr>
+          <w:sz w:val="26"/>
+          <w:szCs w:val="20"/>
+          <w:lang w:val="en-GB"/>
+        </w:rPr>
+      </w:pPr>
+      <w:r>
+        <w:rPr>
+          <w:sz w:val="26"/>
+          <w:szCs w:val="20"/>
+          <w:lang w:val="en-GB"/>
+        </w:rPr>
+        <w:t>(Ngày tham gia tổ chức: Đoàn, Hội,</w:t>
+      </w:r>
+      <w:r>
+        <w:rPr>
+          <w:sz w:val="26"/>
+          <w:szCs w:val="20"/>
+          <w:lang w:val="en-GB"/>
+        </w:rPr>
+        <w:t>…</w:t>
+      </w:r>
+      <w:r>
+        <w:rPr>
+          <w:sz w:val="26"/>
+          <w:szCs w:val="20"/>
+          <w:lang w:val="en-GB"/>
+        </w:rPr>
+        <w:t>... và làm việc gì trong tổ chức đó)</w:t>
+      </w:r>
+    </w:p>
+    <w:p>
+      <w:pPr>
+        <w:tabs>
+          <w:tab w:val="right" w:leader="dot" w:pos="9000"/>
+        </w:tabs>
+        <w:spacing w:before="40" w:after="80"/>
+        <w:rPr>
+          <w:sz w:val="26"/>
+          <w:szCs w:val="20"/>
+        </w:rPr>
+      </w:pPr>
+      <w:r>
+        <w:rPr>
+          <w:sz w:val="26"/>
+          <w:szCs w:val="20"/>
+          <w:lang w:val="en-GB"/>
+        </w:rPr>
+        <w:t>18) Ngày nhập ngũ</w:t>
+      </w:r>
+      <w:r>
+        <w:rPr>
+          <w:sz w:val="26"/>
+          <w:szCs w:val="20"/>
+          <w:lang w:val="en-GB"/>
+        </w:rPr>
+        <w:t>: 1996-01-20      </w:t>
+      </w:r>
+      <w:r>
+        <w:rPr>
+          <w:sz w:val="26"/>
+          <w:szCs w:val="20"/>
+          <w:lang w:val="en-GB"/>
+        </w:rPr>
+        <w:t xml:space="preserve">, Ngày xuất ngũ: </w:t>
+      </w:r>
+      <w:r>
+        <w:rPr>
+          <w:sz w:val="26"/>
+          <w:szCs w:val="20"/>
+          <w:lang w:val="en-GB"/>
+        </w:rPr>
+        <w:t>1998-01-20              </w:t>
+      </w:r>
+      <w:r>
+        <w:rPr>
+          <w:sz w:val="26"/>
+          <w:szCs w:val="20"/>
+          <w:lang w:val="en-GB"/>
+        </w:rPr>
+        <w:t xml:space="preserve"> Quân hàm cao nhất:</w:t>
+      </w:r>
+      <w:r>
+        <w:rPr>
+          <w:sz w:val="26"/>
+          <w:szCs w:val="20"/>
+          <w:lang w:val="en-GB"/>
+        </w:rPr>
+        <w:t xml:space="preserve"> </w:t>
+      </w:r>
+      <w:r>
+        <w:rPr>
+          <w:sz w:val="26"/>
+          <w:szCs w:val="20"/>
+          <w:lang w:val="en-GB"/>
+        </w:rPr>
+        <w:t>Không</w:t>
+      </w:r>
+    </w:p>
+    <w:p>
+      <w:pPr>
+        <w:tabs>
+          <w:tab w:val="right" w:leader="dot" w:pos="9000"/>
+        </w:tabs>
+        <w:spacing w:before="40" w:after="80"/>
+        <w:rPr>
+          <w:sz w:val="26"/>
+          <w:szCs w:val="20"/>
+          <w:lang w:val="en-GB"/>
+        </w:rPr>
+      </w:pPr>
+      <w:r>
+        <w:rPr>
+          <w:sz w:val="26"/>
+          <w:szCs w:val="20"/>
+          <w:lang w:val="en-GB"/>
+        </w:rPr>
+        <w:t>19) Danh hiệu được phong tặng cao nhất</w:t>
+      </w:r>
+      <w:r>
+        <w:rPr>
+          <w:sz w:val="26"/>
+          <w:szCs w:val="20"/>
+          <w:lang w:val="en-GB"/>
+        </w:rPr>
+        <w:t>:</w:t>
+      </w:r>
+      <w:r>
+        <w:rPr>
+          <w:sz w:val="26"/>
+          <w:szCs w:val="20"/>
+          <w:lang w:val="en-GB"/>
+        </w:rPr>
+        <w:t xml:space="preserve"> </w:t>
+      </w:r>
+      <w:r>
+        <w:rPr>
+          <w:sz w:val="26"/>
+          <w:szCs w:val="20"/>
+          <w:lang w:val="en-GB"/>
+        </w:rPr>
+        <w:t>Giảng viên</w:t>
+      </w:r>
+    </w:p>
+    <w:p>
+      <w:pPr>
+        <w:tabs>
+          <w:tab w:val="right" w:leader="dot" w:pos="9000"/>
+        </w:tabs>
+        <w:spacing w:before="40" w:after="80"/>
+        <w:rPr>
+          <w:sz w:val="26"/>
+          <w:szCs w:val="20"/>
+          <w:lang w:val="en-GB"/>
+        </w:rPr>
+      </w:pPr>
+      <w:r>
+        <w:rPr>
+          <w:sz w:val="26"/>
+          <w:szCs w:val="20"/>
+          <w:lang w:val="en-GB"/>
+        </w:rPr>
+        <w:t>(Anh hùng lao động, anh hùng lực lượng vũ trang; nhà giáo, thày thuốc, nghệ sĩ nhân dân và ưu tú,</w:t>
+      </w:r>
+      <w:r>
+        <w:rPr>
+          <w:sz w:val="26"/>
+          <w:szCs w:val="20"/>
+          <w:lang w:val="en-GB"/>
+        </w:rPr>
+        <w:t xml:space="preserve"> …</w:t>
+      </w:r>
+      <w:r>
+        <w:rPr>
+          <w:sz w:val="26"/>
+          <w:szCs w:val="20"/>
+          <w:lang w:val="en-GB"/>
+        </w:rPr>
+        <w:t>)</w:t>
+      </w:r>
+    </w:p>
+    <w:p>
+      <w:pPr>
+        <w:tabs>
+          <w:tab w:val="right" w:leader="dot" w:pos="9000"/>
+        </w:tabs>
+        <w:spacing w:before="40" w:after="80"/>
+        <w:rPr>
+          <w:sz w:val="26"/>
+          <w:szCs w:val="20"/>
+          <w:lang w:val="en-GB"/>
+        </w:rPr>
+      </w:pPr>
+      <w:r>
+        <w:rPr>
+          <w:sz w:val="26"/>
+          <w:szCs w:val="20"/>
+          <w:lang w:val="en-GB"/>
+        </w:rPr>
+        <w:t xml:space="preserve">20) Sở trường công tác: </w:t>
+      </w:r>
+      <w:r>
+        <w:rPr>
+          <w:sz w:val="26"/>
+          <w:szCs w:val="20"/>
+          <w:lang w:val="en-GB"/>
+        </w:rPr>
+        <w:t>Máy học, Xử lý ảnh, Công nghệ/Ứng dụng Web, Nền tảng CNTT</w:t>
+      </w:r>
+    </w:p>
+    <w:p>
+      <w:pPr>
+        <w:tabs>
+          <w:tab w:val="right" w:leader="dot" w:pos="9000"/>
+        </w:tabs>
+        <w:spacing w:before="40" w:after="80"/>
+        <w:rPr>
+          <w:sz w:val="26"/>
+          <w:szCs w:val="20"/>
+          <w:lang w:val="en-GB"/>
+        </w:rPr>
+      </w:pPr>
+      <w:r>
+        <w:rPr>
+          <w:sz w:val="26"/>
+          <w:szCs w:val="20"/>
+          <w:lang w:val="en-GB"/>
+        </w:rPr>
+        <w:t>21) Khen thưởng:</w:t>
+      </w:r>
+    </w:p>
+    <w:tbl>
+      <w:tblPr>
+        <w:tblStyle w:val="TableGrid"/>
+        <w:tblW w:w="9445" w:type="dxa"/>
+        <w:tblLook w:val="04A0" w:firstRow="1" w:lastRow="0" w:firstColumn="1" w:lastColumn="0" w:noHBand="0" w:noVBand="1"/>
+      </w:tblPr>
+      <w:tblGrid>
+        <w:gridCol w:w="1188"/>
+        <w:gridCol w:w="4387"/>
+        <w:gridCol w:w="3870"/>
+      </w:tblGrid>
+      <w:tr>
+        <w:tc>
+          <w:tcPr>
+            <w:tcW w:w="1188" w:type="dxa"/>
+          </w:tcPr>
+          <w:p>
+            <w:pPr>
+              <w:tabs>
+                <w:tab w:val="right" w:leader="dot" w:pos="9000"/>
+              </w:tabs>
+              <w:spacing w:before="40" w:after="80"/>
+              <w:jc w:val="center"/>
+              <w:rPr>
+                <w:b/>
+                <w:bCs/>
+                <w:sz w:val="26"/>
+                <w:szCs w:val="20"/>
+                <w:lang w:val="en-GB"/>
+              </w:rPr>
+            </w:pPr>
+            <w:r>
+              <w:rPr>
+                <w:b/>
+                <w:bCs/>
+                <w:sz w:val="26"/>
+                <w:szCs w:val="20"/>
+                <w:lang w:val="en-GB"/>
+              </w:rPr>
+              <w:t>STT</w:t>
+            </w:r>
+          </w:p>
+        </w:tc>
+        <w:tc>
+          <w:tcPr>
+            <w:tcW w:w="4387" w:type="dxa"/>
+          </w:tcPr>
+          <w:p>
+            <w:pPr>
+              <w:tabs>
+                <w:tab w:val="right" w:leader="dot" w:pos="9000"/>
+              </w:tabs>
+              <w:spacing w:before="40" w:after="80"/>
+              <w:jc w:val="center"/>
+              <w:rPr>
+                <w:b/>
+                <w:bCs/>
+                <w:sz w:val="26"/>
+                <w:szCs w:val="20"/>
+                <w:lang w:val="en-GB"/>
+              </w:rPr>
+            </w:pPr>
+            <w:r>
+              <w:rPr>
+                <w:b/>
+                <w:bCs/>
+                <w:sz w:val="26"/>
+                <w:szCs w:val="20"/>
+                <w:lang w:val="en-GB"/>
+              </w:rPr>
+              <w:t>Th</w:t>
+            </w:r>
+            <w:r>
+              <w:rPr>
+                <w:b/>
+                <w:bCs/>
+                <w:sz w:val="26"/>
+                <w:szCs w:val="20"/>
+                <w:lang w:val="en-GB"/>
+              </w:rPr>
+              <w:t>ô</w:t>
+            </w:r>
+            <w:r>
+              <w:rPr>
+                <w:b/>
+                <w:bCs/>
+                <w:sz w:val="26"/>
+                <w:szCs w:val="20"/>
+                <w:lang w:val="en-GB"/>
+              </w:rPr>
+              <w:t>ng tin khen th</w:t>
+            </w:r>
+            <w:r>
+              <w:rPr>
+                <w:b/>
+                <w:bCs/>
+                <w:sz w:val="26"/>
+                <w:szCs w:val="20"/>
+                <w:lang w:val="en-GB"/>
+              </w:rPr>
+              <w:t>ưởng</w:t>
+            </w:r>
+          </w:p>
+        </w:tc>
+        <w:tc>
+          <w:tcPr>
+            <w:tcW w:w="3870" w:type="dxa"/>
+          </w:tcPr>
+          <w:p>
+            <w:pPr>
+              <w:tabs>
+                <w:tab w:val="right" w:leader="dot" w:pos="9000"/>
+              </w:tabs>
+              <w:spacing w:before="40" w:after="80"/>
+              <w:jc w:val="center"/>
+              <w:rPr>
+                <w:b/>
+                <w:bCs/>
+                <w:sz w:val="26"/>
+                <w:szCs w:val="20"/>
+                <w:lang w:val="en-GB"/>
+              </w:rPr>
+            </w:pPr>
+            <w:r>
+              <w:rPr>
+                <w:b/>
+                <w:bCs/>
+                <w:sz w:val="26"/>
+                <w:szCs w:val="20"/>
+                <w:lang w:val="en-GB"/>
+              </w:rPr>
+              <w:t>Th</w:t>
+            </w:r>
+            <w:r>
+              <w:rPr>
+                <w:b/>
+                <w:bCs/>
+                <w:sz w:val="26"/>
+                <w:szCs w:val="20"/>
+                <w:lang w:val="en-GB"/>
+              </w:rPr>
+              <w:t>ô</w:t>
+            </w:r>
+            <w:r>
+              <w:rPr>
+                <w:b/>
+                <w:bCs/>
+                <w:sz w:val="26"/>
+                <w:szCs w:val="20"/>
+                <w:lang w:val="en-GB"/>
+              </w:rPr>
+              <w:t>ng tin quy</w:t>
+            </w:r>
+            <w:r>
+              <w:rPr>
+                <w:b/>
+                <w:bCs/>
+                <w:sz w:val="26"/>
+                <w:szCs w:val="20"/>
+                <w:lang w:val="en-GB"/>
+              </w:rPr>
+              <w:t>ết</w:t>
+            </w:r>
+            <w:r>
+              <w:rPr>
+                <w:b/>
+                <w:bCs/>
+                <w:sz w:val="26"/>
+                <w:szCs w:val="20"/>
+                <w:lang w:val="en-GB"/>
+              </w:rPr>
+              <w:t xml:space="preserve"> </w:t>
+            </w:r>
+            <w:r>
+              <w:rPr>
+                <w:b/>
+                <w:bCs/>
+                <w:sz w:val="26"/>
+                <w:szCs w:val="20"/>
+                <w:lang w:val="en-GB"/>
+              </w:rPr>
+              <w:t>địn</w:t>
+            </w:r>
+            <w:r>
+              <w:rPr>
+                <w:b/>
+                <w:bCs/>
+                <w:sz w:val="26"/>
+                <w:szCs w:val="20"/>
+                <w:lang w:val="en-GB"/>
+              </w:rPr>
+              <w:t>h khen th</w:t>
+            </w:r>
+            <w:r>
+              <w:rPr>
+                <w:b/>
+                <w:bCs/>
+                <w:sz w:val="26"/>
+                <w:szCs w:val="20"/>
+                <w:lang w:val="en-GB"/>
+              </w:rPr>
+              <w:t>ưởng</w:t>
+            </w:r>
+          </w:p>
+        </w:tc>
+      </w:tr>
+      <w:tr>
+        <w:tc>
+          <w:tcPr>
+            <w:tcW w:w="1188" w:type="dxa"/>
+          </w:tcPr>
+          <w:p>
+            <w:pPr>
+              <w:tabs>
+                <w:tab w:val="right" w:leader="dot" w:pos="9000"/>
+              </w:tabs>
+              <w:spacing w:before="40" w:after="80"/>
+              <w:jc w:val="center"/>
+              <w:rPr>
+                <w:b/>
+                <w:bCs/>
+                <w:sz w:val="26"/>
+                <w:szCs w:val="20"/>
+                <w:lang w:val="en-GB"/>
+              </w:rPr>
+            </w:pPr>
+            <w:r>
+              <w:rPr>
+                <w:b/>
+                <w:bCs/>
+                <w:sz w:val="26"/>
+                <w:szCs w:val="20"/>
+                <w:lang w:val="en-GB"/>
+              </w:rPr>
+              <w:t>1</w:t>
+            </w:r>
+          </w:p>
+        </w:tc>
+        <w:tc>
+          <w:tcPr>
+            <w:tcW w:w="4387" w:type="dxa"/>
+          </w:tcPr>
+          <w:p>
+            <w:pPr>
+              <w:tabs>
+                <w:tab w:val="right" w:leader="dot" w:pos="9000"/>
+              </w:tabs>
+              <w:spacing w:before="40" w:after="80"/>
+              <w:rPr>
+                <w:sz w:val="26"/>
+                <w:szCs w:val="20"/>
+                <w:lang w:val="en-GB"/>
+              </w:rPr>
+            </w:pPr>
+            <w:r>
+              <w:rPr>
+                <w:sz w:val="26"/>
+                <w:szCs w:val="20"/>
+                <w:lang w:val="en-GB"/>
+              </w:rPr>
+              <w:t>- Lo</w:t>
+            </w:r>
+            <w:r>
+              <w:rPr>
+                <w:sz w:val="26"/>
+                <w:szCs w:val="20"/>
+                <w:lang w:val="en-GB"/>
+              </w:rPr>
+              <w:t>ại</w:t>
+            </w:r>
+            <w:r>
+              <w:rPr>
+                <w:sz w:val="26"/>
+                <w:szCs w:val="20"/>
+                <w:lang w:val="en-GB"/>
+              </w:rPr>
+              <w:t xml:space="preserve"> khen th</w:t>
+            </w:r>
+            <w:r>
+              <w:rPr>
+                <w:sz w:val="26"/>
+                <w:szCs w:val="20"/>
+                <w:lang w:val="en-GB"/>
+              </w:rPr>
+              <w:t>ưởng</w:t>
+            </w:r>
+            <w:r>
+              <w:rPr>
+                <w:sz w:val="26"/>
+                <w:szCs w:val="20"/>
+                <w:lang w:val="en-GB"/>
+              </w:rPr>
+              <w:t>: Khen thưởng đột xuất</w:t>
+            </w:r>
+          </w:p>
+          <w:p>
+            <w:pPr>
+              <w:tabs>
+                <w:tab w:val="right" w:leader="dot" w:pos="9000"/>
+              </w:tabs>
+              <w:spacing w:before="40" w:after="80"/>
+              <w:rPr>
+                <w:sz w:val="26"/>
+                <w:szCs w:val="20"/>
+                <w:lang w:val="en-GB"/>
+              </w:rPr>
+            </w:pPr>
+            <w:r>
+              <w:rPr>
+                <w:sz w:val="26"/>
+                <w:szCs w:val="20"/>
+                <w:lang w:val="en-GB"/>
+              </w:rPr>
+              <w:t>- H</w:t>
+            </w:r>
+            <w:r>
+              <w:rPr>
+                <w:sz w:val="26"/>
+                <w:szCs w:val="20"/>
+                <w:lang w:val="en-GB"/>
+              </w:rPr>
+              <w:t>ình</w:t>
+            </w:r>
+            <w:r>
+              <w:rPr>
+                <w:sz w:val="26"/>
+                <w:szCs w:val="20"/>
+                <w:lang w:val="en-GB"/>
+              </w:rPr>
+              <w:t xml:space="preserve"> th</w:t>
+            </w:r>
+            <w:r>
+              <w:rPr>
+                <w:sz w:val="26"/>
+                <w:szCs w:val="20"/>
+                <w:lang w:val="en-GB"/>
+              </w:rPr>
+              <w:t>ức</w:t>
+            </w:r>
+            <w:r>
+              <w:rPr>
+                <w:sz w:val="26"/>
+                <w:szCs w:val="20"/>
+                <w:lang w:val="en-GB"/>
+              </w:rPr>
+              <w:t xml:space="preserve"> khen th</w:t>
+            </w:r>
+            <w:r>
+              <w:rPr>
+                <w:sz w:val="26"/>
+                <w:szCs w:val="20"/>
+                <w:lang w:val="en-GB"/>
+              </w:rPr>
+              <w:t>ưởng</w:t>
+            </w:r>
+            <w:r>
+              <w:rPr>
+                <w:sz w:val="26"/>
+                <w:szCs w:val="20"/>
+                <w:lang w:val="en-GB"/>
+              </w:rPr>
+              <w:t>: Bằng khen</w:t>
+            </w:r>
+          </w:p>
+          <w:p>
+            <w:pPr>
+              <w:tabs>
+                <w:tab w:val="right" w:leader="dot" w:pos="9000"/>
+              </w:tabs>
+              <w:spacing w:before="40" w:after="80"/>
+              <w:rPr>
+                <w:sz w:val="26"/>
+                <w:szCs w:val="20"/>
+                <w:lang w:val="en-GB"/>
+              </w:rPr>
+            </w:pPr>
+            <w:r>
+              <w:rPr>
+                <w:sz w:val="26"/>
+                <w:szCs w:val="20"/>
+                <w:lang w:val="en-GB"/>
+              </w:rPr>
+              <w:t>- N</w:t>
+            </w:r>
+            <w:r>
+              <w:rPr>
+                <w:sz w:val="26"/>
+                <w:szCs w:val="20"/>
+                <w:lang w:val="en-GB"/>
+              </w:rPr>
+              <w:t>ội</w:t>
+            </w:r>
+            <w:r>
+              <w:rPr>
+                <w:sz w:val="26"/>
+                <w:szCs w:val="20"/>
+                <w:lang w:val="en-GB"/>
+              </w:rPr>
+              <w:t xml:space="preserve"> dung khen th</w:t>
+            </w:r>
+            <w:r>
+              <w:rPr>
+                <w:sz w:val="26"/>
+                <w:szCs w:val="20"/>
+                <w:lang w:val="en-GB"/>
+              </w:rPr>
+              <w:t>ưởng</w:t>
+            </w:r>
+            <w:r>
+              <w:rPr>
+                <w:sz w:val="26"/>
+                <w:szCs w:val="20"/>
+                <w:lang w:val="en-GB"/>
+              </w:rPr>
+              <w:t>: Amazing! Wonderful! </w:t>
+            </w:r>
+          </w:p>
+          <w:p>
+            <w:pPr>
+              <w:tabs>
+                <w:tab w:val="right" w:leader="dot" w:pos="9000"/>
+              </w:tabs>
+              <w:spacing w:before="40" w:after="80"/>
+              <w:rPr>
+                <w:sz w:val="26"/>
+                <w:szCs w:val="20"/>
+                <w:lang w:val="en-GB"/>
+              </w:rPr>
+            </w:pPr>
+          </w:p>
+        </w:tc>
+        <w:tc>
+          <w:tcPr>
+            <w:tcW w:w="3870" w:type="dxa"/>
+          </w:tcPr>
+          <w:p>
+            <w:pPr>
+              <w:tabs>
+                <w:tab w:val="right" w:leader="dot" w:pos="9000"/>
+              </w:tabs>
+              <w:spacing w:before="40" w:after="80"/>
+              <w:rPr>
+                <w:sz w:val="26"/>
+                <w:szCs w:val="20"/>
+                <w:lang w:val="en-GB"/>
+              </w:rPr>
+            </w:pPr>
+            <w:r>
+              <w:rPr>
+                <w:sz w:val="26"/>
+                <w:szCs w:val="20"/>
+                <w:lang w:val="en-GB"/>
+              </w:rPr>
+              <w:t>- S</w:t>
+            </w:r>
+            <w:r>
+              <w:rPr>
+                <w:sz w:val="26"/>
+                <w:szCs w:val="20"/>
+                <w:lang w:val="en-GB"/>
+              </w:rPr>
+              <w:t>ố</w:t>
+            </w:r>
+            <w:r>
+              <w:rPr>
+                <w:sz w:val="26"/>
+                <w:szCs w:val="20"/>
+                <w:lang w:val="en-GB"/>
+              </w:rPr>
+              <w:t xml:space="preserve"> quy</w:t>
+            </w:r>
+            <w:r>
+              <w:rPr>
+                <w:sz w:val="26"/>
+                <w:szCs w:val="20"/>
+                <w:lang w:val="en-GB"/>
+              </w:rPr>
+              <w:t>ết</w:t>
+            </w:r>
+            <w:r>
+              <w:rPr>
+                <w:sz w:val="26"/>
+                <w:szCs w:val="20"/>
+                <w:lang w:val="en-GB"/>
+              </w:rPr>
+              <w:t xml:space="preserve"> </w:t>
+            </w:r>
+            <w:r>
+              <w:rPr>
+                <w:sz w:val="26"/>
+                <w:szCs w:val="20"/>
+                <w:lang w:val="en-GB"/>
+              </w:rPr>
+              <w:t>định</w:t>
+            </w:r>
+            <w:r>
+              <w:rPr>
+                <w:sz w:val="26"/>
+                <w:szCs w:val="20"/>
+                <w:lang w:val="en-GB"/>
+              </w:rPr>
+              <w:t xml:space="preserve"> : 1548/QĐ-ĐHCT</w:t>
+            </w:r>
+          </w:p>
+          <w:p>
+            <w:pPr>
+              <w:tabs>
+                <w:tab w:val="right" w:leader="dot" w:pos="9000"/>
+              </w:tabs>
+              <w:spacing w:before="40" w:after="80"/>
+              <w:rPr>
+                <w:sz w:val="26"/>
+                <w:szCs w:val="20"/>
+                <w:lang w:val="en-GB"/>
+              </w:rPr>
+            </w:pPr>
+            <w:r>
+              <w:rPr>
+                <w:sz w:val="26"/>
+                <w:szCs w:val="20"/>
+                <w:lang w:val="en-GB"/>
+              </w:rPr>
+              <w:t>- Ng</w:t>
+            </w:r>
+            <w:r>
+              <w:rPr>
+                <w:sz w:val="26"/>
+                <w:szCs w:val="20"/>
+                <w:lang w:val="en-GB"/>
+              </w:rPr>
+              <w:t>ày</w:t>
+            </w:r>
+            <w:r>
+              <w:rPr>
+                <w:sz w:val="26"/>
+                <w:szCs w:val="20"/>
+                <w:lang w:val="en-GB"/>
+              </w:rPr>
+              <w:t xml:space="preserve"> k</w:t>
+            </w:r>
+            <w:r>
+              <w:rPr>
+                <w:sz w:val="26"/>
+                <w:szCs w:val="20"/>
+                <w:lang w:val="en-GB"/>
+              </w:rPr>
+              <w:t>ý</w:t>
+            </w:r>
+            <w:r>
+              <w:rPr>
+                <w:sz w:val="26"/>
+                <w:szCs w:val="20"/>
+                <w:lang w:val="en-GB"/>
+              </w:rPr>
+              <w:t xml:space="preserve"> quy</w:t>
+            </w:r>
+            <w:r>
+              <w:rPr>
+                <w:sz w:val="26"/>
+                <w:szCs w:val="20"/>
+                <w:lang w:val="en-GB"/>
+              </w:rPr>
+              <w:t>ết</w:t>
+            </w:r>
+            <w:r>
+              <w:rPr>
+                <w:sz w:val="26"/>
+                <w:szCs w:val="20"/>
+                <w:lang w:val="en-GB"/>
+              </w:rPr>
+              <w:t xml:space="preserve"> </w:t>
+            </w:r>
+            <w:r>
+              <w:rPr>
+                <w:sz w:val="26"/>
+                <w:szCs w:val="20"/>
+                <w:lang w:val="en-GB"/>
+              </w:rPr>
+              <w:t>định</w:t>
+            </w:r>
+            <w:r>
+              <w:rPr>
+                <w:sz w:val="26"/>
+                <w:szCs w:val="20"/>
+                <w:lang w:val="en-GB"/>
+              </w:rPr>
+              <w:t>: 2022-10-24</w:t>
+            </w:r>
+          </w:p>
+        </w:tc>
+      </w:tr>
+      <w:tr>
+        <w:tc>
+          <w:tcPr>
+            <w:tcW w:w="1188" w:type="dxa"/>
+          </w:tcPr>
+          <w:p>
+            <w:pPr>
+              <w:tabs>
+                <w:tab w:val="right" w:leader="dot" w:pos="9000"/>
+              </w:tabs>
+              <w:spacing w:before="40" w:after="80"/>
+              <w:jc w:val="center"/>
+              <w:rPr>
+                <w:b/>
+                <w:bCs/>
+                <w:sz w:val="26"/>
+                <w:szCs w:val="20"/>
+                <w:lang w:val="en-GB"/>
+              </w:rPr>
+            </w:pPr>
+            <w:r>
+              <w:rPr>
+                <w:b/>
+                <w:bCs/>
+                <w:sz w:val="26"/>
+                <w:szCs w:val="20"/>
+                <w:lang w:val="en-GB"/>
+              </w:rPr>
+              <w:t>2</w:t>
+            </w:r>
+          </w:p>
+        </w:tc>
+        <w:tc>
+          <w:tcPr>
+            <w:tcW w:w="4387" w:type="dxa"/>
+          </w:tcPr>
+          <w:p>
+            <w:pPr>
+              <w:tabs>
+                <w:tab w:val="right" w:leader="dot" w:pos="9000"/>
+              </w:tabs>
+              <w:spacing w:before="40" w:after="80"/>
+              <w:rPr>
+                <w:sz w:val="26"/>
+                <w:szCs w:val="20"/>
+                <w:lang w:val="en-GB"/>
+              </w:rPr>
+            </w:pPr>
+            <w:r>
+              <w:rPr>
+                <w:sz w:val="26"/>
+                <w:szCs w:val="20"/>
+                <w:lang w:val="en-GB"/>
+              </w:rPr>
+              <w:t>- Lo</w:t>
+            </w:r>
+            <w:r>
+              <w:rPr>
+                <w:sz w:val="26"/>
+                <w:szCs w:val="20"/>
+                <w:lang w:val="en-GB"/>
+              </w:rPr>
+              <w:t>ại</w:t>
+            </w:r>
+            <w:r>
+              <w:rPr>
+                <w:sz w:val="26"/>
+                <w:szCs w:val="20"/>
+                <w:lang w:val="en-GB"/>
+              </w:rPr>
+              <w:t xml:space="preserve"> khen th</w:t>
+            </w:r>
+            <w:r>
+              <w:rPr>
+                <w:sz w:val="26"/>
+                <w:szCs w:val="20"/>
+                <w:lang w:val="en-GB"/>
+              </w:rPr>
+              <w:t>ưởng</w:t>
+            </w:r>
+            <w:r>
+              <w:rPr>
+                <w:sz w:val="26"/>
+                <w:szCs w:val="20"/>
+                <w:lang w:val="en-GB"/>
+              </w:rPr>
+              <w:t>: Cá nhân hoàn thành xuất sắc nhiệm vụ được giao</w:t>
+            </w:r>
+          </w:p>
+          <w:p>
+            <w:pPr>
+              <w:tabs>
+                <w:tab w:val="right" w:leader="dot" w:pos="9000"/>
+              </w:tabs>
+              <w:spacing w:before="40" w:after="80"/>
+              <w:rPr>
+                <w:sz w:val="26"/>
+                <w:szCs w:val="20"/>
+                <w:lang w:val="en-GB"/>
+              </w:rPr>
+            </w:pPr>
+            <w:r>
+              <w:rPr>
+                <w:sz w:val="26"/>
+                <w:szCs w:val="20"/>
+                <w:lang w:val="en-GB"/>
+              </w:rPr>
+              <w:t>- H</w:t>
+            </w:r>
+            <w:r>
+              <w:rPr>
+                <w:sz w:val="26"/>
+                <w:szCs w:val="20"/>
+                <w:lang w:val="en-GB"/>
+              </w:rPr>
+              <w:t>ình</w:t>
+            </w:r>
+            <w:r>
+              <w:rPr>
+                <w:sz w:val="26"/>
+                <w:szCs w:val="20"/>
+                <w:lang w:val="en-GB"/>
+              </w:rPr>
+              <w:t xml:space="preserve"> th</w:t>
+            </w:r>
+            <w:r>
+              <w:rPr>
+                <w:sz w:val="26"/>
+                <w:szCs w:val="20"/>
+                <w:lang w:val="en-GB"/>
+              </w:rPr>
+              <w:t>ức</w:t>
+            </w:r>
+            <w:r>
+              <w:rPr>
+                <w:sz w:val="26"/>
+                <w:szCs w:val="20"/>
+                <w:lang w:val="en-GB"/>
+              </w:rPr>
+              <w:t xml:space="preserve"> khen th</w:t>
+            </w:r>
+            <w:r>
+              <w:rPr>
+                <w:sz w:val="26"/>
+                <w:szCs w:val="20"/>
+                <w:lang w:val="en-GB"/>
+              </w:rPr>
+              <w:t>ưởng</w:t>
+            </w:r>
+            <w:r>
+              <w:rPr>
+                <w:sz w:val="26"/>
+                <w:szCs w:val="20"/>
+                <w:lang w:val="en-GB"/>
+              </w:rPr>
+              <w:t>: Danh hiệu</w:t>
+            </w:r>
+          </w:p>
+          <w:p>
+            <w:pPr>
+              <w:tabs>
+                <w:tab w:val="right" w:leader="dot" w:pos="9000"/>
+              </w:tabs>
+              <w:spacing w:before="40" w:after="80"/>
+              <w:rPr>
+                <w:sz w:val="26"/>
+                <w:szCs w:val="20"/>
+                <w:lang w:val="en-GB"/>
+              </w:rPr>
+            </w:pPr>
+            <w:r>
+              <w:rPr>
+                <w:sz w:val="26"/>
+                <w:szCs w:val="20"/>
+                <w:lang w:val="en-GB"/>
+              </w:rPr>
+              <w:t>- N</w:t>
+            </w:r>
+            <w:r>
+              <w:rPr>
+                <w:sz w:val="26"/>
+                <w:szCs w:val="20"/>
+                <w:lang w:val="en-GB"/>
+              </w:rPr>
+              <w:t>ội</w:t>
+            </w:r>
+            <w:r>
+              <w:rPr>
+                <w:sz w:val="26"/>
+                <w:szCs w:val="20"/>
+                <w:lang w:val="en-GB"/>
+              </w:rPr>
+              <w:t xml:space="preserve"> dung khen th</w:t>
+            </w:r>
+            <w:r>
+              <w:rPr>
+                <w:sz w:val="26"/>
+                <w:szCs w:val="20"/>
+                <w:lang w:val="en-GB"/>
+              </w:rPr>
+              <w:t>ưởng</w:t>
+            </w:r>
+            <w:r>
+              <w:rPr>
+                <w:sz w:val="26"/>
+                <w:szCs w:val="20"/>
+                <w:lang w:val="en-GB"/>
+              </w:rPr>
+              <w:t>: Amazing! Wonderful! </w:t>
+            </w:r>
+          </w:p>
+          <w:p>
+            <w:pPr>
+              <w:tabs>
+                <w:tab w:val="right" w:leader="dot" w:pos="9000"/>
+              </w:tabs>
+              <w:spacing w:before="40" w:after="80"/>
+              <w:rPr>
+                <w:sz w:val="26"/>
+                <w:szCs w:val="20"/>
+                <w:lang w:val="en-GB"/>
+              </w:rPr>
+            </w:pPr>
+          </w:p>
+        </w:tc>
+        <w:tc>
+          <w:tcPr>
+            <w:tcW w:w="3870" w:type="dxa"/>
+          </w:tcPr>
+          <w:p>
+            <w:pPr>
+              <w:tabs>
+                <w:tab w:val="right" w:leader="dot" w:pos="9000"/>
+              </w:tabs>
+              <w:spacing w:before="40" w:after="80"/>
+              <w:rPr>
+                <w:sz w:val="26"/>
+                <w:szCs w:val="20"/>
+                <w:lang w:val="en-GB"/>
+              </w:rPr>
+            </w:pPr>
+            <w:r>
+              <w:rPr>
+                <w:sz w:val="26"/>
+                <w:szCs w:val="20"/>
+                <w:lang w:val="en-GB"/>
+              </w:rPr>
+              <w:t>- S</w:t>
+            </w:r>
+            <w:r>
+              <w:rPr>
+                <w:sz w:val="26"/>
+                <w:szCs w:val="20"/>
+                <w:lang w:val="en-GB"/>
+              </w:rPr>
+              <w:t>ố</w:t>
+            </w:r>
+            <w:r>
+              <w:rPr>
+                <w:sz w:val="26"/>
+                <w:szCs w:val="20"/>
+                <w:lang w:val="en-GB"/>
+              </w:rPr>
+              <w:t xml:space="preserve"> quy</w:t>
+            </w:r>
+            <w:r>
+              <w:rPr>
+                <w:sz w:val="26"/>
+                <w:szCs w:val="20"/>
+                <w:lang w:val="en-GB"/>
+              </w:rPr>
+              <w:t>ết</w:t>
+            </w:r>
+            <w:r>
+              <w:rPr>
+                <w:sz w:val="26"/>
+                <w:szCs w:val="20"/>
+                <w:lang w:val="en-GB"/>
+              </w:rPr>
+              <w:t xml:space="preserve"> </w:t>
+            </w:r>
+            <w:r>
+              <w:rPr>
+                <w:sz w:val="26"/>
+                <w:szCs w:val="20"/>
+                <w:lang w:val="en-GB"/>
+              </w:rPr>
+              <w:t>định</w:t>
+            </w:r>
+            <w:r>
+              <w:rPr>
+                <w:sz w:val="26"/>
+                <w:szCs w:val="20"/>
+                <w:lang w:val="en-GB"/>
+              </w:rPr>
+              <w:t xml:space="preserve"> : 159/QĐ-ĐHCT</w:t>
+            </w:r>
+          </w:p>
+          <w:p>
+            <w:pPr>
+              <w:tabs>
+                <w:tab w:val="right" w:leader="dot" w:pos="9000"/>
+              </w:tabs>
+              <w:spacing w:before="40" w:after="80"/>
+              <w:rPr>
+                <w:sz w:val="26"/>
+                <w:szCs w:val="20"/>
+                <w:lang w:val="en-GB"/>
+              </w:rPr>
+            </w:pPr>
+            <w:r>
+              <w:rPr>
+                <w:sz w:val="26"/>
+                <w:szCs w:val="20"/>
+                <w:lang w:val="en-GB"/>
+              </w:rPr>
+              <w:t>- Ng</w:t>
+            </w:r>
+            <w:r>
+              <w:rPr>
+                <w:sz w:val="26"/>
+                <w:szCs w:val="20"/>
+                <w:lang w:val="en-GB"/>
+              </w:rPr>
+              <w:t>ày</w:t>
+            </w:r>
+            <w:r>
+              <w:rPr>
+                <w:sz w:val="26"/>
+                <w:szCs w:val="20"/>
+                <w:lang w:val="en-GB"/>
+              </w:rPr>
+              <w:t xml:space="preserve"> k</w:t>
+            </w:r>
+            <w:r>
+              <w:rPr>
+                <w:sz w:val="26"/>
+                <w:szCs w:val="20"/>
+                <w:lang w:val="en-GB"/>
+              </w:rPr>
+              <w:t>ý</w:t>
+            </w:r>
+            <w:r>
+              <w:rPr>
+                <w:sz w:val="26"/>
+                <w:szCs w:val="20"/>
+                <w:lang w:val="en-GB"/>
+              </w:rPr>
+              <w:t xml:space="preserve"> quy</w:t>
+            </w:r>
+            <w:r>
+              <w:rPr>
+                <w:sz w:val="26"/>
+                <w:szCs w:val="20"/>
+                <w:lang w:val="en-GB"/>
+              </w:rPr>
+              <w:t>ết</w:t>
+            </w:r>
+            <w:r>
+              <w:rPr>
+                <w:sz w:val="26"/>
+                <w:szCs w:val="20"/>
+                <w:lang w:val="en-GB"/>
+              </w:rPr>
+              <w:t xml:space="preserve"> </w:t>
+            </w:r>
+            <w:r>
+              <w:rPr>
+                <w:sz w:val="26"/>
+                <w:szCs w:val="20"/>
+                <w:lang w:val="en-GB"/>
+              </w:rPr>
+              <w:t>định</w:t>
+            </w:r>
+            <w:r>
+              <w:rPr>
+                <w:sz w:val="26"/>
+                <w:szCs w:val="20"/>
+                <w:lang w:val="en-GB"/>
+              </w:rPr>
+              <w:t>: 2022-10-09</w:t>
+            </w:r>
+          </w:p>
+        </w:tc>
+      </w:tr>
+    </w:tbl>
+    <w:p>
+      <w:pPr>
+        <w:pStyle w:val="Caption"/>
+        <w:jc w:val="center"/>
+        <w:rPr>
+          <w:b/>
+          <w:bCs/>
+          <w:color w:val="0070C0"/>
+          <w:sz w:val="26"/>
+          <w:szCs w:val="26"/>
+          <w:lang w:val="en-GB"/>
+        </w:rPr>
+      </w:pPr>
+      <w:r>
+        <w:rPr>
+          <w:b/>
+          <w:bCs/>
+          <w:color w:val="0070C0"/>
+          <w:sz w:val="26"/>
+          <w:szCs w:val="26"/>
+        </w:rPr>
+        <w:t xml:space="preserve">Bảng </w:t>
+      </w:r>
+      <w:r>
+        <w:rPr>
+          <w:b/>
+          <w:bCs/>
+          <w:color w:val="0070C0"/>
+          <w:sz w:val="26"/>
+          <w:szCs w:val="26"/>
+        </w:rPr>
+        <w:fldChar w:fldCharType="begin"/>
+      </w:r>
+      <w:r>
+        <w:rPr>
+          <w:b/>
+          <w:bCs/>
+          <w:color w:val="0070C0"/>
+          <w:sz w:val="26"/>
+          <w:szCs w:val="26"/>
+        </w:rPr>
+        <w:instrText xml:space="preserve"> SEQ Bảng \* ARABIC </w:instrText>
+      </w:r>
+      <w:r>
+        <w:rPr>
+          <w:b/>
+          <w:bCs/>
+          <w:color w:val="0070C0"/>
+          <w:sz w:val="26"/>
+          <w:szCs w:val="26"/>
+        </w:rPr>
+        <w:fldChar w:fldCharType="separate"/>
+      </w:r>
+      <w:r>
+        <w:rPr>
+          <w:b/>
+          <w:bCs/>
+          <w:noProof/>
+          <w:color w:val="0070C0"/>
+          <w:sz w:val="26"/>
+          <w:szCs w:val="26"/>
+        </w:rPr>
+        <w:t>2</w:t>
+      </w:r>
+      <w:r>
+        <w:rPr>
+          <w:b/>
+          <w:bCs/>
+          <w:color w:val="0070C0"/>
+          <w:sz w:val="26"/>
+          <w:szCs w:val="26"/>
+        </w:rPr>
+        <w:fldChar w:fldCharType="end"/>
+      </w:r>
+      <w:r>
+        <w:rPr>
+          <w:b/>
+          <w:bCs/>
+          <w:color w:val="0070C0"/>
+          <w:sz w:val="26"/>
+          <w:szCs w:val="26"/>
+        </w:rPr>
+        <w:t>: Khen thưởng</w:t>
+      </w:r>
+    </w:p>
+    <w:p>
+      <w:pPr>
+        <w:tabs>
+          <w:tab w:val="right" w:leader="dot" w:pos="9000"/>
+        </w:tabs>
+        <w:spacing w:before="40" w:after="80"/>
+        <w:rPr>
+          <w:sz w:val="26"/>
+          <w:szCs w:val="20"/>
+          <w:lang w:val="en-GB"/>
+        </w:rPr>
+      </w:pPr>
+      <w:r>
+        <w:rPr>
+          <w:sz w:val="26"/>
+          <w:szCs w:val="20"/>
+          <w:lang w:val="en-GB"/>
+        </w:rPr>
+        <w:t xml:space="preserve">22) Kỷ luật: </w:t>
+      </w:r>
+    </w:p>
+    <w:tbl>
+      <w:tblPr>
+        <w:tblStyle w:val="TableGrid"/>
+        <w:tblW w:w="9355" w:type="dxa"/>
+        <w:tblLook w:val="04A0" w:firstRow="1" w:lastRow="0" w:firstColumn="1" w:lastColumn="0" w:noHBand="0" w:noVBand="1"/>
+      </w:tblPr>
+      <w:tblGrid>
+        <w:gridCol w:w="1173"/>
+        <w:gridCol w:w="3682"/>
+        <w:gridCol w:w="4500"/>
+      </w:tblGrid>
+      <w:tr>
+        <w:tc>
+          <w:tcPr>
+            <w:tcW w:w="1173" w:type="dxa"/>
+          </w:tcPr>
+          <w:p>
+            <w:pPr>
+              <w:tabs>
+                <w:tab w:val="right" w:leader="dot" w:pos="9000"/>
+              </w:tabs>
+              <w:spacing w:before="40" w:after="80"/>
+              <w:jc w:val="center"/>
+              <w:rPr>
+                <w:b/>
+                <w:bCs/>
+                <w:sz w:val="26"/>
+                <w:szCs w:val="20"/>
+                <w:lang w:val="en-GB"/>
+              </w:rPr>
+            </w:pPr>
+            <w:r>
+              <w:rPr>
+                <w:b/>
+                <w:bCs/>
+                <w:sz w:val="26"/>
+                <w:szCs w:val="20"/>
+                <w:lang w:val="en-GB"/>
+              </w:rPr>
+              <w:t>STT</w:t>
+            </w:r>
+          </w:p>
+        </w:tc>
+        <w:tc>
+          <w:tcPr>
+            <w:tcW w:w="3682" w:type="dxa"/>
+          </w:tcPr>
+          <w:p>
+            <w:pPr>
+              <w:tabs>
+                <w:tab w:val="right" w:leader="dot" w:pos="9000"/>
+              </w:tabs>
+              <w:spacing w:before="40" w:after="80"/>
+              <w:jc w:val="center"/>
+              <w:rPr>
+                <w:b/>
+                <w:bCs/>
+                <w:sz w:val="26"/>
+                <w:szCs w:val="20"/>
+                <w:lang w:val="en-GB"/>
+              </w:rPr>
+            </w:pPr>
+            <w:r>
+              <w:rPr>
+                <w:b/>
+                <w:bCs/>
+                <w:sz w:val="26"/>
+                <w:szCs w:val="20"/>
+                <w:lang w:val="en-GB"/>
+              </w:rPr>
+              <w:t>Th</w:t>
+            </w:r>
+            <w:r>
+              <w:rPr>
+                <w:b/>
+                <w:bCs/>
+                <w:sz w:val="26"/>
+                <w:szCs w:val="20"/>
+                <w:lang w:val="en-GB"/>
+              </w:rPr>
+              <w:t>ô</w:t>
+            </w:r>
+            <w:r>
+              <w:rPr>
+                <w:b/>
+                <w:bCs/>
+                <w:sz w:val="26"/>
+                <w:szCs w:val="20"/>
+                <w:lang w:val="en-GB"/>
+              </w:rPr>
+              <w:t>ng tin k</w:t>
+            </w:r>
+            <w:r>
+              <w:rPr>
+                <w:b/>
+                <w:bCs/>
+                <w:sz w:val="26"/>
+                <w:szCs w:val="20"/>
+                <w:lang w:val="en-GB"/>
+              </w:rPr>
+              <w:t>ỷ</w:t>
+            </w:r>
+            <w:r>
+              <w:rPr>
+                <w:b/>
+                <w:bCs/>
+                <w:sz w:val="26"/>
+                <w:szCs w:val="20"/>
+                <w:lang w:val="en-GB"/>
+              </w:rPr>
+              <w:t xml:space="preserve"> lu</w:t>
+            </w:r>
+            <w:r>
+              <w:rPr>
+                <w:b/>
+                <w:bCs/>
+                <w:sz w:val="26"/>
+                <w:szCs w:val="20"/>
+                <w:lang w:val="en-GB"/>
+              </w:rPr>
+              <w:t>ậ</w:t>
+            </w:r>
+            <w:r>
+              <w:rPr>
+                <w:b/>
+                <w:bCs/>
+                <w:sz w:val="26"/>
+                <w:szCs w:val="20"/>
+                <w:lang w:val="en-GB"/>
+              </w:rPr>
+              <w:t>t</w:t>
+            </w:r>
+          </w:p>
+        </w:tc>
+        <w:tc>
+          <w:tcPr>
+            <w:tcW w:w="4500" w:type="dxa"/>
+          </w:tcPr>
+          <w:p>
+            <w:pPr>
+              <w:tabs>
+                <w:tab w:val="right" w:leader="dot" w:pos="9000"/>
+              </w:tabs>
+              <w:spacing w:before="40" w:after="80"/>
+              <w:jc w:val="center"/>
+              <w:rPr>
+                <w:b/>
+                <w:bCs/>
+                <w:sz w:val="26"/>
+                <w:szCs w:val="20"/>
+                <w:lang w:val="en-GB"/>
+              </w:rPr>
+            </w:pPr>
+            <w:r>
+              <w:rPr>
+                <w:b/>
+                <w:bCs/>
+                <w:sz w:val="26"/>
+                <w:szCs w:val="20"/>
+                <w:lang w:val="en-GB"/>
+              </w:rPr>
+              <w:t>Th</w:t>
+            </w:r>
+            <w:r>
+              <w:rPr>
+                <w:b/>
+                <w:bCs/>
+                <w:sz w:val="26"/>
+                <w:szCs w:val="20"/>
+                <w:lang w:val="en-GB"/>
+              </w:rPr>
+              <w:t>ô</w:t>
+            </w:r>
+            <w:r>
+              <w:rPr>
+                <w:b/>
+                <w:bCs/>
+                <w:sz w:val="26"/>
+                <w:szCs w:val="20"/>
+                <w:lang w:val="en-GB"/>
+              </w:rPr>
+              <w:t>ng tin quy</w:t>
+            </w:r>
+            <w:r>
+              <w:rPr>
+                <w:b/>
+                <w:bCs/>
+                <w:sz w:val="26"/>
+                <w:szCs w:val="20"/>
+                <w:lang w:val="en-GB"/>
+              </w:rPr>
+              <w:t>ết</w:t>
+            </w:r>
+            <w:r>
+              <w:rPr>
+                <w:b/>
+                <w:bCs/>
+                <w:sz w:val="26"/>
+                <w:szCs w:val="20"/>
+                <w:lang w:val="en-GB"/>
+              </w:rPr>
+              <w:t xml:space="preserve"> </w:t>
+            </w:r>
+            <w:r>
+              <w:rPr>
+                <w:b/>
+                <w:bCs/>
+                <w:sz w:val="26"/>
+                <w:szCs w:val="20"/>
+                <w:lang w:val="en-GB"/>
+              </w:rPr>
+              <w:t>định</w:t>
+            </w:r>
+            <w:r>
+              <w:rPr>
+                <w:b/>
+                <w:bCs/>
+                <w:sz w:val="26"/>
+                <w:szCs w:val="20"/>
+                <w:lang w:val="en-GB"/>
+              </w:rPr>
+              <w:t xml:space="preserve"> k</w:t>
+            </w:r>
+            <w:r>
+              <w:rPr>
+                <w:b/>
+                <w:bCs/>
+                <w:sz w:val="26"/>
+                <w:szCs w:val="20"/>
+                <w:lang w:val="en-GB"/>
+              </w:rPr>
+              <w:t>ỷ</w:t>
+            </w:r>
+            <w:r>
+              <w:rPr>
+                <w:b/>
+                <w:bCs/>
+                <w:sz w:val="26"/>
+                <w:szCs w:val="20"/>
+                <w:lang w:val="en-GB"/>
+              </w:rPr>
+              <w:t xml:space="preserve"> lu</w:t>
+            </w:r>
+            <w:r>
+              <w:rPr>
+                <w:b/>
+                <w:bCs/>
+                <w:sz w:val="26"/>
+                <w:szCs w:val="20"/>
+                <w:lang w:val="en-GB"/>
+              </w:rPr>
+              <w:t>ậ</w:t>
+            </w:r>
+            <w:r>
+              <w:rPr>
+                <w:b/>
+                <w:bCs/>
+                <w:sz w:val="26"/>
+                <w:szCs w:val="20"/>
+                <w:lang w:val="en-GB"/>
+              </w:rPr>
+              <w:t>t</w:t>
+            </w:r>
+          </w:p>
+        </w:tc>
+      </w:tr>
+      <w:tr>
+        <w:tc>
+          <w:tcPr>
+            <w:tcW w:w="1173" w:type="dxa"/>
+          </w:tcPr>
+          <w:p>
+            <w:pPr>
+              <w:tabs>
+                <w:tab w:val="right" w:leader="dot" w:pos="9000"/>
+              </w:tabs>
+              <w:spacing w:before="40" w:after="80"/>
+              <w:jc w:val="center"/>
+              <w:rPr>
+                <w:sz w:val="26"/>
+                <w:szCs w:val="20"/>
+                <w:lang w:val="en-GB"/>
+              </w:rPr>
+            </w:pPr>
+            <w:r>
+              <w:rPr>
+                <w:b/>
+                <w:bCs/>
+                <w:sz w:val="26"/>
+                <w:szCs w:val="20"/>
+                <w:lang w:val="en-GB"/>
+              </w:rPr>
+              <w:t>1</w:t>
+            </w:r>
+          </w:p>
+        </w:tc>
+        <w:tc>
+          <w:tcPr>
+            <w:tcW w:w="3682" w:type="dxa"/>
+          </w:tcPr>
+          <w:p>
+            <w:pPr>
+              <w:tabs>
+                <w:tab w:val="right" w:leader="dot" w:pos="9000"/>
+              </w:tabs>
+              <w:spacing w:before="40" w:after="80"/>
+              <w:rPr>
+                <w:sz w:val="26"/>
+                <w:szCs w:val="20"/>
+                <w:lang w:val="en-GB"/>
+              </w:rPr>
+            </w:pPr>
+            <w:r>
+              <w:rPr>
+                <w:sz w:val="26"/>
+                <w:szCs w:val="20"/>
+                <w:lang w:val="en-GB"/>
+              </w:rPr>
+              <w:t>- Lo</w:t>
+            </w:r>
+            <w:r>
+              <w:rPr>
+                <w:sz w:val="26"/>
+                <w:szCs w:val="20"/>
+                <w:lang w:val="en-GB"/>
+              </w:rPr>
+              <w:t>ại</w:t>
+            </w:r>
+            <w:r>
+              <w:rPr>
+                <w:sz w:val="26"/>
+                <w:szCs w:val="20"/>
+                <w:lang w:val="en-GB"/>
+              </w:rPr>
+              <w:t xml:space="preserve"> k</w:t>
+            </w:r>
+            <w:r>
+              <w:rPr>
+                <w:sz w:val="26"/>
+                <w:szCs w:val="20"/>
+                <w:lang w:val="en-GB"/>
+              </w:rPr>
+              <w:t>ỷ</w:t>
+            </w:r>
+            <w:r>
+              <w:rPr>
+                <w:sz w:val="26"/>
+                <w:szCs w:val="20"/>
+                <w:lang w:val="en-GB"/>
+              </w:rPr>
+              <w:t xml:space="preserve"> lu</w:t>
+            </w:r>
+            <w:r>
+              <w:rPr>
+                <w:sz w:val="26"/>
+                <w:szCs w:val="20"/>
+                <w:lang w:val="en-GB"/>
+              </w:rPr>
+              <w:t>ậ</w:t>
+            </w:r>
+            <w:r>
+              <w:rPr>
+                <w:sz w:val="26"/>
+                <w:szCs w:val="20"/>
+                <w:lang w:val="en-GB"/>
+              </w:rPr>
+              <w:t>t: Cảnh cáo</w:t>
+            </w:r>
+          </w:p>
+          <w:p>
+            <w:pPr>
+              <w:tabs>
+                <w:tab w:val="right" w:leader="dot" w:pos="9000"/>
+              </w:tabs>
+              <w:spacing w:before="40" w:after="80"/>
+              <w:rPr>
+                <w:sz w:val="26"/>
+                <w:szCs w:val="20"/>
+                <w:lang w:val="en-GB"/>
+              </w:rPr>
+            </w:pPr>
+            <w:r>
+              <w:rPr>
+                <w:sz w:val="26"/>
+                <w:szCs w:val="20"/>
+                <w:lang w:val="en-GB"/>
+              </w:rPr>
+              <w:t>- L</w:t>
+            </w:r>
+            <w:r>
+              <w:rPr>
+                <w:sz w:val="26"/>
+                <w:szCs w:val="20"/>
+                <w:lang w:val="en-GB"/>
+              </w:rPr>
+              <w:t>ý</w:t>
+            </w:r>
+            <w:r>
+              <w:rPr>
+                <w:sz w:val="26"/>
+                <w:szCs w:val="20"/>
+                <w:lang w:val="en-GB"/>
+              </w:rPr>
+              <w:t xml:space="preserve"> do k</w:t>
+            </w:r>
+            <w:r>
+              <w:rPr>
+                <w:sz w:val="26"/>
+                <w:szCs w:val="20"/>
+                <w:lang w:val="en-GB"/>
+              </w:rPr>
+              <w:t>ỷ</w:t>
+            </w:r>
+            <w:r>
+              <w:rPr>
+                <w:sz w:val="26"/>
+                <w:szCs w:val="20"/>
+                <w:lang w:val="en-GB"/>
+              </w:rPr>
+              <w:t xml:space="preserve"> lu</w:t>
+            </w:r>
+            <w:r>
+              <w:rPr>
+                <w:sz w:val="26"/>
+                <w:szCs w:val="20"/>
+                <w:lang w:val="en-GB"/>
+              </w:rPr>
+              <w:t>ậ</w:t>
+            </w:r>
+            <w:r>
+              <w:rPr>
+                <w:sz w:val="26"/>
+                <w:szCs w:val="20"/>
+                <w:lang w:val="en-GB"/>
+              </w:rPr>
+              <w:t>t: Vi phạm gây hậu quả nghiêm trọng</w:t>
+            </w:r>
+          </w:p>
+        </w:tc>
+        <w:tc>
+          <w:tcPr>
+            <w:tcW w:w="4500" w:type="dxa"/>
+          </w:tcPr>
+          <w:p>
+            <w:pPr>
+              <w:tabs>
+                <w:tab w:val="right" w:leader="dot" w:pos="9000"/>
+              </w:tabs>
+              <w:spacing w:before="40" w:after="80"/>
+              <w:rPr>
+                <w:sz w:val="26"/>
+                <w:szCs w:val="20"/>
+                <w:lang w:val="en-GB"/>
+              </w:rPr>
+            </w:pPr>
+            <w:r>
+              <w:rPr>
+                <w:sz w:val="26"/>
+                <w:szCs w:val="20"/>
+                <w:lang w:val="en-GB"/>
+              </w:rPr>
+              <w:t>- S</w:t>
+            </w:r>
+            <w:r>
+              <w:rPr>
+                <w:sz w:val="26"/>
+                <w:szCs w:val="20"/>
+                <w:lang w:val="en-GB"/>
+              </w:rPr>
+              <w:t>ố</w:t>
+            </w:r>
+            <w:r>
+              <w:rPr>
+                <w:sz w:val="26"/>
+                <w:szCs w:val="20"/>
+                <w:lang w:val="en-GB"/>
+              </w:rPr>
+              <w:t xml:space="preserve"> quy</w:t>
+            </w:r>
+            <w:r>
+              <w:rPr>
+                <w:sz w:val="26"/>
+                <w:szCs w:val="20"/>
+                <w:lang w:val="en-GB"/>
+              </w:rPr>
+              <w:t>ết</w:t>
+            </w:r>
+            <w:r>
+              <w:rPr>
+                <w:sz w:val="26"/>
+                <w:szCs w:val="20"/>
+                <w:lang w:val="en-GB"/>
+              </w:rPr>
+              <w:t xml:space="preserve"> </w:t>
+            </w:r>
+            <w:r>
+              <w:rPr>
+                <w:sz w:val="26"/>
+                <w:szCs w:val="20"/>
+                <w:lang w:val="en-GB"/>
+              </w:rPr>
+              <w:t>định</w:t>
+            </w:r>
+            <w:r>
+              <w:rPr>
+                <w:sz w:val="26"/>
+                <w:szCs w:val="20"/>
+                <w:lang w:val="en-GB"/>
+              </w:rPr>
+              <w:t>: 15486/QĐ-ĐHCT</w:t>
+            </w:r>
+          </w:p>
+          <w:p>
+            <w:pPr>
+              <w:tabs>
+                <w:tab w:val="right" w:leader="dot" w:pos="9000"/>
+              </w:tabs>
+              <w:spacing w:before="40" w:after="80"/>
+              <w:rPr>
+                <w:sz w:val="26"/>
+                <w:szCs w:val="20"/>
+                <w:lang w:val="en-GB"/>
+              </w:rPr>
+            </w:pPr>
+            <w:r>
+              <w:rPr>
+                <w:sz w:val="26"/>
+                <w:szCs w:val="20"/>
+                <w:lang w:val="en-GB"/>
+              </w:rPr>
+              <w:t>- Ng</w:t>
+            </w:r>
+            <w:r>
+              <w:rPr>
+                <w:sz w:val="26"/>
+                <w:szCs w:val="20"/>
+                <w:lang w:val="en-GB"/>
+              </w:rPr>
+              <w:t>ày</w:t>
+            </w:r>
+            <w:r>
+              <w:rPr>
+                <w:sz w:val="26"/>
+                <w:szCs w:val="20"/>
+                <w:lang w:val="en-GB"/>
+              </w:rPr>
+              <w:t xml:space="preserve"> k</w:t>
+            </w:r>
+            <w:r>
+              <w:rPr>
+                <w:sz w:val="26"/>
+                <w:szCs w:val="20"/>
+                <w:lang w:val="en-GB"/>
+              </w:rPr>
+              <w:t>ý</w:t>
+            </w:r>
+            <w:r>
+              <w:rPr>
+                <w:sz w:val="26"/>
+                <w:szCs w:val="20"/>
+                <w:lang w:val="en-GB"/>
+              </w:rPr>
+              <w:t xml:space="preserve"> quy</w:t>
+            </w:r>
+            <w:r>
+              <w:rPr>
+                <w:sz w:val="26"/>
+                <w:szCs w:val="20"/>
+                <w:lang w:val="en-GB"/>
+              </w:rPr>
+              <w:t>ết</w:t>
+            </w:r>
+            <w:r>
+              <w:rPr>
+                <w:sz w:val="26"/>
+                <w:szCs w:val="20"/>
+                <w:lang w:val="en-GB"/>
+              </w:rPr>
+              <w:t xml:space="preserve"> </w:t>
+            </w:r>
+            <w:r>
+              <w:rPr>
+                <w:sz w:val="26"/>
+                <w:szCs w:val="20"/>
+                <w:lang w:val="en-GB"/>
+              </w:rPr>
+              <w:t>định</w:t>
+            </w:r>
+            <w:r>
+              <w:rPr>
+                <w:sz w:val="26"/>
+                <w:szCs w:val="20"/>
+                <w:lang w:val="en-GB"/>
+              </w:rPr>
+              <w:t>: 2023-04-12</w:t>
+            </w:r>
+          </w:p>
+        </w:tc>
+      </w:tr>
+    </w:tbl>
+    <w:p>
+      <w:pPr>
+        <w:pStyle w:val="Caption"/>
+        <w:jc w:val="center"/>
+        <w:rPr>
+          <w:b/>
+          <w:bCs/>
+          <w:color w:val="0070C0"/>
+          <w:sz w:val="26"/>
+          <w:szCs w:val="26"/>
+          <w:lang w:val="en-GB"/>
+        </w:rPr>
+      </w:pPr>
+      <w:r>
+        <w:rPr>
+          <w:b/>
+          <w:bCs/>
+          <w:color w:val="0070C0"/>
+          <w:sz w:val="26"/>
+          <w:szCs w:val="26"/>
+        </w:rPr>
+        <w:t xml:space="preserve">Bảng </w:t>
+      </w:r>
+      <w:r>
+        <w:rPr>
+          <w:b/>
+          <w:bCs/>
+          <w:color w:val="0070C0"/>
+          <w:sz w:val="26"/>
+          <w:szCs w:val="26"/>
+        </w:rPr>
+        <w:fldChar w:fldCharType="begin"/>
+      </w:r>
+      <w:r>
+        <w:rPr>
+          <w:b/>
+          <w:bCs/>
+          <w:color w:val="0070C0"/>
+          <w:sz w:val="26"/>
+          <w:szCs w:val="26"/>
+        </w:rPr>
+        <w:instrText xml:space="preserve"> SEQ Bảng \* ARABIC </w:instrText>
+      </w:r>
+      <w:r>
+        <w:rPr>
+          <w:b/>
+          <w:bCs/>
+          <w:color w:val="0070C0"/>
+          <w:sz w:val="26"/>
+          <w:szCs w:val="26"/>
+        </w:rPr>
+        <w:fldChar w:fldCharType="separate"/>
+      </w:r>
+      <w:r>
+        <w:rPr>
+          <w:b/>
+          <w:bCs/>
+          <w:noProof/>
+          <w:color w:val="0070C0"/>
+          <w:sz w:val="26"/>
+          <w:szCs w:val="26"/>
+        </w:rPr>
+        <w:t>3</w:t>
+      </w:r>
+      <w:r>
+        <w:rPr>
+          <w:b/>
+          <w:bCs/>
+          <w:color w:val="0070C0"/>
+          <w:sz w:val="26"/>
+          <w:szCs w:val="26"/>
+        </w:rPr>
+        <w:fldChar w:fldCharType="end"/>
+      </w:r>
+      <w:r>
+        <w:rPr>
+          <w:b/>
+          <w:bCs/>
+          <w:color w:val="0070C0"/>
+          <w:sz w:val="26"/>
+          <w:szCs w:val="26"/>
+        </w:rPr>
+        <w:t xml:space="preserve">: </w:t>
+      </w:r>
+      <w:r>
+        <w:rPr>
+          <w:b/>
+          <w:bCs/>
+          <w:color w:val="0070C0"/>
+          <w:sz w:val="26"/>
+          <w:szCs w:val="26"/>
+        </w:rPr>
+        <w:t>K</w:t>
+      </w:r>
+      <w:r>
+        <w:rPr>
+          <w:b/>
+          <w:bCs/>
+          <w:color w:val="0070C0"/>
+          <w:sz w:val="26"/>
+          <w:szCs w:val="26"/>
+        </w:rPr>
+        <w:t>ỷ luật</w:t>
+      </w:r>
+    </w:p>
+    <w:p>
+      <w:pPr>
+        <w:spacing w:before="40" w:after="80"/>
+        <w:rPr>
+          <w:sz w:val="26"/>
+          <w:szCs w:val="20"/>
+          <w:lang w:val="en-GB"/>
+        </w:rPr>
+      </w:pPr>
+      <w:r>
+        <w:rPr>
+          <w:sz w:val="26"/>
+          <w:szCs w:val="20"/>
+          <w:lang w:val="en-GB"/>
+        </w:rPr>
+        <w:t xml:space="preserve">23) Tình trạng sức khoẻ: </w:t>
+      </w:r>
+      <w:r>
+        <w:rPr>
+          <w:sz w:val="26"/>
+          <w:szCs w:val="20"/>
+          <w:lang w:val="en-GB"/>
+        </w:rPr>
+        <w:t>……</w:t>
+      </w:r>
+      <w:r>
+        <w:rPr>
+          <w:sz w:val="26"/>
+          <w:szCs w:val="20"/>
+          <w:lang w:val="en-GB"/>
+        </w:rPr>
+        <w:t>, Chiều cao:</w:t>
+      </w:r>
+      <w:r>
+        <w:rPr>
+          <w:sz w:val="26"/>
+          <w:szCs w:val="20"/>
+          <w:lang w:val="en-GB"/>
+        </w:rPr>
+        <w:t xml:space="preserve"> 180 </w:t>
+      </w:r>
+      <w:r>
+        <w:rPr>
+          <w:sz w:val="26"/>
+          <w:szCs w:val="20"/>
+          <w:lang w:val="en-GB"/>
+        </w:rPr>
+        <w:t>, Cân nặng</w:t>
+      </w:r>
+      <w:r>
+        <w:rPr>
+          <w:sz w:val="26"/>
+          <w:szCs w:val="20"/>
+          <w:lang w:val="en-GB"/>
+        </w:rPr>
+        <w:t>: 50</w:t>
+      </w:r>
+      <w:r>
+        <w:rPr>
+          <w:sz w:val="26"/>
+          <w:szCs w:val="20"/>
+          <w:lang w:val="en-GB"/>
+        </w:rPr>
+        <w:t>.kg, Nhóm máu:</w:t>
+      </w:r>
+      <w:r>
+        <w:rPr>
+          <w:sz w:val="26"/>
+          <w:szCs w:val="20"/>
+          <w:lang w:val="en-GB"/>
+        </w:rPr>
+        <w:t xml:space="preserve"> A</w:t>
+      </w:r>
+    </w:p>
+    <w:p>
+      <w:pPr>
+        <w:tabs>
+          <w:tab w:val="right" w:leader="dot" w:pos="9000"/>
+        </w:tabs>
+        <w:spacing w:before="40" w:after="80"/>
+        <w:rPr>
+          <w:sz w:val="26"/>
+          <w:szCs w:val="20"/>
+          <w:lang w:val="en-GB"/>
+        </w:rPr>
+      </w:pPr>
+      <w:r>
+        <w:rPr>
+          <w:sz w:val="26"/>
+          <w:szCs w:val="20"/>
+          <w:lang w:val="en-GB"/>
+        </w:rPr>
+        <w:t>24</w:t>
+      </w:r>
+      <w:r>
+        <w:rPr>
+          <w:sz w:val="26"/>
+          <w:szCs w:val="20"/>
+          <w:lang w:val="en-GB"/>
+        </w:rPr>
+        <w:t xml:space="preserve">) Là thương binh hạng: </w:t>
+      </w:r>
+      <w:r>
+        <w:rPr>
+          <w:sz w:val="26"/>
+          <w:szCs w:val="20"/>
+          <w:lang w:val="en-GB"/>
+        </w:rPr>
+        <w:t>Không</w:t>
+      </w:r>
+      <w:r>
+        <w:rPr>
+          <w:sz w:val="26"/>
+          <w:szCs w:val="20"/>
+          <w:lang w:val="en-GB"/>
+        </w:rPr>
+        <w:t xml:space="preserve">, Là con gia đình chính sách: </w:t>
+      </w:r>
+      <w:r>
+        <w:rPr>
+          <w:sz w:val="26"/>
+          <w:szCs w:val="20"/>
+          <w:lang w:val="en-GB"/>
+        </w:rPr>
+        <w:t>Không</w:t>
+      </w:r>
+    </w:p>
+    <w:tbl>
+      <w:tblPr>
+        <w:tblW w:w="5000" w:type="pct"/>
+        <w:tblLook w:val="01E0" w:firstRow="1" w:lastRow="1" w:firstColumn="1" w:lastColumn="1" w:noHBand="0" w:noVBand="0"/>
+      </w:tblPr>
+      <w:tblGrid>
+        <w:gridCol w:w="3659"/>
+        <w:gridCol w:w="5526"/>
+      </w:tblGrid>
+      <w:tr>
+        <w:tc>
+          <w:tcPr>
+            <w:tcW w:w="1992" w:type="pct"/>
+            <w:shd w:val="clear" w:color="auto" w:fill="auto"/>
+          </w:tcPr>
+          <w:p>
+            <w:pPr>
+              <w:spacing w:before="40" w:after="80"/>
+              <w:rPr>
+                <w:sz w:val="26"/>
+                <w:szCs w:val="20"/>
+              </w:rPr>
+            </w:pPr>
+          </w:p>
+        </w:tc>
+        <w:tc>
+          <w:tcPr>
+            <w:tcW w:w="3008" w:type="pct"/>
+            <w:shd w:val="clear" w:color="auto" w:fill="auto"/>
+          </w:tcPr>
+          <w:p>
+            <w:pPr>
+              <w:spacing w:before="40" w:after="80"/>
+              <w:rPr>
+                <w:sz w:val="26"/>
+                <w:szCs w:val="20"/>
+                <w:lang w:val="en-GB"/>
+              </w:rPr>
+            </w:pPr>
+            <w:r>
+              <w:rPr>
+                <w:sz w:val="26"/>
+                <w:szCs w:val="20"/>
+                <w:lang w:val="en-GB"/>
+              </w:rPr>
+              <w:t>(Con thương binh, con liệt sĩ, người nhiễm chất độc da cam Dioxin)</w:t>
+            </w:r>
+          </w:p>
+        </w:tc>
+      </w:tr>
+    </w:tbl>
+    <w:p>
+      <w:pPr>
+        <w:tabs>
+          <w:tab w:val="right" w:leader="dot" w:pos="9000"/>
+        </w:tabs>
+        <w:spacing w:before="40" w:after="80"/>
+        <w:rPr>
+          <w:sz w:val="26"/>
+          <w:szCs w:val="20"/>
+        </w:rPr>
+      </w:pPr>
+      <w:r>
+        <w:rPr>
+          <w:sz w:val="26"/>
+          <w:szCs w:val="20"/>
+          <w:lang w:val="en-GB"/>
+        </w:rPr>
+        <w:t xml:space="preserve">25) </w:t>
+      </w:r>
+      <w:r>
+        <w:rPr>
+          <w:sz w:val="26"/>
+          <w:szCs w:val="20"/>
+          <w:lang w:val="en-GB"/>
+        </w:rPr>
+        <w:t>H</w:t>
+      </w:r>
+      <w:r>
+        <w:rPr>
+          <w:sz w:val="26"/>
+          <w:szCs w:val="20"/>
+          <w:lang w:val="en-GB"/>
+        </w:rPr>
+        <w:t>ọ</w:t>
+      </w:r>
+      <w:r>
+        <w:rPr>
+          <w:sz w:val="26"/>
+          <w:szCs w:val="20"/>
+          <w:lang w:val="en-GB"/>
+        </w:rPr>
+        <w:t>c ph</w:t>
+      </w:r>
+      <w:r>
+        <w:rPr>
+          <w:sz w:val="26"/>
+          <w:szCs w:val="20"/>
+          <w:lang w:val="en-GB"/>
+        </w:rPr>
+        <w:t>ần</w:t>
+      </w:r>
+      <w:r>
+        <w:rPr>
+          <w:sz w:val="26"/>
+          <w:szCs w:val="20"/>
+          <w:lang w:val="en-GB"/>
+        </w:rPr>
+        <w:t xml:space="preserve"> gi</w:t>
+      </w:r>
+      <w:r>
+        <w:rPr>
+          <w:sz w:val="26"/>
+          <w:szCs w:val="20"/>
+          <w:lang w:val="en-GB"/>
+        </w:rPr>
+        <w:t>ảng</w:t>
+      </w:r>
+      <w:r>
+        <w:rPr>
+          <w:sz w:val="26"/>
+          <w:szCs w:val="20"/>
+          <w:lang w:val="en-GB"/>
+        </w:rPr>
+        <w:t xml:space="preserve"> d</w:t>
+      </w:r>
+      <w:r>
+        <w:rPr>
+          <w:sz w:val="26"/>
+          <w:szCs w:val="20"/>
+          <w:lang w:val="en-GB"/>
+        </w:rPr>
+        <w:t>ạy</w:t>
+      </w:r>
+      <w:r>
+        <w:rPr>
+          <w:sz w:val="26"/>
+          <w:szCs w:val="20"/>
+          <w:lang w:val="en-GB"/>
+        </w:rPr>
+        <w:t xml:space="preserve">: </w:t>
+      </w:r>
+      <w:r>
+        <w:rPr>
+          <w:sz w:val="26"/>
+          <w:szCs w:val="20"/>
+        </w:rPr>
+        <w:t>Máy học, Xử lý ảnh, Công nghệ/Ứng dụng Web, Nền tảng CNTT</w:t>
+      </w:r>
+    </w:p>
+    <w:p>
+      <w:pPr>
+        <w:tabs>
+          <w:tab w:val="right" w:leader="dot" w:pos="9000"/>
+        </w:tabs>
+        <w:spacing w:before="40" w:after="80"/>
+        <w:rPr>
+          <w:sz w:val="26"/>
+          <w:szCs w:val="20"/>
+          <w:lang w:val="en-GB"/>
+        </w:rPr>
+      </w:pPr>
+      <w:r>
+        <w:rPr>
+          <w:sz w:val="26"/>
+          <w:szCs w:val="20"/>
+          <w:lang w:val="en-GB"/>
+        </w:rPr>
+        <w:t xml:space="preserve">26) </w:t>
+      </w:r>
+      <w:r>
+        <w:rPr>
+          <w:sz w:val="26"/>
+          <w:szCs w:val="20"/>
+          <w:lang w:val="en-GB"/>
+        </w:rPr>
+        <w:t>Số chứng minh nhân dân:</w:t>
+      </w:r>
+      <w:r>
+        <w:rPr>
+          <w:sz w:val="26"/>
+          <w:szCs w:val="20"/>
+          <w:lang w:val="en-GB"/>
+        </w:rPr>
+        <w:t xml:space="preserve"> </w:t>
+      </w:r>
+      <w:r>
+        <w:rPr>
+          <w:sz w:val="26"/>
+          <w:szCs w:val="20"/>
+        </w:rPr>
+        <w:t>124512455555</w:t>
+      </w:r>
+      <w:r>
+        <w:rPr>
+          <w:sz w:val="26"/>
+          <w:szCs w:val="20"/>
+          <w:lang w:val="en-GB"/>
+        </w:rPr>
+        <w:t xml:space="preserve"> Ngày cấp: </w:t>
+      </w:r>
+      <w:r>
+        <w:rPr>
+          <w:sz w:val="26"/>
+          <w:szCs w:val="20"/>
+        </w:rPr>
+        <w:t>1999-02-01</w:t>
+      </w:r>
+    </w:p>
+    <w:p>
+      <w:pPr>
+        <w:tabs>
+          <w:tab w:val="right" w:leader="dot" w:pos="9000"/>
+        </w:tabs>
+        <w:spacing w:before="40" w:after="80"/>
+        <w:rPr>
+          <w:sz w:val="26"/>
+          <w:szCs w:val="20"/>
+          <w:lang w:val="en-GB"/>
+        </w:rPr>
+      </w:pPr>
+      <w:r>
+        <w:rPr>
+          <w:sz w:val="26"/>
+          <w:szCs w:val="20"/>
+          <w:lang w:val="en-GB"/>
+        </w:rPr>
+        <w:t>2</w:t>
+      </w:r>
+      <w:r>
+        <w:rPr>
+          <w:sz w:val="26"/>
+          <w:szCs w:val="20"/>
+          <w:lang w:val="en-GB"/>
+        </w:rPr>
+        <w:t>7</w:t>
+      </w:r>
+      <w:r>
+        <w:rPr>
+          <w:sz w:val="26"/>
+          <w:szCs w:val="20"/>
+          <w:lang w:val="en-GB"/>
+        </w:rPr>
+        <w:t xml:space="preserve">) Số sổ BHXH: </w:t>
+      </w:r>
+      <w:r>
+        <w:rPr>
+          <w:sz w:val="26"/>
+          <w:szCs w:val="20"/>
+        </w:rPr>
+        <w:t>1542145245</w:t>
+      </w:r>
+    </w:p>
+    <w:p>
+      <w:pPr>
+        <w:tabs>
+          <w:tab w:val="right" w:leader="dot" w:pos="9000"/>
+        </w:tabs>
+        <w:spacing w:before="40" w:after="80"/>
+        <w:rPr>
+          <w:sz w:val="26"/>
+          <w:szCs w:val="20"/>
+          <w:lang w:val="en-GB"/>
+        </w:rPr>
+      </w:pPr>
+      <w:r>
+        <w:rPr>
+          <w:sz w:val="26"/>
+          <w:szCs w:val="20"/>
+          <w:lang w:val="en-GB"/>
+        </w:rPr>
+        <w:t>2</w:t>
+      </w:r>
+      <w:r>
+        <w:rPr>
+          <w:sz w:val="26"/>
+          <w:szCs w:val="20"/>
+          <w:lang w:val="en-GB"/>
+        </w:rPr>
+        <w:t>8</w:t>
+      </w:r>
+      <w:r>
+        <w:rPr>
+          <w:sz w:val="26"/>
+          <w:szCs w:val="20"/>
+          <w:lang w:val="en-GB"/>
+        </w:rPr>
+        <w:t>) Đào tạo, bồi dưỡng về chuyên môn, nghiệp vụ, lý luận chính trị, ngoại ngữ, tin học</w:t>
+      </w:r>
+    </w:p>
+    <w:tbl>
+      <w:tblPr>
+        <w:tblW w:w="5000" w:type="pct"/>
+        <w:tblBorders>
+          <w:top w:val="single" w:sz="4" w:space="0" w:color="auto"/>
+          <w:left w:val="single" w:sz="4" w:space="0" w:color="auto"/>
+          <w:bottom w:val="single" w:sz="4" w:space="0" w:color="auto"/>
+          <w:right w:val="single" w:sz="4" w:space="0" w:color="auto"/>
+          <w:insideH w:val="single" w:sz="4" w:space="0" w:color="auto"/>
+          <w:insideV w:val="single" w:sz="4" w:space="0" w:color="auto"/>
+        </w:tblBorders>
+        <w:tblLook w:val="01E0" w:firstRow="1" w:lastRow="1" w:firstColumn="1" w:lastColumn="1" w:noHBand="0" w:noVBand="0"/>
+      </w:tblPr>
+      <w:tblGrid>
+        <w:gridCol w:w="1002"/>
+        <w:gridCol w:w="2222"/>
+        <w:gridCol w:w="1760"/>
+        <w:gridCol w:w="2012"/>
+        <w:gridCol w:w="2179"/>
+      </w:tblGrid>
+      <w:tr>
+        <w:tc>
+          <w:tcPr>
+            <w:tcW w:w="546" w:type="pct"/>
+            <w:tcBorders>
+              <w:top w:val="single" w:sz="4" w:space="0" w:color="auto"/>
+              <w:left w:val="single" w:sz="4" w:space="0" w:color="auto"/>
+              <w:bottom w:val="single" w:sz="4" w:space="0" w:color="auto"/>
+              <w:right w:val="single" w:sz="4" w:space="0" w:color="auto"/>
+            </w:tcBorders>
+          </w:tcPr>
+          <w:p>
+            <w:pPr>
+              <w:jc w:val="center"/>
+              <w:rPr>
+                <w:b/>
+                <w:bCs/>
+                <w:sz w:val="26"/>
+                <w:szCs w:val="20"/>
+                <w:lang w:val="en-GB"/>
+              </w:rPr>
+            </w:pPr>
+            <w:r>
+              <w:rPr>
+                <w:b/>
+                <w:bCs/>
+                <w:sz w:val="26"/>
+                <w:szCs w:val="20"/>
+                <w:lang w:val="en-GB"/>
+              </w:rPr>
+              <w:t>STT</w:t>
+            </w:r>
+          </w:p>
+        </w:tc>
+        <w:tc>
+          <w:tcPr>
+            <w:tcW w:w="972" w:type="pct"/>
+            <w:tcBorders>
+              <w:top w:val="single" w:sz="4" w:space="0" w:color="auto"/>
+              <w:left w:val="single" w:sz="4" w:space="0" w:color="auto"/>
+              <w:bottom w:val="single" w:sz="4" w:space="0" w:color="auto"/>
+              <w:right w:val="single" w:sz="4" w:space="0" w:color="auto"/>
+            </w:tcBorders>
+            <w:vAlign w:val="center"/>
+          </w:tcPr>
+          <w:p>
+            <w:pPr>
+              <w:jc w:val="center"/>
+              <w:rPr>
+                <w:b/>
+                <w:bCs/>
+                <w:sz w:val="26"/>
+                <w:szCs w:val="20"/>
+                <w:lang w:val="en-GB"/>
+              </w:rPr>
+            </w:pPr>
+            <w:r>
+              <w:rPr>
+                <w:b/>
+                <w:bCs/>
+                <w:sz w:val="26"/>
+                <w:szCs w:val="20"/>
+                <w:lang w:val="en-GB"/>
+              </w:rPr>
+              <w:t>Tên trường</w:t>
+            </w:r>
+          </w:p>
+        </w:tc>
+        <w:tc>
+          <w:tcPr>
+            <w:tcW w:w="1198" w:type="pct"/>
+            <w:tcBorders>
+              <w:top w:val="single" w:sz="4" w:space="0" w:color="auto"/>
+              <w:left w:val="single" w:sz="4" w:space="0" w:color="auto"/>
+              <w:bottom w:val="single" w:sz="4" w:space="0" w:color="auto"/>
+              <w:right w:val="single" w:sz="4" w:space="0" w:color="auto"/>
+            </w:tcBorders>
+            <w:vAlign w:val="center"/>
+          </w:tcPr>
+          <w:p>
+            <w:pPr>
+              <w:jc w:val="center"/>
+              <w:rPr>
+                <w:b/>
+                <w:bCs/>
+                <w:sz w:val="26"/>
+                <w:szCs w:val="20"/>
+                <w:lang w:val="en-GB"/>
+              </w:rPr>
+            </w:pPr>
+            <w:r>
+              <w:rPr>
+                <w:b/>
+                <w:bCs/>
+                <w:sz w:val="26"/>
+                <w:szCs w:val="20"/>
+                <w:lang w:val="en-GB"/>
+              </w:rPr>
+              <w:t>Chuyên ngành đào tạo, bồi dưỡng</w:t>
+            </w:r>
+          </w:p>
+        </w:tc>
+        <w:tc>
+          <w:tcPr>
+            <w:tcW w:w="1096" w:type="pct"/>
+            <w:tcBorders>
+              <w:top w:val="single" w:sz="4" w:space="0" w:color="auto"/>
+              <w:left w:val="single" w:sz="4" w:space="0" w:color="auto"/>
+              <w:bottom w:val="single" w:sz="4" w:space="0" w:color="auto"/>
+              <w:right w:val="single" w:sz="4" w:space="0" w:color="auto"/>
+            </w:tcBorders>
+            <w:vAlign w:val="center"/>
+          </w:tcPr>
+          <w:p>
+            <w:pPr>
+              <w:jc w:val="center"/>
+              <w:rPr>
+                <w:b/>
+                <w:bCs/>
+                <w:sz w:val="26"/>
+                <w:szCs w:val="20"/>
+                <w:lang w:val="en-GB"/>
+              </w:rPr>
+            </w:pPr>
+            <w:r>
+              <w:rPr>
+                <w:b/>
+                <w:bCs/>
+                <w:sz w:val="26"/>
+                <w:szCs w:val="20"/>
+                <w:lang w:val="en-GB"/>
+              </w:rPr>
+              <w:t>Từ tháng, năm - đến tháng, năm</w:t>
+            </w:r>
+          </w:p>
+        </w:tc>
+        <w:tc>
+          <w:tcPr>
+            <w:tcW w:w="1187" w:type="pct"/>
+            <w:tcBorders>
+              <w:top w:val="single" w:sz="4" w:space="0" w:color="auto"/>
+              <w:left w:val="single" w:sz="4" w:space="0" w:color="auto"/>
+              <w:bottom w:val="single" w:sz="4" w:space="0" w:color="auto"/>
+              <w:right w:val="single" w:sz="4" w:space="0" w:color="auto"/>
+            </w:tcBorders>
+            <w:vAlign w:val="center"/>
+          </w:tcPr>
+          <w:p>
+            <w:pPr>
+              <w:jc w:val="center"/>
+              <w:rPr>
+                <w:b/>
+                <w:bCs/>
+                <w:sz w:val="26"/>
+                <w:szCs w:val="20"/>
+                <w:lang w:val="en-GB"/>
+              </w:rPr>
+            </w:pPr>
+            <w:r>
+              <w:rPr>
+                <w:b/>
+                <w:bCs/>
+                <w:sz w:val="26"/>
+                <w:szCs w:val="20"/>
+                <w:lang w:val="en-GB"/>
+              </w:rPr>
+              <w:t>Văn bằng, chứng chỉ, trình độ gì</w:t>
+            </w:r>
+          </w:p>
+        </w:tc>
+      </w:tr>
+      <w:tr>
+        <w:tc>
+          <w:tcPr>
+            <w:tcW w:w="546" w:type="pct"/>
+            <w:tcBorders>
+              <w:top w:val="single" w:sz="4" w:space="0" w:color="auto"/>
+              <w:left w:val="single" w:sz="4" w:space="0" w:color="auto"/>
+              <w:bottom w:val="single" w:sz="4" w:space="0" w:color="auto"/>
+              <w:right w:val="single" w:sz="4" w:space="0" w:color="auto"/>
+            </w:tcBorders>
+          </w:tcPr>
+          <w:p>
+            <w:pPr>
+              <w:spacing w:line="312" w:lineRule="auto"/>
+              <w:jc w:val="center"/>
+              <w:rPr>
+                <w:b/>
+                <w:bCs/>
+                <w:sz w:val="26"/>
+                <w:szCs w:val="20"/>
+              </w:rPr>
+            </w:pPr>
+            <w:r>
+              <w:rPr>
+                <w:b/>
+                <w:bCs/>
+                <w:sz w:val="26"/>
+                <w:szCs w:val="20"/>
+              </w:rPr>
+              <w:t>1</w:t>
+            </w:r>
+          </w:p>
+        </w:tc>
+        <w:tc>
+          <w:tcPr>
+            <w:tcW w:w="972" w:type="pct"/>
+            <w:tcBorders>
+              <w:top w:val="single" w:sz="4" w:space="0" w:color="auto"/>
+              <w:left w:val="single" w:sz="4" w:space="0" w:color="auto"/>
+              <w:bottom w:val="single" w:sz="4" w:space="0" w:color="auto"/>
+              <w:right w:val="single" w:sz="4" w:space="0" w:color="auto"/>
+            </w:tcBorders>
+          </w:tcPr>
+          <w:p>
+            <w:pPr>
+              <w:spacing w:line="312" w:lineRule="auto"/>
+              <w:rPr>
+                <w:sz w:val="26"/>
+                <w:szCs w:val="20"/>
+                <w:lang w:val="en-GB"/>
+              </w:rPr>
+            </w:pPr>
+            <w:r>
+              <w:rPr>
+                <w:sz w:val="26"/>
+                <w:szCs w:val="20"/>
+              </w:rPr>
+              <w:t>James Cook University Singapore</w:t>
+            </w:r>
+          </w:p>
+        </w:tc>
+        <w:tc>
+          <w:tcPr>
+            <w:tcW w:w="1198" w:type="pct"/>
+            <w:tcBorders>
+              <w:top w:val="single" w:sz="4" w:space="0" w:color="auto"/>
+              <w:left w:val="single" w:sz="4" w:space="0" w:color="auto"/>
+              <w:bottom w:val="single" w:sz="4" w:space="0" w:color="auto"/>
+              <w:right w:val="single" w:sz="4" w:space="0" w:color="auto"/>
+            </w:tcBorders>
+          </w:tcPr>
+          <w:p>
+            <w:pPr>
+              <w:spacing w:line="312" w:lineRule="auto"/>
+              <w:rPr>
+                <w:sz w:val="26"/>
+                <w:szCs w:val="20"/>
+                <w:lang w:val="en-GB"/>
+              </w:rPr>
+            </w:pPr>
+            <w:r>
+              <w:rPr>
+                <w:sz w:val="26"/>
+                <w:szCs w:val="20"/>
+              </w:rPr>
+              <w:t>Master of Information Technology (Majoring in Computing and Networking)</w:t>
+            </w:r>
+          </w:p>
+        </w:tc>
+        <w:tc>
+          <w:tcPr>
+            <w:tcW w:w="1096" w:type="pct"/>
+            <w:tcBorders>
+              <w:top w:val="single" w:sz="4" w:space="0" w:color="auto"/>
+              <w:left w:val="single" w:sz="4" w:space="0" w:color="auto"/>
+              <w:bottom w:val="single" w:sz="4" w:space="0" w:color="auto"/>
+              <w:right w:val="single" w:sz="4" w:space="0" w:color="auto"/>
+            </w:tcBorders>
+          </w:tcPr>
+          <w:p>
+            <w:pPr>
+              <w:spacing w:line="312" w:lineRule="auto"/>
+              <w:rPr>
+                <w:sz w:val="26"/>
+                <w:szCs w:val="20"/>
+                <w:lang w:val="en-GB"/>
+              </w:rPr>
+            </w:pPr>
+            <w:r>
+              <w:rPr>
+                <w:sz w:val="26"/>
+                <w:szCs w:val="20"/>
+              </w:rPr>
+              <w:t>2023-10-25 2027-10-25</w:t>
+            </w:r>
+          </w:p>
+        </w:tc>
+        <w:tc>
+          <w:tcPr>
+            <w:tcW w:w="1187" w:type="pct"/>
+            <w:tcBorders>
+              <w:top w:val="single" w:sz="4" w:space="0" w:color="auto"/>
+              <w:left w:val="single" w:sz="4" w:space="0" w:color="auto"/>
+              <w:bottom w:val="single" w:sz="4" w:space="0" w:color="auto"/>
+              <w:right w:val="single" w:sz="4" w:space="0" w:color="auto"/>
+            </w:tcBorders>
+          </w:tcPr>
+          <w:p>
+            <w:pPr>
+              <w:keepNext/>
+              <w:spacing w:line="312" w:lineRule="auto"/>
+              <w:rPr>
+                <w:sz w:val="26"/>
+                <w:szCs w:val="20"/>
+                <w:lang w:val="en-GB"/>
+              </w:rPr>
+            </w:pPr>
+            <w:r>
+              <w:rPr>
+                <w:sz w:val="26"/>
+                <w:szCs w:val="20"/>
+              </w:rPr>
+              <w:t>Thạc sĩ</w:t>
+            </w:r>
+          </w:p>
+        </w:tc>
+      </w:tr>
+      <w:tr>
+        <w:tc>
+          <w:tcPr>
+            <w:tcW w:w="546" w:type="pct"/>
+            <w:tcBorders>
+              <w:top w:val="single" w:sz="4" w:space="0" w:color="auto"/>
+              <w:left w:val="single" w:sz="4" w:space="0" w:color="auto"/>
+              <w:bottom w:val="single" w:sz="4" w:space="0" w:color="auto"/>
+              <w:right w:val="single" w:sz="4" w:space="0" w:color="auto"/>
+            </w:tcBorders>
+          </w:tcPr>
+          <w:p>
+            <w:pPr>
+              <w:spacing w:line="312" w:lineRule="auto"/>
+              <w:jc w:val="center"/>
+              <w:rPr>
+                <w:b/>
+                <w:bCs/>
+                <w:sz w:val="26"/>
+                <w:szCs w:val="20"/>
+              </w:rPr>
+            </w:pPr>
+            <w:r>
+              <w:rPr>
+                <w:b/>
+                <w:bCs/>
+                <w:sz w:val="26"/>
+                <w:szCs w:val="20"/>
+              </w:rPr>
+              <w:t>2</w:t>
+            </w:r>
+          </w:p>
+        </w:tc>
+        <w:tc>
+          <w:tcPr>
+            <w:tcW w:w="972" w:type="pct"/>
+            <w:tcBorders>
+              <w:top w:val="single" w:sz="4" w:space="0" w:color="auto"/>
+              <w:left w:val="single" w:sz="4" w:space="0" w:color="auto"/>
+              <w:bottom w:val="single" w:sz="4" w:space="0" w:color="auto"/>
+              <w:right w:val="single" w:sz="4" w:space="0" w:color="auto"/>
+            </w:tcBorders>
+          </w:tcPr>
+          <w:p>
+            <w:pPr>
+              <w:spacing w:line="312" w:lineRule="auto"/>
+              <w:rPr>
+                <w:sz w:val="26"/>
+                <w:szCs w:val="20"/>
+                <w:lang w:val="en-GB"/>
+              </w:rPr>
+            </w:pPr>
+            <w:r>
+              <w:rPr>
+                <w:sz w:val="26"/>
+                <w:szCs w:val="20"/>
+              </w:rPr>
+              <w:t>Nanyang Technological University (NTU)</w:t>
+            </w:r>
+          </w:p>
+        </w:tc>
+        <w:tc>
+          <w:tcPr>
+            <w:tcW w:w="1198" w:type="pct"/>
+            <w:tcBorders>
+              <w:top w:val="single" w:sz="4" w:space="0" w:color="auto"/>
+              <w:left w:val="single" w:sz="4" w:space="0" w:color="auto"/>
+              <w:bottom w:val="single" w:sz="4" w:space="0" w:color="auto"/>
+              <w:right w:val="single" w:sz="4" w:space="0" w:color="auto"/>
+            </w:tcBorders>
+          </w:tcPr>
+          <w:p>
+            <w:pPr>
+              <w:spacing w:line="312" w:lineRule="auto"/>
+              <w:rPr>
+                <w:sz w:val="26"/>
+                <w:szCs w:val="20"/>
+                <w:lang w:val="en-GB"/>
+              </w:rPr>
+            </w:pPr>
+            <w:r>
+              <w:rPr>
+                <w:sz w:val="26"/>
+                <w:szCs w:val="20"/>
+              </w:rPr>
+              <w:t>MSc in Information Studies</w:t>
+            </w:r>
+          </w:p>
+        </w:tc>
+        <w:tc>
+          <w:tcPr>
+            <w:tcW w:w="1096" w:type="pct"/>
+            <w:tcBorders>
+              <w:top w:val="single" w:sz="4" w:space="0" w:color="auto"/>
+              <w:left w:val="single" w:sz="4" w:space="0" w:color="auto"/>
+              <w:bottom w:val="single" w:sz="4" w:space="0" w:color="auto"/>
+              <w:right w:val="single" w:sz="4" w:space="0" w:color="auto"/>
+            </w:tcBorders>
+          </w:tcPr>
+          <w:p>
+            <w:pPr>
+              <w:spacing w:line="312" w:lineRule="auto"/>
+              <w:rPr>
+                <w:sz w:val="26"/>
+                <w:szCs w:val="20"/>
+                <w:lang w:val="en-GB"/>
+              </w:rPr>
+            </w:pPr>
+            <w:r>
+              <w:rPr>
+                <w:sz w:val="26"/>
+                <w:szCs w:val="20"/>
+              </w:rPr>
+              <w:t>2023-09-07 2029-09-07</w:t>
+            </w:r>
+          </w:p>
+        </w:tc>
+        <w:tc>
+          <w:tcPr>
+            <w:tcW w:w="1187" w:type="pct"/>
+            <w:tcBorders>
+              <w:top w:val="single" w:sz="4" w:space="0" w:color="auto"/>
+              <w:left w:val="single" w:sz="4" w:space="0" w:color="auto"/>
+              <w:bottom w:val="single" w:sz="4" w:space="0" w:color="auto"/>
+              <w:right w:val="single" w:sz="4" w:space="0" w:color="auto"/>
+            </w:tcBorders>
+          </w:tcPr>
+          <w:p>
+            <w:pPr>
+              <w:keepNext/>
+              <w:spacing w:line="312" w:lineRule="auto"/>
+              <w:rPr>
+                <w:sz w:val="26"/>
+                <w:szCs w:val="20"/>
+                <w:lang w:val="en-GB"/>
+              </w:rPr>
+            </w:pPr>
+            <w:r>
+              <w:rPr>
+                <w:sz w:val="26"/>
+                <w:szCs w:val="20"/>
+              </w:rPr>
+              <w:t>Thạc sĩ</w:t>
+            </w:r>
+          </w:p>
+        </w:tc>
+      </w:tr>
+      <w:tr>
+        <w:tc>
+          <w:tcPr>
+            <w:tcW w:w="546" w:type="pct"/>
+            <w:tcBorders>
+              <w:top w:val="single" w:sz="4" w:space="0" w:color="auto"/>
+              <w:left w:val="single" w:sz="4" w:space="0" w:color="auto"/>
+              <w:bottom w:val="single" w:sz="4" w:space="0" w:color="auto"/>
+              <w:right w:val="single" w:sz="4" w:space="0" w:color="auto"/>
+            </w:tcBorders>
+          </w:tcPr>
+          <w:p>
+            <w:pPr>
+              <w:spacing w:line="312" w:lineRule="auto"/>
+              <w:jc w:val="center"/>
+              <w:rPr>
+                <w:b/>
+                <w:bCs/>
+                <w:sz w:val="26"/>
+                <w:szCs w:val="20"/>
+              </w:rPr>
+            </w:pPr>
+            <w:r>
+              <w:rPr>
+                <w:b/>
+                <w:bCs/>
+                <w:sz w:val="26"/>
+                <w:szCs w:val="20"/>
+              </w:rPr>
+              <w:t>3</w:t>
+            </w:r>
+          </w:p>
+        </w:tc>
+        <w:tc>
+          <w:tcPr>
+            <w:tcW w:w="972" w:type="pct"/>
+            <w:tcBorders>
+              <w:top w:val="single" w:sz="4" w:space="0" w:color="auto"/>
+              <w:left w:val="single" w:sz="4" w:space="0" w:color="auto"/>
+              <w:bottom w:val="single" w:sz="4" w:space="0" w:color="auto"/>
+              <w:right w:val="single" w:sz="4" w:space="0" w:color="auto"/>
+            </w:tcBorders>
+          </w:tcPr>
+          <w:p>
+            <w:pPr>
+              <w:spacing w:line="312" w:lineRule="auto"/>
+              <w:rPr>
+                <w:sz w:val="26"/>
+                <w:szCs w:val="20"/>
+                <w:lang w:val="en-GB"/>
+              </w:rPr>
+            </w:pPr>
+            <w:r>
+              <w:rPr>
+                <w:sz w:val="26"/>
+                <w:szCs w:val="20"/>
+              </w:rPr>
+              <w:t>Informatics Academy</w:t>
+            </w:r>
+          </w:p>
+        </w:tc>
+        <w:tc>
+          <w:tcPr>
+            <w:tcW w:w="1198" w:type="pct"/>
+            <w:tcBorders>
+              <w:top w:val="single" w:sz="4" w:space="0" w:color="auto"/>
+              <w:left w:val="single" w:sz="4" w:space="0" w:color="auto"/>
+              <w:bottom w:val="single" w:sz="4" w:space="0" w:color="auto"/>
+              <w:right w:val="single" w:sz="4" w:space="0" w:color="auto"/>
+            </w:tcBorders>
+          </w:tcPr>
+          <w:p>
+            <w:pPr>
+              <w:spacing w:line="312" w:lineRule="auto"/>
+              <w:rPr>
+                <w:sz w:val="26"/>
+                <w:szCs w:val="20"/>
+                <w:lang w:val="en-GB"/>
+              </w:rPr>
+            </w:pPr>
+            <w:r>
+              <w:rPr>
+                <w:sz w:val="26"/>
+                <w:szCs w:val="20"/>
+              </w:rPr>
+              <w:t>Advanced Diploma in Information Technology</w:t>
+            </w:r>
+          </w:p>
+        </w:tc>
+        <w:tc>
+          <w:tcPr>
+            <w:tcW w:w="1096" w:type="pct"/>
+            <w:tcBorders>
+              <w:top w:val="single" w:sz="4" w:space="0" w:color="auto"/>
+              <w:left w:val="single" w:sz="4" w:space="0" w:color="auto"/>
+              <w:bottom w:val="single" w:sz="4" w:space="0" w:color="auto"/>
+              <w:right w:val="single" w:sz="4" w:space="0" w:color="auto"/>
+            </w:tcBorders>
+          </w:tcPr>
+          <w:p>
+            <w:pPr>
+              <w:spacing w:line="312" w:lineRule="auto"/>
+              <w:rPr>
+                <w:sz w:val="26"/>
+                <w:szCs w:val="20"/>
+                <w:lang w:val="en-GB"/>
+              </w:rPr>
+            </w:pPr>
+            <w:r>
+              <w:rPr>
+                <w:sz w:val="26"/>
+                <w:szCs w:val="20"/>
+              </w:rPr>
+              <w:t>2019-04-26 2023-04-26</w:t>
+            </w:r>
+          </w:p>
+        </w:tc>
+        <w:tc>
+          <w:tcPr>
+            <w:tcW w:w="1187" w:type="pct"/>
+            <w:tcBorders>
+              <w:top w:val="single" w:sz="4" w:space="0" w:color="auto"/>
+              <w:left w:val="single" w:sz="4" w:space="0" w:color="auto"/>
+              <w:bottom w:val="single" w:sz="4" w:space="0" w:color="auto"/>
+              <w:right w:val="single" w:sz="4" w:space="0" w:color="auto"/>
+            </w:tcBorders>
+          </w:tcPr>
+          <w:p>
+            <w:pPr>
+              <w:keepNext/>
+              <w:spacing w:line="312" w:lineRule="auto"/>
+              <w:rPr>
+                <w:sz w:val="26"/>
+                <w:szCs w:val="20"/>
+                <w:lang w:val="en-GB"/>
+              </w:rPr>
+            </w:pPr>
+            <w:r>
+              <w:rPr>
+                <w:sz w:val="26"/>
+                <w:szCs w:val="20"/>
+              </w:rPr>
+              <w:t>Thạc sĩ</w:t>
+            </w:r>
+          </w:p>
+        </w:tc>
+      </w:tr>
+      <w:tr>
+        <w:tc>
+          <w:tcPr>
+            <w:tcW w:w="546" w:type="pct"/>
+            <w:tcBorders>
+              <w:top w:val="single" w:sz="4" w:space="0" w:color="auto"/>
+              <w:left w:val="single" w:sz="4" w:space="0" w:color="auto"/>
+              <w:bottom w:val="single" w:sz="4" w:space="0" w:color="auto"/>
+              <w:right w:val="single" w:sz="4" w:space="0" w:color="auto"/>
+            </w:tcBorders>
+          </w:tcPr>
+          <w:p>
+            <w:pPr>
+              <w:spacing w:line="312" w:lineRule="auto"/>
+              <w:jc w:val="center"/>
+              <w:rPr>
+                <w:b/>
+                <w:bCs/>
+                <w:sz w:val="26"/>
+                <w:szCs w:val="20"/>
+              </w:rPr>
+            </w:pPr>
+            <w:r>
+              <w:rPr>
+                <w:b/>
+                <w:bCs/>
+                <w:sz w:val="26"/>
+                <w:szCs w:val="20"/>
+              </w:rPr>
+              <w:t>4</w:t>
+            </w:r>
+          </w:p>
+        </w:tc>
+        <w:tc>
+          <w:tcPr>
+            <w:tcW w:w="972" w:type="pct"/>
+            <w:tcBorders>
+              <w:top w:val="single" w:sz="4" w:space="0" w:color="auto"/>
+              <w:left w:val="single" w:sz="4" w:space="0" w:color="auto"/>
+              <w:bottom w:val="single" w:sz="4" w:space="0" w:color="auto"/>
+              <w:right w:val="single" w:sz="4" w:space="0" w:color="auto"/>
+            </w:tcBorders>
+          </w:tcPr>
+          <w:p>
+            <w:pPr>
+              <w:spacing w:line="312" w:lineRule="auto"/>
+              <w:rPr>
+                <w:sz w:val="26"/>
+                <w:szCs w:val="20"/>
+                <w:lang w:val="en-GB"/>
+              </w:rPr>
+            </w:pPr>
+            <w:r>
+              <w:rPr>
+                <w:sz w:val="26"/>
+                <w:szCs w:val="20"/>
+              </w:rPr>
+              <w:t>Informatics Academy</w:t>
+            </w:r>
+          </w:p>
+        </w:tc>
+        <w:tc>
+          <w:tcPr>
+            <w:tcW w:w="1198" w:type="pct"/>
+            <w:tcBorders>
+              <w:top w:val="single" w:sz="4" w:space="0" w:color="auto"/>
+              <w:left w:val="single" w:sz="4" w:space="0" w:color="auto"/>
+              <w:bottom w:val="single" w:sz="4" w:space="0" w:color="auto"/>
+              <w:right w:val="single" w:sz="4" w:space="0" w:color="auto"/>
+            </w:tcBorders>
+          </w:tcPr>
+          <w:p>
+            <w:pPr>
+              <w:spacing w:line="312" w:lineRule="auto"/>
+              <w:rPr>
+                <w:sz w:val="26"/>
+                <w:szCs w:val="20"/>
+                <w:lang w:val="en-GB"/>
+              </w:rPr>
+            </w:pPr>
+            <w:r>
+              <w:rPr>
+                <w:sz w:val="26"/>
+                <w:szCs w:val="20"/>
+              </w:rPr>
+              <w:t>NCC Education Level 5 Diploma in Business Information Technology (RQF)</w:t>
+            </w:r>
+          </w:p>
+        </w:tc>
+        <w:tc>
+          <w:tcPr>
+            <w:tcW w:w="1096" w:type="pct"/>
+            <w:tcBorders>
+              <w:top w:val="single" w:sz="4" w:space="0" w:color="auto"/>
+              <w:left w:val="single" w:sz="4" w:space="0" w:color="auto"/>
+              <w:bottom w:val="single" w:sz="4" w:space="0" w:color="auto"/>
+              <w:right w:val="single" w:sz="4" w:space="0" w:color="auto"/>
+            </w:tcBorders>
+          </w:tcPr>
+          <w:p>
+            <w:pPr>
+              <w:spacing w:line="312" w:lineRule="auto"/>
+              <w:rPr>
+                <w:sz w:val="26"/>
+                <w:szCs w:val="20"/>
+                <w:lang w:val="en-GB"/>
+              </w:rPr>
+            </w:pPr>
+            <w:r>
+              <w:rPr>
+                <w:sz w:val="26"/>
+                <w:szCs w:val="20"/>
+              </w:rPr>
+              <w:t>2018-01-20 2023-01-20</w:t>
+            </w:r>
+          </w:p>
+        </w:tc>
+        <w:tc>
+          <w:tcPr>
+            <w:tcW w:w="1187" w:type="pct"/>
+            <w:tcBorders>
+              <w:top w:val="single" w:sz="4" w:space="0" w:color="auto"/>
+              <w:left w:val="single" w:sz="4" w:space="0" w:color="auto"/>
+              <w:bottom w:val="single" w:sz="4" w:space="0" w:color="auto"/>
+              <w:right w:val="single" w:sz="4" w:space="0" w:color="auto"/>
+            </w:tcBorders>
+          </w:tcPr>
+          <w:p>
+            <w:pPr>
+              <w:keepNext/>
+              <w:spacing w:line="312" w:lineRule="auto"/>
+              <w:rPr>
+                <w:sz w:val="26"/>
+                <w:szCs w:val="20"/>
+                <w:lang w:val="en-GB"/>
+              </w:rPr>
+            </w:pPr>
+            <w:r>
+              <w:rPr>
+                <w:sz w:val="26"/>
+                <w:szCs w:val="20"/>
+              </w:rPr>
+              <w:t>Tiến sĩ</w:t>
+            </w:r>
+          </w:p>
+        </w:tc>
+      </w:tr>
+    </w:tbl>
+    <w:p>
+      <w:pPr>
+        <w:pStyle w:val="Caption"/>
+        <w:jc w:val="center"/>
+        <w:rPr>
+          <w:b/>
+          <w:bCs/>
+          <w:color w:val="0070C0"/>
+          <w:sz w:val="26"/>
+          <w:szCs w:val="26"/>
+        </w:rPr>
+      </w:pPr>
+      <w:r>
+        <w:rPr>
+          <w:b/>
+          <w:bCs/>
+          <w:color w:val="0070C0"/>
+          <w:sz w:val="26"/>
+          <w:szCs w:val="26"/>
+        </w:rPr>
+        <w:t xml:space="preserve">Bảng </w:t>
+      </w:r>
+      <w:r>
+        <w:rPr>
+          <w:b/>
+          <w:bCs/>
+          <w:color w:val="0070C0"/>
+          <w:sz w:val="26"/>
+          <w:szCs w:val="26"/>
+        </w:rPr>
+        <w:fldChar w:fldCharType="begin"/>
+      </w:r>
+      <w:r>
+        <w:rPr>
+          <w:b/>
+          <w:bCs/>
+          <w:color w:val="0070C0"/>
+          <w:sz w:val="26"/>
+          <w:szCs w:val="26"/>
+        </w:rPr>
+        <w:instrText xml:space="preserve"> SEQ Bảng \* ARABIC </w:instrText>
+      </w:r>
+      <w:r>
+        <w:rPr>
+          <w:b/>
+          <w:bCs/>
+          <w:color w:val="0070C0"/>
+          <w:sz w:val="26"/>
+          <w:szCs w:val="26"/>
+        </w:rPr>
+        <w:fldChar w:fldCharType="separate"/>
+      </w:r>
+      <w:r>
+        <w:rPr>
+          <w:b/>
+          <w:bCs/>
+          <w:noProof/>
+          <w:color w:val="0070C0"/>
+          <w:sz w:val="26"/>
+          <w:szCs w:val="26"/>
+        </w:rPr>
+        <w:t>4</w:t>
+      </w:r>
+      <w:r>
+        <w:rPr>
+          <w:b/>
+          <w:bCs/>
+          <w:color w:val="0070C0"/>
+          <w:sz w:val="26"/>
+          <w:szCs w:val="26"/>
+        </w:rPr>
+        <w:fldChar w:fldCharType="end"/>
+      </w:r>
+      <w:r>
+        <w:rPr>
+          <w:b/>
+          <w:bCs/>
+          <w:color w:val="0070C0"/>
+          <w:sz w:val="26"/>
+          <w:szCs w:val="26"/>
+        </w:rPr>
+        <w:t>: Qúa trình đào tạo bồi dưỡng</w:t>
+      </w:r>
+    </w:p>
+    <w:p>
+      <w:pPr>
+        <w:spacing w:before="120"/>
+        <w:rPr>
+          <w:sz w:val="26"/>
+          <w:szCs w:val="20"/>
+        </w:rPr>
+      </w:pPr>
+      <w:r>
+        <w:rPr>
+          <w:i/>
+          <w:iCs/>
+          <w:sz w:val="26"/>
+          <w:szCs w:val="20"/>
+          <w:lang w:val="en-GB"/>
+        </w:rPr>
+        <w:t xml:space="preserve">Ghi chú: </w:t>
+      </w:r>
+      <w:r>
+        <w:rPr>
+          <w:sz w:val="26"/>
+          <w:szCs w:val="20"/>
+          <w:lang w:val="en-GB"/>
+        </w:rPr>
+        <w:t>Hình thức đào tạo: Chính quy, tại chức, c</w:t>
+      </w:r>
+      <w:r>
+        <w:rPr>
+          <w:sz w:val="26"/>
+          <w:szCs w:val="20"/>
+          <w:lang w:val="en-GB"/>
+        </w:rPr>
+        <w:t xml:space="preserve">huyên tu, bồi dưỡng ..../ </w:t>
+      </w:r>
+      <w:r>
+        <w:rPr>
+          <w:sz w:val="26"/>
+          <w:szCs w:val="20"/>
+          <w:lang w:val="en-GB"/>
+        </w:rPr>
+        <w:t>Văn bằng: TSKH, TS, Ths, Cử nhân, Kỹ sư ............</w:t>
+      </w:r>
+    </w:p>
+    <w:p>
+      <w:pPr>
+        <w:spacing w:before="120" w:after="120"/>
+        <w:rPr>
+          <w:sz w:val="26"/>
+          <w:szCs w:val="20"/>
+        </w:rPr>
+      </w:pPr>
+      <w:r>
+        <w:rPr>
+          <w:sz w:val="26"/>
+          <w:szCs w:val="20"/>
+          <w:lang w:val="en-GB"/>
+        </w:rPr>
+        <w:t>2</w:t>
+      </w:r>
+      <w:r>
+        <w:rPr>
+          <w:sz w:val="26"/>
+          <w:szCs w:val="20"/>
+          <w:lang w:val="en-GB"/>
+        </w:rPr>
+        <w:t>9</w:t>
+      </w:r>
+      <w:r>
+        <w:rPr>
+          <w:sz w:val="26"/>
+          <w:szCs w:val="20"/>
+          <w:lang w:val="en-GB"/>
+        </w:rPr>
+        <w:t>) Tóm tắt quá trình công tác</w:t>
+      </w:r>
+    </w:p>
+    <w:tbl>
+      <w:tblPr>
+        <w:tblW w:w="5000" w:type="pct"/>
+        <w:tblBorders>
+          <w:top w:val="single" w:sz="4" w:space="0" w:color="auto"/>
+          <w:left w:val="single" w:sz="4" w:space="0" w:color="auto"/>
+          <w:bottom w:val="single" w:sz="4" w:space="0" w:color="auto"/>
+          <w:right w:val="single" w:sz="4" w:space="0" w:color="auto"/>
+          <w:insideH w:val="single" w:sz="4" w:space="0" w:color="auto"/>
+          <w:insideV w:val="single" w:sz="4" w:space="0" w:color="auto"/>
+        </w:tblBorders>
+        <w:tblLayout w:type="fixed"/>
+        <w:tblLook w:val="01E0" w:firstRow="1" w:lastRow="1" w:firstColumn="1" w:lastColumn="1" w:noHBand="0" w:noVBand="0"/>
+      </w:tblPr>
+      <w:tblGrid>
+        <w:gridCol w:w="896"/>
+        <w:gridCol w:w="3156"/>
+        <w:gridCol w:w="5123"/>
+      </w:tblGrid>
+      <w:tr>
+        <w:tc>
+          <w:tcPr>
+            <w:tcW w:w="488" w:type="pct"/>
+            <w:tcBorders>
+              <w:top w:val="single" w:sz="4" w:space="0" w:color="auto"/>
+              <w:left w:val="single" w:sz="4" w:space="0" w:color="auto"/>
+              <w:bottom w:val="single" w:sz="4" w:space="0" w:color="auto"/>
+              <w:right w:val="single" w:sz="4" w:space="0" w:color="auto"/>
+            </w:tcBorders>
+          </w:tcPr>
+          <w:p>
+            <w:pPr>
+              <w:jc w:val="center"/>
+              <w:rPr>
+                <w:b/>
+                <w:bCs/>
+                <w:sz w:val="26"/>
+                <w:szCs w:val="20"/>
+                <w:lang w:val="en-GB"/>
+              </w:rPr>
+            </w:pPr>
+            <w:r>
+              <w:rPr>
+                <w:b/>
+                <w:bCs/>
+                <w:sz w:val="26"/>
+                <w:szCs w:val="20"/>
+                <w:lang w:val="en-GB"/>
+              </w:rPr>
+              <w:t>STT</w:t>
+            </w:r>
+          </w:p>
+        </w:tc>
+        <w:tc>
+          <w:tcPr>
+            <w:tcW w:w="1720" w:type="pct"/>
+            <w:tcBorders>
+              <w:top w:val="single" w:sz="4" w:space="0" w:color="auto"/>
+              <w:left w:val="single" w:sz="4" w:space="0" w:color="auto"/>
+              <w:bottom w:val="single" w:sz="4" w:space="0" w:color="auto"/>
+              <w:right w:val="single" w:sz="4" w:space="0" w:color="auto"/>
+            </w:tcBorders>
+            <w:vAlign w:val="center"/>
+          </w:tcPr>
+          <w:p>
+            <w:pPr>
+              <w:jc w:val="center"/>
+              <w:rPr>
+                <w:b/>
+                <w:bCs/>
+                <w:sz w:val="26"/>
+                <w:szCs w:val="20"/>
+              </w:rPr>
+            </w:pPr>
+            <w:r>
+              <w:rPr>
+                <w:b/>
+                <w:bCs/>
+                <w:sz w:val="26"/>
+                <w:szCs w:val="20"/>
+                <w:lang w:val="en-GB"/>
+              </w:rPr>
+              <w:t>Từ tháng, năm đến tháng, năm</w:t>
+            </w:r>
+          </w:p>
+        </w:tc>
+        <w:tc>
+          <w:tcPr>
+            <w:tcW w:w="2792" w:type="pct"/>
+            <w:tcBorders>
+              <w:top w:val="single" w:sz="4" w:space="0" w:color="auto"/>
+              <w:left w:val="single" w:sz="4" w:space="0" w:color="auto"/>
+              <w:bottom w:val="single" w:sz="4" w:space="0" w:color="auto"/>
+              <w:right w:val="single" w:sz="4" w:space="0" w:color="auto"/>
+            </w:tcBorders>
+            <w:vAlign w:val="center"/>
+          </w:tcPr>
+          <w:p>
+            <w:pPr>
+              <w:jc w:val="center"/>
+              <w:rPr>
+                <w:b/>
+                <w:bCs/>
+                <w:sz w:val="26"/>
+                <w:szCs w:val="20"/>
+              </w:rPr>
+            </w:pPr>
+            <w:r>
+              <w:rPr>
+                <w:b/>
+                <w:bCs/>
+                <w:sz w:val="26"/>
+                <w:szCs w:val="20"/>
+                <w:lang w:val="en-GB"/>
+              </w:rPr>
+              <w:t>Chức danh, chức vụ, đơn vị công tác (đảng, chính quyền, đoàn thể, tổ chức xã hội), kể cả thời gian được đào tạo, bồi dưỡng về chuyên môn, nghiệp vụ,......</w:t>
+            </w:r>
+          </w:p>
+        </w:tc>
+      </w:tr>
+      <w:tr>
+        <w:tc>
+          <w:tcPr>
+            <w:tcW w:w="488" w:type="pct"/>
+            <w:tcBorders>
+              <w:top w:val="single" w:sz="4" w:space="0" w:color="auto"/>
+              <w:left w:val="single" w:sz="4" w:space="0" w:color="auto"/>
+              <w:bottom w:val="single" w:sz="4" w:space="0" w:color="auto"/>
+              <w:right w:val="single" w:sz="4" w:space="0" w:color="auto"/>
+            </w:tcBorders>
+          </w:tcPr>
+          <w:p>
+            <w:pPr>
+              <w:spacing w:line="312" w:lineRule="auto"/>
+              <w:jc w:val="center"/>
+              <w:rPr>
+                <w:b/>
+                <w:bCs/>
+                <w:sz w:val="26"/>
+                <w:szCs w:val="20"/>
+                <w:lang w:val="en-GB"/>
+              </w:rPr>
+            </w:pPr>
+            <w:r>
+              <w:rPr>
+                <w:b/>
+                <w:bCs/>
+                <w:sz w:val="26"/>
+                <w:szCs w:val="20"/>
+              </w:rPr>
+              <w:t>1</w:t>
+            </w:r>
+          </w:p>
+        </w:tc>
+        <w:tc>
+          <w:tcPr>
+            <w:tcW w:w="1720" w:type="pct"/>
+            <w:tcBorders>
+              <w:top w:val="single" w:sz="4" w:space="0" w:color="auto"/>
+              <w:left w:val="single" w:sz="4" w:space="0" w:color="auto"/>
+              <w:bottom w:val="single" w:sz="4" w:space="0" w:color="auto"/>
+              <w:right w:val="single" w:sz="4" w:space="0" w:color="auto"/>
+            </w:tcBorders>
+          </w:tcPr>
+          <w:p>
+            <w:pPr>
+              <w:spacing w:line="312" w:lineRule="auto"/>
+              <w:rPr>
+                <w:sz w:val="26"/>
+                <w:szCs w:val="20"/>
+                <w:lang w:val="en-GB"/>
+              </w:rPr>
+            </w:pPr>
+            <w:r>
+              <w:rPr>
+                <w:sz w:val="26"/>
+                <w:szCs w:val="20"/>
+              </w:rPr>
+              <w:t>2023 - 2025</w:t>
+            </w:r>
+          </w:p>
+        </w:tc>
+        <w:tc>
+          <w:tcPr>
+            <w:tcW w:w="2792" w:type="pct"/>
+            <w:tcBorders>
+              <w:top w:val="single" w:sz="4" w:space="0" w:color="auto"/>
+              <w:left w:val="single" w:sz="4" w:space="0" w:color="auto"/>
+              <w:bottom w:val="single" w:sz="4" w:space="0" w:color="auto"/>
+              <w:right w:val="single" w:sz="4" w:space="0" w:color="auto"/>
+            </w:tcBorders>
+          </w:tcPr>
+          <w:p>
+            <w:pPr>
+              <w:keepNext/>
+              <w:spacing w:line="312" w:lineRule="auto"/>
+              <w:rPr>
+                <w:sz w:val="26"/>
+                <w:szCs w:val="20"/>
+                <w:lang w:val="en-GB"/>
+              </w:rPr>
+            </w:pPr>
+            <w:r>
+              <w:rPr>
+                <w:sz w:val="26"/>
+                <w:szCs w:val="20"/>
+                <w:lang w:val="en-GB"/>
+              </w:rPr>
+              <w:t>- Ch</w:t>
+            </w:r>
+            <w:r>
+              <w:rPr>
+                <w:sz w:val="26"/>
+                <w:szCs w:val="20"/>
+                <w:lang w:val="en-GB"/>
+              </w:rPr>
+              <w:t>ức</w:t>
+            </w:r>
+            <w:r>
+              <w:rPr>
+                <w:sz w:val="26"/>
+                <w:szCs w:val="20"/>
+                <w:lang w:val="en-GB"/>
+              </w:rPr>
+              <w:t xml:space="preserve"> v</w:t>
+            </w:r>
+            <w:r>
+              <w:rPr>
+                <w:sz w:val="26"/>
+                <w:szCs w:val="20"/>
+                <w:lang w:val="en-GB"/>
+              </w:rPr>
+              <w:t>ụ</w:t>
+            </w:r>
+            <w:r>
+              <w:rPr>
+                <w:sz w:val="26"/>
+                <w:szCs w:val="20"/>
+                <w:lang w:val="en-GB"/>
+              </w:rPr>
+              <w:t xml:space="preserve">: </w:t>
+            </w:r>
+            <w:r>
+              <w:rPr>
+                <w:sz w:val="26"/>
+                <w:szCs w:val="20"/>
+              </w:rPr>
+              <w:t>Viên chức</w:t>
+            </w:r>
+          </w:p>
+          <w:p>
+            <w:pPr>
+              <w:keepNext/>
+              <w:spacing w:line="312" w:lineRule="auto"/>
+              <w:rPr>
+                <w:sz w:val="26"/>
+                <w:szCs w:val="20"/>
+                <w:lang w:val="en-GB"/>
+              </w:rPr>
+            </w:pPr>
+            <w:r>
+              <w:rPr>
+                <w:sz w:val="26"/>
+                <w:szCs w:val="20"/>
+                <w:lang w:val="en-GB"/>
+              </w:rPr>
+              <w:t>- S</w:t>
+            </w:r>
+            <w:r>
+              <w:rPr>
+                <w:sz w:val="26"/>
+                <w:szCs w:val="20"/>
+                <w:lang w:val="en-GB"/>
+              </w:rPr>
+              <w:t>ố</w:t>
+            </w:r>
+            <w:r>
+              <w:rPr>
+                <w:sz w:val="26"/>
+                <w:szCs w:val="20"/>
+                <w:lang w:val="en-GB"/>
+              </w:rPr>
+              <w:t xml:space="preserve"> quy</w:t>
+            </w:r>
+            <w:r>
+              <w:rPr>
+                <w:sz w:val="26"/>
+                <w:szCs w:val="20"/>
+                <w:lang w:val="en-GB"/>
+              </w:rPr>
+              <w:t>ết</w:t>
+            </w:r>
+            <w:r>
+              <w:rPr>
+                <w:sz w:val="26"/>
+                <w:szCs w:val="20"/>
+                <w:lang w:val="en-GB"/>
+              </w:rPr>
+              <w:t xml:space="preserve"> </w:t>
+            </w:r>
+            <w:r>
+              <w:rPr>
+                <w:sz w:val="26"/>
+                <w:szCs w:val="20"/>
+                <w:lang w:val="en-GB"/>
+              </w:rPr>
+              <w:t>định</w:t>
+            </w:r>
+            <w:r>
+              <w:rPr>
+                <w:sz w:val="26"/>
+                <w:szCs w:val="20"/>
+                <w:lang w:val="en-GB"/>
+              </w:rPr>
+              <w:t xml:space="preserve">: </w:t>
+            </w:r>
+            <w:r>
+              <w:rPr>
+                <w:sz w:val="26"/>
+                <w:szCs w:val="20"/>
+              </w:rPr>
+              <w:t>16/QĐ-ĐHCT</w:t>
+            </w:r>
+          </w:p>
+          <w:p>
+            <w:pPr>
+              <w:keepNext/>
+              <w:spacing w:line="312" w:lineRule="auto"/>
+              <w:rPr>
+                <w:sz w:val="26"/>
+                <w:szCs w:val="20"/>
+                <w:lang w:val="en-GB"/>
+              </w:rPr>
+            </w:pPr>
+            <w:r>
+              <w:rPr>
+                <w:sz w:val="26"/>
+                <w:szCs w:val="20"/>
+                <w:lang w:val="en-GB"/>
+              </w:rPr>
+              <w:t>- Ng</w:t>
+            </w:r>
+            <w:r>
+              <w:rPr>
+                <w:sz w:val="26"/>
+                <w:szCs w:val="20"/>
+                <w:lang w:val="en-GB"/>
+              </w:rPr>
+              <w:t>ày</w:t>
+            </w:r>
+            <w:r>
+              <w:rPr>
+                <w:sz w:val="26"/>
+                <w:szCs w:val="20"/>
+                <w:lang w:val="en-GB"/>
+              </w:rPr>
+              <w:t xml:space="preserve"> k</w:t>
+            </w:r>
+            <w:r>
+              <w:rPr>
+                <w:sz w:val="26"/>
+                <w:szCs w:val="20"/>
+                <w:lang w:val="en-GB"/>
+              </w:rPr>
+              <w:t>ý</w:t>
+            </w:r>
+            <w:r>
+              <w:rPr>
+                <w:sz w:val="26"/>
+                <w:szCs w:val="20"/>
+                <w:lang w:val="en-GB"/>
+              </w:rPr>
+              <w:t xml:space="preserve">: </w:t>
+            </w:r>
+            <w:r>
+              <w:rPr>
+                <w:sz w:val="26"/>
+                <w:szCs w:val="20"/>
+              </w:rPr>
+              <w:t>2023-02-12</w:t>
+            </w:r>
+          </w:p>
+        </w:tc>
+      </w:tr>
+      <w:tr>
+        <w:tc>
+          <w:tcPr>
+            <w:tcW w:w="488" w:type="pct"/>
+            <w:tcBorders>
+              <w:top w:val="single" w:sz="4" w:space="0" w:color="auto"/>
+              <w:left w:val="single" w:sz="4" w:space="0" w:color="auto"/>
+              <w:bottom w:val="single" w:sz="4" w:space="0" w:color="auto"/>
+              <w:right w:val="single" w:sz="4" w:space="0" w:color="auto"/>
+            </w:tcBorders>
+          </w:tcPr>
+          <w:p>
+            <w:pPr>
+              <w:spacing w:line="312" w:lineRule="auto"/>
+              <w:jc w:val="center"/>
+              <w:rPr>
+                <w:b/>
+                <w:bCs/>
+                <w:sz w:val="26"/>
+                <w:szCs w:val="20"/>
+                <w:lang w:val="en-GB"/>
+              </w:rPr>
+            </w:pPr>
+            <w:r>
+              <w:rPr>
+                <w:b/>
+                <w:bCs/>
+                <w:sz w:val="26"/>
+                <w:szCs w:val="20"/>
+              </w:rPr>
+              <w:t>2</w:t>
+            </w:r>
+          </w:p>
+        </w:tc>
+        <w:tc>
+          <w:tcPr>
+            <w:tcW w:w="1720" w:type="pct"/>
+            <w:tcBorders>
+              <w:top w:val="single" w:sz="4" w:space="0" w:color="auto"/>
+              <w:left w:val="single" w:sz="4" w:space="0" w:color="auto"/>
+              <w:bottom w:val="single" w:sz="4" w:space="0" w:color="auto"/>
+              <w:right w:val="single" w:sz="4" w:space="0" w:color="auto"/>
+            </w:tcBorders>
+          </w:tcPr>
+          <w:p>
+            <w:pPr>
+              <w:spacing w:line="312" w:lineRule="auto"/>
+              <w:rPr>
+                <w:sz w:val="26"/>
+                <w:szCs w:val="20"/>
+                <w:lang w:val="en-GB"/>
+              </w:rPr>
+            </w:pPr>
+            <w:r>
+              <w:rPr>
+                <w:sz w:val="26"/>
+                <w:szCs w:val="20"/>
+              </w:rPr>
+              <w:t>2019 - 2022</w:t>
+            </w:r>
+          </w:p>
+        </w:tc>
+        <w:tc>
+          <w:tcPr>
+            <w:tcW w:w="2792" w:type="pct"/>
+            <w:tcBorders>
+              <w:top w:val="single" w:sz="4" w:space="0" w:color="auto"/>
+              <w:left w:val="single" w:sz="4" w:space="0" w:color="auto"/>
+              <w:bottom w:val="single" w:sz="4" w:space="0" w:color="auto"/>
+              <w:right w:val="single" w:sz="4" w:space="0" w:color="auto"/>
+            </w:tcBorders>
+          </w:tcPr>
+          <w:p>
+            <w:pPr>
+              <w:keepNext/>
+              <w:spacing w:line="312" w:lineRule="auto"/>
+              <w:rPr>
+                <w:sz w:val="26"/>
+                <w:szCs w:val="20"/>
+                <w:lang w:val="en-GB"/>
+              </w:rPr>
+            </w:pPr>
+            <w:r>
+              <w:rPr>
+                <w:sz w:val="26"/>
+                <w:szCs w:val="20"/>
+                <w:lang w:val="en-GB"/>
+              </w:rPr>
+              <w:t>- Ch</w:t>
+            </w:r>
+            <w:r>
+              <w:rPr>
+                <w:sz w:val="26"/>
+                <w:szCs w:val="20"/>
+                <w:lang w:val="en-GB"/>
+              </w:rPr>
+              <w:t>ức</w:t>
+            </w:r>
+            <w:r>
+              <w:rPr>
+                <w:sz w:val="26"/>
+                <w:szCs w:val="20"/>
+                <w:lang w:val="en-GB"/>
+              </w:rPr>
+              <w:t xml:space="preserve"> v</w:t>
+            </w:r>
+            <w:r>
+              <w:rPr>
+                <w:sz w:val="26"/>
+                <w:szCs w:val="20"/>
+                <w:lang w:val="en-GB"/>
+              </w:rPr>
+              <w:t>ụ</w:t>
+            </w:r>
+            <w:r>
+              <w:rPr>
+                <w:sz w:val="26"/>
+                <w:szCs w:val="20"/>
+                <w:lang w:val="en-GB"/>
+              </w:rPr>
+              <w:t xml:space="preserve">: </w:t>
+            </w:r>
+            <w:r>
+              <w:rPr>
+                <w:sz w:val="26"/>
+                <w:szCs w:val="20"/>
+              </w:rPr>
+              <w:t>Viên chức</w:t>
+            </w:r>
+          </w:p>
+          <w:p>
+            <w:pPr>
+              <w:keepNext/>
+              <w:spacing w:line="312" w:lineRule="auto"/>
+              <w:rPr>
+                <w:sz w:val="26"/>
+                <w:szCs w:val="20"/>
+                <w:lang w:val="en-GB"/>
+              </w:rPr>
+            </w:pPr>
+            <w:r>
+              <w:rPr>
+                <w:sz w:val="26"/>
+                <w:szCs w:val="20"/>
+                <w:lang w:val="en-GB"/>
+              </w:rPr>
+              <w:t>- S</w:t>
+            </w:r>
+            <w:r>
+              <w:rPr>
+                <w:sz w:val="26"/>
+                <w:szCs w:val="20"/>
+                <w:lang w:val="en-GB"/>
+              </w:rPr>
+              <w:t>ố</w:t>
+            </w:r>
+            <w:r>
+              <w:rPr>
+                <w:sz w:val="26"/>
+                <w:szCs w:val="20"/>
+                <w:lang w:val="en-GB"/>
+              </w:rPr>
+              <w:t xml:space="preserve"> quy</w:t>
+            </w:r>
+            <w:r>
+              <w:rPr>
+                <w:sz w:val="26"/>
+                <w:szCs w:val="20"/>
+                <w:lang w:val="en-GB"/>
+              </w:rPr>
+              <w:t>ết</w:t>
+            </w:r>
+            <w:r>
+              <w:rPr>
+                <w:sz w:val="26"/>
+                <w:szCs w:val="20"/>
+                <w:lang w:val="en-GB"/>
+              </w:rPr>
+              <w:t xml:space="preserve"> </w:t>
+            </w:r>
+            <w:r>
+              <w:rPr>
+                <w:sz w:val="26"/>
+                <w:szCs w:val="20"/>
+                <w:lang w:val="en-GB"/>
+              </w:rPr>
+              <w:t>định</w:t>
+            </w:r>
+            <w:r>
+              <w:rPr>
+                <w:sz w:val="26"/>
+                <w:szCs w:val="20"/>
+                <w:lang w:val="en-GB"/>
+              </w:rPr>
+              <w:t xml:space="preserve">: </w:t>
+            </w:r>
+            <w:r>
+              <w:rPr>
+                <w:sz w:val="26"/>
+                <w:szCs w:val="20"/>
+              </w:rPr>
+              <w:t>51/QĐ-ĐHCT</w:t>
+            </w:r>
+          </w:p>
+          <w:p>
+            <w:pPr>
+              <w:keepNext/>
+              <w:spacing w:line="312" w:lineRule="auto"/>
+              <w:rPr>
+                <w:sz w:val="26"/>
+                <w:szCs w:val="20"/>
+                <w:lang w:val="en-GB"/>
+              </w:rPr>
+            </w:pPr>
+            <w:r>
+              <w:rPr>
+                <w:sz w:val="26"/>
+                <w:szCs w:val="20"/>
+                <w:lang w:val="en-GB"/>
+              </w:rPr>
+              <w:t>- Ng</w:t>
+            </w:r>
+            <w:r>
+              <w:rPr>
+                <w:sz w:val="26"/>
+                <w:szCs w:val="20"/>
+                <w:lang w:val="en-GB"/>
+              </w:rPr>
+              <w:t>ày</w:t>
+            </w:r>
+            <w:r>
+              <w:rPr>
+                <w:sz w:val="26"/>
+                <w:szCs w:val="20"/>
+                <w:lang w:val="en-GB"/>
+              </w:rPr>
+              <w:t xml:space="preserve"> k</w:t>
+            </w:r>
+            <w:r>
+              <w:rPr>
+                <w:sz w:val="26"/>
+                <w:szCs w:val="20"/>
+                <w:lang w:val="en-GB"/>
+              </w:rPr>
+              <w:t>ý</w:t>
+            </w:r>
+            <w:r>
+              <w:rPr>
+                <w:sz w:val="26"/>
+                <w:szCs w:val="20"/>
+                <w:lang w:val="en-GB"/>
+              </w:rPr>
+              <w:t xml:space="preserve">: </w:t>
+            </w:r>
+            <w:r>
+              <w:rPr>
+                <w:sz w:val="26"/>
+                <w:szCs w:val="20"/>
+              </w:rPr>
+              <w:t>2019-12-24</w:t>
+            </w:r>
+          </w:p>
+        </w:tc>
+      </w:tr>
+      <w:tr>
+        <w:tc>
+          <w:tcPr>
+            <w:tcW w:w="488" w:type="pct"/>
+            <w:tcBorders>
+              <w:top w:val="single" w:sz="4" w:space="0" w:color="auto"/>
+              <w:left w:val="single" w:sz="4" w:space="0" w:color="auto"/>
+              <w:bottom w:val="single" w:sz="4" w:space="0" w:color="auto"/>
+              <w:right w:val="single" w:sz="4" w:space="0" w:color="auto"/>
+            </w:tcBorders>
+          </w:tcPr>
+          <w:p>
+            <w:pPr>
+              <w:spacing w:line="312" w:lineRule="auto"/>
+              <w:jc w:val="center"/>
+              <w:rPr>
+                <w:b/>
+                <w:bCs/>
+                <w:sz w:val="26"/>
+                <w:szCs w:val="20"/>
+                <w:lang w:val="en-GB"/>
+              </w:rPr>
+            </w:pPr>
+            <w:r>
+              <w:rPr>
+                <w:b/>
+                <w:bCs/>
+                <w:sz w:val="26"/>
+                <w:szCs w:val="20"/>
+              </w:rPr>
+              <w:t>3</w:t>
+            </w:r>
+          </w:p>
+        </w:tc>
+        <w:tc>
+          <w:tcPr>
+            <w:tcW w:w="1720" w:type="pct"/>
+            <w:tcBorders>
+              <w:top w:val="single" w:sz="4" w:space="0" w:color="auto"/>
+              <w:left w:val="single" w:sz="4" w:space="0" w:color="auto"/>
+              <w:bottom w:val="single" w:sz="4" w:space="0" w:color="auto"/>
+              <w:right w:val="single" w:sz="4" w:space="0" w:color="auto"/>
+            </w:tcBorders>
+          </w:tcPr>
+          <w:p>
+            <w:pPr>
+              <w:spacing w:line="312" w:lineRule="auto"/>
+              <w:rPr>
+                <w:sz w:val="26"/>
+                <w:szCs w:val="20"/>
+                <w:lang w:val="en-GB"/>
+              </w:rPr>
+            </w:pPr>
+            <w:r>
+              <w:rPr>
+                <w:sz w:val="26"/>
+                <w:szCs w:val="20"/>
+              </w:rPr>
+              <w:t>2016 - 2019</w:t>
+            </w:r>
+          </w:p>
+        </w:tc>
+        <w:tc>
+          <w:tcPr>
+            <w:tcW w:w="2792" w:type="pct"/>
+            <w:tcBorders>
+              <w:top w:val="single" w:sz="4" w:space="0" w:color="auto"/>
+              <w:left w:val="single" w:sz="4" w:space="0" w:color="auto"/>
+              <w:bottom w:val="single" w:sz="4" w:space="0" w:color="auto"/>
+              <w:right w:val="single" w:sz="4" w:space="0" w:color="auto"/>
+            </w:tcBorders>
+          </w:tcPr>
+          <w:p>
+            <w:pPr>
+              <w:keepNext/>
+              <w:spacing w:line="312" w:lineRule="auto"/>
+              <w:rPr>
+                <w:sz w:val="26"/>
+                <w:szCs w:val="20"/>
+                <w:lang w:val="en-GB"/>
+              </w:rPr>
+            </w:pPr>
+            <w:r>
+              <w:rPr>
+                <w:sz w:val="26"/>
+                <w:szCs w:val="20"/>
+                <w:lang w:val="en-GB"/>
+              </w:rPr>
+              <w:t>- Ch</w:t>
+            </w:r>
+            <w:r>
+              <w:rPr>
+                <w:sz w:val="26"/>
+                <w:szCs w:val="20"/>
+                <w:lang w:val="en-GB"/>
+              </w:rPr>
+              <w:t>ức</w:t>
+            </w:r>
+            <w:r>
+              <w:rPr>
+                <w:sz w:val="26"/>
+                <w:szCs w:val="20"/>
+                <w:lang w:val="en-GB"/>
+              </w:rPr>
+              <w:t xml:space="preserve"> v</w:t>
+            </w:r>
+            <w:r>
+              <w:rPr>
+                <w:sz w:val="26"/>
+                <w:szCs w:val="20"/>
+                <w:lang w:val="en-GB"/>
+              </w:rPr>
+              <w:t>ụ</w:t>
+            </w:r>
+            <w:r>
+              <w:rPr>
+                <w:sz w:val="26"/>
+                <w:szCs w:val="20"/>
+                <w:lang w:val="en-GB"/>
+              </w:rPr>
+              <w:t xml:space="preserve">: </w:t>
+            </w:r>
+            <w:r>
+              <w:rPr>
+                <w:sz w:val="26"/>
+                <w:szCs w:val="20"/>
+              </w:rPr>
+              <w:t>Viên chức</w:t>
+            </w:r>
+          </w:p>
+          <w:p>
+            <w:pPr>
+              <w:keepNext/>
+              <w:spacing w:line="312" w:lineRule="auto"/>
+              <w:rPr>
+                <w:sz w:val="26"/>
+                <w:szCs w:val="20"/>
+                <w:lang w:val="en-GB"/>
+              </w:rPr>
+            </w:pPr>
+            <w:r>
+              <w:rPr>
+                <w:sz w:val="26"/>
+                <w:szCs w:val="20"/>
+                <w:lang w:val="en-GB"/>
+              </w:rPr>
+              <w:t>- S</w:t>
+            </w:r>
+            <w:r>
+              <w:rPr>
+                <w:sz w:val="26"/>
+                <w:szCs w:val="20"/>
+                <w:lang w:val="en-GB"/>
+              </w:rPr>
+              <w:t>ố</w:t>
+            </w:r>
+            <w:r>
+              <w:rPr>
+                <w:sz w:val="26"/>
+                <w:szCs w:val="20"/>
+                <w:lang w:val="en-GB"/>
+              </w:rPr>
+              <w:t xml:space="preserve"> quy</w:t>
+            </w:r>
+            <w:r>
+              <w:rPr>
+                <w:sz w:val="26"/>
+                <w:szCs w:val="20"/>
+                <w:lang w:val="en-GB"/>
+              </w:rPr>
+              <w:t>ết</w:t>
+            </w:r>
+            <w:r>
+              <w:rPr>
+                <w:sz w:val="26"/>
+                <w:szCs w:val="20"/>
+                <w:lang w:val="en-GB"/>
+              </w:rPr>
+              <w:t xml:space="preserve"> </w:t>
+            </w:r>
+            <w:r>
+              <w:rPr>
+                <w:sz w:val="26"/>
+                <w:szCs w:val="20"/>
+                <w:lang w:val="en-GB"/>
+              </w:rPr>
+              <w:t>định</w:t>
+            </w:r>
+            <w:r>
+              <w:rPr>
+                <w:sz w:val="26"/>
+                <w:szCs w:val="20"/>
+                <w:lang w:val="en-GB"/>
+              </w:rPr>
+              <w:t xml:space="preserve">: </w:t>
+            </w:r>
+            <w:r>
+              <w:rPr>
+                <w:sz w:val="26"/>
+                <w:szCs w:val="20"/>
+              </w:rPr>
+              <w:t>015/QĐ-ĐHCT</w:t>
+            </w:r>
+          </w:p>
+          <w:p>
+            <w:pPr>
+              <w:keepNext/>
+              <w:spacing w:line="312" w:lineRule="auto"/>
+              <w:rPr>
+                <w:sz w:val="26"/>
+                <w:szCs w:val="20"/>
+                <w:lang w:val="en-GB"/>
+              </w:rPr>
+            </w:pPr>
+            <w:r>
+              <w:rPr>
+                <w:sz w:val="26"/>
+                <w:szCs w:val="20"/>
+                <w:lang w:val="en-GB"/>
+              </w:rPr>
+              <w:t>- Ng</w:t>
+            </w:r>
+            <w:r>
+              <w:rPr>
+                <w:sz w:val="26"/>
+                <w:szCs w:val="20"/>
+                <w:lang w:val="en-GB"/>
+              </w:rPr>
+              <w:t>ày</w:t>
+            </w:r>
+            <w:r>
+              <w:rPr>
+                <w:sz w:val="26"/>
+                <w:szCs w:val="20"/>
+                <w:lang w:val="en-GB"/>
+              </w:rPr>
+              <w:t xml:space="preserve"> k</w:t>
+            </w:r>
+            <w:r>
+              <w:rPr>
+                <w:sz w:val="26"/>
+                <w:szCs w:val="20"/>
+                <w:lang w:val="en-GB"/>
+              </w:rPr>
+              <w:t>ý</w:t>
+            </w:r>
+            <w:r>
+              <w:rPr>
+                <w:sz w:val="26"/>
+                <w:szCs w:val="20"/>
+                <w:lang w:val="en-GB"/>
+              </w:rPr>
+              <w:t xml:space="preserve">: </w:t>
+            </w:r>
+            <w:r>
+              <w:rPr>
+                <w:sz w:val="26"/>
+                <w:szCs w:val="20"/>
+              </w:rPr>
+              <w:t>2016-02-15</w:t>
+            </w:r>
+          </w:p>
+        </w:tc>
+      </w:tr>
+    </w:tbl>
+    <w:p>
+      <w:pPr>
+        <w:pStyle w:val="Caption"/>
+        <w:jc w:val="center"/>
+        <w:rPr>
+          <w:b/>
+          <w:bCs/>
+          <w:color w:val="0070C0"/>
+          <w:sz w:val="26"/>
+          <w:szCs w:val="26"/>
+        </w:rPr>
+      </w:pPr>
+      <w:r>
+        <w:rPr>
+          <w:b/>
+          <w:bCs/>
+          <w:color w:val="0070C0"/>
+          <w:sz w:val="26"/>
+          <w:szCs w:val="26"/>
+        </w:rPr>
+        <w:t xml:space="preserve">Bảng </w:t>
+      </w:r>
+      <w:r>
+        <w:rPr>
+          <w:b/>
+          <w:bCs/>
+          <w:color w:val="0070C0"/>
+          <w:sz w:val="26"/>
+          <w:szCs w:val="26"/>
+        </w:rPr>
+        <w:fldChar w:fldCharType="begin"/>
+      </w:r>
+      <w:r>
+        <w:rPr>
+          <w:b/>
+          <w:bCs/>
+          <w:color w:val="0070C0"/>
+          <w:sz w:val="26"/>
+          <w:szCs w:val="26"/>
+        </w:rPr>
+        <w:instrText xml:space="preserve"> SEQ Bảng \* ARABIC </w:instrText>
+      </w:r>
+      <w:r>
+        <w:rPr>
+          <w:b/>
+          <w:bCs/>
+          <w:color w:val="0070C0"/>
+          <w:sz w:val="26"/>
+          <w:szCs w:val="26"/>
+        </w:rPr>
+        <w:fldChar w:fldCharType="separate"/>
+      </w:r>
+      <w:r>
+        <w:rPr>
+          <w:b/>
+          <w:bCs/>
+          <w:noProof/>
+          <w:color w:val="0070C0"/>
+          <w:sz w:val="26"/>
+          <w:szCs w:val="26"/>
+        </w:rPr>
+        <w:t>5</w:t>
+      </w:r>
+      <w:r>
+        <w:rPr>
+          <w:b/>
+          <w:bCs/>
+          <w:color w:val="0070C0"/>
+          <w:sz w:val="26"/>
+          <w:szCs w:val="26"/>
+        </w:rPr>
+        <w:fldChar w:fldCharType="end"/>
+      </w:r>
+      <w:r>
+        <w:rPr>
+          <w:b/>
+          <w:bCs/>
+          <w:color w:val="0070C0"/>
+          <w:sz w:val="26"/>
+          <w:szCs w:val="26"/>
+        </w:rPr>
+        <w:t>: Quá trình công tác</w:t>
+      </w:r>
+    </w:p>
+    <w:p>
+      <w:pPr>
+        <w:tabs>
+          <w:tab w:val="right" w:leader="dot" w:pos="9000"/>
+        </w:tabs>
+        <w:spacing w:before="120"/>
+        <w:rPr>
+          <w:sz w:val="26"/>
+          <w:szCs w:val="20"/>
+          <w:lang w:val="en-GB"/>
+        </w:rPr>
+      </w:pPr>
+      <w:r>
+        <w:rPr>
+          <w:sz w:val="26"/>
+          <w:szCs w:val="20"/>
+          <w:lang w:val="en-GB"/>
+        </w:rPr>
+        <w:t>30</w:t>
+      </w:r>
+      <w:r>
+        <w:rPr>
+          <w:sz w:val="26"/>
+          <w:szCs w:val="20"/>
+          <w:lang w:val="en-GB"/>
+        </w:rPr>
+        <w:t xml:space="preserve">) Đặc điểm lịch sử bản thân: </w:t>
+      </w:r>
+    </w:p>
+    <w:p>
+      <w:pPr>
+        <w:tabs>
+          <w:tab w:val="right" w:leader="dot" w:pos="9000"/>
+        </w:tabs>
+        <w:spacing w:before="120"/>
+        <w:rPr>
+          <w:sz w:val="26"/>
+          <w:szCs w:val="20"/>
+          <w:lang w:val="en-GB"/>
+        </w:rPr>
+      </w:pPr>
+      <w:r>
+        <w:rPr>
+          <w:sz w:val="26"/>
+          <w:szCs w:val="20"/>
+          <w:lang w:val="en-GB"/>
+        </w:rPr>
+        <w:t>- Khai rõ: bị bắt, bị tù (từ ngày tháng năm nào đến ngày tháng năm nào, ở đâu), đã khai báo cho ai, những vấn đề gì? Bản thân có làm việc trong chế độ cũ (cơ quan, đơn vị nào, địa điểm, chức danh, chức vụ, thời gian làm việc ....)</w:t>
+      </w:r>
+    </w:p>
+    <w:p>
+      <w:pPr>
+        <w:tabs>
+          <w:tab w:val="right" w:leader="dot" w:pos="9000"/>
+        </w:tabs>
+        <w:spacing w:before="120"/>
+        <w:rPr>
+          <w:sz w:val="26"/>
+          <w:szCs w:val="20"/>
+          <w:lang w:val="en-GB"/>
+        </w:rPr>
+      </w:pPr>
+      <w:r>
+        <w:rPr>
+          <w:sz w:val="26"/>
+          <w:szCs w:val="20"/>
+        </w:rPr>
+        <w:t xml:space="preserve">                </w:t>
+      </w:r>
+    </w:p>
+    <w:p>
+      <w:pPr>
+        <w:tabs>
+          <w:tab w:val="right" w:leader="dot" w:pos="9000"/>
+        </w:tabs>
+        <w:spacing w:before="120"/>
+        <w:rPr>
+          <w:sz w:val="26"/>
+          <w:szCs w:val="20"/>
+          <w:lang w:val="en-GB"/>
+        </w:rPr>
+      </w:pPr>
+      <w:r>
+        <w:rPr>
+          <w:sz w:val="26"/>
+          <w:szCs w:val="20"/>
+          <w:lang w:val="en-GB"/>
+        </w:rPr>
+        <w:t xml:space="preserve">- Tham gia hoặc có quan hệ với các tổ chức chính trị, kinh tế, xã hội nào ở nước ngoài (làm gì, tổ chức nào, đặt trụ sở ở đâu .........?): </w:t>
+      </w:r>
+    </w:p>
+    <w:p>
+      <w:pPr>
+        <w:tabs>
+          <w:tab w:val="right" w:leader="dot" w:pos="9000"/>
+        </w:tabs>
+        <w:spacing w:before="120"/>
+        <w:rPr>
+          <w:sz w:val="26"/>
+          <w:szCs w:val="20"/>
+          <w:lang w:val="en-GB"/>
+        </w:rPr>
+      </w:pPr>
+      <w:r>
+        <w:rPr>
+          <w:sz w:val="26"/>
+          <w:szCs w:val="20"/>
+          <w:lang w:val="en-GB"/>
+        </w:rPr>
+        <w:t xml:space="preserve">                </w:t>
+      </w:r>
+      <w:r>
+        <w:rPr>
+          <w:sz w:val="26"/>
+          <w:szCs w:val="20"/>
+        </w:rPr>
+        <w:t/>
+      </w:r>
+    </w:p>
+    <w:p>
+      <w:pPr>
+        <w:tabs>
+          <w:tab w:val="right" w:leader="dot" w:pos="9000"/>
+        </w:tabs>
+        <w:spacing w:before="120"/>
+        <w:rPr>
+          <w:sz w:val="25"/>
+          <w:szCs w:val="25"/>
+          <w:lang w:val="en-GB"/>
+        </w:rPr>
+      </w:pPr>
+      <w:r>
+        <w:rPr>
+          <w:sz w:val="25"/>
+          <w:szCs w:val="25"/>
+          <w:lang w:val="en-GB"/>
+        </w:rPr>
+        <w:t>- Có thân nhân (Cha, Mẹ, Vợ, Chồng, con, anh chị em ruột) ở nước ngoài (làm gì, địa chỉ)?</w:t>
+      </w:r>
+    </w:p>
+    <w:p>
+      <w:pPr>
+        <w:tabs>
+          <w:tab w:val="right" w:leader="dot" w:pos="9000"/>
+        </w:tabs>
+        <w:spacing w:before="120"/>
+        <w:rPr>
+          <w:sz w:val="26"/>
+          <w:szCs w:val="20"/>
+          <w:lang w:val="en-GB"/>
+        </w:rPr>
+      </w:pPr>
+      <w:r>
+        <w:rPr>
+          <w:sz w:val="26"/>
+          <w:szCs w:val="20"/>
+        </w:rPr>
+        <w:t xml:space="preserve">                </w:t>
+      </w:r>
+    </w:p>
+    <w:p>
+      <w:pPr>
+        <w:tabs>
+          <w:tab w:val="right" w:leader="dot" w:pos="9000"/>
+        </w:tabs>
+        <w:spacing w:before="120"/>
+        <w:rPr>
+          <w:sz w:val="26"/>
+          <w:szCs w:val="20"/>
+          <w:lang w:val="en-GB"/>
+        </w:rPr>
+      </w:pPr>
+      <w:r>
+        <w:rPr>
+          <w:sz w:val="26"/>
+          <w:szCs w:val="20"/>
+          <w:lang w:val="en-GB"/>
+        </w:rPr>
+        <w:t>3</w:t>
+      </w:r>
+      <w:r>
+        <w:rPr>
+          <w:sz w:val="26"/>
+          <w:szCs w:val="20"/>
+          <w:lang w:val="en-GB"/>
+        </w:rPr>
+        <w:t>1</w:t>
+      </w:r>
+      <w:r>
+        <w:rPr>
+          <w:sz w:val="26"/>
+          <w:szCs w:val="20"/>
+          <w:lang w:val="en-GB"/>
+        </w:rPr>
+        <w:t>) Quan hệ gia đình</w:t>
+      </w:r>
+    </w:p>
+    <w:tbl>
+      <w:tblPr>
+        <w:tblW w:w="5000" w:type="pct"/>
+        <w:tblBorders>
+          <w:top w:val="single" w:sz="4" w:space="0" w:color="auto"/>
+          <w:left w:val="single" w:sz="4" w:space="0" w:color="auto"/>
+          <w:bottom w:val="single" w:sz="4" w:space="0" w:color="auto"/>
+          <w:right w:val="single" w:sz="4" w:space="0" w:color="auto"/>
+          <w:insideH w:val="single" w:sz="4" w:space="0" w:color="auto"/>
+          <w:insideV w:val="single" w:sz="4" w:space="0" w:color="auto"/>
+        </w:tblBorders>
+        <w:tblLayout w:type="fixed"/>
+        <w:tblLook w:val="01E0" w:firstRow="1" w:lastRow="1" w:firstColumn="1" w:lastColumn="1" w:noHBand="0" w:noVBand="0"/>
+      </w:tblPr>
+      <w:tblGrid>
+        <w:gridCol w:w="805"/>
+        <w:gridCol w:w="1259"/>
+        <w:gridCol w:w="2340"/>
+        <w:gridCol w:w="1710"/>
+        <w:gridCol w:w="3061"/>
+      </w:tblGrid>
+      <w:tr>
+        <w:tc>
+          <w:tcPr>
+            <w:tcW w:w="439" w:type="pct"/>
+            <w:tcBorders>
+              <w:top w:val="single" w:sz="4" w:space="0" w:color="auto"/>
+              <w:left w:val="single" w:sz="4" w:space="0" w:color="auto"/>
+              <w:bottom w:val="single" w:sz="4" w:space="0" w:color="auto"/>
+              <w:right w:val="single" w:sz="4" w:space="0" w:color="auto"/>
+            </w:tcBorders>
+          </w:tcPr>
+          <w:p>
+            <w:pPr>
+              <w:jc w:val="center"/>
+              <w:rPr>
+                <w:b/>
+                <w:bCs/>
+                <w:sz w:val="26"/>
+                <w:szCs w:val="20"/>
+                <w:lang w:val="en-GB"/>
+              </w:rPr>
+            </w:pPr>
+            <w:r>
+              <w:rPr>
+                <w:b/>
+                <w:bCs/>
+                <w:sz w:val="26"/>
+                <w:szCs w:val="20"/>
+                <w:lang w:val="en-GB"/>
+              </w:rPr>
+              <w:t>STT</w:t>
+            </w:r>
+          </w:p>
+        </w:tc>
+        <w:tc>
+          <w:tcPr>
+            <w:tcW w:w="686" w:type="pct"/>
+            <w:tcBorders>
+              <w:top w:val="single" w:sz="4" w:space="0" w:color="auto"/>
+              <w:left w:val="single" w:sz="4" w:space="0" w:color="auto"/>
+              <w:bottom w:val="single" w:sz="4" w:space="0" w:color="auto"/>
+              <w:right w:val="single" w:sz="4" w:space="0" w:color="auto"/>
+            </w:tcBorders>
+            <w:vAlign w:val="center"/>
+          </w:tcPr>
+          <w:p>
+            <w:pPr>
+              <w:jc w:val="center"/>
+              <w:rPr>
+                <w:b/>
+                <w:bCs/>
+                <w:sz w:val="26"/>
+                <w:szCs w:val="20"/>
+              </w:rPr>
+            </w:pPr>
+            <w:r>
+              <w:rPr>
+                <w:b/>
+                <w:bCs/>
+                <w:sz w:val="26"/>
+                <w:szCs w:val="20"/>
+                <w:lang w:val="en-GB"/>
+              </w:rPr>
+              <w:t>Mối quan hệ</w:t>
+            </w:r>
+          </w:p>
+        </w:tc>
+        <w:tc>
+          <w:tcPr>
+            <w:tcW w:w="1275" w:type="pct"/>
+            <w:tcBorders>
+              <w:top w:val="single" w:sz="4" w:space="0" w:color="auto"/>
+              <w:left w:val="single" w:sz="4" w:space="0" w:color="auto"/>
+              <w:bottom w:val="single" w:sz="4" w:space="0" w:color="auto"/>
+              <w:right w:val="single" w:sz="4" w:space="0" w:color="auto"/>
+            </w:tcBorders>
+            <w:vAlign w:val="center"/>
+          </w:tcPr>
+          <w:p>
+            <w:pPr>
+              <w:jc w:val="center"/>
+              <w:rPr>
+                <w:b/>
+                <w:bCs/>
+                <w:sz w:val="26"/>
+                <w:szCs w:val="20"/>
+              </w:rPr>
+            </w:pPr>
+            <w:r>
+              <w:rPr>
+                <w:b/>
+                <w:bCs/>
+                <w:sz w:val="26"/>
+                <w:szCs w:val="20"/>
+                <w:lang w:val="en-GB"/>
+              </w:rPr>
+              <w:t>Họ và tên</w:t>
+            </w:r>
+          </w:p>
+        </w:tc>
+        <w:tc>
+          <w:tcPr>
+            <w:tcW w:w="932" w:type="pct"/>
+            <w:tcBorders>
+              <w:top w:val="single" w:sz="4" w:space="0" w:color="auto"/>
+              <w:left w:val="single" w:sz="4" w:space="0" w:color="auto"/>
+              <w:bottom w:val="single" w:sz="4" w:space="0" w:color="auto"/>
+              <w:right w:val="single" w:sz="4" w:space="0" w:color="auto"/>
+            </w:tcBorders>
+            <w:vAlign w:val="center"/>
+          </w:tcPr>
+          <w:p>
+            <w:pPr>
+              <w:jc w:val="center"/>
+              <w:rPr>
+                <w:b/>
+                <w:bCs/>
+                <w:sz w:val="26"/>
+                <w:szCs w:val="20"/>
+              </w:rPr>
+            </w:pPr>
+            <w:r>
+              <w:rPr>
+                <w:b/>
+                <w:bCs/>
+                <w:sz w:val="26"/>
+                <w:szCs w:val="20"/>
+                <w:lang w:val="en-GB"/>
+              </w:rPr>
+              <w:t>Năm sinh</w:t>
+            </w:r>
+          </w:p>
+        </w:tc>
+        <w:tc>
+          <w:tcPr>
+            <w:tcW w:w="1668" w:type="pct"/>
+            <w:tcBorders>
+              <w:top w:val="single" w:sz="4" w:space="0" w:color="auto"/>
+              <w:left w:val="single" w:sz="4" w:space="0" w:color="auto"/>
+              <w:bottom w:val="single" w:sz="4" w:space="0" w:color="auto"/>
+              <w:right w:val="single" w:sz="4" w:space="0" w:color="auto"/>
+            </w:tcBorders>
+            <w:vAlign w:val="center"/>
+          </w:tcPr>
+          <w:p>
+            <w:pPr>
+              <w:jc w:val="center"/>
+              <w:rPr>
+                <w:b/>
+                <w:bCs/>
+                <w:sz w:val="26"/>
+                <w:szCs w:val="20"/>
+              </w:rPr>
+            </w:pPr>
+            <w:r>
+              <w:rPr>
+                <w:b/>
+                <w:bCs/>
+                <w:sz w:val="26"/>
+                <w:szCs w:val="20"/>
+                <w:lang w:val="en-GB"/>
+              </w:rPr>
+              <w:t xml:space="preserve">Quê quán, nghề nghiệp, chức danh, chức vụ, đơn vị công tác, học tập, nơi ở </w:t>
+            </w:r>
+            <w:r>
+              <w:rPr>
+                <w:b/>
+                <w:bCs/>
+                <w:sz w:val="26"/>
+                <w:szCs w:val="20"/>
+                <w:lang w:val="en-GB"/>
+              </w:rPr>
+              <w:lastRenderedPageBreak/>
+              <w:t>(trong, ngoài nước); thành viên các tổ chức chính trị - xã hội ........)</w:t>
+            </w:r>
+          </w:p>
+        </w:tc>
+      </w:tr>
+      <w:tr>
+        <w:tc>
+          <w:tcPr>
+            <w:tcW w:w="439" w:type="pct"/>
+            <w:tcBorders>
+              <w:top w:val="single" w:sz="4" w:space="0" w:color="auto"/>
+              <w:left w:val="single" w:sz="4" w:space="0" w:color="auto"/>
+              <w:bottom w:val="single" w:sz="4" w:space="0" w:color="auto"/>
+              <w:right w:val="single" w:sz="4" w:space="0" w:color="auto"/>
+            </w:tcBorders>
+          </w:tcPr>
+          <w:p>
+            <w:pPr>
+              <w:spacing w:line="360" w:lineRule="auto"/>
+              <w:jc w:val="center"/>
+              <w:rPr>
+                <w:b/>
+                <w:bCs/>
+                <w:sz w:val="26"/>
+                <w:szCs w:val="20"/>
+                <w:lang w:val="en-GB"/>
+              </w:rPr>
+            </w:pPr>
+            <w:r>
+              <w:rPr>
+                <w:b/>
+                <w:bCs/>
+                <w:sz w:val="26"/>
+                <w:szCs w:val="20"/>
+              </w:rPr>
+              <w:lastRenderedPageBreak/>
+              <w:t>1</w:t>
+            </w:r>
+          </w:p>
+        </w:tc>
+        <w:tc>
+          <w:tcPr>
+            <w:tcW w:w="686" w:type="pct"/>
+            <w:tcBorders>
+              <w:top w:val="single" w:sz="4" w:space="0" w:color="auto"/>
+              <w:left w:val="single" w:sz="4" w:space="0" w:color="auto"/>
+              <w:bottom w:val="single" w:sz="4" w:space="0" w:color="auto"/>
+              <w:right w:val="single" w:sz="4" w:space="0" w:color="auto"/>
+            </w:tcBorders>
+          </w:tcPr>
+          <w:p>
+            <w:pPr>
+              <w:spacing w:line="360" w:lineRule="auto"/>
+              <w:rPr>
+                <w:sz w:val="26"/>
+                <w:szCs w:val="20"/>
+                <w:lang w:val="en-GB"/>
+              </w:rPr>
+            </w:pPr>
+            <w:r>
+              <w:rPr>
+                <w:sz w:val="26"/>
+                <w:szCs w:val="20"/>
+              </w:rPr>
+              <w:t>Mẹ</w:t>
+            </w:r>
+          </w:p>
+        </w:tc>
+        <w:tc>
+          <w:tcPr>
+            <w:tcW w:w="1275" w:type="pct"/>
+            <w:tcBorders>
+              <w:top w:val="single" w:sz="4" w:space="0" w:color="auto"/>
+              <w:left w:val="single" w:sz="4" w:space="0" w:color="auto"/>
+              <w:bottom w:val="single" w:sz="4" w:space="0" w:color="auto"/>
+              <w:right w:val="single" w:sz="4" w:space="0" w:color="auto"/>
+            </w:tcBorders>
+          </w:tcPr>
+          <w:p>
+            <w:pPr>
+              <w:spacing w:line="360" w:lineRule="auto"/>
+              <w:rPr>
+                <w:sz w:val="26"/>
+                <w:szCs w:val="20"/>
+                <w:lang w:val="en-GB"/>
+              </w:rPr>
+            </w:pPr>
+            <w:r>
+              <w:rPr>
+                <w:sz w:val="26"/>
+                <w:szCs w:val="20"/>
+              </w:rPr>
+              <w:t>Lê Thị A</w:t>
+            </w:r>
+          </w:p>
+        </w:tc>
+        <w:tc>
+          <w:tcPr>
+            <w:tcW w:w="932" w:type="pct"/>
+            <w:tcBorders>
+              <w:top w:val="single" w:sz="4" w:space="0" w:color="auto"/>
+              <w:left w:val="single" w:sz="4" w:space="0" w:color="auto"/>
+              <w:bottom w:val="single" w:sz="4" w:space="0" w:color="auto"/>
+              <w:right w:val="single" w:sz="4" w:space="0" w:color="auto"/>
+            </w:tcBorders>
+          </w:tcPr>
+          <w:p>
+            <w:pPr>
+              <w:spacing w:line="360" w:lineRule="auto"/>
+              <w:rPr>
+                <w:sz w:val="26"/>
+                <w:szCs w:val="20"/>
+                <w:lang w:val="en-GB"/>
+              </w:rPr>
+            </w:pPr>
+            <w:r>
+              <w:rPr>
+                <w:sz w:val="26"/>
+                <w:szCs w:val="20"/>
+              </w:rPr>
+              <w:t>1950-02-25</w:t>
+            </w:r>
+          </w:p>
+        </w:tc>
+        <w:tc>
+          <w:tcPr>
+            <w:tcW w:w="1668" w:type="pct"/>
+            <w:tcBorders>
+              <w:top w:val="single" w:sz="4" w:space="0" w:color="auto"/>
+              <w:left w:val="single" w:sz="4" w:space="0" w:color="auto"/>
+              <w:bottom w:val="single" w:sz="4" w:space="0" w:color="auto"/>
+              <w:right w:val="single" w:sz="4" w:space="0" w:color="auto"/>
+            </w:tcBorders>
+          </w:tcPr>
+          <w:p>
+            <w:pPr>
+              <w:spacing w:line="360" w:lineRule="auto"/>
+              <w:rPr>
+                <w:sz w:val="26"/>
+                <w:szCs w:val="20"/>
+              </w:rPr>
+            </w:pPr>
+            <w:r>
+              <w:rPr>
+                <w:sz w:val="26"/>
+                <w:szCs w:val="20"/>
+                <w:lang w:val="en-GB"/>
+              </w:rPr>
+              <w:t>- S</w:t>
+            </w:r>
+            <w:r>
+              <w:rPr>
+                <w:sz w:val="26"/>
+                <w:szCs w:val="20"/>
+                <w:lang w:val="en-GB"/>
+              </w:rPr>
+              <w:t>ố</w:t>
+            </w:r>
+            <w:r>
+              <w:rPr>
+                <w:sz w:val="26"/>
+                <w:szCs w:val="20"/>
+                <w:lang w:val="en-GB"/>
+              </w:rPr>
+              <w:t xml:space="preserve"> </w:t>
+            </w:r>
+            <w:r>
+              <w:rPr>
+                <w:sz w:val="26"/>
+                <w:szCs w:val="20"/>
+                <w:lang w:val="en-GB"/>
+              </w:rPr>
+              <w:t>đ</w:t>
+            </w:r>
+            <w:r>
+              <w:rPr>
+                <w:sz w:val="26"/>
+                <w:szCs w:val="20"/>
+                <w:lang w:val="en-GB"/>
+              </w:rPr>
+              <w:t>i</w:t>
+            </w:r>
+            <w:r>
+              <w:rPr>
+                <w:sz w:val="26"/>
+                <w:szCs w:val="20"/>
+                <w:lang w:val="en-GB"/>
+              </w:rPr>
+              <w:t>ện</w:t>
+            </w:r>
+            <w:r>
+              <w:rPr>
+                <w:sz w:val="26"/>
+                <w:szCs w:val="20"/>
+                <w:lang w:val="en-GB"/>
+              </w:rPr>
+              <w:t xml:space="preserve"> tho</w:t>
+            </w:r>
+            <w:r>
+              <w:rPr>
+                <w:sz w:val="26"/>
+                <w:szCs w:val="20"/>
+                <w:lang w:val="en-GB"/>
+              </w:rPr>
+              <w:t>ại</w:t>
+            </w:r>
+            <w:r>
+              <w:rPr>
+                <w:sz w:val="26"/>
+                <w:szCs w:val="20"/>
+                <w:lang w:val="en-GB"/>
+              </w:rPr>
+              <w:t xml:space="preserve">:  </w:t>
+            </w:r>
+            <w:r>
+              <w:rPr>
+                <w:sz w:val="26"/>
+                <w:szCs w:val="20"/>
+              </w:rPr>
+              <w:t>0187451021</w:t>
+            </w:r>
+          </w:p>
+          <w:p>
+            <w:pPr>
+              <w:keepNext/>
+              <w:spacing w:line="360" w:lineRule="auto"/>
+              <w:rPr>
+                <w:sz w:val="26"/>
+                <w:szCs w:val="20"/>
+                <w:lang w:val="en-GB"/>
+              </w:rPr>
+            </w:pPr>
+            <w:r>
+              <w:rPr>
+                <w:sz w:val="26"/>
+                <w:szCs w:val="20"/>
+                <w:lang w:val="en-GB"/>
+              </w:rPr>
+              <w:t>- Ngh</w:t>
+            </w:r>
+            <w:r>
+              <w:rPr>
+                <w:sz w:val="26"/>
+                <w:szCs w:val="20"/>
+                <w:lang w:val="en-GB"/>
+              </w:rPr>
+              <w:t>ề</w:t>
+            </w:r>
+            <w:r>
+              <w:rPr>
+                <w:sz w:val="26"/>
+                <w:szCs w:val="20"/>
+                <w:lang w:val="en-GB"/>
+              </w:rPr>
+              <w:t xml:space="preserve"> nghi</w:t>
+            </w:r>
+            <w:r>
+              <w:rPr>
+                <w:sz w:val="26"/>
+                <w:szCs w:val="20"/>
+                <w:lang w:val="en-GB"/>
+              </w:rPr>
+              <w:t>ệp</w:t>
+            </w:r>
+            <w:r>
+              <w:rPr>
+                <w:sz w:val="26"/>
+                <w:szCs w:val="20"/>
+                <w:lang w:val="en-GB"/>
+              </w:rPr>
+              <w:t xml:space="preserve">:  </w:t>
+            </w:r>
+            <w:r>
+              <w:rPr>
+                <w:sz w:val="26"/>
+                <w:szCs w:val="20"/>
+              </w:rPr>
+              <w:t>Làm vườn</w:t>
+            </w:r>
+          </w:p>
+        </w:tc>
+      </w:tr>
+      <w:tr>
+        <w:tc>
+          <w:tcPr>
+            <w:tcW w:w="439" w:type="pct"/>
+            <w:tcBorders>
+              <w:top w:val="single" w:sz="4" w:space="0" w:color="auto"/>
+              <w:left w:val="single" w:sz="4" w:space="0" w:color="auto"/>
+              <w:bottom w:val="single" w:sz="4" w:space="0" w:color="auto"/>
+              <w:right w:val="single" w:sz="4" w:space="0" w:color="auto"/>
+            </w:tcBorders>
+          </w:tcPr>
+          <w:p>
+            <w:pPr>
+              <w:spacing w:line="360" w:lineRule="auto"/>
+              <w:jc w:val="center"/>
+              <w:rPr>
+                <w:b/>
+                <w:bCs/>
+                <w:sz w:val="26"/>
+                <w:szCs w:val="20"/>
+                <w:lang w:val="en-GB"/>
+              </w:rPr>
+            </w:pPr>
+            <w:r>
+              <w:rPr>
+                <w:b/>
+                <w:bCs/>
+                <w:sz w:val="26"/>
+                <w:szCs w:val="20"/>
+              </w:rPr>
+              <w:lastRenderedPageBreak/>
+              <w:t>2</w:t>
+            </w:r>
+          </w:p>
+        </w:tc>
+        <w:tc>
+          <w:tcPr>
+            <w:tcW w:w="686" w:type="pct"/>
+            <w:tcBorders>
+              <w:top w:val="single" w:sz="4" w:space="0" w:color="auto"/>
+              <w:left w:val="single" w:sz="4" w:space="0" w:color="auto"/>
+              <w:bottom w:val="single" w:sz="4" w:space="0" w:color="auto"/>
+              <w:right w:val="single" w:sz="4" w:space="0" w:color="auto"/>
+            </w:tcBorders>
+          </w:tcPr>
+          <w:p>
+            <w:pPr>
+              <w:spacing w:line="360" w:lineRule="auto"/>
+              <w:rPr>
+                <w:sz w:val="26"/>
+                <w:szCs w:val="20"/>
+                <w:lang w:val="en-GB"/>
+              </w:rPr>
+            </w:pPr>
+            <w:r>
+              <w:rPr>
+                <w:sz w:val="26"/>
+                <w:szCs w:val="20"/>
+              </w:rPr>
+              <w:t>Cha</w:t>
+            </w:r>
+          </w:p>
+        </w:tc>
+        <w:tc>
+          <w:tcPr>
+            <w:tcW w:w="1275" w:type="pct"/>
+            <w:tcBorders>
+              <w:top w:val="single" w:sz="4" w:space="0" w:color="auto"/>
+              <w:left w:val="single" w:sz="4" w:space="0" w:color="auto"/>
+              <w:bottom w:val="single" w:sz="4" w:space="0" w:color="auto"/>
+              <w:right w:val="single" w:sz="4" w:space="0" w:color="auto"/>
+            </w:tcBorders>
+          </w:tcPr>
+          <w:p>
+            <w:pPr>
+              <w:spacing w:line="360" w:lineRule="auto"/>
+              <w:rPr>
+                <w:sz w:val="26"/>
+                <w:szCs w:val="20"/>
+                <w:lang w:val="en-GB"/>
+              </w:rPr>
+            </w:pPr>
+            <w:r>
+              <w:rPr>
+                <w:sz w:val="26"/>
+                <w:szCs w:val="20"/>
+              </w:rPr>
+              <w:t>Trần Văn B</w:t>
+            </w:r>
+          </w:p>
+        </w:tc>
+        <w:tc>
+          <w:tcPr>
+            <w:tcW w:w="932" w:type="pct"/>
+            <w:tcBorders>
+              <w:top w:val="single" w:sz="4" w:space="0" w:color="auto"/>
+              <w:left w:val="single" w:sz="4" w:space="0" w:color="auto"/>
+              <w:bottom w:val="single" w:sz="4" w:space="0" w:color="auto"/>
+              <w:right w:val="single" w:sz="4" w:space="0" w:color="auto"/>
+            </w:tcBorders>
+          </w:tcPr>
+          <w:p>
+            <w:pPr>
+              <w:spacing w:line="360" w:lineRule="auto"/>
+              <w:rPr>
+                <w:sz w:val="26"/>
+                <w:szCs w:val="20"/>
+                <w:lang w:val="en-GB"/>
+              </w:rPr>
+            </w:pPr>
+            <w:r>
+              <w:rPr>
+                <w:sz w:val="26"/>
+                <w:szCs w:val="20"/>
+              </w:rPr>
+              <w:t>1950-06-25</w:t>
+            </w:r>
+          </w:p>
+        </w:tc>
+        <w:tc>
+          <w:tcPr>
+            <w:tcW w:w="1668" w:type="pct"/>
+            <w:tcBorders>
+              <w:top w:val="single" w:sz="4" w:space="0" w:color="auto"/>
+              <w:left w:val="single" w:sz="4" w:space="0" w:color="auto"/>
+              <w:bottom w:val="single" w:sz="4" w:space="0" w:color="auto"/>
+              <w:right w:val="single" w:sz="4" w:space="0" w:color="auto"/>
+            </w:tcBorders>
+          </w:tcPr>
+          <w:p>
+            <w:pPr>
+              <w:spacing w:line="360" w:lineRule="auto"/>
+              <w:rPr>
+                <w:sz w:val="26"/>
+                <w:szCs w:val="20"/>
+              </w:rPr>
+            </w:pPr>
+            <w:r>
+              <w:rPr>
+                <w:sz w:val="26"/>
+                <w:szCs w:val="20"/>
+                <w:lang w:val="en-GB"/>
+              </w:rPr>
+              <w:t>- S</w:t>
+            </w:r>
+            <w:r>
+              <w:rPr>
+                <w:sz w:val="26"/>
+                <w:szCs w:val="20"/>
+                <w:lang w:val="en-GB"/>
+              </w:rPr>
+              <w:t>ố</w:t>
+            </w:r>
+            <w:r>
+              <w:rPr>
+                <w:sz w:val="26"/>
+                <w:szCs w:val="20"/>
+                <w:lang w:val="en-GB"/>
+              </w:rPr>
+              <w:t xml:space="preserve"> </w:t>
+            </w:r>
+            <w:r>
+              <w:rPr>
+                <w:sz w:val="26"/>
+                <w:szCs w:val="20"/>
+                <w:lang w:val="en-GB"/>
+              </w:rPr>
+              <w:t>đ</w:t>
+            </w:r>
+            <w:r>
+              <w:rPr>
+                <w:sz w:val="26"/>
+                <w:szCs w:val="20"/>
+                <w:lang w:val="en-GB"/>
+              </w:rPr>
+              <w:t>i</w:t>
+            </w:r>
+            <w:r>
+              <w:rPr>
+                <w:sz w:val="26"/>
+                <w:szCs w:val="20"/>
+                <w:lang w:val="en-GB"/>
+              </w:rPr>
+              <w:t>ện</w:t>
+            </w:r>
+            <w:r>
+              <w:rPr>
+                <w:sz w:val="26"/>
+                <w:szCs w:val="20"/>
+                <w:lang w:val="en-GB"/>
+              </w:rPr>
+              <w:t xml:space="preserve"> tho</w:t>
+            </w:r>
+            <w:r>
+              <w:rPr>
+                <w:sz w:val="26"/>
+                <w:szCs w:val="20"/>
+                <w:lang w:val="en-GB"/>
+              </w:rPr>
+              <w:t>ại</w:t>
+            </w:r>
+            <w:r>
+              <w:rPr>
+                <w:sz w:val="26"/>
+                <w:szCs w:val="20"/>
+                <w:lang w:val="en-GB"/>
+              </w:rPr>
+              <w:t xml:space="preserve">:  </w:t>
+            </w:r>
+            <w:r>
+              <w:rPr>
+                <w:sz w:val="26"/>
+                <w:szCs w:val="20"/>
+              </w:rPr>
+              <w:t>0154854215</w:t>
+            </w:r>
+          </w:p>
+          <w:p>
+            <w:pPr>
+              <w:keepNext/>
+              <w:spacing w:line="360" w:lineRule="auto"/>
+              <w:rPr>
+                <w:sz w:val="26"/>
+                <w:szCs w:val="20"/>
+                <w:lang w:val="en-GB"/>
+              </w:rPr>
+            </w:pPr>
+            <w:r>
+              <w:rPr>
+                <w:sz w:val="26"/>
+                <w:szCs w:val="20"/>
+                <w:lang w:val="en-GB"/>
+              </w:rPr>
+              <w:t>- Ngh</w:t>
+            </w:r>
+            <w:r>
+              <w:rPr>
+                <w:sz w:val="26"/>
+                <w:szCs w:val="20"/>
+                <w:lang w:val="en-GB"/>
+              </w:rPr>
+              <w:t>ề</w:t>
+            </w:r>
+            <w:r>
+              <w:rPr>
+                <w:sz w:val="26"/>
+                <w:szCs w:val="20"/>
+                <w:lang w:val="en-GB"/>
+              </w:rPr>
+              <w:t xml:space="preserve"> nghi</w:t>
+            </w:r>
+            <w:r>
+              <w:rPr>
+                <w:sz w:val="26"/>
+                <w:szCs w:val="20"/>
+                <w:lang w:val="en-GB"/>
+              </w:rPr>
+              <w:t>ệp</w:t>
+            </w:r>
+            <w:r>
+              <w:rPr>
+                <w:sz w:val="26"/>
+                <w:szCs w:val="20"/>
+                <w:lang w:val="en-GB"/>
+              </w:rPr>
+              <w:t xml:space="preserve">:  </w:t>
+            </w:r>
+            <w:r>
+              <w:rPr>
+                <w:sz w:val="26"/>
+                <w:szCs w:val="20"/>
+              </w:rPr>
+              <w:t>Làm vườn</w:t>
+            </w:r>
+          </w:p>
+        </w:tc>
+      </w:tr>
+      <w:tr>
+        <w:tc>
+          <w:tcPr>
+            <w:tcW w:w="439" w:type="pct"/>
+            <w:tcBorders>
+              <w:top w:val="single" w:sz="4" w:space="0" w:color="auto"/>
+              <w:left w:val="single" w:sz="4" w:space="0" w:color="auto"/>
+              <w:bottom w:val="single" w:sz="4" w:space="0" w:color="auto"/>
+              <w:right w:val="single" w:sz="4" w:space="0" w:color="auto"/>
+            </w:tcBorders>
+          </w:tcPr>
+          <w:p>
+            <w:pPr>
+              <w:spacing w:line="360" w:lineRule="auto"/>
+              <w:jc w:val="center"/>
+              <w:rPr>
+                <w:b/>
+                <w:bCs/>
+                <w:sz w:val="26"/>
+                <w:szCs w:val="20"/>
+                <w:lang w:val="en-GB"/>
+              </w:rPr>
+            </w:pPr>
+            <w:r>
+              <w:rPr>
+                <w:b/>
+                <w:bCs/>
+                <w:sz w:val="26"/>
+                <w:szCs w:val="20"/>
+              </w:rPr>
+              <w:lastRenderedPageBreak/>
+              <w:t>3</w:t>
+            </w:r>
+          </w:p>
+        </w:tc>
+        <w:tc>
+          <w:tcPr>
+            <w:tcW w:w="686" w:type="pct"/>
+            <w:tcBorders>
+              <w:top w:val="single" w:sz="4" w:space="0" w:color="auto"/>
+              <w:left w:val="single" w:sz="4" w:space="0" w:color="auto"/>
+              <w:bottom w:val="single" w:sz="4" w:space="0" w:color="auto"/>
+              <w:right w:val="single" w:sz="4" w:space="0" w:color="auto"/>
+            </w:tcBorders>
+          </w:tcPr>
+          <w:p>
+            <w:pPr>
+              <w:spacing w:line="360" w:lineRule="auto"/>
+              <w:rPr>
+                <w:sz w:val="26"/>
+                <w:szCs w:val="20"/>
+                <w:lang w:val="en-GB"/>
+              </w:rPr>
+            </w:pPr>
+            <w:r>
+              <w:rPr>
+                <w:sz w:val="26"/>
+                <w:szCs w:val="20"/>
+              </w:rPr>
+              <w:t>Vợ</w:t>
+            </w:r>
+          </w:p>
+        </w:tc>
+        <w:tc>
+          <w:tcPr>
+            <w:tcW w:w="1275" w:type="pct"/>
+            <w:tcBorders>
+              <w:top w:val="single" w:sz="4" w:space="0" w:color="auto"/>
+              <w:left w:val="single" w:sz="4" w:space="0" w:color="auto"/>
+              <w:bottom w:val="single" w:sz="4" w:space="0" w:color="auto"/>
+              <w:right w:val="single" w:sz="4" w:space="0" w:color="auto"/>
+            </w:tcBorders>
+          </w:tcPr>
+          <w:p>
+            <w:pPr>
+              <w:spacing w:line="360" w:lineRule="auto"/>
+              <w:rPr>
+                <w:sz w:val="26"/>
+                <w:szCs w:val="20"/>
+                <w:lang w:val="en-GB"/>
+              </w:rPr>
+            </w:pPr>
+            <w:r>
+              <w:rPr>
+                <w:sz w:val="26"/>
+                <w:szCs w:val="20"/>
+              </w:rPr>
+              <w:t>Huỳnh Thị C</w:t>
+            </w:r>
+          </w:p>
+        </w:tc>
+        <w:tc>
+          <w:tcPr>
+            <w:tcW w:w="932" w:type="pct"/>
+            <w:tcBorders>
+              <w:top w:val="single" w:sz="4" w:space="0" w:color="auto"/>
+              <w:left w:val="single" w:sz="4" w:space="0" w:color="auto"/>
+              <w:bottom w:val="single" w:sz="4" w:space="0" w:color="auto"/>
+              <w:right w:val="single" w:sz="4" w:space="0" w:color="auto"/>
+            </w:tcBorders>
+          </w:tcPr>
+          <w:p>
+            <w:pPr>
+              <w:spacing w:line="360" w:lineRule="auto"/>
+              <w:rPr>
+                <w:sz w:val="26"/>
+                <w:szCs w:val="20"/>
+                <w:lang w:val="en-GB"/>
+              </w:rPr>
+            </w:pPr>
+            <w:r>
+              <w:rPr>
+                <w:sz w:val="26"/>
+                <w:szCs w:val="20"/>
+              </w:rPr>
+              <w:t>1978-06-25</w:t>
+            </w:r>
+          </w:p>
+        </w:tc>
+        <w:tc>
+          <w:tcPr>
+            <w:tcW w:w="1668" w:type="pct"/>
+            <w:tcBorders>
+              <w:top w:val="single" w:sz="4" w:space="0" w:color="auto"/>
+              <w:left w:val="single" w:sz="4" w:space="0" w:color="auto"/>
+              <w:bottom w:val="single" w:sz="4" w:space="0" w:color="auto"/>
+              <w:right w:val="single" w:sz="4" w:space="0" w:color="auto"/>
+            </w:tcBorders>
+          </w:tcPr>
+          <w:p>
+            <w:pPr>
+              <w:spacing w:line="360" w:lineRule="auto"/>
+              <w:rPr>
+                <w:sz w:val="26"/>
+                <w:szCs w:val="20"/>
+              </w:rPr>
+            </w:pPr>
+            <w:r>
+              <w:rPr>
+                <w:sz w:val="26"/>
+                <w:szCs w:val="20"/>
+                <w:lang w:val="en-GB"/>
+              </w:rPr>
+              <w:t>- S</w:t>
+            </w:r>
+            <w:r>
+              <w:rPr>
+                <w:sz w:val="26"/>
+                <w:szCs w:val="20"/>
+                <w:lang w:val="en-GB"/>
+              </w:rPr>
+              <w:t>ố</w:t>
+            </w:r>
+            <w:r>
+              <w:rPr>
+                <w:sz w:val="26"/>
+                <w:szCs w:val="20"/>
+                <w:lang w:val="en-GB"/>
+              </w:rPr>
+              <w:t xml:space="preserve"> </w:t>
+            </w:r>
+            <w:r>
+              <w:rPr>
+                <w:sz w:val="26"/>
+                <w:szCs w:val="20"/>
+                <w:lang w:val="en-GB"/>
+              </w:rPr>
+              <w:t>đ</w:t>
+            </w:r>
+            <w:r>
+              <w:rPr>
+                <w:sz w:val="26"/>
+                <w:szCs w:val="20"/>
+                <w:lang w:val="en-GB"/>
+              </w:rPr>
+              <w:t>i</w:t>
+            </w:r>
+            <w:r>
+              <w:rPr>
+                <w:sz w:val="26"/>
+                <w:szCs w:val="20"/>
+                <w:lang w:val="en-GB"/>
+              </w:rPr>
+              <w:t>ện</w:t>
+            </w:r>
+            <w:r>
+              <w:rPr>
+                <w:sz w:val="26"/>
+                <w:szCs w:val="20"/>
+                <w:lang w:val="en-GB"/>
+              </w:rPr>
+              <w:t xml:space="preserve"> tho</w:t>
+            </w:r>
+            <w:r>
+              <w:rPr>
+                <w:sz w:val="26"/>
+                <w:szCs w:val="20"/>
+                <w:lang w:val="en-GB"/>
+              </w:rPr>
+              <w:t>ại</w:t>
+            </w:r>
+            <w:r>
+              <w:rPr>
+                <w:sz w:val="26"/>
+                <w:szCs w:val="20"/>
+                <w:lang w:val="en-GB"/>
+              </w:rPr>
+              <w:t xml:space="preserve">:  </w:t>
+            </w:r>
+            <w:r>
+              <w:rPr>
+                <w:sz w:val="26"/>
+                <w:szCs w:val="20"/>
+              </w:rPr>
+              <w:t>0984512456</w:t>
+            </w:r>
+          </w:p>
+          <w:p>
+            <w:pPr>
+              <w:keepNext/>
+              <w:spacing w:line="360" w:lineRule="auto"/>
+              <w:rPr>
+                <w:sz w:val="26"/>
+                <w:szCs w:val="20"/>
+                <w:lang w:val="en-GB"/>
+              </w:rPr>
+            </w:pPr>
+            <w:r>
+              <w:rPr>
+                <w:sz w:val="26"/>
+                <w:szCs w:val="20"/>
+                <w:lang w:val="en-GB"/>
+              </w:rPr>
+              <w:t>- Ngh</w:t>
+            </w:r>
+            <w:r>
+              <w:rPr>
+                <w:sz w:val="26"/>
+                <w:szCs w:val="20"/>
+                <w:lang w:val="en-GB"/>
+              </w:rPr>
+              <w:t>ề</w:t>
+            </w:r>
+            <w:r>
+              <w:rPr>
+                <w:sz w:val="26"/>
+                <w:szCs w:val="20"/>
+                <w:lang w:val="en-GB"/>
+              </w:rPr>
+              <w:t xml:space="preserve"> nghi</w:t>
+            </w:r>
+            <w:r>
+              <w:rPr>
+                <w:sz w:val="26"/>
+                <w:szCs w:val="20"/>
+                <w:lang w:val="en-GB"/>
+              </w:rPr>
+              <w:t>ệp</w:t>
+            </w:r>
+            <w:r>
+              <w:rPr>
+                <w:sz w:val="26"/>
+                <w:szCs w:val="20"/>
+                <w:lang w:val="en-GB"/>
+              </w:rPr>
+              <w:t xml:space="preserve">:  </w:t>
+            </w:r>
+            <w:r>
+              <w:rPr>
+                <w:sz w:val="26"/>
+                <w:szCs w:val="20"/>
+              </w:rPr>
+              <w:t>Giaó Viên</w:t>
+            </w:r>
+          </w:p>
+        </w:tc>
+      </w:tr>
+      <w:tr>
+        <w:tc>
+          <w:tcPr>
+            <w:tcW w:w="439" w:type="pct"/>
+            <w:tcBorders>
+              <w:top w:val="single" w:sz="4" w:space="0" w:color="auto"/>
+              <w:left w:val="single" w:sz="4" w:space="0" w:color="auto"/>
+              <w:bottom w:val="single" w:sz="4" w:space="0" w:color="auto"/>
+              <w:right w:val="single" w:sz="4" w:space="0" w:color="auto"/>
+            </w:tcBorders>
+          </w:tcPr>
+          <w:p>
+            <w:pPr>
+              <w:spacing w:line="360" w:lineRule="auto"/>
+              <w:jc w:val="center"/>
+              <w:rPr>
+                <w:b/>
+                <w:bCs/>
+                <w:sz w:val="26"/>
+                <w:szCs w:val="20"/>
+                <w:lang w:val="en-GB"/>
+              </w:rPr>
+            </w:pPr>
+            <w:r>
+              <w:rPr>
+                <w:b/>
+                <w:bCs/>
+                <w:sz w:val="26"/>
+                <w:szCs w:val="20"/>
+              </w:rPr>
+              <w:lastRenderedPageBreak/>
+              <w:t>4</w:t>
+            </w:r>
+          </w:p>
+        </w:tc>
+        <w:tc>
+          <w:tcPr>
+            <w:tcW w:w="686" w:type="pct"/>
+            <w:tcBorders>
+              <w:top w:val="single" w:sz="4" w:space="0" w:color="auto"/>
+              <w:left w:val="single" w:sz="4" w:space="0" w:color="auto"/>
+              <w:bottom w:val="single" w:sz="4" w:space="0" w:color="auto"/>
+              <w:right w:val="single" w:sz="4" w:space="0" w:color="auto"/>
+            </w:tcBorders>
+          </w:tcPr>
+          <w:p>
+            <w:pPr>
+              <w:spacing w:line="360" w:lineRule="auto"/>
+              <w:rPr>
+                <w:sz w:val="26"/>
+                <w:szCs w:val="20"/>
+                <w:lang w:val="en-GB"/>
+              </w:rPr>
+            </w:pPr>
+            <w:r>
+              <w:rPr>
+                <w:sz w:val="26"/>
+                <w:szCs w:val="20"/>
+              </w:rPr>
+              <w:t>Con</w:t>
+            </w:r>
+          </w:p>
+        </w:tc>
+        <w:tc>
+          <w:tcPr>
+            <w:tcW w:w="1275" w:type="pct"/>
+            <w:tcBorders>
+              <w:top w:val="single" w:sz="4" w:space="0" w:color="auto"/>
+              <w:left w:val="single" w:sz="4" w:space="0" w:color="auto"/>
+              <w:bottom w:val="single" w:sz="4" w:space="0" w:color="auto"/>
+              <w:right w:val="single" w:sz="4" w:space="0" w:color="auto"/>
+            </w:tcBorders>
+          </w:tcPr>
+          <w:p>
+            <w:pPr>
+              <w:spacing w:line="360" w:lineRule="auto"/>
+              <w:rPr>
+                <w:sz w:val="26"/>
+                <w:szCs w:val="20"/>
+                <w:lang w:val="en-GB"/>
+              </w:rPr>
+            </w:pPr>
+            <w:r>
+              <w:rPr>
+                <w:sz w:val="26"/>
+                <w:szCs w:val="20"/>
+              </w:rPr>
+              <w:t>Trần Minh D</w:t>
+            </w:r>
+          </w:p>
+        </w:tc>
+        <w:tc>
+          <w:tcPr>
+            <w:tcW w:w="932" w:type="pct"/>
+            <w:tcBorders>
+              <w:top w:val="single" w:sz="4" w:space="0" w:color="auto"/>
+              <w:left w:val="single" w:sz="4" w:space="0" w:color="auto"/>
+              <w:bottom w:val="single" w:sz="4" w:space="0" w:color="auto"/>
+              <w:right w:val="single" w:sz="4" w:space="0" w:color="auto"/>
+            </w:tcBorders>
+          </w:tcPr>
+          <w:p>
+            <w:pPr>
+              <w:spacing w:line="360" w:lineRule="auto"/>
+              <w:rPr>
+                <w:sz w:val="26"/>
+                <w:szCs w:val="20"/>
+                <w:lang w:val="en-GB"/>
+              </w:rPr>
+            </w:pPr>
+            <w:r>
+              <w:rPr>
+                <w:sz w:val="26"/>
+                <w:szCs w:val="20"/>
+              </w:rPr>
+              <w:t>2000-06-15</w:t>
+            </w:r>
+          </w:p>
+        </w:tc>
+        <w:tc>
+          <w:tcPr>
+            <w:tcW w:w="1668" w:type="pct"/>
+            <w:tcBorders>
+              <w:top w:val="single" w:sz="4" w:space="0" w:color="auto"/>
+              <w:left w:val="single" w:sz="4" w:space="0" w:color="auto"/>
+              <w:bottom w:val="single" w:sz="4" w:space="0" w:color="auto"/>
+              <w:right w:val="single" w:sz="4" w:space="0" w:color="auto"/>
+            </w:tcBorders>
+          </w:tcPr>
+          <w:p>
+            <w:pPr>
+              <w:spacing w:line="360" w:lineRule="auto"/>
+              <w:rPr>
+                <w:sz w:val="26"/>
+                <w:szCs w:val="20"/>
+              </w:rPr>
+            </w:pPr>
+            <w:r>
+              <w:rPr>
+                <w:sz w:val="26"/>
+                <w:szCs w:val="20"/>
+                <w:lang w:val="en-GB"/>
+              </w:rPr>
+              <w:t>- S</w:t>
+            </w:r>
+            <w:r>
+              <w:rPr>
+                <w:sz w:val="26"/>
+                <w:szCs w:val="20"/>
+                <w:lang w:val="en-GB"/>
+              </w:rPr>
+              <w:t>ố</w:t>
+            </w:r>
+            <w:r>
+              <w:rPr>
+                <w:sz w:val="26"/>
+                <w:szCs w:val="20"/>
+                <w:lang w:val="en-GB"/>
+              </w:rPr>
+              <w:t xml:space="preserve"> </w:t>
+            </w:r>
+            <w:r>
+              <w:rPr>
+                <w:sz w:val="26"/>
+                <w:szCs w:val="20"/>
+                <w:lang w:val="en-GB"/>
+              </w:rPr>
+              <w:t>đ</w:t>
+            </w:r>
+            <w:r>
+              <w:rPr>
+                <w:sz w:val="26"/>
+                <w:szCs w:val="20"/>
+                <w:lang w:val="en-GB"/>
+              </w:rPr>
+              <w:t>i</w:t>
+            </w:r>
+            <w:r>
+              <w:rPr>
+                <w:sz w:val="26"/>
+                <w:szCs w:val="20"/>
+                <w:lang w:val="en-GB"/>
+              </w:rPr>
+              <w:t>ện</w:t>
+            </w:r>
+            <w:r>
+              <w:rPr>
+                <w:sz w:val="26"/>
+                <w:szCs w:val="20"/>
+                <w:lang w:val="en-GB"/>
+              </w:rPr>
+              <w:t xml:space="preserve"> tho</w:t>
+            </w:r>
+            <w:r>
+              <w:rPr>
+                <w:sz w:val="26"/>
+                <w:szCs w:val="20"/>
+                <w:lang w:val="en-GB"/>
+              </w:rPr>
+              <w:t>ại</w:t>
+            </w:r>
+            <w:r>
+              <w:rPr>
+                <w:sz w:val="26"/>
+                <w:szCs w:val="20"/>
+                <w:lang w:val="en-GB"/>
+              </w:rPr>
+              <w:t xml:space="preserve">:  </w:t>
+            </w:r>
+            <w:r>
+              <w:rPr>
+                <w:sz w:val="26"/>
+                <w:szCs w:val="20"/>
+              </w:rPr>
+              <w:t>0451365568</w:t>
+            </w:r>
+          </w:p>
+          <w:p>
+            <w:pPr>
+              <w:keepNext/>
+              <w:spacing w:line="360" w:lineRule="auto"/>
+              <w:rPr>
+                <w:sz w:val="26"/>
+                <w:szCs w:val="20"/>
+                <w:lang w:val="en-GB"/>
+              </w:rPr>
+            </w:pPr>
+            <w:r>
+              <w:rPr>
+                <w:sz w:val="26"/>
+                <w:szCs w:val="20"/>
+                <w:lang w:val="en-GB"/>
+              </w:rPr>
+              <w:t>- Ngh</w:t>
+            </w:r>
+            <w:r>
+              <w:rPr>
+                <w:sz w:val="26"/>
+                <w:szCs w:val="20"/>
+                <w:lang w:val="en-GB"/>
+              </w:rPr>
+              <w:t>ề</w:t>
+            </w:r>
+            <w:r>
+              <w:rPr>
+                <w:sz w:val="26"/>
+                <w:szCs w:val="20"/>
+                <w:lang w:val="en-GB"/>
+              </w:rPr>
+              <w:t xml:space="preserve"> nghi</w:t>
+            </w:r>
+            <w:r>
+              <w:rPr>
+                <w:sz w:val="26"/>
+                <w:szCs w:val="20"/>
+                <w:lang w:val="en-GB"/>
+              </w:rPr>
+              <w:t>ệp</w:t>
+            </w:r>
+            <w:r>
+              <w:rPr>
+                <w:sz w:val="26"/>
+                <w:szCs w:val="20"/>
+                <w:lang w:val="en-GB"/>
+              </w:rPr>
+              <w:t xml:space="preserve">:  </w:t>
+            </w:r>
+            <w:r>
+              <w:rPr>
+                <w:sz w:val="26"/>
+                <w:szCs w:val="20"/>
+              </w:rPr>
+              <w:t>Sinh viên</w:t>
+            </w:r>
+          </w:p>
+        </w:tc>
+      </w:tr>
+    </w:tbl>
+    <w:p>
+      <w:pPr>
+        <w:pStyle w:val="Caption"/>
+        <w:jc w:val="center"/>
+        <w:rPr>
+          <w:b/>
+          <w:bCs/>
+          <w:color w:val="0070C0"/>
+          <w:sz w:val="26"/>
+          <w:szCs w:val="26"/>
+          <w:lang w:val="en-GB"/>
+        </w:rPr>
+      </w:pPr>
+      <w:r>
+        <w:rPr>
+          <w:b/>
+          <w:bCs/>
+          <w:color w:val="0070C0"/>
+          <w:sz w:val="26"/>
+          <w:szCs w:val="26"/>
+        </w:rPr>
+        <w:t xml:space="preserve">Bảng </w:t>
+      </w:r>
+      <w:r>
+        <w:rPr>
+          <w:b/>
+          <w:bCs/>
+          <w:color w:val="0070C0"/>
+          <w:sz w:val="26"/>
+          <w:szCs w:val="26"/>
+        </w:rPr>
+        <w:fldChar w:fldCharType="begin"/>
+      </w:r>
+      <w:r>
+        <w:rPr>
+          <w:b/>
+          <w:bCs/>
+          <w:color w:val="0070C0"/>
+          <w:sz w:val="26"/>
+          <w:szCs w:val="26"/>
+        </w:rPr>
+        <w:instrText xml:space="preserve"> SEQ Bảng \* ARABIC </w:instrText>
+      </w:r>
+      <w:r>
+        <w:rPr>
+          <w:b/>
+          <w:bCs/>
+          <w:color w:val="0070C0"/>
+          <w:sz w:val="26"/>
+          <w:szCs w:val="26"/>
+        </w:rPr>
+        <w:fldChar w:fldCharType="separate"/>
+      </w:r>
+      <w:r>
+        <w:rPr>
+          <w:b/>
+          <w:bCs/>
+          <w:noProof/>
+          <w:color w:val="0070C0"/>
+          <w:sz w:val="26"/>
+          <w:szCs w:val="26"/>
+        </w:rPr>
+        <w:t>6</w:t>
+      </w:r>
+      <w:r>
+        <w:rPr>
+          <w:b/>
+          <w:bCs/>
+          <w:color w:val="0070C0"/>
+          <w:sz w:val="26"/>
+          <w:szCs w:val="26"/>
+        </w:rPr>
+        <w:fldChar w:fldCharType="end"/>
+      </w:r>
+      <w:r>
+        <w:rPr>
+          <w:b/>
+          <w:bCs/>
+          <w:color w:val="0070C0"/>
+          <w:sz w:val="26"/>
+          <w:szCs w:val="26"/>
+        </w:rPr>
+        <w:t>: Quan hệ gia đình</w:t>
+      </w:r>
+    </w:p>
+    <w:p>
+      <w:pPr>
+        <w:tabs>
+          <w:tab w:val="right" w:leader="dot" w:pos="9000"/>
+        </w:tabs>
+        <w:spacing w:before="120"/>
+        <w:rPr>
+          <w:sz w:val="26"/>
+          <w:szCs w:val="20"/>
+          <w:lang w:val="en-GB"/>
+        </w:rPr>
+      </w:pPr>
+      <w:r>
+        <w:rPr>
+          <w:sz w:val="26"/>
+          <w:szCs w:val="20"/>
+          <w:lang w:val="en-GB"/>
+        </w:rPr>
+        <w:t>32) Nhận xét, đánh giá của cơ quan, đơn vị quản lý và sử dụng cán bộ, công chức</w:t>
+      </w:r>
+    </w:p>
+    <w:p>
+      <w:pPr>
+        <w:tabs>
+          <w:tab w:val="right" w:leader="dot" w:pos="9000"/>
+        </w:tabs>
+        <w:spacing w:before="120"/>
+        <w:rPr>
+          <w:sz w:val="26"/>
+          <w:szCs w:val="20"/>
+          <w:lang w:val="en-GB"/>
+        </w:rPr>
+      </w:pPr>
+      <w:r>
+        <w:rPr>
+          <w:sz w:val="26"/>
+          <w:szCs w:val="20"/>
+          <w:lang w:val="en-GB"/>
+        </w:rPr>
+        <w:tab/>
+      </w:r>
+    </w:p>
+    <w:p>
+      <w:pPr>
+        <w:tabs>
+          <w:tab w:val="right" w:leader="dot" w:pos="9000"/>
+        </w:tabs>
+        <w:spacing w:before="120"/>
+        <w:rPr>
+          <w:sz w:val="26"/>
+          <w:szCs w:val="20"/>
+          <w:lang w:val="en-GB"/>
+        </w:rPr>
+      </w:pPr>
+      <w:r>
+        <w:rPr>
+          <w:sz w:val="26"/>
+          <w:szCs w:val="20"/>
+          <w:lang w:val="en-GB"/>
+        </w:rPr>
+        <w:tab/>
+      </w:r>
+    </w:p>
+    <w:p>
+      <w:pPr>
+        <w:tabs>
+          <w:tab w:val="right" w:leader="dot" w:pos="9000"/>
+        </w:tabs>
+        <w:spacing w:before="120"/>
+        <w:rPr>
+          <w:sz w:val="26"/>
+          <w:szCs w:val="20"/>
+          <w:lang w:val="en-GB"/>
+        </w:rPr>
+      </w:pPr>
+      <w:r>
+        <w:rPr>
+          <w:sz w:val="26"/>
+          <w:szCs w:val="20"/>
+          <w:lang w:val="en-GB"/>
+        </w:rPr>
+        <w:tab/>
+      </w:r>
+    </w:p>
+    <w:p>
+      <w:pPr>
+        <w:tabs>
+          <w:tab w:val="right" w:leader="dot" w:pos="9000"/>
+        </w:tabs>
+        <w:spacing w:before="120"/>
+        <w:rPr>
+          <w:sz w:val="26"/>
+          <w:szCs w:val="20"/>
+          <w:lang w:val="en-GB"/>
+        </w:rPr>
+      </w:pPr>
+      <w:r>
+        <w:rPr>
+          <w:sz w:val="26"/>
+          <w:szCs w:val="20"/>
+          <w:lang w:val="en-GB"/>
+        </w:rPr>
+        <w:tab/>
+      </w:r>
+    </w:p>
+    <w:p>
+      <w:pPr>
+        <w:tabs>
+          <w:tab w:val="right" w:leader="dot" w:pos="9000"/>
+        </w:tabs>
+        <w:spacing w:before="120"/>
+        <w:rPr>
+          <w:sz w:val="26"/>
+          <w:szCs w:val="20"/>
+          <w:lang w:val="en-GB"/>
+        </w:rPr>
+      </w:pPr>
+      <w:r>
+        <w:rPr>
+          <w:sz w:val="26"/>
+          <w:szCs w:val="20"/>
+          <w:lang w:val="en-GB"/>
+        </w:rPr>
+        <w:tab/>
+      </w:r>
+    </w:p>
+    <w:p>
+      <w:pPr>
+        <w:tabs>
+          <w:tab w:val="right" w:leader="dot" w:pos="9000"/>
+        </w:tabs>
+        <w:spacing w:before="120"/>
+        <w:rPr>
+          <w:sz w:val="26"/>
+          <w:szCs w:val="20"/>
+          <w:lang w:val="en-GB"/>
+        </w:rPr>
+      </w:pPr>
+      <w:r>
+        <w:rPr>
+          <w:sz w:val="26"/>
+          <w:szCs w:val="20"/>
+          <w:lang w:val="en-GB"/>
+        </w:rPr>
+        <w:tab/>
       </w:r>
     </w:p>
     <w:p>
@@ -2406,13 +9828,9 @@
     </w:tbl>
     <w:p/>
     <w:p/>
-    <w:p/>
-    <w:p/>
-    <w:p/>
-    <w:p/>
     <w:sectPr>
-      <w:headerReference w:type="default" r:id="rId4"/>
-      <w:footerReference w:type="default" r:id="rId5"/>
+      <w:headerReference w:type="default" r:id="rId6"/>
+      <w:footerReference w:type="default" r:id="rId7"/>
       <w:pgSz w:w="11907" w:h="16840" w:code="9"/>
       <w:pgMar w:top="1134" w:right="1134" w:bottom="1134" w:left="1588" w:header="720" w:footer="720" w:gutter="0"/>
       <w:cols w:space="720"/>
@@ -2420,6 +9838,25 @@
     </w:sectPr>
   </w:body>
 </w:document>
+</file>
+
+<file path=word/endnotes.xml><?xml version="1.0" encoding="utf-8"?>
+<w:endnotes xmlns:wpc="http://schemas.microsoft.com/office/word/2010/wordprocessingCanvas" xmlns:cx="http://schemas.microsoft.com/office/drawing/2014/chartex" xmlns:cx1="http://schemas.microsoft.com/office/drawing/2015/9/8/chartex" xmlns:cx2="http://schemas.microsoft.com/office/drawing/2015/10/21/chartex" xmlns:cx3="http://schemas.microsoft.com/office/drawing/2016/5/9/chartex" xmlns:cx4="http://schemas.microsoft.com/office/drawing/2016/5/10/chartex" xmlns:cx5="http://schemas.microsoft.com/office/drawing/2016/5/11/chartex" xmlns:cx6="http://schemas.microsoft.com/office/drawing/2016/5/12/chartex" xmlns:cx7="http://schemas.microsoft.com/office/drawing/2016/5/13/chartex" xmlns:cx8="http://schemas.microsoft.com/office/drawing/2016/5/14/chartex" xmlns:mc="http://schemas.openxmlformats.org/markup-compatibility/2006" xmlns:aink="http://schemas.microsoft.com/office/drawing/2016/ink" xmlns:am3d="http://schemas.microsoft.com/office/drawing/2017/model3d" xmlns:o="urn:schemas-microsoft-com:office:office" xmlns:r="http://schemas.openxmlformats.org/officeDocument/2006/relationships" xmlns:m="http://schemas.openxmlformats.org/officeDocument/2006/math" xmlns:v="urn:schemas-microsoft-com:vml" xmlns:wp14="http://schemas.microsoft.com/office/word/2010/wordprocessingDrawing" xmlns:wp="http://schemas.openxmlformats.org/drawingml/2006/wordprocessingDrawing" xmlns:w10="urn:schemas-microsoft-com:office:word" xmlns:w="http://schemas.openxmlformats.org/wordprocessingml/2006/main" xmlns:w14="http://schemas.microsoft.com/office/word/2010/wordml" xmlns:w15="http://schemas.microsoft.com/office/word/2012/wordml" xmlns:w16cex="http://schemas.microsoft.com/office/word/2018/wordml/cex" xmlns:w16cid="http://schemas.microsoft.com/office/word/2016/wordml/cid" xmlns:w16="http://schemas.microsoft.com/office/word/2018/wordml" xmlns:w16sdtdh="http://schemas.microsoft.com/office/word/2020/wordml/sdtdatahash" xmlns:w16se="http://schemas.microsoft.com/office/word/2015/wordml/symex" xmlns:wpg="http://schemas.microsoft.com/office/word/2010/wordprocessingGroup" xmlns:wpi="http://schemas.microsoft.com/office/word/2010/wordprocessingInk" xmlns:wne="http://schemas.microsoft.com/office/word/2006/wordml" xmlns:wps="http://schemas.microsoft.com/office/word/2010/wordprocessingShape" mc:Ignorable="w14 w15 w16se w16cid w16 w16cex w16sdtdh wp14">
+  <w:endnote w:type="separator" w:id="-1">
+    <w:p>
+      <w:r>
+        <w:separator/>
+      </w:r>
+    </w:p>
+  </w:endnote>
+  <w:endnote w:type="continuationSeparator" w:id="0">
+    <w:p>
+      <w:r>
+        <w:continuationSeparator/>
+      </w:r>
+    </w:p>
+  </w:endnote>
+</w:endnotes>
 </file>
 
 <file path=word/footer1.xml><?xml version="1.0" encoding="utf-8"?>
@@ -2473,6 +9910,25 @@
     </w:pPr>
   </w:p>
 </w:ftr>
+</file>
+
+<file path=word/footnotes.xml><?xml version="1.0" encoding="utf-8"?>
+<w:footnotes xmlns:wpc="http://schemas.microsoft.com/office/word/2010/wordprocessingCanvas" xmlns:cx="http://schemas.microsoft.com/office/drawing/2014/chartex" xmlns:cx1="http://schemas.microsoft.com/office/drawing/2015/9/8/chartex" xmlns:cx2="http://schemas.microsoft.com/office/drawing/2015/10/21/chartex" xmlns:cx3="http://schemas.microsoft.com/office/drawing/2016/5/9/chartex" xmlns:cx4="http://schemas.microsoft.com/office/drawing/2016/5/10/chartex" xmlns:cx5="http://schemas.microsoft.com/office/drawing/2016/5/11/chartex" xmlns:cx6="http://schemas.microsoft.com/office/drawing/2016/5/12/chartex" xmlns:cx7="http://schemas.microsoft.com/office/drawing/2016/5/13/chartex" xmlns:cx8="http://schemas.microsoft.com/office/drawing/2016/5/14/chartex" xmlns:mc="http://schemas.openxmlformats.org/markup-compatibility/2006" xmlns:aink="http://schemas.microsoft.com/office/drawing/2016/ink" xmlns:am3d="http://schemas.microsoft.com/office/drawing/2017/model3d" xmlns:o="urn:schemas-microsoft-com:office:office" xmlns:r="http://schemas.openxmlformats.org/officeDocument/2006/relationships" xmlns:m="http://schemas.openxmlformats.org/officeDocument/2006/math" xmlns:v="urn:schemas-microsoft-com:vml" xmlns:wp14="http://schemas.microsoft.com/office/word/2010/wordprocessingDrawing" xmlns:wp="http://schemas.openxmlformats.org/drawingml/2006/wordprocessingDrawing" xmlns:w10="urn:schemas-microsoft-com:office:word" xmlns:w="http://schemas.openxmlformats.org/wordprocessingml/2006/main" xmlns:w14="http://schemas.microsoft.com/office/word/2010/wordml" xmlns:w15="http://schemas.microsoft.com/office/word/2012/wordml" xmlns:w16cex="http://schemas.microsoft.com/office/word/2018/wordml/cex" xmlns:w16cid="http://schemas.microsoft.com/office/word/2016/wordml/cid" xmlns:w16="http://schemas.microsoft.com/office/word/2018/wordml" xmlns:w16sdtdh="http://schemas.microsoft.com/office/word/2020/wordml/sdtdatahash" xmlns:w16se="http://schemas.microsoft.com/office/word/2015/wordml/symex" xmlns:wpg="http://schemas.microsoft.com/office/word/2010/wordprocessingGroup" xmlns:wpi="http://schemas.microsoft.com/office/word/2010/wordprocessingInk" xmlns:wne="http://schemas.microsoft.com/office/word/2006/wordml" xmlns:wps="http://schemas.microsoft.com/office/word/2010/wordprocessingShape" mc:Ignorable="w14 w15 w16se w16cid w16 w16cex w16sdtdh wp14">
+  <w:footnote w:type="separator" w:id="-1">
+    <w:p>
+      <w:r>
+        <w:separator/>
+      </w:r>
+    </w:p>
+  </w:footnote>
+  <w:footnote w:type="continuationSeparator" w:id="0">
+    <w:p>
+      <w:r>
+        <w:continuationSeparator/>
+      </w:r>
+    </w:p>
+  </w:footnote>
+</w:footnotes>
 </file>
 
 <file path=word/header1.xml><?xml version="1.0" encoding="utf-8"?>
@@ -2899,7 +10355,7 @@
   <w:style w:type="paragraph" w:default="1" w:styleId="Normal">
     <w:name w:val="Normal"/>
     <w:qFormat/>
-    <w:rsid w:val="0031091D"/>
+    <w:rsid w:val="00B16C4E"/>
     <w:pPr>
       <w:spacing w:after="0" w:line="240" w:lineRule="auto"/>
     </w:pPr>
@@ -2940,7 +10396,7 @@
     <w:name w:val="Table Grid"/>
     <w:basedOn w:val="TableNormal"/>
     <w:uiPriority w:val="39"/>
-    <w:rsid w:val="0031091D"/>
+    <w:rsid w:val="00F349C4"/>
     <w:pPr>
       <w:spacing w:after="0" w:line="240" w:lineRule="auto"/>
     </w:pPr>
@@ -2962,7 +10418,7 @@
     <w:uiPriority w:val="35"/>
     <w:unhideWhenUsed/>
     <w:qFormat/>
-    <w:rsid w:val="0031091D"/>
+    <w:rsid w:val="008070C4"/>
     <w:pPr>
       <w:spacing w:after="200"/>
     </w:pPr>
@@ -2980,7 +10436,7 @@
     <w:link w:val="HeaderChar"/>
     <w:uiPriority w:val="99"/>
     <w:unhideWhenUsed/>
-    <w:rsid w:val="0031091D"/>
+    <w:rsid w:val="009C5B31"/>
     <w:pPr>
       <w:tabs>
         <w:tab w:val="center" w:pos="4680"/>
@@ -2993,7 +10449,7 @@
     <w:basedOn w:val="DefaultParagraphFont"/>
     <w:link w:val="Header"/>
     <w:uiPriority w:val="99"/>
-    <w:rsid w:val="0031091D"/>
+    <w:rsid w:val="009C5B31"/>
     <w:rPr>
       <w:rFonts w:eastAsia="Times New Roman"/>
       <w:sz w:val="24"/>
@@ -3006,7 +10462,7 @@
     <w:link w:val="FooterChar"/>
     <w:uiPriority w:val="99"/>
     <w:unhideWhenUsed/>
-    <w:rsid w:val="0031091D"/>
+    <w:rsid w:val="009C5B31"/>
     <w:pPr>
       <w:tabs>
         <w:tab w:val="center" w:pos="4680"/>
@@ -3019,7 +10475,7 @@
     <w:basedOn w:val="DefaultParagraphFont"/>
     <w:link w:val="Footer"/>
     <w:uiPriority w:val="99"/>
-    <w:rsid w:val="0031091D"/>
+    <w:rsid w:val="009C5B31"/>
     <w:rPr>
       <w:rFonts w:eastAsia="Times New Roman"/>
       <w:sz w:val="24"/>

--- a/Trần Minh Tân.docx
+++ b/Trần Minh Tân.docx
@@ -265,7 +265,7 @@
                 <w:szCs w:val="20"/>
                 <w:lang w:val="en-GB"/>
               </w:rPr>
-              <w:t>1976-01-01 , </w:t>
+              <w:t>1978-12-04 , </w:t>
             </w:r>
             <w:r>
               <w:rPr>
@@ -379,7 +379,7 @@
                 <w:szCs w:val="20"/>
                 <w:lang w:val="en-GB"/>
               </w:rPr>
-              <w:t>Xã Phú Lộc , Huyện Tam Bình , </w:t>
+              <w:t>Xã Tân Hà , Huyện Đức Linh , </w:t>
             </w:r>
             <w:r>
               <w:rPr>
@@ -395,7 +395,7 @@
                 <w:szCs w:val="20"/>
                 <w:lang w:val="en-GB"/>
               </w:rPr>
-              <w:t> Vĩnh Long </w:t>
+              <w:t> Bình Thuận </w:t>
             </w:r>
           </w:p>
         </w:tc>
@@ -472,7 +472,7 @@
           <w:szCs w:val="20"/>
           <w:lang w:val="en-GB"/>
         </w:rPr>
-        <w:t>Hưng Lợi, Ninh Kiều, Cần Thơ</w:t>
+        <w:t>hưng lợi, ninh kiều, cần thơ</w:t>
       </w:r>
     </w:p>
     <w:p>
@@ -522,7 +522,7 @@
           <w:szCs w:val="20"/>
           <w:lang w:val="en-GB"/>
         </w:rPr>
-        <w:t>Hưng Lợi, Ninh Kiều, Cần Thơ</w:t>
+        <w:t>hưng lợi, ninh kiều, cần thơ</w:t>
       </w:r>
     </w:p>
     <w:p>
@@ -572,7 +572,7 @@
           <w:szCs w:val="20"/>
           <w:lang w:val="en-GB"/>
         </w:rPr>
-        <w:t>Giảng viên</w:t>
+        <w:t>giảng viên</w:t>
       </w:r>
     </w:p>
     <w:p>
@@ -600,7 +600,7 @@
           <w:szCs w:val="20"/>
           <w:lang w:val="en-GB"/>
         </w:rPr>
-        <w:t>2000-10-20</w:t>
+        <w:t>2001-06-06</w:t>
       </w:r>
       <w:r>
         <w:rPr>
@@ -863,7 +863,7 @@
           <w:szCs w:val="20"/>
           <w:lang w:val="en-GB"/>
         </w:rPr>
-        <w:t>Giảng viên</w:t>
+        <w:t>giảng viên</w:t>
       </w:r>
     </w:p>
     <w:p>
@@ -892,7 +892,7 @@
           <w:szCs w:val="20"/>
           <w:lang w:val="en-GB"/>
         </w:rPr>
-        <w:t>Giảng viên</w:t>
+        <w:t>Chuyên viên chính</w:t>
       </w:r>
       <w:r>
         <w:rPr>
@@ -924,7 +924,7 @@
           <w:szCs w:val="20"/>
           <w:lang w:val="en-GB"/>
         </w:rPr>
-        <w:t>15.111 V.07.01.03</w:t>
+        <w:t>01.002</w:t>
       </w:r>
     </w:p>
     <w:p>
@@ -953,7 +953,7 @@
           <w:szCs w:val="20"/>
           <w:lang w:val="en-GB"/>
         </w:rPr>
-        <w:t>: Bậc 9</w:t>
+        <w:t>: Bậc 6</w:t>
       </w:r>
       <w:r>
         <w:rPr>
@@ -969,7 +969,7 @@
           <w:szCs w:val="20"/>
           <w:lang w:val="en-GB"/>
         </w:rPr>
-        <w:t>: 4.98</w:t>
+        <w:t>: 6.1</w:t>
       </w:r>
       <w:r>
         <w:rPr>
@@ -993,7 +993,7 @@
           <w:szCs w:val="20"/>
           <w:lang w:val="en-GB"/>
         </w:rPr>
-        <w:t>2021-04-17</w:t>
+        <w:t>2023-04-09</w:t>
       </w:r>
       <w:r>
         <w:rPr>
@@ -1030,7 +1030,7 @@
           <w:szCs w:val="20"/>
           <w:lang w:val="en-GB"/>
         </w:rPr>
-        <w:t>: Không,    </w:t>
+        <w:t>: không,    </w:t>
       </w:r>
       <w:r>
         <w:rPr>
@@ -1312,7 +1312,7 @@
                 <w:szCs w:val="20"/>
                 <w:lang w:val="en-GB"/>
               </w:rPr>
-              <w:t>Liên thông</w:t>
+              <w:t>Chính quy</w:t>
             </w:r>
           </w:p>
         </w:tc>
@@ -1338,7 +1338,7 @@
                 <w:szCs w:val="20"/>
                 <w:lang w:val="en-GB"/>
               </w:rPr>
-              <w:t>Cao đẳng</w:t>
+              <w:t>Tiến sĩ</w:t>
             </w:r>
           </w:p>
         </w:tc>
@@ -1497,7 +1497,7 @@
                 <w:szCs w:val="20"/>
                 <w:lang w:val="en-GB"/>
               </w:rPr>
-              <w:t>Stanford University</w:t>
+              <w:t>University of Chicago</w:t>
             </w:r>
           </w:p>
           <w:p>
@@ -1635,7 +1635,7 @@
                 <w:szCs w:val="20"/>
                 <w:lang w:val="en-GB"/>
               </w:rPr>
-              <w:t>13</w:t>
+              <w:t>107</w:t>
             </w:r>
           </w:p>
           <w:p>
@@ -1720,7 +1720,7 @@
                 <w:szCs w:val="20"/>
                 <w:lang w:val="en-GB"/>
               </w:rPr>
-              <w:t>2008-12-25</w:t>
+              <w:t>2019-08-12</w:t>
             </w:r>
           </w:p>
           <w:p>
@@ -1790,7 +1790,7 @@
                 <w:szCs w:val="20"/>
                 <w:lang w:val="en-GB"/>
               </w:rPr>
-              <w:t>Stanford University</w:t>
+              <w:t>University of Chicago</w:t>
             </w:r>
           </w:p>
           <w:p>
@@ -1918,7 +1918,7 @@
                 <w:szCs w:val="20"/>
                 <w:lang w:val="en-GB"/>
               </w:rPr>
-              <w:t>Từ xa</w:t>
+              <w:t>Chính quy</w:t>
             </w:r>
           </w:p>
         </w:tc>
@@ -1944,7 +1944,7 @@
                 <w:szCs w:val="20"/>
                 <w:lang w:val="en-GB"/>
               </w:rPr>
-              <w:t>Cao đẳng nghề</w:t>
+              <w:t>Đại học</w:t>
             </w:r>
           </w:p>
         </w:tc>
@@ -2050,7 +2050,7 @@
                 <w:szCs w:val="20"/>
                 <w:lang w:val="en-GB"/>
               </w:rPr>
-              <w:t>Đại học</w:t>
+              <w:t>Thạc sĩ</w:t>
             </w:r>
           </w:p>
           <w:p>
@@ -2103,7 +2103,7 @@
                 <w:szCs w:val="20"/>
                 <w:lang w:val="en-GB"/>
               </w:rPr>
-              <w:t>Harvard University</w:t>
+              <w:t>Massachusetts Institute of Technology (MIT)</w:t>
             </w:r>
           </w:p>
           <w:p>
@@ -2241,7 +2241,7 @@
                 <w:szCs w:val="20"/>
                 <w:lang w:val="en-GB"/>
               </w:rPr>
-              <w:t>14</w:t>
+              <w:t>110</w:t>
             </w:r>
           </w:p>
           <w:p>
@@ -2326,7 +2326,7 @@
                 <w:szCs w:val="20"/>
                 <w:lang w:val="en-GB"/>
               </w:rPr>
-              <w:t>2011-02-04</w:t>
+              <w:t>2006-12-05</w:t>
             </w:r>
           </w:p>
           <w:p>
@@ -2396,7 +2396,7 @@
                 <w:szCs w:val="20"/>
                 <w:lang w:val="en-GB"/>
               </w:rPr>
-              <w:t>Harvard University</w:t>
+              <w:t>Massachusetts Institute of Technology (MIT)</w:t>
             </w:r>
           </w:p>
           <w:p>
@@ -2524,7 +2524,7 @@
                 <w:szCs w:val="20"/>
                 <w:lang w:val="en-GB"/>
               </w:rPr>
-              <w:t>Từ xa</w:t>
+              <w:t>Liên thông</w:t>
             </w:r>
           </w:p>
         </w:tc>
@@ -2550,7 +2550,7 @@
                 <w:szCs w:val="20"/>
                 <w:lang w:val="en-GB"/>
               </w:rPr>
-              <w:t>Cao đẳng nghề</w:t>
+              <w:t>Trung cấp</w:t>
             </w:r>
           </w:p>
         </w:tc>
@@ -2709,7 +2709,7 @@
                 <w:szCs w:val="20"/>
                 <w:lang w:val="en-GB"/>
               </w:rPr>
-              <w:t>Harvard University</w:t>
+              <w:t>University of Pennsylvania</w:t>
             </w:r>
           </w:p>
           <w:p>
@@ -2847,7 +2847,7 @@
                 <w:szCs w:val="20"/>
                 <w:lang w:val="en-GB"/>
               </w:rPr>
-              <w:t>14</w:t>
+              <w:t>108</w:t>
             </w:r>
           </w:p>
           <w:p>
@@ -2932,7 +2932,7 @@
                 <w:szCs w:val="20"/>
                 <w:lang w:val="en-GB"/>
               </w:rPr>
-              <w:t>2011-02-04</w:t>
+              <w:t>2020-04-16</w:t>
             </w:r>
           </w:p>
           <w:p>
@@ -3002,7 +3002,613 @@
                 <w:szCs w:val="20"/>
                 <w:lang w:val="en-GB"/>
               </w:rPr>
-              <w:t>Harvard University</w:t>
+              <w:t>University of Pennsylvania</w:t>
+            </w:r>
+          </w:p>
+          <w:p>
+            <w:pPr>
+              <w:keepNext/>
+              <w:tabs>
+                <w:tab w:val="right" w:leader="dot" w:pos="9000"/>
+              </w:tabs>
+              <w:spacing w:before="40" w:after="80"/>
+              <w:rPr>
+                <w:sz w:val="26"/>
+                <w:szCs w:val="20"/>
+              </w:rPr>
+            </w:pPr>
+            <w:r>
+              <w:rPr>
+                <w:sz w:val="26"/>
+                <w:szCs w:val="20"/>
+                <w:lang w:val="en-GB"/>
+              </w:rPr>
+              <w:t xml:space="preserve">- </w:t>
+            </w:r>
+            <w:r>
+              <w:rPr>
+                <w:sz w:val="26"/>
+                <w:szCs w:val="20"/>
+                <w:lang w:val="en-GB"/>
+              </w:rPr>
+              <w:t>X</w:t>
+            </w:r>
+            <w:r>
+              <w:rPr>
+                <w:sz w:val="26"/>
+                <w:szCs w:val="20"/>
+                <w:lang w:val="en-GB"/>
+              </w:rPr>
+              <w:t>ếp</w:t>
+            </w:r>
+            <w:r>
+              <w:rPr>
+                <w:sz w:val="26"/>
+                <w:szCs w:val="20"/>
+                <w:lang w:val="en-GB"/>
+              </w:rPr>
+              <w:t xml:space="preserve"> lo</w:t>
+            </w:r>
+            <w:r>
+              <w:rPr>
+                <w:sz w:val="26"/>
+                <w:szCs w:val="20"/>
+                <w:lang w:val="en-GB"/>
+              </w:rPr>
+              <w:t>ại</w:t>
+            </w:r>
+            <w:r>
+              <w:rPr>
+                <w:sz w:val="26"/>
+                <w:szCs w:val="20"/>
+                <w:lang w:val="en-GB"/>
+              </w:rPr>
+              <w:t xml:space="preserve">: </w:t>
+            </w:r>
+            <w:r>
+              <w:rPr>
+                <w:sz w:val="26"/>
+                <w:szCs w:val="20"/>
+                <w:lang w:val="en-GB"/>
+              </w:rPr>
+              <w:t>Xuất sắc</w:t>
+            </w:r>
+          </w:p>
+        </w:tc>
+      </w:tr>
+      <w:tr>
+        <w:tc>
+          <w:tcPr>
+            <w:tcW w:w="826" w:type="dxa"/>
+          </w:tcPr>
+          <w:p>
+            <w:pPr>
+              <w:tabs>
+                <w:tab w:val="right" w:leader="dot" w:pos="9000"/>
+              </w:tabs>
+              <w:spacing w:before="40" w:after="80"/>
+              <w:jc w:val="center"/>
+              <w:rPr>
+                <w:b/>
+                <w:bCs/>
+                <w:sz w:val="26"/>
+                <w:szCs w:val="20"/>
+                <w:lang w:val="en-GB"/>
+              </w:rPr>
+            </w:pPr>
+            <w:r>
+              <w:rPr>
+                <w:b/>
+                <w:bCs/>
+                <w:sz w:val="26"/>
+                <w:szCs w:val="20"/>
+                <w:lang w:val="en-GB"/>
+              </w:rPr>
+              <w:t>4</w:t>
+            </w:r>
+          </w:p>
+        </w:tc>
+        <w:tc>
+          <w:tcPr>
+            <w:tcW w:w="1959" w:type="dxa"/>
+          </w:tcPr>
+          <w:p>
+            <w:pPr>
+              <w:tabs>
+                <w:tab w:val="right" w:leader="dot" w:pos="9000"/>
+              </w:tabs>
+              <w:spacing w:before="40" w:after="80"/>
+              <w:rPr>
+                <w:sz w:val="26"/>
+                <w:szCs w:val="20"/>
+                <w:lang w:val="en-GB"/>
+              </w:rPr>
+            </w:pPr>
+            <w:r>
+              <w:rPr>
+                <w:sz w:val="26"/>
+                <w:szCs w:val="20"/>
+                <w:lang w:val="en-GB"/>
+              </w:rPr>
+              <w:t>Từ xa</w:t>
+            </w:r>
+          </w:p>
+        </w:tc>
+        <w:tc>
+          <w:tcPr>
+            <w:tcW w:w="2160" w:type="dxa"/>
+          </w:tcPr>
+          <w:p>
+            <w:pPr>
+              <w:tabs>
+                <w:tab w:val="right" w:leader="dot" w:pos="9000"/>
+              </w:tabs>
+              <w:spacing w:before="40" w:after="80"/>
+              <w:rPr>
+                <w:sz w:val="26"/>
+                <w:szCs w:val="20"/>
+                <w:lang w:val="en-GB"/>
+              </w:rPr>
+            </w:pPr>
+            <w:r>
+              <w:rPr>
+                <w:sz w:val="26"/>
+                <w:szCs w:val="20"/>
+                <w:lang w:val="en-GB"/>
+              </w:rPr>
+              <w:t>Trung cấp nghề</w:t>
+            </w:r>
+          </w:p>
+        </w:tc>
+        <w:tc>
+          <w:tcPr>
+            <w:tcW w:w="4230" w:type="dxa"/>
+          </w:tcPr>
+          <w:p>
+            <w:pPr>
+              <w:tabs>
+                <w:tab w:val="right" w:leader="dot" w:pos="9000"/>
+              </w:tabs>
+              <w:spacing w:before="40" w:after="80"/>
+              <w:rPr>
+                <w:sz w:val="26"/>
+                <w:szCs w:val="20"/>
+                <w:lang w:val="en-GB"/>
+              </w:rPr>
+            </w:pPr>
+            <w:r>
+              <w:rPr>
+                <w:sz w:val="26"/>
+                <w:szCs w:val="20"/>
+                <w:lang w:val="en-GB"/>
+              </w:rPr>
+              <w:t xml:space="preserve">- </w:t>
+            </w:r>
+            <w:r>
+              <w:rPr>
+                <w:sz w:val="26"/>
+                <w:szCs w:val="20"/>
+                <w:lang w:val="en-GB"/>
+              </w:rPr>
+              <w:t>Tr</w:t>
+            </w:r>
+            <w:r>
+              <w:rPr>
+                <w:sz w:val="26"/>
+                <w:szCs w:val="20"/>
+                <w:lang w:val="en-GB"/>
+              </w:rPr>
+              <w:t>ình</w:t>
+            </w:r>
+            <w:r>
+              <w:rPr>
+                <w:sz w:val="26"/>
+                <w:szCs w:val="20"/>
+                <w:lang w:val="en-GB"/>
+              </w:rPr>
+              <w:t xml:space="preserve"> </w:t>
+            </w:r>
+            <w:r>
+              <w:rPr>
+                <w:sz w:val="26"/>
+                <w:szCs w:val="20"/>
+                <w:lang w:val="en-GB"/>
+              </w:rPr>
+              <w:t>độ</w:t>
+            </w:r>
+            <w:r>
+              <w:rPr>
+                <w:sz w:val="26"/>
+                <w:szCs w:val="20"/>
+                <w:lang w:val="en-GB"/>
+              </w:rPr>
+              <w:t xml:space="preserve"> chuy</w:t>
+            </w:r>
+            <w:r>
+              <w:rPr>
+                <w:sz w:val="26"/>
+                <w:szCs w:val="20"/>
+                <w:lang w:val="en-GB"/>
+              </w:rPr>
+              <w:t>ên</w:t>
+            </w:r>
+            <w:r>
+              <w:rPr>
+                <w:sz w:val="26"/>
+                <w:szCs w:val="20"/>
+                <w:lang w:val="en-GB"/>
+              </w:rPr>
+              <w:t xml:space="preserve"> m</w:t>
+            </w:r>
+            <w:r>
+              <w:rPr>
+                <w:sz w:val="26"/>
+                <w:szCs w:val="20"/>
+                <w:lang w:val="en-GB"/>
+              </w:rPr>
+              <w:t>ô</w:t>
+            </w:r>
+            <w:r>
+              <w:rPr>
+                <w:sz w:val="26"/>
+                <w:szCs w:val="20"/>
+                <w:lang w:val="en-GB"/>
+              </w:rPr>
+              <w:t xml:space="preserve">n: </w:t>
+            </w:r>
+            <w:r>
+              <w:rPr>
+                <w:sz w:val="26"/>
+                <w:szCs w:val="20"/>
+                <w:lang w:val="en-GB"/>
+              </w:rPr>
+              <w:t>Đại học</w:t>
+            </w:r>
+          </w:p>
+          <w:p>
+            <w:pPr>
+              <w:tabs>
+                <w:tab w:val="right" w:leader="dot" w:pos="9000"/>
+              </w:tabs>
+              <w:spacing w:before="40" w:after="80"/>
+              <w:rPr>
+                <w:sz w:val="26"/>
+                <w:szCs w:val="20"/>
+                <w:lang w:val="en-GB"/>
+              </w:rPr>
+            </w:pPr>
+            <w:r>
+              <w:rPr>
+                <w:sz w:val="26"/>
+                <w:szCs w:val="20"/>
+                <w:lang w:val="en-GB"/>
+              </w:rPr>
+              <w:t xml:space="preserve">- </w:t>
+            </w:r>
+            <w:r>
+              <w:rPr>
+                <w:sz w:val="26"/>
+                <w:szCs w:val="20"/>
+                <w:lang w:val="en-GB"/>
+              </w:rPr>
+              <w:t>Tr</w:t>
+            </w:r>
+            <w:r>
+              <w:rPr>
+                <w:sz w:val="26"/>
+                <w:szCs w:val="20"/>
+                <w:lang w:val="en-GB"/>
+              </w:rPr>
+              <w:t>ường</w:t>
+            </w:r>
+            <w:r>
+              <w:rPr>
+                <w:sz w:val="26"/>
+                <w:szCs w:val="20"/>
+                <w:lang w:val="en-GB"/>
+              </w:rPr>
+              <w:t xml:space="preserve">: </w:t>
+            </w:r>
+            <w:r>
+              <w:rPr>
+                <w:sz w:val="26"/>
+                <w:szCs w:val="20"/>
+                <w:lang w:val="en-GB"/>
+              </w:rPr>
+              <w:t>Yale University</w:t>
+            </w:r>
+          </w:p>
+          <w:p>
+            <w:pPr>
+              <w:tabs>
+                <w:tab w:val="right" w:leader="dot" w:pos="9000"/>
+              </w:tabs>
+              <w:spacing w:before="40" w:after="80"/>
+              <w:rPr>
+                <w:sz w:val="26"/>
+                <w:szCs w:val="20"/>
+                <w:lang w:val="en-GB"/>
+              </w:rPr>
+            </w:pPr>
+            <w:r>
+              <w:rPr>
+                <w:sz w:val="26"/>
+                <w:szCs w:val="20"/>
+                <w:lang w:val="en-GB"/>
+              </w:rPr>
+              <w:t xml:space="preserve">- </w:t>
+            </w:r>
+            <w:r>
+              <w:rPr>
+                <w:sz w:val="26"/>
+                <w:szCs w:val="20"/>
+                <w:lang w:val="en-GB"/>
+              </w:rPr>
+              <w:t>Ni</w:t>
+            </w:r>
+            <w:r>
+              <w:rPr>
+                <w:sz w:val="26"/>
+                <w:szCs w:val="20"/>
+                <w:lang w:val="en-GB"/>
+              </w:rPr>
+              <w:t>ê</w:t>
+            </w:r>
+            <w:r>
+              <w:rPr>
+                <w:sz w:val="26"/>
+                <w:szCs w:val="20"/>
+                <w:lang w:val="en-GB"/>
+              </w:rPr>
+              <w:t>n kho</w:t>
+            </w:r>
+            <w:r>
+              <w:rPr>
+                <w:sz w:val="26"/>
+                <w:szCs w:val="20"/>
+                <w:lang w:val="en-GB"/>
+              </w:rPr>
+              <w:t>á</w:t>
+            </w:r>
+            <w:r>
+              <w:rPr>
+                <w:sz w:val="26"/>
+                <w:szCs w:val="20"/>
+                <w:lang w:val="en-GB"/>
+              </w:rPr>
+              <w:t xml:space="preserve">: </w:t>
+            </w:r>
+            <w:r>
+              <w:rPr>
+                <w:sz w:val="26"/>
+                <w:szCs w:val="20"/>
+                <w:lang w:val="en-GB"/>
+              </w:rPr>
+              <w:t/>
+            </w:r>
+          </w:p>
+          <w:p>
+            <w:pPr>
+              <w:tabs>
+                <w:tab w:val="right" w:leader="dot" w:pos="9000"/>
+              </w:tabs>
+              <w:spacing w:before="40" w:after="80"/>
+              <w:rPr>
+                <w:sz w:val="26"/>
+                <w:szCs w:val="20"/>
+                <w:lang w:val="en-GB"/>
+              </w:rPr>
+            </w:pPr>
+            <w:r>
+              <w:rPr>
+                <w:sz w:val="26"/>
+                <w:szCs w:val="20"/>
+                <w:lang w:val="en-GB"/>
+              </w:rPr>
+              <w:t xml:space="preserve">- </w:t>
+            </w:r>
+            <w:r>
+              <w:rPr>
+                <w:sz w:val="26"/>
+                <w:szCs w:val="20"/>
+                <w:lang w:val="en-GB"/>
+              </w:rPr>
+              <w:t>S</w:t>
+            </w:r>
+            <w:r>
+              <w:rPr>
+                <w:sz w:val="26"/>
+                <w:szCs w:val="20"/>
+                <w:lang w:val="en-GB"/>
+              </w:rPr>
+              <w:t>ố</w:t>
+            </w:r>
+            <w:r>
+              <w:rPr>
+                <w:sz w:val="26"/>
+                <w:szCs w:val="20"/>
+                <w:lang w:val="en-GB"/>
+              </w:rPr>
+              <w:t xml:space="preserve"> b</w:t>
+            </w:r>
+            <w:r>
+              <w:rPr>
+                <w:sz w:val="26"/>
+                <w:szCs w:val="20"/>
+                <w:lang w:val="en-GB"/>
+              </w:rPr>
+              <w:t>ằn</w:t>
+            </w:r>
+            <w:r>
+              <w:rPr>
+                <w:sz w:val="26"/>
+                <w:szCs w:val="20"/>
+                <w:lang w:val="en-GB"/>
+              </w:rPr>
+              <w:t xml:space="preserve">g: </w:t>
+            </w:r>
+            <w:r>
+              <w:rPr>
+                <w:sz w:val="26"/>
+                <w:szCs w:val="20"/>
+                <w:lang w:val="en-GB"/>
+              </w:rPr>
+              <w:t>109</w:t>
+            </w:r>
+          </w:p>
+          <w:p>
+            <w:pPr>
+              <w:tabs>
+                <w:tab w:val="right" w:leader="dot" w:pos="9000"/>
+              </w:tabs>
+              <w:spacing w:before="40" w:after="80"/>
+              <w:rPr>
+                <w:sz w:val="26"/>
+                <w:szCs w:val="20"/>
+                <w:lang w:val="en-GB"/>
+              </w:rPr>
+            </w:pPr>
+            <w:r>
+              <w:rPr>
+                <w:sz w:val="26"/>
+                <w:szCs w:val="20"/>
+                <w:lang w:val="en-GB"/>
+              </w:rPr>
+              <w:t xml:space="preserve">- </w:t>
+            </w:r>
+            <w:r>
+              <w:rPr>
+                <w:sz w:val="26"/>
+                <w:szCs w:val="20"/>
+                <w:lang w:val="en-GB"/>
+              </w:rPr>
+              <w:t>Ng</w:t>
+            </w:r>
+            <w:r>
+              <w:rPr>
+                <w:sz w:val="26"/>
+                <w:szCs w:val="20"/>
+                <w:lang w:val="en-GB"/>
+              </w:rPr>
+              <w:t>ày</w:t>
+            </w:r>
+            <w:r>
+              <w:rPr>
+                <w:sz w:val="26"/>
+                <w:szCs w:val="20"/>
+                <w:lang w:val="en-GB"/>
+              </w:rPr>
+              <w:t xml:space="preserve"> c</w:t>
+            </w:r>
+            <w:r>
+              <w:rPr>
+                <w:sz w:val="26"/>
+                <w:szCs w:val="20"/>
+                <w:lang w:val="en-GB"/>
+              </w:rPr>
+              <w:t>ấp</w:t>
+            </w:r>
+            <w:r>
+              <w:rPr>
+                <w:sz w:val="26"/>
+                <w:szCs w:val="20"/>
+                <w:lang w:val="en-GB"/>
+              </w:rPr>
+              <w:t xml:space="preserve"> b</w:t>
+            </w:r>
+            <w:r>
+              <w:rPr>
+                <w:sz w:val="26"/>
+                <w:szCs w:val="20"/>
+                <w:lang w:val="en-GB"/>
+              </w:rPr>
+              <w:t>ằng</w:t>
+            </w:r>
+            <w:r>
+              <w:rPr>
+                <w:sz w:val="26"/>
+                <w:szCs w:val="20"/>
+                <w:lang w:val="en-GB"/>
+              </w:rPr>
+              <w:t xml:space="preserve">: </w:t>
+            </w:r>
+            <w:r>
+              <w:rPr>
+                <w:sz w:val="26"/>
+                <w:szCs w:val="20"/>
+                <w:lang w:val="en-GB"/>
+              </w:rPr>
+              <w:t>2022-09-16</w:t>
+            </w:r>
+          </w:p>
+          <w:p>
+            <w:pPr>
+              <w:tabs>
+                <w:tab w:val="right" w:leader="dot" w:pos="9000"/>
+              </w:tabs>
+              <w:spacing w:before="40" w:after="80"/>
+              <w:rPr>
+                <w:sz w:val="26"/>
+                <w:szCs w:val="20"/>
+                <w:lang w:val="en-GB"/>
+              </w:rPr>
+            </w:pPr>
+            <w:r>
+              <w:rPr>
+                <w:sz w:val="26"/>
+                <w:szCs w:val="20"/>
+                <w:lang w:val="en-GB"/>
+              </w:rPr>
+              <w:lastRenderedPageBreak/>
+              <w:t xml:space="preserve">- </w:t>
+            </w:r>
+            <w:r>
+              <w:rPr>
+                <w:sz w:val="26"/>
+                <w:szCs w:val="20"/>
+                <w:lang w:val="en-GB"/>
+              </w:rPr>
+              <w:t>N</w:t>
+            </w:r>
+            <w:r>
+              <w:rPr>
+                <w:sz w:val="26"/>
+                <w:szCs w:val="20"/>
+                <w:lang w:val="en-GB"/>
+              </w:rPr>
+              <w:t>ơi</w:t>
+            </w:r>
+            <w:r>
+              <w:rPr>
+                <w:sz w:val="26"/>
+                <w:szCs w:val="20"/>
+                <w:lang w:val="en-GB"/>
+              </w:rPr>
+              <w:t xml:space="preserve"> c</w:t>
+            </w:r>
+            <w:r>
+              <w:rPr>
+                <w:sz w:val="26"/>
+                <w:szCs w:val="20"/>
+                <w:lang w:val="en-GB"/>
+              </w:rPr>
+              <w:t>ấp</w:t>
+            </w:r>
+            <w:r>
+              <w:rPr>
+                <w:sz w:val="26"/>
+                <w:szCs w:val="20"/>
+                <w:lang w:val="en-GB"/>
+              </w:rPr>
+              <w:t xml:space="preserve">: </w:t>
+            </w:r>
+            <w:r>
+              <w:rPr>
+                <w:sz w:val="26"/>
+                <w:szCs w:val="20"/>
+                <w:lang w:val="en-GB"/>
+              </w:rPr>
+              <w:t>Yale University</w:t>
             </w:r>
           </w:p>
           <w:p>
@@ -3189,7 +3795,7 @@
           <w:szCs w:val="20"/>
           <w:lang w:val="en-GB"/>
         </w:rPr>
-        <w:t>Cao cấp</w:t>
+        <w:t>giảng viên</w:t>
       </w:r>
       <w:r>
         <w:rPr>
@@ -3221,7 +3827,7 @@
           <w:szCs w:val="20"/>
           <w:lang w:val="en-GB"/>
         </w:rPr>
-        <w:t xml:space="preserve"> Giảng viên</w:t>
+        <w:t xml:space="preserve"> giảng viên</w:t>
       </w:r>
     </w:p>
     <w:tbl>
@@ -3308,7 +3914,7 @@
           <w:szCs w:val="20"/>
           <w:lang w:val="en-GB"/>
         </w:rPr>
-        <w:t xml:space="preserve"> C</w:t>
+        <w:t xml:space="preserve"> b</w:t>
       </w:r>
       <w:r>
         <w:rPr>
@@ -3340,7 +3946,7 @@
           <w:szCs w:val="20"/>
           <w:lang w:val="en-GB"/>
         </w:rPr>
-        <w:t>C              </w:t>
+        <w:t>b              </w:t>
       </w:r>
     </w:p>
     <w:p>
@@ -3384,8 +3990,8 @@
         </w:rPr>
         <w:t xml:space="preserve">16) Ngày vào Đảng Cộng sản Việt </w:t>
       </w:r>
-      <w:smartTag w:uri="urn:schemas-microsoft-com:office:smarttags" w:element="place">
-        <w:smartTag w:uri="urn:schemas-microsoft-com:office:smarttags" w:element="country-region">
+      <w:smartTag w:uri="urn:schemas-microsoft-com:office:smarttags" w:element="country-region">
+        <w:smartTag w:uri="urn:schemas-microsoft-com:office:smarttags" w:element="place">
           <w:r>
             <w:rPr>
               <w:sz w:val="26"/>
@@ -3410,7 +4016,7 @@
           <w:szCs w:val="20"/>
           <w:lang w:val="en-GB"/>
         </w:rPr>
-        <w:t xml:space="preserve"> 1998-01-20   </w:t>
+        <w:t xml:space="preserve"> 2023-04-03   </w:t>
       </w:r>
       <w:r>
         <w:rPr>
@@ -3426,7 +4032,7 @@
           <w:szCs w:val="20"/>
           <w:lang w:val="en-GB"/>
         </w:rPr>
-        <w:t>c: 1999-02-20</w:t>
+        <w:t>c: 2023-04-12</w:t>
       </w:r>
     </w:p>
     <w:p>
@@ -3520,7 +4126,7 @@
           <w:szCs w:val="20"/>
           <w:lang w:val="en-GB"/>
         </w:rPr>
-        <w:t>: 1996-01-20      </w:t>
+        <w:t>:       </w:t>
       </w:r>
       <w:r>
         <w:rPr>
@@ -3536,7 +4142,7 @@
           <w:szCs w:val="20"/>
           <w:lang w:val="en-GB"/>
         </w:rPr>
-        <w:t>1998-01-20              </w:t>
+        <w:t>              </w:t>
       </w:r>
       <w:r>
         <w:rPr>
@@ -3560,7 +4166,7 @@
           <w:szCs w:val="20"/>
           <w:lang w:val="en-GB"/>
         </w:rPr>
-        <w:t>Không</w:t>
+        <w:t>giảng viên</w:t>
       </w:r>
     </w:p>
     <w:p>
@@ -3605,7 +4211,7 @@
           <w:szCs w:val="20"/>
           <w:lang w:val="en-GB"/>
         </w:rPr>
-        <w:t>Giảng viên</w:t>
+        <w:t>giảng viên</w:t>
       </w:r>
     </w:p>
     <w:p>
@@ -3671,7 +4277,7 @@
           <w:szCs w:val="20"/>
           <w:lang w:val="en-GB"/>
         </w:rPr>
-        <w:t>Máy học, Xử lý ảnh, Công nghệ/Ứng dụng Web, Nền tảng CNTT</w:t>
+        <w:t>Máy học, Xử lý ảnh, Công nghệ/Ứng dụng Web, Nền tảng CNTT.</w:t>
       </w:r>
     </w:p>
     <w:p>
@@ -4196,7 +4802,7 @@
                 <w:szCs w:val="20"/>
                 <w:lang w:val="en-GB"/>
               </w:rPr>
-              <w:t xml:space="preserve"> : 1548/QĐ-ĐHCT</w:t>
+              <w:t xml:space="preserve"> : 114/QĐ-ĐHCT</w:t>
             </w:r>
           </w:p>
           <w:p>
@@ -4281,7 +4887,7 @@
                 <w:szCs w:val="20"/>
                 <w:lang w:val="en-GB"/>
               </w:rPr>
-              <w:t>: 2022-10-24</w:t>
+              <w:t>: 2023-03-07</w:t>
             </w:r>
           </w:p>
         </w:tc>
@@ -4372,7 +4978,7 @@
                 <w:szCs w:val="20"/>
                 <w:lang w:val="en-GB"/>
               </w:rPr>
-              <w:t>: Cá nhân hoàn thành xuất sắc nhiệm vụ được giao</w:t>
+              <w:t>: Khen thưởng đột xuất</w:t>
             </w:r>
           </w:p>
           <w:p>
@@ -4441,7 +5047,7 @@
                 <w:szCs w:val="20"/>
                 <w:lang w:val="en-GB"/>
               </w:rPr>
-              <w:t>: Danh hiệu</w:t>
+              <w:t>: Giấy khen</w:t>
             </w:r>
           </w:p>
           <w:p>
@@ -4581,7 +5187,7 @@
                 <w:szCs w:val="20"/>
                 <w:lang w:val="en-GB"/>
               </w:rPr>
-              <w:t xml:space="preserve"> : 159/QĐ-ĐHCT</w:t>
+              <w:t xml:space="preserve"> : 113/QĐ-ĐHCT</w:t>
             </w:r>
           </w:p>
           <w:p>
@@ -4666,7 +5272,7 @@
                 <w:szCs w:val="20"/>
                 <w:lang w:val="en-GB"/>
               </w:rPr>
-              <w:t>: 2022-10-09</w:t>
+              <w:t>: 2023-03-06</w:t>
             </w:r>
           </w:p>
         </w:tc>
@@ -5144,7 +5750,7 @@
                 <w:szCs w:val="20"/>
                 <w:lang w:val="en-GB"/>
               </w:rPr>
-              <w:t>t: Cảnh cáo</w:t>
+              <w:t>t: Khiển trách</w:t>
             </w:r>
           </w:p>
           <w:p>
@@ -5287,7 +5893,7 @@
                 <w:szCs w:val="20"/>
                 <w:lang w:val="en-GB"/>
               </w:rPr>
-              <w:t>: 15486/QĐ-ĐHCT</w:t>
+              <w:t>: 291/QĐ-ĐHCT</w:t>
             </w:r>
           </w:p>
           <w:p>
@@ -5372,7 +5978,7 @@
                 <w:szCs w:val="20"/>
                 <w:lang w:val="en-GB"/>
               </w:rPr>
-              <w:t>: 2023-04-12</w:t>
+              <w:t>: 2023-01-08</w:t>
             </w:r>
           </w:p>
         </w:tc>
@@ -5522,7 +6128,7 @@
           <w:szCs w:val="20"/>
           <w:lang w:val="en-GB"/>
         </w:rPr>
-        <w:t xml:space="preserve"> 180 </w:t>
+        <w:t xml:space="preserve"> 157 </w:t>
       </w:r>
       <w:r>
         <w:rPr>
@@ -5538,7 +6144,7 @@
           <w:szCs w:val="20"/>
           <w:lang w:val="en-GB"/>
         </w:rPr>
-        <w:t>: 50</w:t>
+        <w:t>: 58</w:t>
       </w:r>
       <w:r>
         <w:rPr>
@@ -5607,7 +6213,7 @@
           <w:szCs w:val="20"/>
           <w:lang w:val="en-GB"/>
         </w:rPr>
-        <w:t>Không</w:t>
+        <w:t>không</w:t>
       </w:r>
     </w:p>
     <w:tbl>
@@ -5757,7 +6363,7 @@
           <w:sz w:val="26"/>
           <w:szCs w:val="20"/>
         </w:rPr>
-        <w:t>Máy học, Xử lý ảnh, Công nghệ/Ứng dụng Web, Nền tảng CNTT</w:t>
+        <w:t>Máy học, Xử lý ảnh, Công nghệ/Ứng dụng Web, Nền tảng CNTT.</w:t>
       </w:r>
     </w:p>
     <w:p>
@@ -5801,7 +6407,7 @@
           <w:sz w:val="26"/>
           <w:szCs w:val="20"/>
         </w:rPr>
-        <w:t>124512455555</w:t>
+        <w:t>58465</w:t>
       </w:r>
       <w:r>
         <w:rPr>
@@ -5816,7 +6422,7 @@
           <w:sz w:val="26"/>
           <w:szCs w:val="20"/>
         </w:rPr>
-        <w:t>1999-02-01</w:t>
+        <w:t>2023-04-11</w:t>
       </w:r>
     </w:p>
     <w:p>
@@ -5860,7 +6466,7 @@
           <w:sz w:val="26"/>
           <w:szCs w:val="20"/>
         </w:rPr>
-        <w:t>1542145245</w:t>
+        <w:t>79864513</w:t>
       </w:r>
     </w:p>
     <w:p>
@@ -6148,7 +6754,7 @@
                 <w:sz w:val="26"/>
                 <w:szCs w:val="20"/>
               </w:rPr>
-              <w:t>James Cook University Singapore</w:t>
+              <w:t>Informatics Academy</w:t>
             </w:r>
           </w:p>
         </w:tc>
@@ -6176,7 +6782,7 @@
                 <w:sz w:val="26"/>
                 <w:szCs w:val="20"/>
               </w:rPr>
-              <w:t>Master of Information Technology (Majoring in Computing and Networking)</w:t>
+              <w:t>Advanced Diploma in Information Technology</w:t>
             </w:r>
           </w:p>
         </w:tc>
@@ -6204,7 +6810,7 @@
                 <w:sz w:val="26"/>
                 <w:szCs w:val="20"/>
               </w:rPr>
-              <w:t>2023-10-25 2027-10-25</w:t>
+              <w:t>2019-04-26 2023-04-26</w:t>
             </w:r>
           </w:p>
         </w:tc>
@@ -6295,7 +6901,7 @@
                 <w:sz w:val="26"/>
                 <w:szCs w:val="20"/>
               </w:rPr>
-              <w:t>Nanyang Technological University (NTU)</w:t>
+              <w:t>Informatics Academy</w:t>
             </w:r>
           </w:p>
         </w:tc>
@@ -6323,7 +6929,7 @@
                 <w:sz w:val="26"/>
                 <w:szCs w:val="20"/>
               </w:rPr>
-              <w:t>MSc in Information Studies</w:t>
+              <w:t>NCC Education Level 5 Diploma in Business Information Technology (RQF)</w:t>
             </w:r>
           </w:p>
         </w:tc>
@@ -6351,7 +6957,7 @@
                 <w:sz w:val="26"/>
                 <w:szCs w:val="20"/>
               </w:rPr>
-              <w:t>2023-09-07 2029-09-07</w:t>
+              <w:t>2018-01-20 2023-01-20</w:t>
             </w:r>
           </w:p>
         </w:tc>
@@ -6380,7 +6986,7 @@
                 <w:sz w:val="26"/>
                 <w:szCs w:val="20"/>
               </w:rPr>
-              <w:t>Thạc sĩ</w:t>
+              <w:t>Tiến sĩ</w:t>
             </w:r>
           </w:p>
         </w:tc>
@@ -6442,7 +7048,7 @@
                 <w:sz w:val="26"/>
                 <w:szCs w:val="20"/>
               </w:rPr>
-              <w:t>Informatics Academy</w:t>
+              <w:t>PSB Academy</w:t>
             </w:r>
           </w:p>
         </w:tc>
@@ -6470,7 +7076,7 @@
                 <w:sz w:val="26"/>
                 <w:szCs w:val="20"/>
               </w:rPr>
-              <w:t>Advanced Diploma in Information Technology</w:t>
+              <w:t>Bachelor of Information Technology</w:t>
             </w:r>
           </w:p>
         </w:tc>
@@ -6498,7 +7104,7 @@
                 <w:sz w:val="26"/>
                 <w:szCs w:val="20"/>
               </w:rPr>
-              <w:t>2019-04-26 2023-04-26</w:t>
+              <w:t>2023-07-15 2028-07-15</w:t>
             </w:r>
           </w:p>
         </w:tc>
@@ -6527,154 +7133,7 @@
                 <w:sz w:val="26"/>
                 <w:szCs w:val="20"/>
               </w:rPr>
-              <w:t>Thạc sĩ</w:t>
-            </w:r>
-          </w:p>
-        </w:tc>
-      </w:tr>
-      <w:tr>
-        <w:tc>
-          <w:tcPr>
-            <w:tcW w:w="546" w:type="pct"/>
-            <w:tcBorders>
-              <w:top w:val="single" w:sz="4" w:space="0" w:color="auto"/>
-              <w:left w:val="single" w:sz="4" w:space="0" w:color="auto"/>
-              <w:bottom w:val="single" w:sz="4" w:space="0" w:color="auto"/>
-              <w:right w:val="single" w:sz="4" w:space="0" w:color="auto"/>
-            </w:tcBorders>
-          </w:tcPr>
-          <w:p>
-            <w:pPr>
-              <w:spacing w:line="312" w:lineRule="auto"/>
-              <w:jc w:val="center"/>
-              <w:rPr>
-                <w:b/>
-                <w:bCs/>
-                <w:sz w:val="26"/>
-                <w:szCs w:val="20"/>
-              </w:rPr>
-            </w:pPr>
-            <w:r>
-              <w:rPr>
-                <w:b/>
-                <w:bCs/>
-                <w:sz w:val="26"/>
-                <w:szCs w:val="20"/>
-              </w:rPr>
-              <w:t>4</w:t>
-            </w:r>
-          </w:p>
-        </w:tc>
-        <w:tc>
-          <w:tcPr>
-            <w:tcW w:w="972" w:type="pct"/>
-            <w:tcBorders>
-              <w:top w:val="single" w:sz="4" w:space="0" w:color="auto"/>
-              <w:left w:val="single" w:sz="4" w:space="0" w:color="auto"/>
-              <w:bottom w:val="single" w:sz="4" w:space="0" w:color="auto"/>
-              <w:right w:val="single" w:sz="4" w:space="0" w:color="auto"/>
-            </w:tcBorders>
-          </w:tcPr>
-          <w:p>
-            <w:pPr>
-              <w:spacing w:line="312" w:lineRule="auto"/>
-              <w:rPr>
-                <w:sz w:val="26"/>
-                <w:szCs w:val="20"/>
-                <w:lang w:val="en-GB"/>
-              </w:rPr>
-            </w:pPr>
-            <w:r>
-              <w:rPr>
-                <w:sz w:val="26"/>
-                <w:szCs w:val="20"/>
-              </w:rPr>
-              <w:t>Informatics Academy</w:t>
-            </w:r>
-          </w:p>
-        </w:tc>
-        <w:tc>
-          <w:tcPr>
-            <w:tcW w:w="1198" w:type="pct"/>
-            <w:tcBorders>
-              <w:top w:val="single" w:sz="4" w:space="0" w:color="auto"/>
-              <w:left w:val="single" w:sz="4" w:space="0" w:color="auto"/>
-              <w:bottom w:val="single" w:sz="4" w:space="0" w:color="auto"/>
-              <w:right w:val="single" w:sz="4" w:space="0" w:color="auto"/>
-            </w:tcBorders>
-          </w:tcPr>
-          <w:p>
-            <w:pPr>
-              <w:spacing w:line="312" w:lineRule="auto"/>
-              <w:rPr>
-                <w:sz w:val="26"/>
-                <w:szCs w:val="20"/>
-                <w:lang w:val="en-GB"/>
-              </w:rPr>
-            </w:pPr>
-            <w:r>
-              <w:rPr>
-                <w:sz w:val="26"/>
-                <w:szCs w:val="20"/>
-              </w:rPr>
-              <w:t>NCC Education Level 5 Diploma in Business Information Technology (RQF)</w:t>
-            </w:r>
-          </w:p>
-        </w:tc>
-        <w:tc>
-          <w:tcPr>
-            <w:tcW w:w="1096" w:type="pct"/>
-            <w:tcBorders>
-              <w:top w:val="single" w:sz="4" w:space="0" w:color="auto"/>
-              <w:left w:val="single" w:sz="4" w:space="0" w:color="auto"/>
-              <w:bottom w:val="single" w:sz="4" w:space="0" w:color="auto"/>
-              <w:right w:val="single" w:sz="4" w:space="0" w:color="auto"/>
-            </w:tcBorders>
-          </w:tcPr>
-          <w:p>
-            <w:pPr>
-              <w:spacing w:line="312" w:lineRule="auto"/>
-              <w:rPr>
-                <w:sz w:val="26"/>
-                <w:szCs w:val="20"/>
-                <w:lang w:val="en-GB"/>
-              </w:rPr>
-            </w:pPr>
-            <w:r>
-              <w:rPr>
-                <w:sz w:val="26"/>
-                <w:szCs w:val="20"/>
-              </w:rPr>
-              <w:t>2018-01-20 2023-01-20</w:t>
-            </w:r>
-          </w:p>
-        </w:tc>
-        <w:tc>
-          <w:tcPr>
-            <w:tcW w:w="1187" w:type="pct"/>
-            <w:tcBorders>
-              <w:top w:val="single" w:sz="4" w:space="0" w:color="auto"/>
-              <w:left w:val="single" w:sz="4" w:space="0" w:color="auto"/>
-              <w:bottom w:val="single" w:sz="4" w:space="0" w:color="auto"/>
-              <w:right w:val="single" w:sz="4" w:space="0" w:color="auto"/>
-            </w:tcBorders>
-          </w:tcPr>
-          <w:p>
-            <w:pPr>
-              <w:keepNext/>
-              <w:spacing w:line="312" w:lineRule="auto"/>
-              <w:rPr>
-                <w:sz w:val="26"/>
-                <w:szCs w:val="20"/>
-                <w:lang w:val="en-GB"/>
-              </w:rPr>
-            </w:pPr>
-            <w:r>
-              <w:rPr>
-                <w:sz w:val="26"/>
-                <w:szCs w:val="20"/>
-              </w:rPr>
-              <w:t>Tiến sĩ</w:t>
+              <w:t>Cử nhân</w:t>
             </w:r>
           </w:p>
         </w:tc>
@@ -7161,7 +7620,7 @@
                 <w:sz w:val="26"/>
                 <w:szCs w:val="20"/>
               </w:rPr>
-              <w:t>16/QĐ-ĐHCT</w:t>
+              <w:t>301/QĐ-ĐHCT</w:t>
             </w:r>
           </w:p>
           <w:p>
@@ -7219,7 +7678,7 @@
                 <w:sz w:val="26"/>
                 <w:szCs w:val="20"/>
               </w:rPr>
-              <w:t>2023-02-12</w:t>
+              <w:t>2023-03-26</w:t>
             </w:r>
           </w:p>
         </w:tc>
@@ -7282,7 +7741,7 @@
                 <w:sz w:val="26"/>
                 <w:szCs w:val="20"/>
               </w:rPr>
-              <w:t>2019 - 2022</w:t>
+              <w:t>2018 - 2021</w:t>
             </w:r>
           </w:p>
         </w:tc>
@@ -7425,7 +7884,7 @@
                 <w:sz w:val="26"/>
                 <w:szCs w:val="20"/>
               </w:rPr>
-              <w:t>51/QĐ-ĐHCT</w:t>
+              <w:t>300/QĐ-ĐHCT</w:t>
             </w:r>
           </w:p>
           <w:p>
@@ -7483,7 +7942,7 @@
                 <w:sz w:val="26"/>
                 <w:szCs w:val="20"/>
               </w:rPr>
-              <w:t>2019-12-24</w:t>
+              <w:t>2018-04-12</w:t>
             </w:r>
           </w:p>
         </w:tc>
@@ -7689,7 +8148,7 @@
                 <w:sz w:val="26"/>
                 <w:szCs w:val="20"/>
               </w:rPr>
-              <w:t>015/QĐ-ĐHCT</w:t>
+              <w:t>299/QĐ-ĐHCT</w:t>
             </w:r>
           </w:p>
           <w:p>
@@ -7747,7 +8206,7 @@
                 <w:sz w:val="26"/>
                 <w:szCs w:val="20"/>
               </w:rPr>
-              <w:t>2016-02-15</w:t>
+              <w:t>2016-03-27</w:t>
             </w:r>
           </w:p>
         </w:tc>
@@ -7904,7 +8363,7 @@
           <w:sz w:val="26"/>
           <w:szCs w:val="20"/>
         </w:rPr>
-        <w:t xml:space="preserve">                </w:t>
+        <w:t xml:space="preserve">                không</w:t>
       </w:r>
     </w:p>
     <w:p>
@@ -7953,7 +8412,7 @@
           <w:sz w:val="26"/>
           <w:szCs w:val="20"/>
         </w:rPr>
-        <w:t/>
+        <w:t>không</w:t>
       </w:r>
     </w:p>
     <w:p>
@@ -7994,7 +8453,7 @@
           <w:sz w:val="26"/>
           <w:szCs w:val="20"/>
         </w:rPr>
-        <w:t xml:space="preserve">                </w:t>
+        <w:t xml:space="preserve">                không</w:t>
       </w:r>
     </w:p>
     <w:p>
@@ -8292,7 +8751,7 @@
                 <w:sz w:val="26"/>
                 <w:szCs w:val="20"/>
               </w:rPr>
-              <w:t>Mẹ</w:t>
+              <w:t>Cha</w:t>
             </w:r>
           </w:p>
         </w:tc>
@@ -8320,7 +8779,7 @@
                 <w:sz w:val="26"/>
                 <w:szCs w:val="20"/>
               </w:rPr>
-              <w:t>Lê Thị A</w:t>
+              <w:t>Nguyễn Văn A</w:t>
             </w:r>
           </w:p>
         </w:tc>
@@ -8348,7 +8807,7 @@
                 <w:sz w:val="26"/>
                 <w:szCs w:val="20"/>
               </w:rPr>
-              <w:t>1950-02-25</w:t>
+              <w:t>1978-12-26</w:t>
             </w:r>
           </w:p>
         </w:tc>
@@ -8447,7 +8906,7 @@
                 <w:sz w:val="26"/>
                 <w:szCs w:val="20"/>
               </w:rPr>
-              <w:t>0187451021</w:t>
+              <w:t>0124621671</w:t>
             </w:r>
           </w:p>
           <w:p>
@@ -8505,7 +8964,7 @@
                 <w:sz w:val="26"/>
                 <w:szCs w:val="20"/>
               </w:rPr>
-              <w:t>Làm vườn</w:t>
+              <w:t>Sinh viên</w:t>
             </w:r>
           </w:p>
         </w:tc>
@@ -8569,7 +9028,7 @@
                 <w:sz w:val="26"/>
                 <w:szCs w:val="20"/>
               </w:rPr>
-              <w:t>Cha</w:t>
+              <w:t>Mẹ</w:t>
             </w:r>
           </w:p>
         </w:tc>
@@ -8597,7 +9056,7 @@
                 <w:sz w:val="26"/>
                 <w:szCs w:val="20"/>
               </w:rPr>
-              <w:t>Trần Văn B</w:t>
+              <w:t>Lê Thị B</w:t>
             </w:r>
           </w:p>
         </w:tc>
@@ -8625,7 +9084,7 @@
                 <w:sz w:val="26"/>
                 <w:szCs w:val="20"/>
               </w:rPr>
-              <w:t>1950-06-25</w:t>
+              <w:t>1988-05-24</w:t>
             </w:r>
           </w:p>
         </w:tc>
@@ -8724,7 +9183,7 @@
                 <w:sz w:val="26"/>
                 <w:szCs w:val="20"/>
               </w:rPr>
-              <w:t>0154854215</w:t>
+              <w:t>0124621672</w:t>
             </w:r>
           </w:p>
           <w:p>
@@ -8782,7 +9241,7 @@
                 <w:sz w:val="26"/>
                 <w:szCs w:val="20"/>
               </w:rPr>
-              <w:t>Làm vườn</w:t>
+              <w:t>Công chức</w:t>
             </w:r>
           </w:p>
         </w:tc>
@@ -8846,7 +9305,7 @@
                 <w:sz w:val="26"/>
                 <w:szCs w:val="20"/>
               </w:rPr>
-              <w:t>Vợ</w:t>
+              <w:t>Em</w:t>
             </w:r>
           </w:p>
         </w:tc>
@@ -8874,7 +9333,7 @@
                 <w:sz w:val="26"/>
                 <w:szCs w:val="20"/>
               </w:rPr>
-              <w:t>Huỳnh Thị C</w:t>
+              <w:t>Nguyễn Thị C</w:t>
             </w:r>
           </w:p>
         </w:tc>
@@ -8902,7 +9361,7 @@
                 <w:sz w:val="26"/>
                 <w:szCs w:val="20"/>
               </w:rPr>
-              <w:t>1978-06-25</w:t>
+              <w:t>1999-08-12</w:t>
             </w:r>
           </w:p>
         </w:tc>
@@ -9001,7 +9460,7 @@
                 <w:sz w:val="26"/>
                 <w:szCs w:val="20"/>
               </w:rPr>
-              <w:t>0984512456</w:t>
+              <w:t>0124621673</w:t>
             </w:r>
           </w:p>
           <w:p>
@@ -9059,284 +9518,7 @@
                 <w:sz w:val="26"/>
                 <w:szCs w:val="20"/>
               </w:rPr>
-              <w:t>Giaó Viên</w:t>
-            </w:r>
-          </w:p>
-        </w:tc>
-      </w:tr>
-      <w:tr>
-        <w:tc>
-          <w:tcPr>
-            <w:tcW w:w="439" w:type="pct"/>
-            <w:tcBorders>
-              <w:top w:val="single" w:sz="4" w:space="0" w:color="auto"/>
-              <w:left w:val="single" w:sz="4" w:space="0" w:color="auto"/>
-              <w:bottom w:val="single" w:sz="4" w:space="0" w:color="auto"/>
-              <w:right w:val="single" w:sz="4" w:space="0" w:color="auto"/>
-            </w:tcBorders>
-          </w:tcPr>
-          <w:p>
-            <w:pPr>
-              <w:spacing w:line="360" w:lineRule="auto"/>
-              <w:jc w:val="center"/>
-              <w:rPr>
-                <w:b/>
-                <w:bCs/>
-                <w:sz w:val="26"/>
-                <w:szCs w:val="20"/>
-                <w:lang w:val="en-GB"/>
-              </w:rPr>
-            </w:pPr>
-            <w:r>
-              <w:rPr>
-                <w:b/>
-                <w:bCs/>
-                <w:sz w:val="26"/>
-                <w:szCs w:val="20"/>
-              </w:rPr>
-              <w:lastRenderedPageBreak/>
-              <w:t>4</w:t>
-            </w:r>
-          </w:p>
-        </w:tc>
-        <w:tc>
-          <w:tcPr>
-            <w:tcW w:w="686" w:type="pct"/>
-            <w:tcBorders>
-              <w:top w:val="single" w:sz="4" w:space="0" w:color="auto"/>
-              <w:left w:val="single" w:sz="4" w:space="0" w:color="auto"/>
-              <w:bottom w:val="single" w:sz="4" w:space="0" w:color="auto"/>
-              <w:right w:val="single" w:sz="4" w:space="0" w:color="auto"/>
-            </w:tcBorders>
-          </w:tcPr>
-          <w:p>
-            <w:pPr>
-              <w:spacing w:line="360" w:lineRule="auto"/>
-              <w:rPr>
-                <w:sz w:val="26"/>
-                <w:szCs w:val="20"/>
-                <w:lang w:val="en-GB"/>
-              </w:rPr>
-            </w:pPr>
-            <w:r>
-              <w:rPr>
-                <w:sz w:val="26"/>
-                <w:szCs w:val="20"/>
-              </w:rPr>
-              <w:t>Con</w:t>
-            </w:r>
-          </w:p>
-        </w:tc>
-        <w:tc>
-          <w:tcPr>
-            <w:tcW w:w="1275" w:type="pct"/>
-            <w:tcBorders>
-              <w:top w:val="single" w:sz="4" w:space="0" w:color="auto"/>
-              <w:left w:val="single" w:sz="4" w:space="0" w:color="auto"/>
-              <w:bottom w:val="single" w:sz="4" w:space="0" w:color="auto"/>
-              <w:right w:val="single" w:sz="4" w:space="0" w:color="auto"/>
-            </w:tcBorders>
-          </w:tcPr>
-          <w:p>
-            <w:pPr>
-              <w:spacing w:line="360" w:lineRule="auto"/>
-              <w:rPr>
-                <w:sz w:val="26"/>
-                <w:szCs w:val="20"/>
-                <w:lang w:val="en-GB"/>
-              </w:rPr>
-            </w:pPr>
-            <w:r>
-              <w:rPr>
-                <w:sz w:val="26"/>
-                <w:szCs w:val="20"/>
-              </w:rPr>
-              <w:t>Trần Minh D</w:t>
-            </w:r>
-          </w:p>
-        </w:tc>
-        <w:tc>
-          <w:tcPr>
-            <w:tcW w:w="932" w:type="pct"/>
-            <w:tcBorders>
-              <w:top w:val="single" w:sz="4" w:space="0" w:color="auto"/>
-              <w:left w:val="single" w:sz="4" w:space="0" w:color="auto"/>
-              <w:bottom w:val="single" w:sz="4" w:space="0" w:color="auto"/>
-              <w:right w:val="single" w:sz="4" w:space="0" w:color="auto"/>
-            </w:tcBorders>
-          </w:tcPr>
-          <w:p>
-            <w:pPr>
-              <w:spacing w:line="360" w:lineRule="auto"/>
-              <w:rPr>
-                <w:sz w:val="26"/>
-                <w:szCs w:val="20"/>
-                <w:lang w:val="en-GB"/>
-              </w:rPr>
-            </w:pPr>
-            <w:r>
-              <w:rPr>
-                <w:sz w:val="26"/>
-                <w:szCs w:val="20"/>
-              </w:rPr>
-              <w:t>2000-06-15</w:t>
-            </w:r>
-          </w:p>
-        </w:tc>
-        <w:tc>
-          <w:tcPr>
-            <w:tcW w:w="1668" w:type="pct"/>
-            <w:tcBorders>
-              <w:top w:val="single" w:sz="4" w:space="0" w:color="auto"/>
-              <w:left w:val="single" w:sz="4" w:space="0" w:color="auto"/>
-              <w:bottom w:val="single" w:sz="4" w:space="0" w:color="auto"/>
-              <w:right w:val="single" w:sz="4" w:space="0" w:color="auto"/>
-            </w:tcBorders>
-          </w:tcPr>
-          <w:p>
-            <w:pPr>
-              <w:spacing w:line="360" w:lineRule="auto"/>
-              <w:rPr>
-                <w:sz w:val="26"/>
-                <w:szCs w:val="20"/>
-              </w:rPr>
-            </w:pPr>
-            <w:r>
-              <w:rPr>
-                <w:sz w:val="26"/>
-                <w:szCs w:val="20"/>
-                <w:lang w:val="en-GB"/>
-              </w:rPr>
-              <w:t>- S</w:t>
-            </w:r>
-            <w:r>
-              <w:rPr>
-                <w:sz w:val="26"/>
-                <w:szCs w:val="20"/>
-                <w:lang w:val="en-GB"/>
-              </w:rPr>
-              <w:t>ố</w:t>
-            </w:r>
-            <w:r>
-              <w:rPr>
-                <w:sz w:val="26"/>
-                <w:szCs w:val="20"/>
-                <w:lang w:val="en-GB"/>
-              </w:rPr>
-              <w:t xml:space="preserve"> </w:t>
-            </w:r>
-            <w:r>
-              <w:rPr>
-                <w:sz w:val="26"/>
-                <w:szCs w:val="20"/>
-                <w:lang w:val="en-GB"/>
-              </w:rPr>
-              <w:t>đ</w:t>
-            </w:r>
-            <w:r>
-              <w:rPr>
-                <w:sz w:val="26"/>
-                <w:szCs w:val="20"/>
-                <w:lang w:val="en-GB"/>
-              </w:rPr>
-              <w:t>i</w:t>
-            </w:r>
-            <w:r>
-              <w:rPr>
-                <w:sz w:val="26"/>
-                <w:szCs w:val="20"/>
-                <w:lang w:val="en-GB"/>
-              </w:rPr>
-              <w:t>ện</w:t>
-            </w:r>
-            <w:r>
-              <w:rPr>
-                <w:sz w:val="26"/>
-                <w:szCs w:val="20"/>
-                <w:lang w:val="en-GB"/>
-              </w:rPr>
-              <w:t xml:space="preserve"> tho</w:t>
-            </w:r>
-            <w:r>
-              <w:rPr>
-                <w:sz w:val="26"/>
-                <w:szCs w:val="20"/>
-                <w:lang w:val="en-GB"/>
-              </w:rPr>
-              <w:t>ại</w:t>
-            </w:r>
-            <w:r>
-              <w:rPr>
-                <w:sz w:val="26"/>
-                <w:szCs w:val="20"/>
-                <w:lang w:val="en-GB"/>
-              </w:rPr>
-              <w:t xml:space="preserve">:  </w:t>
-            </w:r>
-            <w:r>
-              <w:rPr>
-                <w:sz w:val="26"/>
-                <w:szCs w:val="20"/>
-              </w:rPr>
-              <w:t>0451365568</w:t>
-            </w:r>
-          </w:p>
-          <w:p>
-            <w:pPr>
-              <w:keepNext/>
-              <w:spacing w:line="360" w:lineRule="auto"/>
-              <w:rPr>
-                <w:sz w:val="26"/>
-                <w:szCs w:val="20"/>
-                <w:lang w:val="en-GB"/>
-              </w:rPr>
-            </w:pPr>
-            <w:r>
-              <w:rPr>
-                <w:sz w:val="26"/>
-                <w:szCs w:val="20"/>
-                <w:lang w:val="en-GB"/>
-              </w:rPr>
-              <w:t>- Ngh</w:t>
-            </w:r>
-            <w:r>
-              <w:rPr>
-                <w:sz w:val="26"/>
-                <w:szCs w:val="20"/>
-                <w:lang w:val="en-GB"/>
-              </w:rPr>
-              <w:t>ề</w:t>
-            </w:r>
-            <w:r>
-              <w:rPr>
-                <w:sz w:val="26"/>
-                <w:szCs w:val="20"/>
-                <w:lang w:val="en-GB"/>
-              </w:rPr>
-              <w:t xml:space="preserve"> nghi</w:t>
-            </w:r>
-            <w:r>
-              <w:rPr>
-                <w:sz w:val="26"/>
-                <w:szCs w:val="20"/>
-                <w:lang w:val="en-GB"/>
-              </w:rPr>
-              <w:t>ệp</w:t>
-            </w:r>
-            <w:r>
-              <w:rPr>
-                <w:sz w:val="26"/>
-                <w:szCs w:val="20"/>
-                <w:lang w:val="en-GB"/>
-              </w:rPr>
-              <w:t xml:space="preserve">:  </w:t>
-            </w:r>
-            <w:r>
-              <w:rPr>
-                <w:sz w:val="26"/>
-                <w:szCs w:val="20"/>
-              </w:rPr>
-              <w:t>Sinh viên</w:t>
+              <w:t>Bác sĩ</w:t>
             </w:r>
           </w:p>
         </w:tc>
@@ -9352,7 +9534,6 @@
           <w:color w:val="0070C0"/>
           <w:sz w:val="26"/>
           <w:szCs w:val="26"/>
-          <w:lang w:val="en-GB"/>
         </w:rPr>
       </w:pPr>
       <w:r>
@@ -9425,6 +9606,318 @@
           <w:szCs w:val="26"/>
         </w:rPr>
         <w:t>: Quan hệ gia đình</w:t>
+      </w:r>
+    </w:p>
+    <w:p>
+      <w:r>
+        <w:t>32) Qu</w:t>
+      </w:r>
+      <w:r>
+        <w:t>á</w:t>
+      </w:r>
+      <w:r>
+        <w:t xml:space="preserve"> tr</w:t>
+      </w:r>
+      <w:r>
+        <w:t>ình</w:t>
+      </w:r>
+      <w:r>
+        <w:t xml:space="preserve"> ngh</w:t>
+      </w:r>
+      <w:r>
+        <w:t>ỉ</w:t>
+      </w:r>
+    </w:p>
+    <w:tbl>
+      <w:tblPr>
+        <w:tblStyle w:val="TableGrid"/>
+        <w:tblW w:w="9355" w:type="dxa"/>
+        <w:tblLayout w:type="fixed"/>
+        <w:tblLook w:val="04A0" w:firstRow="1" w:lastRow="0" w:firstColumn="1" w:lastColumn="0" w:noHBand="0" w:noVBand="1"/>
+      </w:tblPr>
+      <w:tblGrid>
+        <w:gridCol w:w="805"/>
+        <w:gridCol w:w="4132"/>
+        <w:gridCol w:w="4418"/>
+      </w:tblGrid>
+      <w:tr>
+        <w:tc>
+          <w:tcPr>
+            <w:tcW w:w="805" w:type="dxa"/>
+          </w:tcPr>
+          <w:p>
+            <w:pPr>
+              <w:tabs>
+                <w:tab w:val="right" w:leader="dot" w:pos="9000"/>
+              </w:tabs>
+              <w:spacing w:before="40" w:after="80"/>
+              <w:jc w:val="center"/>
+              <w:rPr>
+                <w:b/>
+                <w:bCs/>
+                <w:sz w:val="26"/>
+                <w:szCs w:val="20"/>
+                <w:lang w:val="en-GB"/>
+              </w:rPr>
+            </w:pPr>
+            <w:r>
+              <w:rPr>
+                <w:b/>
+                <w:bCs/>
+                <w:sz w:val="26"/>
+                <w:szCs w:val="20"/>
+                <w:lang w:val="en-GB"/>
+              </w:rPr>
+              <w:t>STT</w:t>
+            </w:r>
+          </w:p>
+        </w:tc>
+        <w:tc>
+          <w:tcPr>
+            <w:tcW w:w="4132" w:type="dxa"/>
+          </w:tcPr>
+          <w:p>
+            <w:pPr>
+              <w:tabs>
+                <w:tab w:val="right" w:leader="dot" w:pos="9000"/>
+              </w:tabs>
+              <w:spacing w:before="40" w:after="80"/>
+              <w:jc w:val="center"/>
+              <w:rPr>
+                <w:b/>
+                <w:bCs/>
+                <w:sz w:val="26"/>
+                <w:szCs w:val="20"/>
+                <w:lang w:val="en-GB"/>
+              </w:rPr>
+            </w:pPr>
+            <w:r>
+              <w:rPr>
+                <w:b/>
+                <w:bCs/>
+                <w:sz w:val="26"/>
+                <w:szCs w:val="20"/>
+                <w:lang w:val="en-GB"/>
+              </w:rPr>
+              <w:t>Th</w:t>
+            </w:r>
+            <w:r>
+              <w:rPr>
+                <w:b/>
+                <w:bCs/>
+                <w:sz w:val="26"/>
+                <w:szCs w:val="20"/>
+                <w:lang w:val="en-GB"/>
+              </w:rPr>
+              <w:t>ô</w:t>
+            </w:r>
+            <w:r>
+              <w:rPr>
+                <w:b/>
+                <w:bCs/>
+                <w:sz w:val="26"/>
+                <w:szCs w:val="20"/>
+                <w:lang w:val="en-GB"/>
+              </w:rPr>
+              <w:t xml:space="preserve">ng tin </w:t>
+            </w:r>
+            <w:r>
+              <w:rPr>
+                <w:b/>
+                <w:bCs/>
+                <w:sz w:val="26"/>
+                <w:szCs w:val="20"/>
+                <w:lang w:val="en-GB"/>
+              </w:rPr>
+              <w:t>ngh</w:t>
+            </w:r>
+            <w:r>
+              <w:rPr>
+                <w:b/>
+                <w:bCs/>
+                <w:sz w:val="26"/>
+                <w:szCs w:val="20"/>
+                <w:lang w:val="en-GB"/>
+              </w:rPr>
+              <w:t>ỉ</w:t>
+            </w:r>
+          </w:p>
+        </w:tc>
+        <w:tc>
+          <w:tcPr>
+            <w:tcW w:w="4418" w:type="dxa"/>
+          </w:tcPr>
+          <w:p>
+            <w:pPr>
+              <w:tabs>
+                <w:tab w:val="right" w:leader="dot" w:pos="9000"/>
+              </w:tabs>
+              <w:spacing w:before="40" w:after="80"/>
+              <w:jc w:val="center"/>
+              <w:rPr>
+                <w:b/>
+                <w:bCs/>
+                <w:sz w:val="26"/>
+                <w:szCs w:val="20"/>
+                <w:lang w:val="en-GB"/>
+              </w:rPr>
+            </w:pPr>
+            <w:r>
+              <w:rPr>
+                <w:b/>
+                <w:bCs/>
+                <w:sz w:val="26"/>
+                <w:szCs w:val="20"/>
+                <w:lang w:val="en-GB"/>
+              </w:rPr>
+              <w:t>Th</w:t>
+            </w:r>
+            <w:r>
+              <w:rPr>
+                <w:b/>
+                <w:bCs/>
+                <w:sz w:val="26"/>
+                <w:szCs w:val="20"/>
+                <w:lang w:val="en-GB"/>
+              </w:rPr>
+              <w:t>ô</w:t>
+            </w:r>
+            <w:r>
+              <w:rPr>
+                <w:b/>
+                <w:bCs/>
+                <w:sz w:val="26"/>
+                <w:szCs w:val="20"/>
+                <w:lang w:val="en-GB"/>
+              </w:rPr>
+              <w:t>ng tin quy</w:t>
+            </w:r>
+            <w:r>
+              <w:rPr>
+                <w:b/>
+                <w:bCs/>
+                <w:sz w:val="26"/>
+                <w:szCs w:val="20"/>
+                <w:lang w:val="en-GB"/>
+              </w:rPr>
+              <w:t>ết</w:t>
+            </w:r>
+            <w:r>
+              <w:rPr>
+                <w:b/>
+                <w:bCs/>
+                <w:sz w:val="26"/>
+                <w:szCs w:val="20"/>
+                <w:lang w:val="en-GB"/>
+              </w:rPr>
+              <w:t xml:space="preserve"> </w:t>
+            </w:r>
+            <w:r>
+              <w:rPr>
+                <w:b/>
+                <w:bCs/>
+                <w:sz w:val="26"/>
+                <w:szCs w:val="20"/>
+                <w:lang w:val="en-GB"/>
+              </w:rPr>
+              <w:t>ngh</w:t>
+            </w:r>
+            <w:r>
+              <w:rPr>
+                <w:b/>
+                <w:bCs/>
+                <w:sz w:val="26"/>
+                <w:szCs w:val="20"/>
+                <w:lang w:val="en-GB"/>
+              </w:rPr>
+              <w:t>ỉ</w:t>
+            </w:r>
+          </w:p>
+        </w:tc>
+      </w:tr>
+    </w:tbl>
+    <w:p>
+      <w:pPr>
+        <w:pStyle w:val="Caption"/>
+        <w:jc w:val="center"/>
+        <w:rPr>
+          <w:b/>
+          <w:bCs/>
+          <w:color w:val="0070C0"/>
+          <w:sz w:val="26"/>
+          <w:szCs w:val="26"/>
+        </w:rPr>
+      </w:pPr>
+      <w:r>
+        <w:rPr>
+          <w:b/>
+          <w:bCs/>
+          <w:color w:val="0070C0"/>
+          <w:sz w:val="26"/>
+          <w:szCs w:val="26"/>
+        </w:rPr>
+        <w:t xml:space="preserve">Bảng </w:t>
+      </w:r>
+      <w:r>
+        <w:rPr>
+          <w:b/>
+          <w:bCs/>
+          <w:color w:val="0070C0"/>
+          <w:sz w:val="26"/>
+          <w:szCs w:val="26"/>
+        </w:rPr>
+        <w:fldChar w:fldCharType="begin"/>
+      </w:r>
+      <w:r>
+        <w:rPr>
+          <w:b/>
+          <w:bCs/>
+          <w:color w:val="0070C0"/>
+          <w:sz w:val="26"/>
+          <w:szCs w:val="26"/>
+        </w:rPr>
+        <w:instrText xml:space="preserve"> SEQ Bảng \* ARABIC </w:instrText>
+      </w:r>
+      <w:r>
+        <w:rPr>
+          <w:b/>
+          <w:bCs/>
+          <w:color w:val="0070C0"/>
+          <w:sz w:val="26"/>
+          <w:szCs w:val="26"/>
+        </w:rPr>
+        <w:fldChar w:fldCharType="separate"/>
+      </w:r>
+      <w:r>
+        <w:rPr>
+          <w:b/>
+          <w:bCs/>
+          <w:noProof/>
+          <w:color w:val="0070C0"/>
+          <w:sz w:val="26"/>
+          <w:szCs w:val="26"/>
+        </w:rPr>
+        <w:t>7</w:t>
+      </w:r>
+      <w:r>
+        <w:rPr>
+          <w:b/>
+          <w:bCs/>
+          <w:color w:val="0070C0"/>
+          <w:sz w:val="26"/>
+          <w:szCs w:val="26"/>
+        </w:rPr>
+        <w:fldChar w:fldCharType="end"/>
+      </w:r>
+      <w:r>
+        <w:rPr>
+          <w:b/>
+          <w:bCs/>
+          <w:color w:val="0070C0"/>
+          <w:sz w:val="26"/>
+          <w:szCs w:val="26"/>
+        </w:rPr>
+        <w:t>: Qúa trình nghỉ</w:t>
       </w:r>
     </w:p>
     <w:p>
@@ -9445,7 +9938,23 @@
           <w:szCs w:val="20"/>
           <w:lang w:val="en-GB"/>
         </w:rPr>
-        <w:t>32) Nhận xét, đánh giá của cơ quan, đơn vị quản lý và sử dụng cán bộ, công chức</w:t>
+        <w:t>3</w:t>
+      </w:r>
+      <w:r>
+        <w:rPr>
+          <w:sz w:val="26"/>
+          <w:szCs w:val="20"/>
+          <w:lang w:val="en-GB"/>
+        </w:rPr>
+        <w:t>3</w:t>
+      </w:r>
+      <w:r>
+        <w:rPr>
+          <w:sz w:val="26"/>
+          <w:szCs w:val="20"/>
+          <w:lang w:val="en-GB"/>
+        </w:rPr>
+        <w:t>) Nhận xét, đánh giá của cơ quan, đơn vị quản lý và sử dụng cán bộ, công chức</w:t>
       </w:r>
     </w:p>
     <w:p>
@@ -10355,7 +10864,7 @@
   <w:style w:type="paragraph" w:default="1" w:styleId="Normal">
     <w:name w:val="Normal"/>
     <w:qFormat/>
-    <w:rsid w:val="00B16C4E"/>
+    <w:rsid w:val="00DB427D"/>
     <w:pPr>
       <w:spacing w:after="0" w:line="240" w:lineRule="auto"/>
     </w:pPr>
